--- a/Doc de cadrage/Document de cadrage final - Le Carrelet.docx
+++ b/Doc de cadrage/Document de cadrage final - Le Carrelet.docx
@@ -1,6 +1,6 @@
 
 <file path=word/document.xml><?xml version="1.0" encoding="utf-8"?>
-<w:document xmlns:ve="http://schemas.openxmlformats.org/markup-compatibility/2006" xmlns:o="urn:schemas-microsoft-com:office:office" xmlns:r="http://schemas.openxmlformats.org/officeDocument/2006/relationships" xmlns:m="http://schemas.openxmlformats.org/officeDocument/2006/math" xmlns:v="urn:schemas-microsoft-com:vml" xmlns:wp="http://schemas.openxmlformats.org/drawingml/2006/wordprocessingDrawing" xmlns:w10="urn:schemas-microsoft-com:office:word" xmlns:w="http://schemas.openxmlformats.org/wordprocessingml/2006/main" xmlns:wne="http://schemas.microsoft.com/office/word/2006/wordml">
+<w:document xmlns:wpc="http://schemas.microsoft.com/office/word/2010/wordprocessingCanvas" xmlns:cx="http://schemas.microsoft.com/office/drawing/2014/chartex" xmlns:mc="http://schemas.openxmlformats.org/markup-compatibility/2006" xmlns:o="urn:schemas-microsoft-com:office:office" xmlns:r="http://schemas.openxmlformats.org/officeDocument/2006/relationships" xmlns:m="http://schemas.openxmlformats.org/officeDocument/2006/math" xmlns:v="urn:schemas-microsoft-com:vml" xmlns:wp14="http://schemas.microsoft.com/office/word/2010/wordprocessingDrawing" xmlns:wp="http://schemas.openxmlformats.org/drawingml/2006/wordprocessingDrawing" xmlns:w10="urn:schemas-microsoft-com:office:word" xmlns:w="http://schemas.openxmlformats.org/wordprocessingml/2006/main" xmlns:w14="http://schemas.microsoft.com/office/word/2010/wordml" xmlns:w15="http://schemas.microsoft.com/office/word/2012/wordml" xmlns:w16se="http://schemas.microsoft.com/office/word/2015/wordml/symex" xmlns:wpg="http://schemas.microsoft.com/office/word/2010/wordprocessingGroup" xmlns:wpi="http://schemas.microsoft.com/office/word/2010/wordprocessingInk" xmlns:wne="http://schemas.microsoft.com/office/word/2006/wordml" xmlns:wps="http://schemas.microsoft.com/office/word/2010/wordprocessingShape" mc:Ignorable="w14 w15 w16se wp14">
   <w:body>
     <w:p>
       <w:pPr>
@@ -36,7 +36,7 @@
           <w:lang w:val="en-US" w:eastAsia="en-US"/>
         </w:rPr>
         <w:pict>
-          <v:rect id="Rectangle 6" o:spid="_x0000_s1026" style="position:absolute;left:0;text-align:left;margin-left:61.5pt;margin-top:2.1pt;width:460.5pt;height:54pt;z-index:251659264;visibility:visible;mso-width-relative:margin;v-text-anchor:middle" o:gfxdata="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" fillcolor="#e9531d" strokecolor="#f68c36 [3049]">
+          <v:rect id="Rectangle 6" o:spid="_x0000_s1026" style="position:absolute;left:0;text-align:left;margin-left:61.5pt;margin-top:2.1pt;width:460.5pt;height:54pt;z-index:251659776;visibility:visible;mso-width-relative:margin;v-text-anchor:middle" o:gfxdata="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" fillcolor="#e9531d" strokecolor="#f68c36 [3049]">
             <v:shadow on="t" color="black" opacity="22937f" origin=",.5" offset="0,.63889mm"/>
             <v:textbox>
               <w:txbxContent>
@@ -110,7 +110,7 @@
     </w:p>
     <w:tbl>
       <w:tblPr>
-        <w:tblStyle w:val="Grilledutableau"/>
+        <w:tblStyle w:val="TableGrid"/>
         <w:tblW w:w="11880" w:type="dxa"/>
         <w:tblInd w:w="-1445" w:type="dxa"/>
         <w:tblBorders>
@@ -121,10 +121,10 @@
           <w:insideH w:val="none" w:sz="0" w:space="0" w:color="auto"/>
           <w:insideV w:val="none" w:sz="0" w:space="0" w:color="auto"/>
         </w:tblBorders>
-        <w:tblLook w:val="04A0"/>
+        <w:tblLook w:val="04A0" w:firstRow="1" w:lastRow="0" w:firstColumn="1" w:lastColumn="0" w:noHBand="0" w:noVBand="1"/>
       </w:tblPr>
       <w:tblGrid>
-        <w:gridCol w:w="11887"/>
+        <w:gridCol w:w="11886"/>
       </w:tblGrid>
       <w:tr>
         <w:tc>
@@ -139,10 +139,10 @@
                 <w:szCs w:val="36"/>
               </w:rPr>
             </w:pPr>
-            <w:bookmarkStart w:id="0" w:name="_GoBack"/>
             <w:r>
               <w:rPr>
                 <w:noProof/>
+                <w:lang w:val="en-US" w:eastAsia="en-US"/>
               </w:rPr>
               <w:drawing>
                 <wp:inline distT="0" distB="0" distL="0" distR="0">
@@ -165,7 +165,7 @@
                           <a:blip r:embed="rId8" cstate="print">
                             <a:extLst>
                               <a:ext uri="{28A0092B-C50C-407E-A947-70E740481C1C}">
-                                <a14:useLocalDpi xmlns="" xmlns:wpc="http://schemas.microsoft.com/office/word/2010/wordprocessingCanvas" xmlns:cx="http://schemas.microsoft.com/office/drawing/2014/chartex" xmlns:mc="http://schemas.openxmlformats.org/markup-compatibility/2006" xmlns:o="urn:schemas-microsoft-com:office:office" xmlns:v="urn:schemas-microsoft-com:vml" xmlns:wp14="http://schemas.microsoft.com/office/word/2010/wordprocessingDrawing" xmlns:w10="urn:schemas-microsoft-com:office:word" xmlns:w="http://schemas.openxmlformats.org/wordprocessingml/2006/main" xmlns:w14="http://schemas.microsoft.com/office/word/2010/wordml" xmlns:w15="http://schemas.microsoft.com/office/word/2012/wordml" xmlns:w16se="http://schemas.microsoft.com/office/word/2015/wordml/symex" xmlns:wpg="http://schemas.microsoft.com/office/word/2010/wordprocessingGroup" xmlns:wpi="http://schemas.microsoft.com/office/word/2010/wordprocessingInk" xmlns:wps="http://schemas.microsoft.com/office/word/2010/wordprocessingShape" xmlns:a14="http://schemas.microsoft.com/office/drawing/2010/main" val="0"/>
+                                <a14:useLocalDpi xmlns:a14="http://schemas.microsoft.com/office/drawing/2010/main" val="0"/>
                               </a:ext>
                             </a:extLst>
                           </a:blip>
@@ -196,7 +196,6 @@
           </w:p>
         </w:tc>
       </w:tr>
-      <w:bookmarkEnd w:id="0"/>
     </w:tbl>
     <w:p>
       <w:pPr>
@@ -209,10 +208,10 @@
     </w:p>
     <w:tbl>
       <w:tblPr>
-        <w:tblStyle w:val="Grilledutableau"/>
+        <w:tblStyle w:val="TableGrid"/>
         <w:tblW w:w="11880" w:type="dxa"/>
         <w:tblInd w:w="-1445" w:type="dxa"/>
-        <w:tblLook w:val="04A0"/>
+        <w:tblLook w:val="04A0" w:firstRow="1" w:lastRow="0" w:firstColumn="1" w:lastColumn="0" w:noHBand="0" w:noVBand="1"/>
       </w:tblPr>
       <w:tblGrid>
         <w:gridCol w:w="11880"/>
@@ -384,7 +383,7 @@
         </w:rPr>
         <w:lastRenderedPageBreak/>
         <w:pict>
-          <v:rect id="_x0000_s1030" style="position:absolute;margin-left:-1.5pt;margin-top:4.5pt;width:460.5pt;height:32.25pt;z-index:251662336;visibility:visible;mso-width-relative:margin;v-text-anchor:middle" fillcolor="#fdd38f" strokecolor="#f68c36 [3049]">
+          <v:rect id="_x0000_s1030" style="position:absolute;margin-left:-1.5pt;margin-top:4.5pt;width:460.5pt;height:32.25pt;z-index:251660800;visibility:visible;mso-width-relative:margin;v-text-anchor:middle" fillcolor="#fdd38f" strokecolor="#f68c36 [3049]">
             <v:shadow on="t" color="black" opacity="22937f" origin=",.5" offset="0,.63889mm"/>
             <v:textbox>
               <w:txbxContent>
@@ -463,6 +462,17 @@
         <w:rPr>
           <w:rFonts w:asciiTheme="majorHAnsi" w:hAnsiTheme="majorHAnsi" w:cstheme="majorHAnsi"/>
           <w:b/>
+          <w:sz w:val="24"/>
+          <w:szCs w:val="32"/>
+        </w:rPr>
+      </w:pPr>
+    </w:p>
+    <w:p>
+      <w:pPr>
+        <w:jc w:val="both"/>
+        <w:rPr>
+          <w:rFonts w:asciiTheme="majorHAnsi" w:hAnsiTheme="majorHAnsi" w:cstheme="majorHAnsi"/>
+          <w:b/>
           <w:sz w:val="26"/>
           <w:szCs w:val="26"/>
         </w:rPr>
@@ -490,23 +500,7 @@
           <w:rFonts w:asciiTheme="majorHAnsi" w:hAnsiTheme="majorHAnsi" w:cstheme="majorHAnsi"/>
           <w:szCs w:val="28"/>
         </w:rPr>
-        <w:t xml:space="preserve">Nous intervenons à la demande de Messieurs Jonathan Villette et Benoît </w:t>
-      </w:r>
-      <w:proofErr w:type="spellStart"/>
-      <w:r>
-        <w:rPr>
-          <w:rFonts w:asciiTheme="majorHAnsi" w:hAnsiTheme="majorHAnsi" w:cstheme="majorHAnsi"/>
-          <w:szCs w:val="28"/>
-        </w:rPr>
-        <w:t>Malaquin</w:t>
-      </w:r>
-      <w:proofErr w:type="spellEnd"/>
-      <w:r>
-        <w:rPr>
-          <w:rFonts w:asciiTheme="majorHAnsi" w:hAnsiTheme="majorHAnsi" w:cstheme="majorHAnsi"/>
-          <w:szCs w:val="28"/>
-        </w:rPr>
-        <w:t>, propriétaires et gérants du bar à cocktail “Le Carrelet”</w:t>
+        <w:t>Nous intervenons à la demande de Messieurs Jonathan Villette et Benoît Malaquin, propriétaires et gérants du bar à cocktail “Le Carrelet”</w:t>
       </w:r>
       <w:r>
         <w:rPr>
@@ -655,23 +649,7 @@
           <w:rFonts w:asciiTheme="majorHAnsi" w:hAnsiTheme="majorHAnsi" w:cstheme="majorHAnsi"/>
           <w:szCs w:val="28"/>
         </w:rPr>
-        <w:t>le segment de la clientèle professionnelle (</w:t>
-      </w:r>
-      <w:proofErr w:type="spellStart"/>
-      <w:r>
-        <w:rPr>
-          <w:rFonts w:asciiTheme="majorHAnsi" w:hAnsiTheme="majorHAnsi" w:cstheme="majorHAnsi"/>
-          <w:szCs w:val="28"/>
-        </w:rPr>
-        <w:t>BtoB</w:t>
-      </w:r>
-      <w:proofErr w:type="spellEnd"/>
-      <w:r>
-        <w:rPr>
-          <w:rFonts w:asciiTheme="majorHAnsi" w:hAnsiTheme="majorHAnsi" w:cstheme="majorHAnsi"/>
-          <w:szCs w:val="28"/>
-        </w:rPr>
-        <w:t>).</w:t>
+        <w:t>le segment de la clientèle professionnelle (BtoB).</w:t>
       </w:r>
     </w:p>
     <w:p>
@@ -691,23 +669,7 @@
           <w:rFonts w:asciiTheme="majorHAnsi" w:hAnsiTheme="majorHAnsi" w:cstheme="majorHAnsi"/>
           <w:szCs w:val="28"/>
         </w:rPr>
-        <w:t xml:space="preserve">Mettre en avant les différents événements du lieu ainsi que les ateliers de </w:t>
-      </w:r>
-      <w:proofErr w:type="spellStart"/>
-      <w:r>
-        <w:rPr>
-          <w:rFonts w:asciiTheme="majorHAnsi" w:hAnsiTheme="majorHAnsi" w:cstheme="majorHAnsi"/>
-          <w:szCs w:val="28"/>
-        </w:rPr>
-        <w:t>mixologie</w:t>
-      </w:r>
-      <w:proofErr w:type="spellEnd"/>
-      <w:r>
-        <w:rPr>
-          <w:rFonts w:asciiTheme="majorHAnsi" w:hAnsiTheme="majorHAnsi" w:cstheme="majorHAnsi"/>
-          <w:szCs w:val="28"/>
-        </w:rPr>
-        <w:t>.</w:t>
+        <w:t>Mettre en avant les différents événements du lieu ainsi que les ateliers de mixologie.</w:t>
       </w:r>
     </w:p>
     <w:p>
@@ -928,7 +890,14 @@
           <w:rFonts w:asciiTheme="majorHAnsi" w:hAnsiTheme="majorHAnsi" w:cstheme="majorHAnsi"/>
           <w:szCs w:val="28"/>
         </w:rPr>
-        <w:t>Le site doit permettre de retrouver facilement les informations importantes telles que : adresse, horaires, numéro de téléphone et accessibilité.</w:t>
+        <w:t>Le site doit permettre de retrouver facilement les informations importantes telles que : adresse, horaires, numér</w:t>
+      </w:r>
+      <w:r>
+        <w:rPr>
+          <w:rFonts w:asciiTheme="majorHAnsi" w:hAnsiTheme="majorHAnsi" w:cstheme="majorHAnsi"/>
+          <w:szCs w:val="28"/>
+        </w:rPr>
+        <w:t>o de téléphone et accessibilité ;</w:t>
       </w:r>
     </w:p>
     <w:p>
@@ -1003,17 +972,8 @@
           <w:rFonts w:asciiTheme="majorHAnsi" w:hAnsiTheme="majorHAnsi" w:cstheme="majorHAnsi"/>
           <w:szCs w:val="28"/>
         </w:rPr>
-        <w:t xml:space="preserve"> par le bar ou autres (anniversaire, EVG, EVJF, séminaire, </w:t>
-      </w:r>
-      <w:proofErr w:type="spellStart"/>
-      <w:r>
-        <w:rPr>
-          <w:rFonts w:asciiTheme="majorHAnsi" w:hAnsiTheme="majorHAnsi" w:cstheme="majorHAnsi"/>
-          <w:szCs w:val="28"/>
-        </w:rPr>
-        <w:t>afterwork</w:t>
-      </w:r>
-      <w:proofErr w:type="spellEnd"/>
+        <w:t xml:space="preserve"> par le bar ou autres (anniversaire, EVG, EVJF, séminaire, afterwork</w:t>
+      </w:r>
       <w:r>
         <w:rPr>
           <w:rFonts w:asciiTheme="majorHAnsi" w:hAnsiTheme="majorHAnsi" w:cstheme="majorHAnsi"/>
@@ -1027,6 +987,13 @@
           <w:szCs w:val="28"/>
         </w:rPr>
         <w:t>)</w:t>
+      </w:r>
+      <w:r>
+        <w:rPr>
+          <w:rFonts w:asciiTheme="majorHAnsi" w:hAnsiTheme="majorHAnsi" w:cstheme="majorHAnsi"/>
+          <w:szCs w:val="28"/>
+        </w:rPr>
+        <w:t> ;</w:t>
       </w:r>
     </w:p>
     <w:p>
@@ -1046,12 +1013,26 @@
           <w:rFonts w:asciiTheme="majorHAnsi" w:hAnsiTheme="majorHAnsi" w:cstheme="majorHAnsi"/>
           <w:szCs w:val="28"/>
         </w:rPr>
-        <w:t>Le site doit être administrable sur certains items via un back-office:</w:t>
-      </w:r>
-    </w:p>
-    <w:p>
-      <w:pPr>
-        <w:pStyle w:val="Paragraphedeliste"/>
+        <w:t>Le site doit être administrable sur certains items via un back-office</w:t>
+      </w:r>
+      <w:r>
+        <w:rPr>
+          <w:rFonts w:asciiTheme="majorHAnsi" w:hAnsiTheme="majorHAnsi" w:cstheme="majorHAnsi"/>
+          <w:szCs w:val="28"/>
+        </w:rPr>
+        <w:t xml:space="preserve"> </w:t>
+      </w:r>
+      <w:r>
+        <w:rPr>
+          <w:rFonts w:asciiTheme="majorHAnsi" w:hAnsiTheme="majorHAnsi" w:cstheme="majorHAnsi"/>
+          <w:szCs w:val="28"/>
+        </w:rPr>
+        <w:t>:</w:t>
+      </w:r>
+    </w:p>
+    <w:p>
+      <w:pPr>
+        <w:pStyle w:val="ListParagraph"/>
         <w:numPr>
           <w:ilvl w:val="2"/>
           <w:numId w:val="8"/>
@@ -1069,10 +1050,17 @@
         </w:rPr>
         <w:t>gestion de la carte</w:t>
       </w:r>
-    </w:p>
-    <w:p>
-      <w:pPr>
-        <w:pStyle w:val="Paragraphedeliste"/>
+      <w:r>
+        <w:rPr>
+          <w:rFonts w:asciiTheme="majorHAnsi" w:hAnsiTheme="majorHAnsi" w:cstheme="majorHAnsi"/>
+          <w:szCs w:val="28"/>
+        </w:rPr>
+        <w:t> ;</w:t>
+      </w:r>
+    </w:p>
+    <w:p>
+      <w:pPr>
+        <w:pStyle w:val="ListParagraph"/>
         <w:numPr>
           <w:ilvl w:val="2"/>
           <w:numId w:val="8"/>
@@ -1090,10 +1078,17 @@
         </w:rPr>
         <w:t>gestion des événements</w:t>
       </w:r>
-    </w:p>
-    <w:p>
-      <w:pPr>
-        <w:pStyle w:val="Paragraphedeliste"/>
+      <w:r>
+        <w:rPr>
+          <w:rFonts w:asciiTheme="majorHAnsi" w:hAnsiTheme="majorHAnsi" w:cstheme="majorHAnsi"/>
+          <w:szCs w:val="28"/>
+        </w:rPr>
+        <w:t> ;</w:t>
+      </w:r>
+    </w:p>
+    <w:p>
+      <w:pPr>
+        <w:pStyle w:val="ListParagraph"/>
         <w:numPr>
           <w:ilvl w:val="2"/>
           <w:numId w:val="8"/>
@@ -1111,6 +1106,13 @@
         </w:rPr>
         <w:t>gestion d’une galerie photo</w:t>
       </w:r>
+      <w:r>
+        <w:rPr>
+          <w:rFonts w:asciiTheme="majorHAnsi" w:hAnsiTheme="majorHAnsi" w:cstheme="majorHAnsi"/>
+          <w:szCs w:val="28"/>
+        </w:rPr>
+        <w:t>.</w:t>
+      </w:r>
     </w:p>
     <w:p>
       <w:pPr>
@@ -1192,15 +1194,13 @@
         </w:rPr>
         <w:t>.</w:t>
       </w:r>
-    </w:p>
-    <w:p>
-      <w:pPr>
-        <w:jc w:val="both"/>
-        <w:rPr>
-          <w:rFonts w:asciiTheme="majorHAnsi" w:hAnsiTheme="majorHAnsi" w:cstheme="majorHAnsi"/>
-          <w:szCs w:val="28"/>
-        </w:rPr>
-      </w:pPr>
+      <w:r>
+        <w:rPr>
+          <w:rFonts w:asciiTheme="majorHAnsi" w:hAnsiTheme="majorHAnsi" w:cstheme="majorHAnsi"/>
+          <w:szCs w:val="28"/>
+        </w:rPr>
+        <w:t xml:space="preserve"> </w:t>
+      </w:r>
       <w:r>
         <w:rPr>
           <w:rFonts w:asciiTheme="majorHAnsi" w:hAnsiTheme="majorHAnsi" w:cstheme="majorHAnsi"/>
@@ -1227,9 +1227,18 @@
     </w:p>
     <w:tbl>
       <w:tblPr>
-        <w:tblStyle w:val="Grilledutableau"/>
+        <w:tblStyle w:val="TableGrid"/>
         <w:tblW w:w="0" w:type="auto"/>
-        <w:tblLook w:val="04A0"/>
+        <w:tblBorders>
+          <w:top w:val="single" w:sz="12" w:space="0" w:color="FFFFFF" w:themeColor="background1"/>
+          <w:left w:val="single" w:sz="12" w:space="0" w:color="FFFFFF" w:themeColor="background1"/>
+          <w:bottom w:val="single" w:sz="12" w:space="0" w:color="FFFFFF" w:themeColor="background1"/>
+          <w:right w:val="single" w:sz="12" w:space="0" w:color="FFFFFF" w:themeColor="background1"/>
+          <w:insideH w:val="single" w:sz="12" w:space="0" w:color="FFFFFF" w:themeColor="background1"/>
+          <w:insideV w:val="single" w:sz="12" w:space="0" w:color="FFFFFF" w:themeColor="background1"/>
+        </w:tblBorders>
+        <w:shd w:val="clear" w:color="auto" w:fill="FDD38F"/>
+        <w:tblLook w:val="04A0" w:firstRow="1" w:lastRow="0" w:firstColumn="1" w:lastColumn="0" w:noHBand="0" w:noVBand="1"/>
       </w:tblPr>
       <w:tblGrid>
         <w:gridCol w:w="9169"/>
@@ -1238,6 +1247,7 @@
         <w:tc>
           <w:tcPr>
             <w:tcW w:w="9169" w:type="dxa"/>
+            <w:shd w:val="clear" w:color="auto" w:fill="FDD38F"/>
           </w:tcPr>
           <w:p>
             <w:pPr>
@@ -1251,12 +1261,21 @@
                 <w:noProof/>
                 <w:sz w:val="28"/>
                 <w:szCs w:val="28"/>
+                <w:lang w:val="en-US" w:eastAsia="en-US"/>
               </w:rPr>
               <w:lastRenderedPageBreak/>
               <w:drawing>
-                <wp:inline distT="0" distB="0" distL="0" distR="0">
+                <wp:anchor distT="0" distB="0" distL="114300" distR="114300" simplePos="0" relativeHeight="251656704" behindDoc="0" locked="0" layoutInCell="1" allowOverlap="1">
+                  <wp:simplePos x="0" y="0"/>
+                  <wp:positionH relativeFrom="column">
+                    <wp:posOffset>314325</wp:posOffset>
+                  </wp:positionH>
+                  <wp:positionV relativeFrom="paragraph">
+                    <wp:posOffset>95250</wp:posOffset>
+                  </wp:positionV>
                   <wp:extent cx="5105400" cy="3149600"/>
                   <wp:effectExtent l="0" t="0" r="0" b="0"/>
+                  <wp:wrapSquare wrapText="bothSides"/>
                   <wp:docPr id="11" name="Picture 7"/>
                   <wp:cNvGraphicFramePr>
                     <a:graphicFrameLocks xmlns:a="http://schemas.openxmlformats.org/drawingml/2006/main" noChangeAspect="1"/>
@@ -1272,7 +1291,7 @@
                           <a:blip r:embed="rId9" cstate="print">
                             <a:extLst>
                               <a:ext uri="{28A0092B-C50C-407E-A947-70E740481C1C}">
-                                <a14:useLocalDpi xmlns="" xmlns:wpc="http://schemas.microsoft.com/office/word/2010/wordprocessingCanvas" xmlns:cx="http://schemas.microsoft.com/office/drawing/2014/chartex" xmlns:mc="http://schemas.openxmlformats.org/markup-compatibility/2006" xmlns:o="urn:schemas-microsoft-com:office:office" xmlns:v="urn:schemas-microsoft-com:vml" xmlns:wp14="http://schemas.microsoft.com/office/word/2010/wordprocessingDrawing" xmlns:w10="urn:schemas-microsoft-com:office:word" xmlns:w="http://schemas.openxmlformats.org/wordprocessingml/2006/main" xmlns:w14="http://schemas.microsoft.com/office/word/2010/wordml" xmlns:w15="http://schemas.microsoft.com/office/word/2012/wordml" xmlns:w16se="http://schemas.microsoft.com/office/word/2015/wordml/symex" xmlns:wpg="http://schemas.microsoft.com/office/word/2010/wordprocessingGroup" xmlns:wpi="http://schemas.microsoft.com/office/word/2010/wordprocessingInk" xmlns:wps="http://schemas.microsoft.com/office/word/2010/wordprocessingShape" xmlns:a14="http://schemas.microsoft.com/office/drawing/2010/main" val="0"/>
+                                <a14:useLocalDpi xmlns:a14="http://schemas.microsoft.com/office/drawing/2010/main" val="0"/>
                               </a:ext>
                             </a:extLst>
                           </a:blip>
@@ -1292,14 +1311,14 @@
                           </a:ln>
                           <a:extLst>
                             <a:ext uri="{53640926-AAD7-44D8-BBD7-CCE9431645EC}">
-                              <a14:shadowObscured xmlns="" xmlns:wpc="http://schemas.microsoft.com/office/word/2010/wordprocessingCanvas" xmlns:cx="http://schemas.microsoft.com/office/drawing/2014/chartex" xmlns:mc="http://schemas.openxmlformats.org/markup-compatibility/2006" xmlns:o="urn:schemas-microsoft-com:office:office" xmlns:v="urn:schemas-microsoft-com:vml" xmlns:wp14="http://schemas.microsoft.com/office/word/2010/wordprocessingDrawing" xmlns:w10="urn:schemas-microsoft-com:office:word" xmlns:w="http://schemas.openxmlformats.org/wordprocessingml/2006/main" xmlns:w14="http://schemas.microsoft.com/office/word/2010/wordml" xmlns:w15="http://schemas.microsoft.com/office/word/2012/wordml" xmlns:w16se="http://schemas.microsoft.com/office/word/2015/wordml/symex" xmlns:wpg="http://schemas.microsoft.com/office/word/2010/wordprocessingGroup" xmlns:wpi="http://schemas.microsoft.com/office/word/2010/wordprocessingInk" xmlns:wps="http://schemas.microsoft.com/office/word/2010/wordprocessingShape" xmlns:a14="http://schemas.microsoft.com/office/drawing/2010/main"/>
+                              <a14:shadowObscured xmlns:a14="http://schemas.microsoft.com/office/drawing/2010/main"/>
                             </a:ext>
                           </a:extLst>
                         </pic:spPr>
                       </pic:pic>
                     </a:graphicData>
                   </a:graphic>
-                </wp:inline>
+                </wp:anchor>
               </w:drawing>
             </w:r>
           </w:p>
@@ -1309,6 +1328,7 @@
         <w:tc>
           <w:tcPr>
             <w:tcW w:w="9169" w:type="dxa"/>
+            <w:shd w:val="clear" w:color="auto" w:fill="FDD38F"/>
           </w:tcPr>
           <w:p>
             <w:pPr>
@@ -1319,14 +1339,12 @@
             </w:pPr>
             <w:r>
               <w:rPr>
-                <w:sz w:val="20"/>
                 <w:szCs w:val="28"/>
               </w:rPr>
               <w:t>Charte graphique du bar à cocktail « Le Carrelet »</w:t>
             </w:r>
             <w:r>
               <w:rPr>
-                <w:sz w:val="20"/>
                 <w:szCs w:val="28"/>
               </w:rPr>
               <w:t>.</w:t>
@@ -1419,7 +1437,23 @@
           <w:sz w:val="24"/>
           <w:szCs w:val="28"/>
         </w:rPr>
-        <w:t xml:space="preserve"> plusieurs livrables:</w:t>
+        <w:t xml:space="preserve"> plusieurs livrables</w:t>
+      </w:r>
+      <w:r>
+        <w:rPr>
+          <w:rFonts w:asciiTheme="majorHAnsi" w:hAnsiTheme="majorHAnsi" w:cstheme="majorHAnsi"/>
+          <w:sz w:val="24"/>
+          <w:szCs w:val="28"/>
+        </w:rPr>
+        <w:t xml:space="preserve"> </w:t>
+      </w:r>
+      <w:r>
+        <w:rPr>
+          <w:rFonts w:asciiTheme="majorHAnsi" w:hAnsiTheme="majorHAnsi" w:cstheme="majorHAnsi"/>
+          <w:sz w:val="24"/>
+          <w:szCs w:val="28"/>
+        </w:rPr>
+        <w:t>:</w:t>
       </w:r>
     </w:p>
     <w:p>
@@ -1443,6 +1477,14 @@
         </w:rPr>
         <w:t>Un support de présentation accompagné d’une explication orale</w:t>
       </w:r>
+      <w:r>
+        <w:rPr>
+          <w:rFonts w:asciiTheme="majorHAnsi" w:hAnsiTheme="majorHAnsi" w:cstheme="majorHAnsi"/>
+          <w:sz w:val="24"/>
+          <w:szCs w:val="28"/>
+        </w:rPr>
+        <w:t> ;</w:t>
+      </w:r>
     </w:p>
     <w:p>
       <w:pPr>
@@ -1463,7 +1505,31 @@
           <w:sz w:val="24"/>
           <w:szCs w:val="28"/>
         </w:rPr>
-        <w:t>Les maquettes et prototypage des différentes pages du site (en mobile et en desktop).</w:t>
+        <w:t>Les maquettes et prototypage</w:t>
+      </w:r>
+      <w:r>
+        <w:rPr>
+          <w:rFonts w:asciiTheme="majorHAnsi" w:hAnsiTheme="majorHAnsi" w:cstheme="majorHAnsi"/>
+          <w:sz w:val="24"/>
+          <w:szCs w:val="28"/>
+        </w:rPr>
+        <w:t>s</w:t>
+      </w:r>
+      <w:r>
+        <w:rPr>
+          <w:rFonts w:asciiTheme="majorHAnsi" w:hAnsiTheme="majorHAnsi" w:cstheme="majorHAnsi"/>
+          <w:sz w:val="24"/>
+          <w:szCs w:val="28"/>
+        </w:rPr>
+        <w:t xml:space="preserve"> des différentes pages du</w:t>
+      </w:r>
+      <w:r>
+        <w:rPr>
+          <w:rFonts w:asciiTheme="majorHAnsi" w:hAnsiTheme="majorHAnsi" w:cstheme="majorHAnsi"/>
+          <w:sz w:val="24"/>
+          <w:szCs w:val="28"/>
+        </w:rPr>
+        <w:t xml:space="preserve"> site (en mobile et en desktop) ;</w:t>
       </w:r>
     </w:p>
     <w:p>
@@ -1523,13 +1589,23 @@
         </w:rPr>
         <w:t>II. Etude de la demande</w:t>
       </w:r>
-      <w:r>
+    </w:p>
+    <w:p>
+      <w:pPr>
         <w:rPr>
           <w:rFonts w:asciiTheme="majorHAnsi" w:hAnsiTheme="majorHAnsi" w:cstheme="majorHAnsi"/>
           <w:b/>
           <w:sz w:val="32"/>
           <w:szCs w:val="28"/>
         </w:rPr>
+      </w:pPr>
+      <w:r>
+        <w:rPr>
+          <w:rFonts w:asciiTheme="majorHAnsi" w:hAnsiTheme="majorHAnsi" w:cstheme="majorHAnsi"/>
+          <w:b/>
+          <w:sz w:val="32"/>
+          <w:szCs w:val="28"/>
+        </w:rPr>
         <w:tab/>
       </w:r>
     </w:p>
@@ -1626,23 +1702,31 @@
           <w:sz w:val="24"/>
           <w:szCs w:val="28"/>
         </w:rPr>
-        <w:t xml:space="preserve"> à une famille,</w:t>
-      </w:r>
-      <w:r>
-        <w:rPr>
-          <w:rFonts w:asciiTheme="majorHAnsi" w:hAnsiTheme="majorHAnsi" w:cstheme="majorHAnsi"/>
-          <w:sz w:val="24"/>
-          <w:szCs w:val="28"/>
-        </w:rPr>
-        <w:t xml:space="preserve"> l’i</w:t>
-      </w:r>
-      <w:r>
-        <w:rPr>
-          <w:rFonts w:asciiTheme="majorHAnsi" w:hAnsiTheme="majorHAnsi" w:cstheme="majorHAnsi"/>
-          <w:sz w:val="24"/>
-          <w:szCs w:val="28"/>
-        </w:rPr>
-        <w:t>mpression de se sentir chez soi.</w:t>
+        <w:t xml:space="preserve"> à une famille. Le client doit pouvoir s</w:t>
+      </w:r>
+      <w:r>
+        <w:rPr>
+          <w:rFonts w:asciiTheme="majorHAnsi" w:hAnsiTheme="majorHAnsi" w:cstheme="majorHAnsi"/>
+          <w:sz w:val="24"/>
+          <w:szCs w:val="28"/>
+        </w:rPr>
+        <w:t xml:space="preserve">e sentir chez </w:t>
+      </w:r>
+      <w:r>
+        <w:rPr>
+          <w:rFonts w:asciiTheme="majorHAnsi" w:hAnsiTheme="majorHAnsi" w:cstheme="majorHAnsi"/>
+          <w:sz w:val="24"/>
+          <w:szCs w:val="28"/>
+        </w:rPr>
+        <w:t>lui</w:t>
+      </w:r>
+      <w:r>
+        <w:rPr>
+          <w:rFonts w:asciiTheme="majorHAnsi" w:hAnsiTheme="majorHAnsi" w:cstheme="majorHAnsi"/>
+          <w:sz w:val="24"/>
+          <w:szCs w:val="28"/>
+        </w:rPr>
+        <w:t>.</w:t>
       </w:r>
     </w:p>
     <w:p>
@@ -1690,52 +1774,30 @@
         </w:rPr>
         <w:t>Le Carrelet est avant tout le projet de deux amis d’enfance.</w:t>
       </w:r>
-    </w:p>
-    <w:p>
-      <w:pPr>
-        <w:jc w:val="both"/>
-        <w:rPr>
-          <w:rFonts w:asciiTheme="majorHAnsi" w:hAnsiTheme="majorHAnsi" w:cstheme="majorHAnsi"/>
-          <w:sz w:val="24"/>
-          <w:szCs w:val="28"/>
-        </w:rPr>
-      </w:pPr>
-      <w:r>
-        <w:rPr>
-          <w:rFonts w:asciiTheme="majorHAnsi" w:hAnsiTheme="majorHAnsi" w:cstheme="majorHAnsi"/>
-          <w:sz w:val="24"/>
-          <w:szCs w:val="28"/>
-        </w:rPr>
-        <w:t xml:space="preserve">Jonathan Villette, auparavant commercial et promoteur immobilier, et Benoît </w:t>
-      </w:r>
-      <w:proofErr w:type="spellStart"/>
-      <w:r>
-        <w:rPr>
-          <w:rFonts w:asciiTheme="majorHAnsi" w:hAnsiTheme="majorHAnsi" w:cstheme="majorHAnsi"/>
-          <w:sz w:val="24"/>
-          <w:szCs w:val="28"/>
-        </w:rPr>
-        <w:t>Malaquin</w:t>
-      </w:r>
-      <w:proofErr w:type="spellEnd"/>
-      <w:r>
-        <w:rPr>
-          <w:rFonts w:asciiTheme="majorHAnsi" w:hAnsiTheme="majorHAnsi" w:cstheme="majorHAnsi"/>
-          <w:sz w:val="24"/>
-          <w:szCs w:val="28"/>
-        </w:rPr>
-        <w:t xml:space="preserve">, barman. </w:t>
-      </w:r>
-    </w:p>
-    <w:p>
-      <w:pPr>
-        <w:jc w:val="both"/>
-        <w:rPr>
-          <w:rFonts w:asciiTheme="majorHAnsi" w:hAnsiTheme="majorHAnsi" w:cstheme="majorHAnsi"/>
-          <w:sz w:val="24"/>
-          <w:szCs w:val="28"/>
-        </w:rPr>
-      </w:pPr>
+      <w:r>
+        <w:rPr>
+          <w:rFonts w:asciiTheme="majorHAnsi" w:hAnsiTheme="majorHAnsi" w:cstheme="majorHAnsi"/>
+          <w:sz w:val="24"/>
+          <w:szCs w:val="28"/>
+        </w:rPr>
+        <w:t xml:space="preserve"> </w:t>
+      </w:r>
+      <w:r>
+        <w:rPr>
+          <w:rFonts w:asciiTheme="majorHAnsi" w:hAnsiTheme="majorHAnsi" w:cstheme="majorHAnsi"/>
+          <w:sz w:val="24"/>
+          <w:szCs w:val="28"/>
+        </w:rPr>
+        <w:t>Jonathan Villette, auparavant commercial et promoteur immobili</w:t>
+      </w:r>
+      <w:r>
+        <w:rPr>
+          <w:rFonts w:asciiTheme="majorHAnsi" w:hAnsiTheme="majorHAnsi" w:cstheme="majorHAnsi"/>
+          <w:sz w:val="24"/>
+          <w:szCs w:val="28"/>
+        </w:rPr>
+        <w:t xml:space="preserve">er, et Benoît Malaquin, barman. </w:t>
+      </w:r>
       <w:r>
         <w:rPr>
           <w:rFonts w:asciiTheme="majorHAnsi" w:hAnsiTheme="majorHAnsi" w:cstheme="majorHAnsi"/>
@@ -1760,6 +1822,7 @@
           <w:sz w:val="24"/>
           <w:szCs w:val="28"/>
         </w:rPr>
+        <w:lastRenderedPageBreak/>
         <w:t>Ils décident d’acheter le fonds de commerce</w:t>
       </w:r>
       <w:r>
@@ -1784,63 +1847,369 @@
           <w:sz w:val="24"/>
           <w:szCs w:val="28"/>
         </w:rPr>
+        <w:t xml:space="preserve"> Warehouse ». Ils ont réalisé </w:t>
+      </w:r>
+      <w:r>
+        <w:rPr>
+          <w:rFonts w:asciiTheme="majorHAnsi" w:hAnsiTheme="majorHAnsi" w:cstheme="majorHAnsi"/>
+          <w:sz w:val="24"/>
+          <w:szCs w:val="28"/>
+        </w:rPr>
+        <w:t>eux-mêm</w:t>
+      </w:r>
+      <w:r>
+        <w:rPr>
+          <w:rFonts w:asciiTheme="majorHAnsi" w:hAnsiTheme="majorHAnsi" w:cstheme="majorHAnsi"/>
+          <w:sz w:val="24"/>
+          <w:szCs w:val="28"/>
+        </w:rPr>
+        <w:t>es tous les travaux nécessaires à la refonte du lieu</w:t>
+      </w:r>
+      <w:r>
+        <w:rPr>
+          <w:rFonts w:asciiTheme="majorHAnsi" w:hAnsiTheme="majorHAnsi" w:cstheme="majorHAnsi"/>
+          <w:sz w:val="24"/>
+          <w:szCs w:val="28"/>
+        </w:rPr>
+        <w:t xml:space="preserve"> durant plusieurs mois, jusqu’à l’ouverture en décembre 2018.</w:t>
+      </w:r>
+    </w:p>
+    <w:p>
+      <w:pPr>
+        <w:rPr>
+          <w:rFonts w:asciiTheme="majorHAnsi" w:hAnsiTheme="majorHAnsi" w:cstheme="majorHAnsi"/>
+          <w:sz w:val="24"/>
+          <w:szCs w:val="28"/>
+        </w:rPr>
+      </w:pPr>
+    </w:p>
+    <w:p>
+      <w:pPr>
+        <w:rPr>
+          <w:sz w:val="26"/>
+          <w:szCs w:val="26"/>
+        </w:rPr>
+      </w:pPr>
+      <w:r>
+        <w:rPr>
+          <w:rFonts w:asciiTheme="majorHAnsi" w:hAnsiTheme="majorHAnsi" w:cstheme="majorHAnsi"/>
+          <w:b/>
+          <w:sz w:val="26"/>
+          <w:szCs w:val="26"/>
+        </w:rPr>
+        <w:t xml:space="preserve">II.3. </w:t>
+      </w:r>
+      <w:r>
+        <w:rPr>
+          <w:rFonts w:asciiTheme="majorHAnsi" w:hAnsiTheme="majorHAnsi" w:cstheme="majorHAnsi"/>
+          <w:b/>
+          <w:sz w:val="26"/>
+          <w:szCs w:val="26"/>
+        </w:rPr>
+        <w:t>Prestations</w:t>
+      </w:r>
+    </w:p>
+    <w:p>
+      <w:pPr>
+        <w:jc w:val="both"/>
+        <w:rPr>
+          <w:rFonts w:asciiTheme="majorHAnsi" w:hAnsiTheme="majorHAnsi" w:cstheme="majorHAnsi"/>
+          <w:sz w:val="24"/>
+          <w:szCs w:val="24"/>
+        </w:rPr>
+      </w:pPr>
+      <w:r>
+        <w:rPr>
+          <w:rFonts w:asciiTheme="majorHAnsi" w:hAnsiTheme="majorHAnsi" w:cstheme="majorHAnsi"/>
+          <w:sz w:val="24"/>
+          <w:szCs w:val="24"/>
+        </w:rPr>
+        <w:t xml:space="preserve">Le Carrelet propose à ses clients des créations de cocktails </w:t>
+      </w:r>
+      <w:r>
+        <w:rPr>
+          <w:rFonts w:asciiTheme="majorHAnsi" w:hAnsiTheme="majorHAnsi" w:cstheme="majorHAnsi"/>
+          <w:sz w:val="24"/>
+          <w:szCs w:val="24"/>
+        </w:rPr>
+        <w:t xml:space="preserve">parmi </w:t>
+      </w:r>
+      <w:r>
+        <w:rPr>
+          <w:rFonts w:asciiTheme="majorHAnsi" w:hAnsiTheme="majorHAnsi" w:cstheme="majorHAnsi"/>
+          <w:sz w:val="24"/>
+          <w:szCs w:val="24"/>
+        </w:rPr>
+        <w:t xml:space="preserve">de nombreux classiques, </w:t>
+      </w:r>
+      <w:r>
+        <w:rPr>
+          <w:rFonts w:asciiTheme="majorHAnsi" w:hAnsiTheme="majorHAnsi" w:cstheme="majorHAnsi"/>
+          <w:sz w:val="24"/>
+          <w:szCs w:val="24"/>
+        </w:rPr>
+        <w:t>avec ou</w:t>
+      </w:r>
+      <w:r>
+        <w:rPr>
+          <w:rFonts w:asciiTheme="majorHAnsi" w:hAnsiTheme="majorHAnsi" w:cstheme="majorHAnsi"/>
+          <w:sz w:val="24"/>
+          <w:szCs w:val="24"/>
+        </w:rPr>
+        <w:t xml:space="preserve"> sans alcool, réalisés avec des produits de qualité. </w:t>
+      </w:r>
+      <w:r>
+        <w:rPr>
+          <w:rFonts w:asciiTheme="majorHAnsi" w:hAnsiTheme="majorHAnsi" w:cstheme="majorHAnsi"/>
+          <w:sz w:val="24"/>
+          <w:szCs w:val="24"/>
+        </w:rPr>
+        <w:t>Il est possible de</w:t>
+      </w:r>
+      <w:r>
+        <w:rPr>
+          <w:rFonts w:asciiTheme="majorHAnsi" w:hAnsiTheme="majorHAnsi" w:cstheme="majorHAnsi"/>
+          <w:sz w:val="24"/>
+          <w:szCs w:val="24"/>
+        </w:rPr>
+        <w:t xml:space="preserve"> déguster une gamme de vins</w:t>
+      </w:r>
+      <w:r>
+        <w:rPr>
+          <w:rFonts w:asciiTheme="majorHAnsi" w:hAnsiTheme="majorHAnsi" w:cstheme="majorHAnsi"/>
+          <w:sz w:val="24"/>
+          <w:szCs w:val="24"/>
+        </w:rPr>
+        <w:t xml:space="preserve"> sélectionnés</w:t>
+      </w:r>
+      <w:r>
+        <w:rPr>
+          <w:rFonts w:asciiTheme="majorHAnsi" w:hAnsiTheme="majorHAnsi" w:cstheme="majorHAnsi"/>
+          <w:sz w:val="24"/>
+          <w:szCs w:val="24"/>
+        </w:rPr>
+        <w:t xml:space="preserve"> avec soin par les gérants du bar : rouges, blancs et rosés.</w:t>
+      </w:r>
+      <w:r>
+        <w:rPr>
+          <w:rFonts w:asciiTheme="majorHAnsi" w:hAnsiTheme="majorHAnsi" w:cstheme="majorHAnsi"/>
+          <w:sz w:val="24"/>
+          <w:szCs w:val="24"/>
+        </w:rPr>
         <w:t xml:space="preserve"> </w:t>
       </w:r>
-      <w:proofErr w:type="spellStart"/>
-      <w:r>
-        <w:rPr>
-          <w:rFonts w:asciiTheme="majorHAnsi" w:hAnsiTheme="majorHAnsi" w:cstheme="majorHAnsi"/>
-          <w:sz w:val="24"/>
-          <w:szCs w:val="28"/>
-        </w:rPr>
-        <w:t>Warehouse</w:t>
-      </w:r>
-      <w:proofErr w:type="spellEnd"/>
-      <w:r>
-        <w:rPr>
-          <w:rFonts w:asciiTheme="majorHAnsi" w:hAnsiTheme="majorHAnsi" w:cstheme="majorHAnsi"/>
-          <w:sz w:val="24"/>
-          <w:szCs w:val="28"/>
-        </w:rPr>
-        <w:t xml:space="preserve"> ». Ils ont réalisé </w:t>
-      </w:r>
-      <w:r>
-        <w:rPr>
-          <w:rFonts w:asciiTheme="majorHAnsi" w:hAnsiTheme="majorHAnsi" w:cstheme="majorHAnsi"/>
-          <w:sz w:val="24"/>
-          <w:szCs w:val="28"/>
-        </w:rPr>
-        <w:t>eux-mêm</w:t>
-      </w:r>
-      <w:r>
-        <w:rPr>
-          <w:rFonts w:asciiTheme="majorHAnsi" w:hAnsiTheme="majorHAnsi" w:cstheme="majorHAnsi"/>
-          <w:sz w:val="24"/>
-          <w:szCs w:val="28"/>
-        </w:rPr>
-        <w:t>es tous les travaux nécessaires à la refonte du lieu</w:t>
-      </w:r>
-      <w:r>
-        <w:rPr>
-          <w:rFonts w:asciiTheme="majorHAnsi" w:hAnsiTheme="majorHAnsi" w:cstheme="majorHAnsi"/>
-          <w:sz w:val="24"/>
-          <w:szCs w:val="28"/>
-        </w:rPr>
-        <w:t xml:space="preserve"> durant plusieurs mois, jusqu’à l’ouverture en décembre 2018.</w:t>
-      </w:r>
-    </w:p>
-    <w:p>
-      <w:pPr>
-        <w:rPr>
-          <w:rFonts w:asciiTheme="majorHAnsi" w:hAnsiTheme="majorHAnsi" w:cstheme="majorHAnsi"/>
-          <w:sz w:val="24"/>
-          <w:szCs w:val="28"/>
-        </w:rPr>
-      </w:pPr>
-    </w:p>
-    <w:p>
-      <w:pPr>
-        <w:rPr>
+      <w:r>
+        <w:rPr>
+          <w:rFonts w:asciiTheme="majorHAnsi" w:hAnsiTheme="majorHAnsi" w:cstheme="majorHAnsi"/>
+          <w:sz w:val="24"/>
+          <w:szCs w:val="24"/>
+        </w:rPr>
+        <w:t>D</w:t>
+      </w:r>
+      <w:r>
+        <w:rPr>
+          <w:rFonts w:asciiTheme="majorHAnsi" w:hAnsiTheme="majorHAnsi" w:cstheme="majorHAnsi"/>
+          <w:sz w:val="24"/>
+          <w:szCs w:val="24"/>
+        </w:rPr>
+        <w:t>es bières artisanales belges et locales (pressions et bouteilles)</w:t>
+      </w:r>
+      <w:r>
+        <w:rPr>
+          <w:rFonts w:asciiTheme="majorHAnsi" w:hAnsiTheme="majorHAnsi" w:cstheme="majorHAnsi"/>
+          <w:sz w:val="24"/>
+          <w:szCs w:val="24"/>
+        </w:rPr>
+        <w:t xml:space="preserve"> sont également proposées. Enfin, d</w:t>
+      </w:r>
+      <w:r>
+        <w:rPr>
+          <w:rFonts w:asciiTheme="majorHAnsi" w:hAnsiTheme="majorHAnsi" w:cstheme="majorHAnsi"/>
+          <w:sz w:val="24"/>
+          <w:szCs w:val="24"/>
+        </w:rPr>
+        <w:t>es boissons dites « softs »</w:t>
+      </w:r>
+      <w:r>
+        <w:rPr>
+          <w:rFonts w:asciiTheme="majorHAnsi" w:hAnsiTheme="majorHAnsi" w:cstheme="majorHAnsi"/>
+          <w:sz w:val="24"/>
+          <w:szCs w:val="24"/>
+        </w:rPr>
+        <w:t xml:space="preserve"> (Coca, Ice Tea, sirops, café, etc.</w:t>
+      </w:r>
+      <w:r>
+        <w:rPr>
+          <w:rFonts w:asciiTheme="majorHAnsi" w:hAnsiTheme="majorHAnsi" w:cstheme="majorHAnsi"/>
+          <w:sz w:val="24"/>
+          <w:szCs w:val="24"/>
+        </w:rPr>
+        <w:t xml:space="preserve">) </w:t>
+      </w:r>
+      <w:r>
+        <w:rPr>
+          <w:rFonts w:asciiTheme="majorHAnsi" w:hAnsiTheme="majorHAnsi" w:cstheme="majorHAnsi"/>
+          <w:sz w:val="24"/>
+          <w:szCs w:val="24"/>
+        </w:rPr>
+        <w:t>complète</w:t>
+      </w:r>
+      <w:r>
+        <w:rPr>
+          <w:rFonts w:asciiTheme="majorHAnsi" w:hAnsiTheme="majorHAnsi" w:cstheme="majorHAnsi"/>
+          <w:sz w:val="24"/>
+          <w:szCs w:val="24"/>
+        </w:rPr>
+        <w:t xml:space="preserve"> la carte.</w:t>
+      </w:r>
+    </w:p>
+    <w:p>
+      <w:pPr>
+        <w:jc w:val="both"/>
+        <w:rPr>
+          <w:rFonts w:asciiTheme="majorHAnsi" w:hAnsiTheme="majorHAnsi" w:cstheme="majorHAnsi"/>
+          <w:sz w:val="24"/>
+          <w:szCs w:val="24"/>
+        </w:rPr>
+      </w:pPr>
+      <w:r>
+        <w:rPr>
+          <w:rFonts w:asciiTheme="majorHAnsi" w:hAnsiTheme="majorHAnsi" w:cstheme="majorHAnsi"/>
+          <w:sz w:val="24"/>
+          <w:szCs w:val="24"/>
+        </w:rPr>
+        <w:t>Il est possible de « grignoter » :</w:t>
+      </w:r>
+      <w:r>
+        <w:rPr>
+          <w:rFonts w:asciiTheme="majorHAnsi" w:hAnsiTheme="majorHAnsi" w:cstheme="majorHAnsi"/>
+          <w:sz w:val="24"/>
+          <w:szCs w:val="24"/>
+        </w:rPr>
+        <w:t xml:space="preserve"> le bar propose s</w:t>
+      </w:r>
+      <w:r>
+        <w:rPr>
+          <w:rFonts w:asciiTheme="majorHAnsi" w:hAnsiTheme="majorHAnsi" w:cstheme="majorHAnsi"/>
+          <w:sz w:val="24"/>
+          <w:szCs w:val="24"/>
+        </w:rPr>
+        <w:t xml:space="preserve">es marinades du moment à partager, réalisées par leur chef partenaire Maxime Roussarie de FMR, ainsi que ses </w:t>
+      </w:r>
+      <w:r>
+        <w:rPr>
+          <w:rFonts w:asciiTheme="majorHAnsi" w:hAnsiTheme="majorHAnsi" w:cstheme="majorHAnsi"/>
+          <w:sz w:val="24"/>
+          <w:szCs w:val="24"/>
+        </w:rPr>
+        <w:t>planches de charcuterie ou de fromage</w:t>
+      </w:r>
+      <w:r>
+        <w:rPr>
+          <w:rFonts w:asciiTheme="majorHAnsi" w:hAnsiTheme="majorHAnsi" w:cstheme="majorHAnsi"/>
+          <w:sz w:val="24"/>
+          <w:szCs w:val="24"/>
+        </w:rPr>
+        <w:t>.</w:t>
+      </w:r>
+    </w:p>
+    <w:p>
+      <w:pPr>
+        <w:jc w:val="both"/>
+        <w:rPr>
+          <w:rFonts w:asciiTheme="majorHAnsi" w:hAnsiTheme="majorHAnsi" w:cstheme="majorHAnsi"/>
+          <w:sz w:val="24"/>
+          <w:szCs w:val="24"/>
+        </w:rPr>
+      </w:pPr>
+      <w:r>
+        <w:rPr>
+          <w:rFonts w:asciiTheme="majorHAnsi" w:hAnsiTheme="majorHAnsi" w:cstheme="majorHAnsi"/>
+          <w:sz w:val="24"/>
+          <w:szCs w:val="24"/>
+        </w:rPr>
+        <w:t>Nouvellement, une formule repas pour la pause méridienne e</w:t>
+      </w:r>
+      <w:r>
+        <w:rPr>
+          <w:rFonts w:asciiTheme="majorHAnsi" w:hAnsiTheme="majorHAnsi" w:cstheme="majorHAnsi"/>
+          <w:sz w:val="24"/>
+          <w:szCs w:val="24"/>
+        </w:rPr>
+        <w:t>s</w:t>
+      </w:r>
+      <w:r>
+        <w:rPr>
+          <w:rFonts w:asciiTheme="majorHAnsi" w:hAnsiTheme="majorHAnsi" w:cstheme="majorHAnsi"/>
+          <w:sz w:val="24"/>
+          <w:szCs w:val="24"/>
+        </w:rPr>
+        <w:t>t aussi proposée</w:t>
+      </w:r>
+      <w:r>
+        <w:rPr>
+          <w:rFonts w:asciiTheme="majorHAnsi" w:hAnsiTheme="majorHAnsi" w:cstheme="majorHAnsi"/>
+          <w:sz w:val="24"/>
+          <w:szCs w:val="24"/>
+        </w:rPr>
+        <w:t>,</w:t>
+      </w:r>
+      <w:r>
+        <w:rPr>
+          <w:rFonts w:asciiTheme="majorHAnsi" w:hAnsiTheme="majorHAnsi" w:cstheme="majorHAnsi"/>
+          <w:sz w:val="24"/>
+          <w:szCs w:val="24"/>
+        </w:rPr>
+        <w:t xml:space="preserve"> sous la forme de bocaux</w:t>
+      </w:r>
+      <w:r>
+        <w:rPr>
+          <w:rFonts w:asciiTheme="majorHAnsi" w:hAnsiTheme="majorHAnsi" w:cstheme="majorHAnsi"/>
+          <w:sz w:val="24"/>
+          <w:szCs w:val="24"/>
+        </w:rPr>
+        <w:t xml:space="preserve"> prêts </w:t>
+      </w:r>
+      <w:r>
+        <w:rPr>
+          <w:rFonts w:asciiTheme="majorHAnsi" w:hAnsiTheme="majorHAnsi" w:cstheme="majorHAnsi"/>
+          <w:sz w:val="24"/>
+          <w:szCs w:val="24"/>
+        </w:rPr>
+        <w:t>à consommer sur place</w:t>
+      </w:r>
+      <w:r>
+        <w:rPr>
+          <w:rFonts w:asciiTheme="majorHAnsi" w:hAnsiTheme="majorHAnsi" w:cstheme="majorHAnsi"/>
+          <w:sz w:val="24"/>
+          <w:szCs w:val="24"/>
+        </w:rPr>
+        <w:t xml:space="preserve">, </w:t>
+      </w:r>
+      <w:r>
+        <w:rPr>
+          <w:rFonts w:asciiTheme="majorHAnsi" w:hAnsiTheme="majorHAnsi" w:cstheme="majorHAnsi"/>
+          <w:sz w:val="24"/>
+          <w:szCs w:val="24"/>
+        </w:rPr>
+        <w:t>ou à emporter.</w:t>
+      </w:r>
+    </w:p>
+    <w:p>
+      <w:pPr>
+        <w:jc w:val="both"/>
+        <w:rPr>
+          <w:sz w:val="28"/>
+          <w:szCs w:val="28"/>
+        </w:rPr>
+      </w:pPr>
+    </w:p>
+    <w:p>
+      <w:pPr>
+        <w:jc w:val="both"/>
+        <w:rPr>
+          <w:rFonts w:asciiTheme="majorHAnsi" w:hAnsiTheme="majorHAnsi" w:cstheme="majorHAnsi"/>
+          <w:b/>
           <w:sz w:val="26"/>
           <w:szCs w:val="26"/>
         </w:rPr>
@@ -1852,8 +2221,7 @@
           <w:sz w:val="26"/>
           <w:szCs w:val="26"/>
         </w:rPr>
-        <w:lastRenderedPageBreak/>
-        <w:t xml:space="preserve">II.3. </w:t>
+        <w:t xml:space="preserve">II.4. </w:t>
       </w:r>
       <w:r>
         <w:rPr>
@@ -1862,306 +2230,21 @@
           <w:sz w:val="26"/>
           <w:szCs w:val="26"/>
         </w:rPr>
-        <w:t>Prestations</w:t>
-      </w:r>
-    </w:p>
-    <w:p>
-      <w:pPr>
-        <w:jc w:val="both"/>
-        <w:rPr>
-          <w:rFonts w:asciiTheme="majorHAnsi" w:hAnsiTheme="majorHAnsi" w:cstheme="majorHAnsi"/>
-          <w:sz w:val="24"/>
-          <w:szCs w:val="24"/>
-        </w:rPr>
-      </w:pPr>
-      <w:r>
-        <w:rPr>
-          <w:rFonts w:asciiTheme="majorHAnsi" w:hAnsiTheme="majorHAnsi" w:cstheme="majorHAnsi"/>
-          <w:sz w:val="24"/>
-          <w:szCs w:val="24"/>
-        </w:rPr>
-        <w:t>Le Carrelet propose à ses clients des créations de cocktails et de nombreux classiques, alcool et sans alcool, réalisés avec des produits de qualité. Vous pourrez également déguster une gamme de vins</w:t>
-      </w:r>
-      <w:r>
-        <w:rPr>
-          <w:rFonts w:asciiTheme="majorHAnsi" w:hAnsiTheme="majorHAnsi" w:cstheme="majorHAnsi"/>
-          <w:sz w:val="24"/>
-          <w:szCs w:val="24"/>
-        </w:rPr>
-        <w:t xml:space="preserve"> sélectionnés</w:t>
-      </w:r>
-      <w:r>
-        <w:rPr>
-          <w:rFonts w:asciiTheme="majorHAnsi" w:hAnsiTheme="majorHAnsi" w:cstheme="majorHAnsi"/>
-          <w:sz w:val="24"/>
-          <w:szCs w:val="24"/>
-        </w:rPr>
-        <w:t>, rouges, blancs et rosés, ainsi que des bières artisanales belges et locales (pressions et bouteilles). Des boissons dites « softs »</w:t>
-      </w:r>
-      <w:r>
-        <w:rPr>
-          <w:rFonts w:asciiTheme="majorHAnsi" w:hAnsiTheme="majorHAnsi" w:cstheme="majorHAnsi"/>
-          <w:sz w:val="24"/>
-          <w:szCs w:val="24"/>
-        </w:rPr>
-        <w:t xml:space="preserve"> (Coca, </w:t>
-      </w:r>
-      <w:proofErr w:type="spellStart"/>
-      <w:r>
-        <w:rPr>
-          <w:rFonts w:asciiTheme="majorHAnsi" w:hAnsiTheme="majorHAnsi" w:cstheme="majorHAnsi"/>
-          <w:sz w:val="24"/>
-          <w:szCs w:val="24"/>
-        </w:rPr>
-        <w:t>Ice</w:t>
-      </w:r>
-      <w:proofErr w:type="spellEnd"/>
-      <w:r>
-        <w:rPr>
-          <w:rFonts w:asciiTheme="majorHAnsi" w:hAnsiTheme="majorHAnsi" w:cstheme="majorHAnsi"/>
-          <w:sz w:val="24"/>
-          <w:szCs w:val="24"/>
-        </w:rPr>
-        <w:t xml:space="preserve"> </w:t>
-      </w:r>
-      <w:proofErr w:type="spellStart"/>
-      <w:r>
-        <w:rPr>
-          <w:rFonts w:asciiTheme="majorHAnsi" w:hAnsiTheme="majorHAnsi" w:cstheme="majorHAnsi"/>
-          <w:sz w:val="24"/>
-          <w:szCs w:val="24"/>
-        </w:rPr>
-        <w:t>Tea</w:t>
-      </w:r>
-      <w:proofErr w:type="spellEnd"/>
-      <w:r>
-        <w:rPr>
-          <w:rFonts w:asciiTheme="majorHAnsi" w:hAnsiTheme="majorHAnsi" w:cstheme="majorHAnsi"/>
-          <w:sz w:val="24"/>
-          <w:szCs w:val="24"/>
-        </w:rPr>
-        <w:t>, sirops, café, etc.</w:t>
-      </w:r>
-      <w:r>
-        <w:rPr>
-          <w:rFonts w:asciiTheme="majorHAnsi" w:hAnsiTheme="majorHAnsi" w:cstheme="majorHAnsi"/>
-          <w:sz w:val="24"/>
-          <w:szCs w:val="24"/>
-        </w:rPr>
-        <w:t>) sont également à la carte.</w:t>
-      </w:r>
-    </w:p>
-    <w:p>
-      <w:pPr>
-        <w:jc w:val="both"/>
-        <w:rPr>
-          <w:rFonts w:asciiTheme="majorHAnsi" w:hAnsiTheme="majorHAnsi" w:cstheme="majorHAnsi"/>
-          <w:sz w:val="24"/>
-          <w:szCs w:val="24"/>
-        </w:rPr>
-      </w:pPr>
-      <w:r>
-        <w:rPr>
-          <w:rFonts w:asciiTheme="majorHAnsi" w:hAnsiTheme="majorHAnsi" w:cstheme="majorHAnsi"/>
-          <w:sz w:val="24"/>
-          <w:szCs w:val="24"/>
-        </w:rPr>
-        <w:t>Si vous dés</w:t>
-      </w:r>
-      <w:r>
-        <w:rPr>
-          <w:rFonts w:asciiTheme="majorHAnsi" w:hAnsiTheme="majorHAnsi" w:cstheme="majorHAnsi"/>
-          <w:sz w:val="24"/>
-          <w:szCs w:val="24"/>
-        </w:rPr>
-        <w:t>irez « grignoter », le bar propose s</w:t>
-      </w:r>
-      <w:r>
-        <w:rPr>
-          <w:rFonts w:asciiTheme="majorHAnsi" w:hAnsiTheme="majorHAnsi" w:cstheme="majorHAnsi"/>
-          <w:sz w:val="24"/>
-          <w:szCs w:val="24"/>
-        </w:rPr>
-        <w:t xml:space="preserve">es marinades du moment à partager, réalisées par leur chef partenaire Maxime </w:t>
-      </w:r>
-      <w:proofErr w:type="spellStart"/>
-      <w:r>
-        <w:rPr>
-          <w:rFonts w:asciiTheme="majorHAnsi" w:hAnsiTheme="majorHAnsi" w:cstheme="majorHAnsi"/>
-          <w:sz w:val="24"/>
-          <w:szCs w:val="24"/>
-        </w:rPr>
-        <w:t>Roussarie</w:t>
-      </w:r>
-      <w:proofErr w:type="spellEnd"/>
-      <w:r>
-        <w:rPr>
-          <w:rFonts w:asciiTheme="majorHAnsi" w:hAnsiTheme="majorHAnsi" w:cstheme="majorHAnsi"/>
-          <w:sz w:val="24"/>
-          <w:szCs w:val="24"/>
-        </w:rPr>
-        <w:t xml:space="preserve"> de FMR, ainsi que ses </w:t>
-      </w:r>
-      <w:r>
-        <w:rPr>
-          <w:rFonts w:asciiTheme="majorHAnsi" w:hAnsiTheme="majorHAnsi" w:cstheme="majorHAnsi"/>
-          <w:sz w:val="24"/>
-          <w:szCs w:val="24"/>
-        </w:rPr>
-        <w:t>planches de charcuterie ou de fromage</w:t>
-      </w:r>
-      <w:r>
-        <w:rPr>
-          <w:rFonts w:asciiTheme="majorHAnsi" w:hAnsiTheme="majorHAnsi" w:cstheme="majorHAnsi"/>
-          <w:sz w:val="24"/>
-          <w:szCs w:val="24"/>
-        </w:rPr>
-        <w:t>.</w:t>
-      </w:r>
-    </w:p>
-    <w:p>
-      <w:pPr>
-        <w:jc w:val="both"/>
-        <w:rPr>
-          <w:rFonts w:asciiTheme="majorHAnsi" w:hAnsiTheme="majorHAnsi" w:cstheme="majorHAnsi"/>
-          <w:sz w:val="24"/>
-          <w:szCs w:val="24"/>
-        </w:rPr>
-      </w:pPr>
-      <w:r>
-        <w:rPr>
-          <w:rFonts w:asciiTheme="majorHAnsi" w:hAnsiTheme="majorHAnsi" w:cstheme="majorHAnsi"/>
-          <w:sz w:val="24"/>
-          <w:szCs w:val="24"/>
-        </w:rPr>
-        <w:t>Nouvellement, une formule repas pour la pause méridienne e</w:t>
-      </w:r>
-      <w:r>
-        <w:rPr>
-          <w:rFonts w:asciiTheme="majorHAnsi" w:hAnsiTheme="majorHAnsi" w:cstheme="majorHAnsi"/>
-          <w:sz w:val="24"/>
-          <w:szCs w:val="24"/>
-        </w:rPr>
-        <w:t>s</w:t>
-      </w:r>
-      <w:r>
-        <w:rPr>
-          <w:rFonts w:asciiTheme="majorHAnsi" w:hAnsiTheme="majorHAnsi" w:cstheme="majorHAnsi"/>
-          <w:sz w:val="24"/>
-          <w:szCs w:val="24"/>
-        </w:rPr>
-        <w:t>t aussi proposée</w:t>
-      </w:r>
-      <w:r>
-        <w:rPr>
-          <w:rFonts w:asciiTheme="majorHAnsi" w:hAnsiTheme="majorHAnsi" w:cstheme="majorHAnsi"/>
-          <w:sz w:val="24"/>
-          <w:szCs w:val="24"/>
-        </w:rPr>
-        <w:t>,</w:t>
-      </w:r>
-      <w:r>
-        <w:rPr>
-          <w:rFonts w:asciiTheme="majorHAnsi" w:hAnsiTheme="majorHAnsi" w:cstheme="majorHAnsi"/>
-          <w:sz w:val="24"/>
-          <w:szCs w:val="24"/>
-        </w:rPr>
-        <w:t xml:space="preserve"> sous la forme de bocaux</w:t>
-      </w:r>
-      <w:r>
-        <w:rPr>
-          <w:rFonts w:asciiTheme="majorHAnsi" w:hAnsiTheme="majorHAnsi" w:cstheme="majorHAnsi"/>
-          <w:sz w:val="24"/>
-          <w:szCs w:val="24"/>
-        </w:rPr>
-        <w:t xml:space="preserve"> prêts </w:t>
-      </w:r>
-      <w:r>
-        <w:rPr>
-          <w:rFonts w:asciiTheme="majorHAnsi" w:hAnsiTheme="majorHAnsi" w:cstheme="majorHAnsi"/>
-          <w:sz w:val="24"/>
-          <w:szCs w:val="24"/>
-        </w:rPr>
-        <w:t>à consommer sur place</w:t>
-      </w:r>
-      <w:r>
-        <w:rPr>
-          <w:rFonts w:asciiTheme="majorHAnsi" w:hAnsiTheme="majorHAnsi" w:cstheme="majorHAnsi"/>
-          <w:sz w:val="24"/>
-          <w:szCs w:val="24"/>
-        </w:rPr>
-        <w:t xml:space="preserve">, </w:t>
-      </w:r>
-      <w:r>
-        <w:rPr>
-          <w:rFonts w:asciiTheme="majorHAnsi" w:hAnsiTheme="majorHAnsi" w:cstheme="majorHAnsi"/>
-          <w:sz w:val="24"/>
-          <w:szCs w:val="24"/>
-        </w:rPr>
-        <w:t>ou à emporter.</w:t>
-      </w:r>
-    </w:p>
-    <w:p>
-      <w:pPr>
-        <w:jc w:val="both"/>
-        <w:rPr>
-          <w:sz w:val="28"/>
-          <w:szCs w:val="28"/>
-        </w:rPr>
-      </w:pPr>
-    </w:p>
-    <w:p>
-      <w:pPr>
-        <w:jc w:val="both"/>
+        <w:t>L</w:t>
+      </w:r>
+      <w:r>
         <w:rPr>
           <w:rFonts w:asciiTheme="majorHAnsi" w:hAnsiTheme="majorHAnsi" w:cstheme="majorHAnsi"/>
           <w:b/>
           <w:sz w:val="26"/>
           <w:szCs w:val="26"/>
         </w:rPr>
-      </w:pPr>
-      <w:r>
-        <w:rPr>
-          <w:rFonts w:asciiTheme="majorHAnsi" w:hAnsiTheme="majorHAnsi" w:cstheme="majorHAnsi"/>
-          <w:b/>
-          <w:sz w:val="26"/>
-          <w:szCs w:val="26"/>
-        </w:rPr>
-        <w:t xml:space="preserve">II.4. </w:t>
-      </w:r>
-      <w:r>
-        <w:rPr>
-          <w:rFonts w:asciiTheme="majorHAnsi" w:hAnsiTheme="majorHAnsi" w:cstheme="majorHAnsi"/>
-          <w:b/>
-          <w:sz w:val="26"/>
-          <w:szCs w:val="26"/>
-        </w:rPr>
-        <w:t>L</w:t>
-      </w:r>
-      <w:r>
-        <w:rPr>
-          <w:rFonts w:asciiTheme="majorHAnsi" w:hAnsiTheme="majorHAnsi" w:cstheme="majorHAnsi"/>
-          <w:b/>
-          <w:sz w:val="26"/>
-          <w:szCs w:val="26"/>
-        </w:rPr>
-        <w:t xml:space="preserve">es </w:t>
-      </w:r>
-      <w:proofErr w:type="gramStart"/>
-      <w:r>
-        <w:rPr>
-          <w:rFonts w:asciiTheme="majorHAnsi" w:hAnsiTheme="majorHAnsi" w:cstheme="majorHAnsi"/>
-          <w:b/>
-          <w:sz w:val="26"/>
-          <w:szCs w:val="26"/>
-        </w:rPr>
-        <w:t>cibles</w:t>
-      </w:r>
-      <w:proofErr w:type="gramEnd"/>
-    </w:p>
-    <w:p>
-      <w:pPr>
-        <w:pStyle w:val="Paragraphedeliste"/>
+        <w:t>es cibles</w:t>
+      </w:r>
+    </w:p>
+    <w:p>
+      <w:pPr>
+        <w:pStyle w:val="ListParagraph"/>
         <w:numPr>
           <w:ilvl w:val="0"/>
           <w:numId w:val="9"/>
@@ -2226,7 +2309,7 @@
     </w:p>
     <w:p>
       <w:pPr>
-        <w:pStyle w:val="Paragraphedeliste"/>
+        <w:pStyle w:val="ListParagraph"/>
         <w:numPr>
           <w:ilvl w:val="0"/>
           <w:numId w:val="9"/>
@@ -2275,7 +2358,7 @@
     </w:p>
     <w:p>
       <w:pPr>
-        <w:pStyle w:val="Paragraphedeliste"/>
+        <w:pStyle w:val="ListParagraph"/>
         <w:numPr>
           <w:ilvl w:val="0"/>
           <w:numId w:val="9"/>
@@ -2315,7 +2398,7 @@
     </w:p>
     <w:p>
       <w:pPr>
-        <w:pStyle w:val="Paragraphedeliste"/>
+        <w:pStyle w:val="ListParagraph"/>
         <w:numPr>
           <w:ilvl w:val="0"/>
           <w:numId w:val="9"/>
@@ -2364,9 +2447,18 @@
     </w:p>
     <w:tbl>
       <w:tblPr>
-        <w:tblStyle w:val="Grilledutableau"/>
+        <w:tblStyle w:val="TableGrid"/>
         <w:tblW w:w="0" w:type="auto"/>
-        <w:tblLook w:val="04A0"/>
+        <w:tblBorders>
+          <w:top w:val="single" w:sz="12" w:space="0" w:color="FFFFFF" w:themeColor="background1"/>
+          <w:left w:val="single" w:sz="12" w:space="0" w:color="FFFFFF" w:themeColor="background1"/>
+          <w:bottom w:val="single" w:sz="12" w:space="0" w:color="FFFFFF" w:themeColor="background1"/>
+          <w:right w:val="single" w:sz="12" w:space="0" w:color="FFFFFF" w:themeColor="background1"/>
+          <w:insideH w:val="single" w:sz="12" w:space="0" w:color="FFFFFF" w:themeColor="background1"/>
+          <w:insideV w:val="single" w:sz="12" w:space="0" w:color="FFFFFF" w:themeColor="background1"/>
+        </w:tblBorders>
+        <w:shd w:val="clear" w:color="auto" w:fill="FDD38F"/>
+        <w:tblLook w:val="04A0" w:firstRow="1" w:lastRow="0" w:firstColumn="1" w:lastColumn="0" w:noHBand="0" w:noVBand="1"/>
       </w:tblPr>
       <w:tblGrid>
         <w:gridCol w:w="9169"/>
@@ -2375,6 +2467,7 @@
         <w:tc>
           <w:tcPr>
             <w:tcW w:w="9169" w:type="dxa"/>
+            <w:shd w:val="clear" w:color="auto" w:fill="FDD38F"/>
           </w:tcPr>
           <w:p>
             <w:pPr>
@@ -2388,11 +2481,20 @@
                 <w:noProof/>
                 <w:sz w:val="28"/>
                 <w:szCs w:val="28"/>
+                <w:lang w:val="en-US" w:eastAsia="en-US"/>
               </w:rPr>
               <w:drawing>
-                <wp:inline distT="114300" distB="114300" distL="114300" distR="114300">
+                <wp:anchor distT="0" distB="0" distL="114300" distR="114300" simplePos="0" relativeHeight="251662848" behindDoc="0" locked="0" layoutInCell="1" allowOverlap="1" wp14:anchorId="3D7D0C6A" wp14:editId="01521BCC">
+                  <wp:simplePos x="0" y="0"/>
+                  <wp:positionH relativeFrom="column">
+                    <wp:posOffset>409575</wp:posOffset>
+                  </wp:positionH>
+                  <wp:positionV relativeFrom="paragraph">
+                    <wp:posOffset>120650</wp:posOffset>
+                  </wp:positionV>
                   <wp:extent cx="4905375" cy="3057525"/>
-                  <wp:effectExtent l="19050" t="0" r="9525" b="0"/>
+                  <wp:effectExtent l="0" t="0" r="0" b="0"/>
+                  <wp:wrapSquare wrapText="bothSides"/>
                   <wp:docPr id="12" name="image2.png"/>
                   <wp:cNvGraphicFramePr/>
                   <a:graphic xmlns:a="http://schemas.openxmlformats.org/drawingml/2006/main">
@@ -2403,7 +2505,13 @@
                           <pic:cNvPicPr preferRelativeResize="0"/>
                         </pic:nvPicPr>
                         <pic:blipFill>
-                          <a:blip r:embed="rId10" cstate="print"/>
+                          <a:blip r:embed="rId10" cstate="print">
+                            <a:extLst>
+                              <a:ext uri="{28A0092B-C50C-407E-A947-70E740481C1C}">
+                                <a14:useLocalDpi xmlns:a14="http://schemas.microsoft.com/office/drawing/2010/main" val="0"/>
+                              </a:ext>
+                            </a:extLst>
+                          </a:blip>
                           <a:srcRect l="9302" t="8407" r="5150" b="20575"/>
                           <a:stretch>
                             <a:fillRect/>
@@ -2422,9 +2530,17 @@
                       </pic:pic>
                     </a:graphicData>
                   </a:graphic>
-                </wp:inline>
+                </wp:anchor>
               </w:drawing>
             </w:r>
+          </w:p>
+          <w:p>
+            <w:pPr>
+              <w:rPr>
+                <w:sz w:val="28"/>
+                <w:szCs w:val="28"/>
+              </w:rPr>
+            </w:pPr>
           </w:p>
         </w:tc>
       </w:tr>
@@ -2432,6 +2548,7 @@
         <w:tc>
           <w:tcPr>
             <w:tcW w:w="9169" w:type="dxa"/>
+            <w:shd w:val="clear" w:color="auto" w:fill="FDD38F"/>
           </w:tcPr>
           <w:p>
             <w:pPr>
@@ -2442,7 +2559,6 @@
             </w:pPr>
             <w:r>
               <w:rPr>
-                <w:sz w:val="20"/>
                 <w:szCs w:val="28"/>
               </w:rPr>
               <w:t>Représentation graphique des cibles</w:t>
@@ -2503,6 +2619,7 @@
           <w:sz w:val="24"/>
           <w:szCs w:val="28"/>
         </w:rPr>
+        <w:lastRenderedPageBreak/>
         <w:t>Moyen-haut de gamme</w:t>
       </w:r>
       <w:r>
@@ -2598,7 +2715,6 @@
           <w:sz w:val="24"/>
           <w:szCs w:val="28"/>
         </w:rPr>
-        <w:lastRenderedPageBreak/>
         <w:t>Original</w:t>
       </w:r>
       <w:r>
@@ -2653,43 +2769,7 @@
           <w:sz w:val="24"/>
           <w:szCs w:val="28"/>
         </w:rPr>
-        <w:t xml:space="preserve">Le Carrelet dispose d’une page </w:t>
-      </w:r>
-      <w:proofErr w:type="spellStart"/>
-      <w:r>
-        <w:rPr>
-          <w:rFonts w:asciiTheme="majorHAnsi" w:hAnsiTheme="majorHAnsi" w:cstheme="majorHAnsi"/>
-          <w:sz w:val="24"/>
-          <w:szCs w:val="28"/>
-        </w:rPr>
-        <w:t>Facebook</w:t>
-      </w:r>
-      <w:proofErr w:type="spellEnd"/>
-      <w:r>
-        <w:rPr>
-          <w:rFonts w:asciiTheme="majorHAnsi" w:hAnsiTheme="majorHAnsi" w:cstheme="majorHAnsi"/>
-          <w:sz w:val="24"/>
-          <w:szCs w:val="28"/>
-        </w:rPr>
-        <w:t xml:space="preserve"> et </w:t>
-      </w:r>
-      <w:proofErr w:type="spellStart"/>
-      <w:r>
-        <w:rPr>
-          <w:rFonts w:asciiTheme="majorHAnsi" w:hAnsiTheme="majorHAnsi" w:cstheme="majorHAnsi"/>
-          <w:sz w:val="24"/>
-          <w:szCs w:val="28"/>
-        </w:rPr>
-        <w:t>Instagram</w:t>
-      </w:r>
-      <w:proofErr w:type="spellEnd"/>
-      <w:r>
-        <w:rPr>
-          <w:rFonts w:asciiTheme="majorHAnsi" w:hAnsiTheme="majorHAnsi" w:cstheme="majorHAnsi"/>
-          <w:sz w:val="24"/>
-          <w:szCs w:val="28"/>
-        </w:rPr>
-        <w:t>, afin de poster les différentes actualités du bar.</w:t>
+        <w:t>Le Carrelet dispose d’une page Facebook et Instagram, afin de poster les différentes actualités du bar.</w:t>
       </w:r>
     </w:p>
     <w:p>
@@ -2725,25 +2805,7 @@
           <w:sz w:val="24"/>
           <w:szCs w:val="28"/>
         </w:rPr>
-        <w:t xml:space="preserve">Une campagne de distribution de </w:t>
-      </w:r>
-      <w:proofErr w:type="spellStart"/>
-      <w:r>
-        <w:rPr>
-          <w:rFonts w:asciiTheme="majorHAnsi" w:hAnsiTheme="majorHAnsi" w:cstheme="majorHAnsi"/>
-          <w:sz w:val="24"/>
-          <w:szCs w:val="28"/>
-        </w:rPr>
-        <w:t>flyers</w:t>
-      </w:r>
-      <w:proofErr w:type="spellEnd"/>
-      <w:r>
-        <w:rPr>
-          <w:rFonts w:asciiTheme="majorHAnsi" w:hAnsiTheme="majorHAnsi" w:cstheme="majorHAnsi"/>
-          <w:sz w:val="24"/>
-          <w:szCs w:val="28"/>
-        </w:rPr>
-        <w:t xml:space="preserve"> est renouvelée régulièrement.</w:t>
+        <w:t>Une campagne de distribution de flyers est renouvelée régulièrement.</w:t>
       </w:r>
     </w:p>
     <w:p>
@@ -2830,9 +2892,18 @@
     </w:p>
     <w:tbl>
       <w:tblPr>
-        <w:tblStyle w:val="Grilledutableau"/>
+        <w:tblStyle w:val="TableGrid"/>
         <w:tblW w:w="0" w:type="auto"/>
-        <w:tblLook w:val="04A0"/>
+        <w:tblBorders>
+          <w:top w:val="single" w:sz="12" w:space="0" w:color="FFFFFF" w:themeColor="background1"/>
+          <w:left w:val="single" w:sz="12" w:space="0" w:color="FFFFFF" w:themeColor="background1"/>
+          <w:bottom w:val="single" w:sz="12" w:space="0" w:color="FFFFFF" w:themeColor="background1"/>
+          <w:right w:val="single" w:sz="12" w:space="0" w:color="FFFFFF" w:themeColor="background1"/>
+          <w:insideH w:val="single" w:sz="12" w:space="0" w:color="FFFFFF" w:themeColor="background1"/>
+          <w:insideV w:val="single" w:sz="12" w:space="0" w:color="FFFFFF" w:themeColor="background1"/>
+        </w:tblBorders>
+        <w:shd w:val="clear" w:color="auto" w:fill="FDD38F"/>
+        <w:tblLook w:val="04A0" w:firstRow="1" w:lastRow="0" w:firstColumn="1" w:lastColumn="0" w:noHBand="0" w:noVBand="1"/>
       </w:tblPr>
       <w:tblGrid>
         <w:gridCol w:w="9169"/>
@@ -2841,6 +2912,7 @@
         <w:tc>
           <w:tcPr>
             <w:tcW w:w="9169" w:type="dxa"/>
+            <w:shd w:val="clear" w:color="auto" w:fill="FDD38F"/>
           </w:tcPr>
           <w:p>
             <w:pPr>
@@ -2848,7 +2920,8 @@
               <w:rPr>
                 <w:rFonts w:asciiTheme="majorHAnsi" w:hAnsiTheme="majorHAnsi" w:cstheme="majorHAnsi"/>
                 <w:b/>
-                <w:sz w:val="32"/>
+                <w:color w:val="FFFFFF" w:themeColor="background1"/>
+                <w:sz w:val="24"/>
                 <w:szCs w:val="32"/>
               </w:rPr>
             </w:pPr>
@@ -2857,13 +2930,23 @@
                 <w:rFonts w:asciiTheme="majorHAnsi" w:hAnsiTheme="majorHAnsi" w:cstheme="majorHAnsi"/>
                 <w:b/>
                 <w:noProof/>
-                <w:sz w:val="32"/>
+                <w:color w:val="FFFFFF" w:themeColor="background1"/>
+                <w:sz w:val="24"/>
                 <w:szCs w:val="32"/>
+                <w:lang w:val="en-US" w:eastAsia="en-US"/>
               </w:rPr>
               <w:drawing>
-                <wp:inline distT="114300" distB="114300" distL="114300" distR="114300">
+                <wp:anchor distT="0" distB="0" distL="114300" distR="114300" simplePos="0" relativeHeight="251671040" behindDoc="0" locked="0" layoutInCell="1" allowOverlap="1">
+                  <wp:simplePos x="0" y="0"/>
+                  <wp:positionH relativeFrom="column">
+                    <wp:posOffset>990600</wp:posOffset>
+                  </wp:positionH>
+                  <wp:positionV relativeFrom="paragraph">
+                    <wp:posOffset>142875</wp:posOffset>
+                  </wp:positionV>
                   <wp:extent cx="3753664" cy="2890838"/>
                   <wp:effectExtent l="0" t="0" r="0" b="0"/>
+                  <wp:wrapSquare wrapText="bothSides"/>
                   <wp:docPr id="13" name="image4.png"/>
                   <wp:cNvGraphicFramePr/>
                   <a:graphic xmlns:a="http://schemas.openxmlformats.org/drawingml/2006/main">
@@ -2874,7 +2957,13 @@
                           <pic:cNvPicPr preferRelativeResize="0"/>
                         </pic:nvPicPr>
                         <pic:blipFill>
-                          <a:blip r:embed="rId11" cstate="print"/>
+                          <a:blip r:embed="rId11" cstate="print">
+                            <a:extLst>
+                              <a:ext uri="{28A0092B-C50C-407E-A947-70E740481C1C}">
+                                <a14:useLocalDpi xmlns:a14="http://schemas.microsoft.com/office/drawing/2010/main" val="0"/>
+                              </a:ext>
+                            </a:extLst>
+                          </a:blip>
                           <a:srcRect/>
                           <a:stretch>
                             <a:fillRect/>
@@ -2893,7 +2982,7 @@
                       </pic:pic>
                     </a:graphicData>
                   </a:graphic>
-                </wp:inline>
+                </wp:anchor>
               </w:drawing>
             </w:r>
           </w:p>
@@ -2903,33 +2992,31 @@
         <w:tc>
           <w:tcPr>
             <w:tcW w:w="9169" w:type="dxa"/>
+            <w:shd w:val="clear" w:color="auto" w:fill="FDD38F"/>
           </w:tcPr>
           <w:p>
             <w:pPr>
               <w:rPr>
                 <w:rFonts w:asciiTheme="majorHAnsi" w:hAnsiTheme="majorHAnsi" w:cstheme="majorHAnsi"/>
                 <w:b/>
-                <w:sz w:val="32"/>
+                <w:sz w:val="24"/>
                 <w:szCs w:val="32"/>
               </w:rPr>
             </w:pPr>
             <w:r>
               <w:rPr>
-                <w:sz w:val="20"/>
                 <w:szCs w:val="28"/>
               </w:rPr>
               <w:t xml:space="preserve">Carte </w:t>
             </w:r>
             <w:r>
               <w:rPr>
-                <w:sz w:val="20"/>
                 <w:szCs w:val="28"/>
               </w:rPr>
               <w:t>de la concurrence</w:t>
             </w:r>
             <w:r>
               <w:rPr>
-                <w:sz w:val="20"/>
                 <w:szCs w:val="28"/>
               </w:rPr>
               <w:t xml:space="preserve"> à Bordeaux.</w:t>
@@ -2981,25 +3068,7 @@
           <w:sz w:val="24"/>
           <w:szCs w:val="28"/>
         </w:rPr>
-        <w:t xml:space="preserve">Sur le secteur des bars à cocktails, le Carrelet </w:t>
-      </w:r>
-      <w:proofErr w:type="gramStart"/>
-      <w:r>
-        <w:rPr>
-          <w:rFonts w:asciiTheme="majorHAnsi" w:hAnsiTheme="majorHAnsi" w:cstheme="majorHAnsi"/>
-          <w:sz w:val="24"/>
-          <w:szCs w:val="28"/>
-        </w:rPr>
-        <w:t>à le</w:t>
-      </w:r>
-      <w:proofErr w:type="gramEnd"/>
-      <w:r>
-        <w:rPr>
-          <w:rFonts w:asciiTheme="majorHAnsi" w:hAnsiTheme="majorHAnsi" w:cstheme="majorHAnsi"/>
-          <w:sz w:val="24"/>
-          <w:szCs w:val="28"/>
-        </w:rPr>
-        <w:t xml:space="preserve"> double avantage d’être situé aux Bassins à Flot encore peu occupé par cette section de bars, et qui est un quartier en plein développement.</w:t>
+        <w:t>Sur le secteur des bars à cocktails, le Carrelet à le double avantage d’être situé aux Bassins à Flot encore peu occupé par cette section de bars, et qui est un quartier en plein développement.</w:t>
       </w:r>
     </w:p>
     <w:p>
@@ -3014,18 +3083,25 @@
     </w:p>
     <w:tbl>
       <w:tblPr>
-        <w:tblStyle w:val="Grilledutableau"/>
+        <w:tblStyle w:val="TableGrid"/>
         <w:tblW w:w="11908" w:type="dxa"/>
         <w:tblInd w:w="-1310" w:type="dxa"/>
-        <w:tblLook w:val="04A0"/>
+        <w:tblLook w:val="04A0" w:firstRow="1" w:lastRow="0" w:firstColumn="1" w:lastColumn="0" w:noHBand="0" w:noVBand="1"/>
       </w:tblPr>
       <w:tblGrid>
-        <w:gridCol w:w="11946"/>
+        <w:gridCol w:w="11916"/>
       </w:tblGrid>
       <w:tr>
         <w:tc>
           <w:tcPr>
             <w:tcW w:w="11908" w:type="dxa"/>
+            <w:tcBorders>
+              <w:top w:val="single" w:sz="12" w:space="0" w:color="FFFFFF" w:themeColor="background1"/>
+              <w:left w:val="single" w:sz="12" w:space="0" w:color="FFFFFF" w:themeColor="background1"/>
+              <w:bottom w:val="single" w:sz="12" w:space="0" w:color="FFFFFF" w:themeColor="background1"/>
+              <w:right w:val="single" w:sz="12" w:space="0" w:color="FFFFFF" w:themeColor="background1"/>
+            </w:tcBorders>
+            <w:shd w:val="clear" w:color="auto" w:fill="FDD38F"/>
           </w:tcPr>
           <w:p>
             <w:pPr>
@@ -3043,12 +3119,21 @@
                 <w:sz w:val="28"/>
                 <w:szCs w:val="28"/>
                 <w:u w:val="single"/>
+                <w:lang w:val="en-US" w:eastAsia="en-US"/>
               </w:rPr>
               <w:lastRenderedPageBreak/>
               <w:drawing>
-                <wp:inline distT="114300" distB="114300" distL="114300" distR="114300">
+                <wp:anchor distT="0" distB="0" distL="114300" distR="114300" simplePos="0" relativeHeight="251660800" behindDoc="0" locked="0" layoutInCell="1" allowOverlap="1">
+                  <wp:simplePos x="0" y="0"/>
+                  <wp:positionH relativeFrom="column">
+                    <wp:posOffset>-15875</wp:posOffset>
+                  </wp:positionH>
+                  <wp:positionV relativeFrom="paragraph">
+                    <wp:posOffset>114300</wp:posOffset>
+                  </wp:positionV>
                   <wp:extent cx="7429500" cy="7743825"/>
-                  <wp:effectExtent l="19050" t="0" r="0" b="0"/>
+                  <wp:effectExtent l="0" t="0" r="0" b="0"/>
+                  <wp:wrapSquare wrapText="bothSides"/>
                   <wp:docPr id="14" name="image3.png"/>
                   <wp:cNvGraphicFramePr/>
                   <a:graphic xmlns:a="http://schemas.openxmlformats.org/drawingml/2006/main">
@@ -3059,7 +3144,13 @@
                           <pic:cNvPicPr preferRelativeResize="0"/>
                         </pic:nvPicPr>
                         <pic:blipFill>
-                          <a:blip r:embed="rId12" cstate="print"/>
+                          <a:blip r:embed="rId12" cstate="print">
+                            <a:extLst>
+                              <a:ext uri="{28A0092B-C50C-407E-A947-70E740481C1C}">
+                                <a14:useLocalDpi xmlns:a14="http://schemas.microsoft.com/office/drawing/2010/main" val="0"/>
+                              </a:ext>
+                            </a:extLst>
+                          </a:blip>
                           <a:srcRect/>
                           <a:stretch>
                             <a:fillRect/>
@@ -3068,7 +3159,7 @@
                         <pic:spPr>
                           <a:xfrm>
                             <a:off x="0" y="0"/>
-                            <a:ext cx="7432200" cy="7746639"/>
+                            <a:ext cx="7429500" cy="7743825"/>
                           </a:xfrm>
                           <a:prstGeom prst="rect">
                             <a:avLst/>
@@ -3078,7 +3169,7 @@
                       </pic:pic>
                     </a:graphicData>
                   </a:graphic>
-                </wp:inline>
+                </wp:anchor>
               </w:drawing>
             </w:r>
           </w:p>
@@ -3088,6 +3179,13 @@
         <w:tc>
           <w:tcPr>
             <w:tcW w:w="11908" w:type="dxa"/>
+            <w:tcBorders>
+              <w:top w:val="single" w:sz="12" w:space="0" w:color="FFFFFF" w:themeColor="background1"/>
+              <w:left w:val="single" w:sz="12" w:space="0" w:color="FFFFFF" w:themeColor="background1"/>
+              <w:bottom w:val="single" w:sz="12" w:space="0" w:color="FFFFFF" w:themeColor="background1"/>
+              <w:right w:val="single" w:sz="12" w:space="0" w:color="FFFFFF" w:themeColor="background1"/>
+            </w:tcBorders>
+            <w:shd w:val="clear" w:color="auto" w:fill="FDD38F"/>
           </w:tcPr>
           <w:p>
             <w:pPr>
@@ -3100,7 +3198,6 @@
             </w:pPr>
             <w:r>
               <w:rPr>
-                <w:sz w:val="20"/>
                 <w:szCs w:val="28"/>
               </w:rPr>
               <w:t>Listing de la concurrence à Bordeaux</w:t>
@@ -3165,7 +3262,6 @@
           <w:sz w:val="32"/>
           <w:szCs w:val="32"/>
         </w:rPr>
-        <w:lastRenderedPageBreak/>
         <w:t>III. Définition de la stratégie</w:t>
       </w:r>
     </w:p>
@@ -3235,147 +3331,776 @@
           <w:szCs w:val="26"/>
           <w:lang w:val="en-US"/>
         </w:rPr>
-        <w:t xml:space="preserve">Fiche </w:t>
-      </w:r>
-      <w:proofErr w:type="spellStart"/>
-      <w:r>
-        <w:rPr>
-          <w:rFonts w:asciiTheme="majorHAnsi" w:hAnsiTheme="majorHAnsi" w:cstheme="majorHAnsi"/>
-          <w:b/>
+        <w:t>Fiche google my business</w:t>
+      </w:r>
+      <w:r>
+        <w:rPr>
+          <w:rFonts w:asciiTheme="majorHAnsi" w:hAnsiTheme="majorHAnsi" w:cstheme="majorHAnsi"/>
           <w:sz w:val="26"/>
           <w:szCs w:val="26"/>
           <w:lang w:val="en-US"/>
         </w:rPr>
-        <w:t>google</w:t>
-      </w:r>
-      <w:proofErr w:type="spellEnd"/>
-      <w:r>
-        <w:rPr>
-          <w:rFonts w:asciiTheme="majorHAnsi" w:hAnsiTheme="majorHAnsi" w:cstheme="majorHAnsi"/>
-          <w:b/>
+        <w:t xml:space="preserve"> </w:t>
+      </w:r>
+      <w:r>
+        <w:rPr>
+          <w:rFonts w:asciiTheme="majorHAnsi" w:hAnsiTheme="majorHAnsi" w:cstheme="majorHAnsi"/>
+          <w:color w:val="FF0000"/>
+          <w:szCs w:val="26"/>
+          <w:lang w:val="en-US"/>
+        </w:rPr>
+        <w:t>importance capitale</w:t>
+      </w:r>
+    </w:p>
+    <w:p>
+      <w:pPr>
+        <w:jc w:val="both"/>
+        <w:rPr>
+          <w:rFonts w:asciiTheme="majorHAnsi" w:hAnsiTheme="majorHAnsi" w:cstheme="majorHAnsi"/>
+          <w:b/>
+          <w:color w:val="000000" w:themeColor="text1"/>
+          <w:sz w:val="24"/>
+          <w:szCs w:val="28"/>
+        </w:rPr>
+      </w:pPr>
+      <w:r>
+        <w:rPr>
+          <w:rFonts w:asciiTheme="majorHAnsi" w:hAnsiTheme="majorHAnsi" w:cstheme="majorHAnsi"/>
+          <w:b/>
+          <w:color w:val="000000" w:themeColor="text1"/>
+          <w:sz w:val="24"/>
+          <w:szCs w:val="28"/>
+        </w:rPr>
+        <w:t xml:space="preserve">Il s’agit du premier résultat que Google </w:t>
+      </w:r>
+      <w:r>
+        <w:rPr>
+          <w:rFonts w:asciiTheme="majorHAnsi" w:hAnsiTheme="majorHAnsi" w:cstheme="majorHAnsi"/>
+          <w:b/>
+          <w:color w:val="000000" w:themeColor="text1"/>
+          <w:sz w:val="24"/>
+          <w:szCs w:val="28"/>
+        </w:rPr>
+        <w:t>retournera</w:t>
+      </w:r>
+      <w:r>
+        <w:rPr>
+          <w:rFonts w:asciiTheme="majorHAnsi" w:hAnsiTheme="majorHAnsi" w:cstheme="majorHAnsi"/>
+          <w:b/>
+          <w:color w:val="000000" w:themeColor="text1"/>
+          <w:sz w:val="24"/>
+          <w:szCs w:val="28"/>
+        </w:rPr>
+        <w:t>.</w:t>
+      </w:r>
+      <w:r>
+        <w:rPr>
+          <w:rFonts w:asciiTheme="majorHAnsi" w:hAnsiTheme="majorHAnsi" w:cstheme="majorHAnsi"/>
+          <w:b/>
+          <w:color w:val="000000" w:themeColor="text1"/>
+          <w:sz w:val="24"/>
+          <w:szCs w:val="28"/>
+        </w:rPr>
+        <w:t xml:space="preserve"> </w:t>
+      </w:r>
+      <w:r>
+        <w:rPr>
+          <w:rFonts w:asciiTheme="majorHAnsi" w:hAnsiTheme="majorHAnsi" w:cstheme="majorHAnsi"/>
+          <w:color w:val="000000" w:themeColor="text1"/>
+          <w:sz w:val="24"/>
+          <w:szCs w:val="28"/>
+        </w:rPr>
+        <w:t>La fiche Google My Business</w:t>
+      </w:r>
+      <w:r>
+        <w:rPr>
+          <w:rFonts w:asciiTheme="majorHAnsi" w:hAnsiTheme="majorHAnsi" w:cstheme="majorHAnsi"/>
+          <w:b/>
+          <w:color w:val="000000" w:themeColor="text1"/>
+          <w:sz w:val="24"/>
+          <w:szCs w:val="28"/>
+        </w:rPr>
+        <w:t xml:space="preserve"> </w:t>
+      </w:r>
+      <w:r>
+        <w:rPr>
+          <w:rFonts w:asciiTheme="majorHAnsi" w:hAnsiTheme="majorHAnsi" w:cstheme="majorHAnsi"/>
+          <w:sz w:val="24"/>
+          <w:szCs w:val="28"/>
+        </w:rPr>
+        <w:t>r</w:t>
+      </w:r>
+      <w:r>
+        <w:rPr>
+          <w:rFonts w:asciiTheme="majorHAnsi" w:hAnsiTheme="majorHAnsi" w:cstheme="majorHAnsi"/>
+          <w:sz w:val="24"/>
+          <w:szCs w:val="28"/>
+        </w:rPr>
+        <w:t>épertorie les avis clients avec note et commentaires</w:t>
+      </w:r>
+      <w:r>
+        <w:rPr>
+          <w:rFonts w:asciiTheme="majorHAnsi" w:hAnsiTheme="majorHAnsi" w:cstheme="majorHAnsi"/>
+          <w:sz w:val="24"/>
+          <w:szCs w:val="28"/>
+        </w:rPr>
+        <w:t xml:space="preserve"> et doit absolument être soignée.</w:t>
+      </w:r>
+    </w:p>
+    <w:p>
+      <w:pPr>
+        <w:jc w:val="both"/>
+        <w:rPr>
+          <w:rFonts w:asciiTheme="majorHAnsi" w:hAnsiTheme="majorHAnsi" w:cstheme="majorHAnsi"/>
+          <w:sz w:val="24"/>
+          <w:szCs w:val="28"/>
+        </w:rPr>
+      </w:pPr>
+      <w:r>
+        <w:rPr>
+          <w:rFonts w:asciiTheme="majorHAnsi" w:hAnsiTheme="majorHAnsi" w:cstheme="majorHAnsi"/>
+          <w:sz w:val="24"/>
+          <w:szCs w:val="28"/>
+        </w:rPr>
+        <w:t xml:space="preserve">Cette fiche fournit la géolocalisation du lieu, ainsi qu’un </w:t>
+      </w:r>
+      <w:r>
+        <w:rPr>
+          <w:rFonts w:asciiTheme="majorHAnsi" w:hAnsiTheme="majorHAnsi" w:cstheme="majorHAnsi"/>
+          <w:sz w:val="24"/>
+          <w:szCs w:val="28"/>
+        </w:rPr>
+        <w:t>back</w:t>
+      </w:r>
+      <w:r>
+        <w:rPr>
+          <w:rFonts w:asciiTheme="majorHAnsi" w:hAnsiTheme="majorHAnsi" w:cstheme="majorHAnsi"/>
+          <w:sz w:val="24"/>
+          <w:szCs w:val="28"/>
+        </w:rPr>
+        <w:t>-</w:t>
+      </w:r>
+      <w:r>
+        <w:rPr>
+          <w:rFonts w:asciiTheme="majorHAnsi" w:hAnsiTheme="majorHAnsi" w:cstheme="majorHAnsi"/>
+          <w:sz w:val="24"/>
+          <w:szCs w:val="28"/>
+        </w:rPr>
+        <w:t>link vers le site web et</w:t>
+      </w:r>
+      <w:r>
+        <w:rPr>
+          <w:rFonts w:asciiTheme="majorHAnsi" w:hAnsiTheme="majorHAnsi" w:cstheme="majorHAnsi"/>
+          <w:sz w:val="24"/>
+          <w:szCs w:val="28"/>
+        </w:rPr>
+        <w:t xml:space="preserve"> les</w:t>
+      </w:r>
+      <w:r>
+        <w:rPr>
+          <w:rFonts w:asciiTheme="majorHAnsi" w:hAnsiTheme="majorHAnsi" w:cstheme="majorHAnsi"/>
+          <w:sz w:val="24"/>
+          <w:szCs w:val="28"/>
+        </w:rPr>
+        <w:t xml:space="preserve"> réseau</w:t>
+      </w:r>
+      <w:r>
+        <w:rPr>
+          <w:rFonts w:asciiTheme="majorHAnsi" w:hAnsiTheme="majorHAnsi" w:cstheme="majorHAnsi"/>
+          <w:sz w:val="24"/>
+          <w:szCs w:val="28"/>
+        </w:rPr>
+        <w:t>s</w:t>
+      </w:r>
+      <w:r>
+        <w:rPr>
+          <w:rFonts w:asciiTheme="majorHAnsi" w:hAnsiTheme="majorHAnsi" w:cstheme="majorHAnsi"/>
+          <w:sz w:val="24"/>
+          <w:szCs w:val="28"/>
+        </w:rPr>
+        <w:t xml:space="preserve"> sociaux.</w:t>
+      </w:r>
+    </w:p>
+    <w:p>
+      <w:pPr>
+        <w:jc w:val="both"/>
+        <w:rPr>
+          <w:rFonts w:asciiTheme="majorHAnsi" w:hAnsiTheme="majorHAnsi" w:cstheme="majorHAnsi"/>
+          <w:sz w:val="24"/>
+          <w:szCs w:val="28"/>
+        </w:rPr>
+      </w:pPr>
+    </w:p>
+    <w:p>
+      <w:pPr>
+        <w:jc w:val="both"/>
+        <w:rPr>
+          <w:rFonts w:asciiTheme="majorHAnsi" w:hAnsiTheme="majorHAnsi" w:cstheme="majorHAnsi"/>
           <w:sz w:val="26"/>
           <w:szCs w:val="26"/>
-          <w:lang w:val="en-US"/>
-        </w:rPr>
-        <w:t xml:space="preserve"> my business</w:t>
-      </w:r>
-      <w:r>
-        <w:rPr>
-          <w:rFonts w:asciiTheme="majorHAnsi" w:hAnsiTheme="majorHAnsi" w:cstheme="majorHAnsi"/>
+        </w:rPr>
+      </w:pPr>
+      <w:r>
+        <w:rPr>
+          <w:rFonts w:asciiTheme="majorHAnsi" w:hAnsiTheme="majorHAnsi" w:cstheme="majorHAnsi"/>
+          <w:b/>
           <w:sz w:val="26"/>
           <w:szCs w:val="26"/>
-          <w:lang w:val="en-US"/>
+        </w:rPr>
+        <w:t xml:space="preserve">III.2. </w:t>
+      </w:r>
+      <w:r>
+        <w:rPr>
+          <w:rFonts w:asciiTheme="majorHAnsi" w:hAnsiTheme="majorHAnsi" w:cstheme="majorHAnsi"/>
+          <w:b/>
+          <w:sz w:val="26"/>
+          <w:szCs w:val="26"/>
+        </w:rPr>
+        <w:t>Charte éditoriale</w:t>
+      </w:r>
+    </w:p>
+    <w:p>
+      <w:pPr>
+        <w:jc w:val="both"/>
+        <w:rPr>
+          <w:rFonts w:asciiTheme="majorHAnsi" w:hAnsiTheme="majorHAnsi" w:cstheme="majorHAnsi"/>
+          <w:sz w:val="24"/>
+          <w:szCs w:val="28"/>
+        </w:rPr>
+      </w:pPr>
+      <w:r>
+        <w:rPr>
+          <w:rFonts w:asciiTheme="majorHAnsi" w:hAnsiTheme="majorHAnsi" w:cstheme="majorHAnsi"/>
+          <w:sz w:val="24"/>
+          <w:szCs w:val="28"/>
+        </w:rPr>
+        <w:t>Définition du lexique et des keywords (en vue du référencement).</w:t>
+      </w:r>
+    </w:p>
+    <w:p>
+      <w:pPr>
+        <w:ind w:firstLine="720"/>
+        <w:jc w:val="both"/>
+        <w:rPr>
+          <w:rFonts w:asciiTheme="majorHAnsi" w:hAnsiTheme="majorHAnsi" w:cstheme="majorHAnsi"/>
+          <w:sz w:val="26"/>
+          <w:szCs w:val="26"/>
+        </w:rPr>
+      </w:pPr>
+    </w:p>
+    <w:p>
+      <w:pPr>
+        <w:jc w:val="both"/>
+        <w:rPr>
+          <w:rFonts w:asciiTheme="majorHAnsi" w:hAnsiTheme="majorHAnsi" w:cstheme="majorHAnsi"/>
+          <w:sz w:val="26"/>
+          <w:szCs w:val="26"/>
+        </w:rPr>
+      </w:pPr>
+      <w:r>
+        <w:rPr>
+          <w:rFonts w:asciiTheme="majorHAnsi" w:hAnsiTheme="majorHAnsi" w:cstheme="majorHAnsi"/>
+          <w:b/>
+          <w:sz w:val="26"/>
+          <w:szCs w:val="26"/>
+        </w:rPr>
+        <w:t xml:space="preserve">III.3. </w:t>
+      </w:r>
+      <w:r>
+        <w:rPr>
+          <w:rFonts w:asciiTheme="majorHAnsi" w:hAnsiTheme="majorHAnsi" w:cstheme="majorHAnsi"/>
+          <w:b/>
+          <w:sz w:val="26"/>
+          <w:szCs w:val="26"/>
+        </w:rPr>
+        <w:t>Alimentation des réseaux sociaux</w:t>
+      </w:r>
+      <w:bookmarkStart w:id="0" w:name="_GoBack"/>
+      <w:bookmarkEnd w:id="0"/>
+    </w:p>
+    <w:p>
+      <w:pPr>
+        <w:jc w:val="both"/>
+        <w:rPr>
+          <w:rFonts w:asciiTheme="majorHAnsi" w:hAnsiTheme="majorHAnsi" w:cstheme="majorHAnsi"/>
+          <w:sz w:val="24"/>
+          <w:szCs w:val="28"/>
+        </w:rPr>
+      </w:pPr>
+      <w:r>
+        <w:rPr>
+          <w:rFonts w:asciiTheme="majorHAnsi" w:hAnsiTheme="majorHAnsi" w:cstheme="majorHAnsi"/>
+          <w:b/>
+          <w:sz w:val="24"/>
+          <w:szCs w:val="28"/>
+        </w:rPr>
+        <w:t>Blogs et site</w:t>
+      </w:r>
+      <w:r>
+        <w:rPr>
+          <w:rFonts w:asciiTheme="majorHAnsi" w:hAnsiTheme="majorHAnsi" w:cstheme="majorHAnsi"/>
+          <w:b/>
+          <w:sz w:val="24"/>
+          <w:szCs w:val="28"/>
+        </w:rPr>
+        <w:t>s</w:t>
+      </w:r>
+      <w:r>
+        <w:rPr>
+          <w:rFonts w:asciiTheme="majorHAnsi" w:hAnsiTheme="majorHAnsi" w:cstheme="majorHAnsi"/>
+          <w:b/>
+          <w:sz w:val="24"/>
+          <w:szCs w:val="28"/>
+        </w:rPr>
+        <w:t xml:space="preserve"> comparatif</w:t>
+      </w:r>
+      <w:r>
+        <w:rPr>
+          <w:rFonts w:asciiTheme="majorHAnsi" w:hAnsiTheme="majorHAnsi" w:cstheme="majorHAnsi"/>
+          <w:b/>
+          <w:sz w:val="24"/>
+          <w:szCs w:val="28"/>
+        </w:rPr>
+        <w:t xml:space="preserve">s </w:t>
+      </w:r>
+      <w:r>
+        <w:rPr>
+          <w:rFonts w:asciiTheme="majorHAnsi" w:hAnsiTheme="majorHAnsi" w:cstheme="majorHAnsi"/>
+          <w:sz w:val="24"/>
+          <w:szCs w:val="28"/>
+        </w:rPr>
+        <w:t>=&gt; g</w:t>
+      </w:r>
+      <w:r>
+        <w:rPr>
+          <w:rFonts w:asciiTheme="majorHAnsi" w:hAnsiTheme="majorHAnsi" w:cstheme="majorHAnsi"/>
+          <w:sz w:val="24"/>
+          <w:szCs w:val="28"/>
+        </w:rPr>
+        <w:t>énérer des back</w:t>
+      </w:r>
+      <w:r>
+        <w:rPr>
+          <w:rFonts w:asciiTheme="majorHAnsi" w:hAnsiTheme="majorHAnsi" w:cstheme="majorHAnsi"/>
+          <w:sz w:val="24"/>
+          <w:szCs w:val="28"/>
+        </w:rPr>
+        <w:t>-</w:t>
+      </w:r>
+      <w:r>
+        <w:rPr>
+          <w:rFonts w:asciiTheme="majorHAnsi" w:hAnsiTheme="majorHAnsi" w:cstheme="majorHAnsi"/>
+          <w:sz w:val="24"/>
+          <w:szCs w:val="28"/>
+        </w:rPr>
+        <w:t>links sur des plateformes pertinentes (ex</w:t>
+      </w:r>
+      <w:r>
+        <w:rPr>
+          <w:rFonts w:asciiTheme="majorHAnsi" w:hAnsiTheme="majorHAnsi" w:cstheme="majorHAnsi"/>
+          <w:sz w:val="24"/>
+          <w:szCs w:val="28"/>
         </w:rPr>
         <w:t xml:space="preserve"> </w:t>
       </w:r>
       <w:r>
         <w:rPr>
           <w:rFonts w:asciiTheme="majorHAnsi" w:hAnsiTheme="majorHAnsi" w:cstheme="majorHAnsi"/>
+          <w:sz w:val="24"/>
+          <w:szCs w:val="28"/>
+        </w:rPr>
+        <w:t>:</w:t>
+      </w:r>
+      <w:r>
+        <w:rPr>
+          <w:rFonts w:asciiTheme="majorHAnsi" w:hAnsiTheme="majorHAnsi" w:cstheme="majorHAnsi"/>
+          <w:sz w:val="24"/>
+          <w:szCs w:val="28"/>
+        </w:rPr>
+        <w:t xml:space="preserve"> L</w:t>
+      </w:r>
+      <w:r>
+        <w:rPr>
+          <w:rFonts w:asciiTheme="majorHAnsi" w:hAnsiTheme="majorHAnsi" w:cstheme="majorHAnsi"/>
+          <w:sz w:val="24"/>
+          <w:szCs w:val="28"/>
+        </w:rPr>
+        <w:t>afourchette.com, lebonbon.fr...) avec av</w:t>
+      </w:r>
+      <w:r>
+        <w:rPr>
+          <w:rFonts w:asciiTheme="majorHAnsi" w:hAnsiTheme="majorHAnsi" w:cstheme="majorHAnsi"/>
+          <w:sz w:val="24"/>
+          <w:szCs w:val="28"/>
+        </w:rPr>
+        <w:t>is client + système de notation.</w:t>
+      </w:r>
+    </w:p>
+    <w:p>
+      <w:pPr>
+        <w:jc w:val="both"/>
+        <w:rPr>
+          <w:rFonts w:asciiTheme="majorHAnsi" w:hAnsiTheme="majorHAnsi" w:cstheme="majorHAnsi"/>
+          <w:sz w:val="24"/>
+          <w:szCs w:val="28"/>
+        </w:rPr>
+      </w:pPr>
+      <w:r>
+        <w:rPr>
+          <w:rFonts w:asciiTheme="majorHAnsi" w:hAnsiTheme="majorHAnsi" w:cstheme="majorHAnsi"/>
+          <w:b/>
+          <w:sz w:val="24"/>
+          <w:szCs w:val="28"/>
+        </w:rPr>
+        <w:t>Facebook</w:t>
+      </w:r>
+      <w:r>
+        <w:rPr>
+          <w:rFonts w:asciiTheme="majorHAnsi" w:hAnsiTheme="majorHAnsi" w:cstheme="majorHAnsi"/>
+          <w:sz w:val="24"/>
+          <w:szCs w:val="28"/>
+        </w:rPr>
+        <w:t xml:space="preserve"> </w:t>
+      </w:r>
+      <w:r>
+        <w:rPr>
+          <w:rFonts w:asciiTheme="majorHAnsi" w:hAnsiTheme="majorHAnsi" w:cstheme="majorHAnsi"/>
           <w:color w:val="FF0000"/>
-          <w:szCs w:val="26"/>
-          <w:lang w:val="en-US"/>
-        </w:rPr>
-        <w:t xml:space="preserve">importance </w:t>
-      </w:r>
-      <w:proofErr w:type="spellStart"/>
+          <w:sz w:val="24"/>
+          <w:szCs w:val="28"/>
+        </w:rPr>
+        <w:t>indispensable</w:t>
+      </w:r>
       <w:r>
         <w:rPr>
           <w:rFonts w:asciiTheme="majorHAnsi" w:hAnsiTheme="majorHAnsi" w:cstheme="majorHAnsi"/>
           <w:color w:val="FF0000"/>
-          <w:szCs w:val="26"/>
-          <w:lang w:val="en-US"/>
-        </w:rPr>
-        <w:t>capitale</w:t>
-      </w:r>
-      <w:proofErr w:type="spellEnd"/>
-    </w:p>
-    <w:p>
-      <w:pPr>
-        <w:jc w:val="both"/>
-        <w:rPr>
-          <w:rFonts w:asciiTheme="majorHAnsi" w:hAnsiTheme="majorHAnsi" w:cstheme="majorHAnsi"/>
-          <w:b/>
-          <w:color w:val="000000" w:themeColor="text1"/>
-          <w:sz w:val="24"/>
-          <w:szCs w:val="28"/>
-        </w:rPr>
-      </w:pPr>
-      <w:r>
-        <w:rPr>
-          <w:rFonts w:asciiTheme="majorHAnsi" w:hAnsiTheme="majorHAnsi" w:cstheme="majorHAnsi"/>
-          <w:b/>
-          <w:color w:val="000000" w:themeColor="text1"/>
-          <w:sz w:val="24"/>
-          <w:szCs w:val="28"/>
-        </w:rPr>
-        <w:t xml:space="preserve">Il s’agit du premier résultat que Google </w:t>
-      </w:r>
-      <w:r>
-        <w:rPr>
-          <w:rFonts w:asciiTheme="majorHAnsi" w:hAnsiTheme="majorHAnsi" w:cstheme="majorHAnsi"/>
-          <w:b/>
-          <w:color w:val="000000" w:themeColor="text1"/>
-          <w:sz w:val="24"/>
-          <w:szCs w:val="28"/>
-        </w:rPr>
-        <w:t>retournera</w:t>
-      </w:r>
-      <w:r>
-        <w:rPr>
-          <w:rFonts w:asciiTheme="majorHAnsi" w:hAnsiTheme="majorHAnsi" w:cstheme="majorHAnsi"/>
-          <w:b/>
-          <w:color w:val="000000" w:themeColor="text1"/>
-          <w:sz w:val="24"/>
-          <w:szCs w:val="28"/>
-        </w:rPr>
-        <w:t>.</w:t>
-      </w:r>
-      <w:r>
-        <w:rPr>
-          <w:rFonts w:asciiTheme="majorHAnsi" w:hAnsiTheme="majorHAnsi" w:cstheme="majorHAnsi"/>
-          <w:b/>
-          <w:color w:val="000000" w:themeColor="text1"/>
-          <w:sz w:val="24"/>
-          <w:szCs w:val="28"/>
+          <w:sz w:val="24"/>
+          <w:szCs w:val="28"/>
+        </w:rPr>
+        <w:t xml:space="preserve"> de par son nombre d’utilisateurs</w:t>
+      </w:r>
+      <w:r>
+        <w:rPr>
+          <w:rFonts w:asciiTheme="majorHAnsi" w:hAnsiTheme="majorHAnsi" w:cstheme="majorHAnsi"/>
+          <w:sz w:val="24"/>
+          <w:szCs w:val="28"/>
+        </w:rPr>
+        <w:t xml:space="preserve"> =</w:t>
+      </w:r>
+      <w:r>
+        <w:rPr>
+          <w:rFonts w:asciiTheme="majorHAnsi" w:hAnsiTheme="majorHAnsi" w:cstheme="majorHAnsi"/>
+          <w:sz w:val="24"/>
+          <w:szCs w:val="28"/>
+        </w:rPr>
+        <w:t>&gt;</w:t>
+      </w:r>
+      <w:r>
+        <w:rPr>
+          <w:rFonts w:asciiTheme="majorHAnsi" w:hAnsiTheme="majorHAnsi" w:cstheme="majorHAnsi"/>
+          <w:sz w:val="24"/>
+          <w:szCs w:val="28"/>
+        </w:rPr>
+        <w:t xml:space="preserve"> gestion d’article</w:t>
+      </w:r>
+      <w:r>
+        <w:rPr>
+          <w:rFonts w:asciiTheme="majorHAnsi" w:hAnsiTheme="majorHAnsi" w:cstheme="majorHAnsi"/>
+          <w:sz w:val="24"/>
+          <w:szCs w:val="28"/>
+        </w:rPr>
+        <w:t>s</w:t>
+      </w:r>
+      <w:r>
+        <w:rPr>
+          <w:rFonts w:asciiTheme="majorHAnsi" w:hAnsiTheme="majorHAnsi" w:cstheme="majorHAnsi"/>
+          <w:sz w:val="24"/>
+          <w:szCs w:val="28"/>
+        </w:rPr>
+        <w:t xml:space="preserve"> et création d’événements.</w:t>
+      </w:r>
+    </w:p>
+    <w:p>
+      <w:pPr>
+        <w:jc w:val="both"/>
+        <w:rPr>
+          <w:rFonts w:asciiTheme="majorHAnsi" w:hAnsiTheme="majorHAnsi" w:cstheme="majorHAnsi"/>
+          <w:sz w:val="24"/>
+          <w:szCs w:val="28"/>
+        </w:rPr>
+      </w:pPr>
+      <w:r>
+        <w:rPr>
+          <w:rFonts w:asciiTheme="majorHAnsi" w:hAnsiTheme="majorHAnsi" w:cstheme="majorHAnsi"/>
+          <w:b/>
+          <w:sz w:val="24"/>
+          <w:szCs w:val="28"/>
+        </w:rPr>
+        <w:t>Instagram</w:t>
+      </w:r>
+      <w:r>
+        <w:rPr>
+          <w:rFonts w:asciiTheme="majorHAnsi" w:hAnsiTheme="majorHAnsi" w:cstheme="majorHAnsi"/>
+          <w:sz w:val="24"/>
+          <w:szCs w:val="28"/>
+        </w:rPr>
+        <w:t xml:space="preserve"> =</w:t>
+      </w:r>
+      <w:r>
+        <w:rPr>
+          <w:rFonts w:asciiTheme="majorHAnsi" w:hAnsiTheme="majorHAnsi" w:cstheme="majorHAnsi"/>
+          <w:sz w:val="24"/>
+          <w:szCs w:val="28"/>
+        </w:rPr>
+        <w:t>&gt;</w:t>
+      </w:r>
+      <w:r>
+        <w:rPr>
+          <w:rFonts w:asciiTheme="majorHAnsi" w:hAnsiTheme="majorHAnsi" w:cstheme="majorHAnsi"/>
+          <w:sz w:val="24"/>
+          <w:szCs w:val="28"/>
+        </w:rPr>
+        <w:t xml:space="preserve"> important pour le côté visuel + cohérence cible.</w:t>
+      </w:r>
+    </w:p>
+    <w:p>
+      <w:pPr>
+        <w:jc w:val="both"/>
+        <w:rPr>
+          <w:rFonts w:asciiTheme="majorHAnsi" w:hAnsiTheme="majorHAnsi" w:cstheme="majorHAnsi"/>
+          <w:sz w:val="24"/>
+          <w:szCs w:val="28"/>
+        </w:rPr>
+      </w:pPr>
+      <w:r>
+        <w:rPr>
+          <w:rFonts w:asciiTheme="majorHAnsi" w:hAnsiTheme="majorHAnsi" w:cstheme="majorHAnsi"/>
+          <w:b/>
+          <w:sz w:val="24"/>
+          <w:szCs w:val="28"/>
+        </w:rPr>
+        <w:t>Pinterest</w:t>
+      </w:r>
+      <w:r>
+        <w:rPr>
+          <w:rFonts w:asciiTheme="majorHAnsi" w:hAnsiTheme="majorHAnsi" w:cstheme="majorHAnsi"/>
+          <w:sz w:val="24"/>
+          <w:szCs w:val="28"/>
+        </w:rPr>
+        <w:t xml:space="preserve"> =</w:t>
+      </w:r>
+      <w:r>
+        <w:rPr>
+          <w:rFonts w:asciiTheme="majorHAnsi" w:hAnsiTheme="majorHAnsi" w:cstheme="majorHAnsi"/>
+          <w:sz w:val="24"/>
+          <w:szCs w:val="28"/>
+        </w:rPr>
+        <w:t>&gt;</w:t>
+      </w:r>
+      <w:r>
+        <w:rPr>
+          <w:rFonts w:asciiTheme="majorHAnsi" w:hAnsiTheme="majorHAnsi" w:cstheme="majorHAnsi"/>
+          <w:sz w:val="24"/>
+          <w:szCs w:val="28"/>
+        </w:rPr>
+        <w:t xml:space="preserve"> peut être intéressant pour mettre en ligne des photos de cocktails esthétiques et professionnelles.</w:t>
+      </w:r>
+    </w:p>
+    <w:p>
+      <w:pPr>
+        <w:jc w:val="both"/>
+        <w:rPr>
+          <w:rFonts w:asciiTheme="majorHAnsi" w:hAnsiTheme="majorHAnsi" w:cstheme="majorHAnsi"/>
+          <w:sz w:val="24"/>
+          <w:szCs w:val="28"/>
+        </w:rPr>
+      </w:pPr>
+      <w:r>
+        <w:rPr>
+          <w:rFonts w:asciiTheme="majorHAnsi" w:hAnsiTheme="majorHAnsi" w:cstheme="majorHAnsi"/>
+          <w:b/>
+          <w:sz w:val="24"/>
+          <w:szCs w:val="28"/>
+        </w:rPr>
+        <w:t xml:space="preserve">Linkedin </w:t>
+      </w:r>
+      <w:r>
+        <w:rPr>
+          <w:rFonts w:asciiTheme="majorHAnsi" w:hAnsiTheme="majorHAnsi" w:cstheme="majorHAnsi"/>
+          <w:sz w:val="24"/>
+          <w:szCs w:val="28"/>
+        </w:rPr>
+        <w:t>=</w:t>
+      </w:r>
+      <w:r>
+        <w:rPr>
+          <w:rFonts w:asciiTheme="majorHAnsi" w:hAnsiTheme="majorHAnsi" w:cstheme="majorHAnsi"/>
+          <w:sz w:val="24"/>
+          <w:szCs w:val="28"/>
+        </w:rPr>
+        <w:t>&gt;</w:t>
+      </w:r>
+      <w:r>
+        <w:rPr>
+          <w:rFonts w:asciiTheme="majorHAnsi" w:hAnsiTheme="majorHAnsi" w:cstheme="majorHAnsi"/>
+          <w:sz w:val="24"/>
+          <w:szCs w:val="28"/>
+        </w:rPr>
+        <w:t xml:space="preserve"> peut être intéressant sur cible pro. Attention, ne pas basculer sur du contenu inapproprié à la plateforme.</w:t>
+      </w:r>
+    </w:p>
+    <w:p>
+      <w:pPr>
+        <w:jc w:val="both"/>
+        <w:rPr>
+          <w:rFonts w:asciiTheme="majorHAnsi" w:hAnsiTheme="majorHAnsi" w:cstheme="majorHAnsi"/>
+          <w:sz w:val="24"/>
+          <w:szCs w:val="28"/>
+        </w:rPr>
+      </w:pPr>
+    </w:p>
+    <w:p>
+      <w:pPr>
+        <w:jc w:val="both"/>
+        <w:rPr>
+          <w:rFonts w:asciiTheme="majorHAnsi" w:hAnsiTheme="majorHAnsi" w:cstheme="majorHAnsi"/>
+          <w:sz w:val="24"/>
+          <w:szCs w:val="28"/>
+        </w:rPr>
+      </w:pPr>
+      <w:r>
+        <w:rPr>
+          <w:rFonts w:asciiTheme="majorHAnsi" w:hAnsiTheme="majorHAnsi" w:cstheme="majorHAnsi"/>
+          <w:sz w:val="24"/>
+          <w:szCs w:val="28"/>
+          <w:highlight w:val="yellow"/>
+        </w:rPr>
+        <w:t>Mettre en avant les bienfaits de la cohésion de groupe via des repost adaptés et proposer de manière indirecte des événements de type afterwork ou team building.</w:t>
+      </w:r>
+    </w:p>
+    <w:p>
+      <w:pPr>
+        <w:rPr>
+          <w:sz w:val="28"/>
+          <w:szCs w:val="28"/>
+        </w:rPr>
+      </w:pPr>
+    </w:p>
+    <w:p>
+      <w:pPr>
+        <w:rPr>
+          <w:rFonts w:asciiTheme="majorHAnsi" w:hAnsiTheme="majorHAnsi" w:cstheme="majorHAnsi"/>
+          <w:b/>
+          <w:sz w:val="26"/>
+          <w:szCs w:val="26"/>
+        </w:rPr>
+      </w:pPr>
+      <w:r>
+        <w:rPr>
+          <w:rFonts w:asciiTheme="majorHAnsi" w:hAnsiTheme="majorHAnsi" w:cstheme="majorHAnsi"/>
+          <w:b/>
+          <w:sz w:val="26"/>
+          <w:szCs w:val="26"/>
         </w:rPr>
         <w:t xml:space="preserve"> </w:t>
       </w:r>
       <w:r>
         <w:rPr>
           <w:rFonts w:asciiTheme="majorHAnsi" w:hAnsiTheme="majorHAnsi" w:cstheme="majorHAnsi"/>
-          <w:color w:val="000000" w:themeColor="text1"/>
-          <w:sz w:val="24"/>
-          <w:szCs w:val="28"/>
-        </w:rPr>
-        <w:t xml:space="preserve">La fiche Google </w:t>
-      </w:r>
-      <w:proofErr w:type="spellStart"/>
-      <w:r>
-        <w:rPr>
-          <w:rFonts w:asciiTheme="majorHAnsi" w:hAnsiTheme="majorHAnsi" w:cstheme="majorHAnsi"/>
-          <w:color w:val="000000" w:themeColor="text1"/>
-          <w:sz w:val="24"/>
-          <w:szCs w:val="28"/>
-        </w:rPr>
-        <w:t>My</w:t>
-      </w:r>
-      <w:proofErr w:type="spellEnd"/>
-      <w:r>
-        <w:rPr>
-          <w:rFonts w:asciiTheme="majorHAnsi" w:hAnsiTheme="majorHAnsi" w:cstheme="majorHAnsi"/>
-          <w:color w:val="000000" w:themeColor="text1"/>
-          <w:sz w:val="24"/>
-          <w:szCs w:val="28"/>
-        </w:rPr>
-        <w:t xml:space="preserve"> Business</w:t>
-      </w:r>
-      <w:r>
-        <w:rPr>
-          <w:rFonts w:asciiTheme="majorHAnsi" w:hAnsiTheme="majorHAnsi" w:cstheme="majorHAnsi"/>
-          <w:b/>
-          <w:color w:val="000000" w:themeColor="text1"/>
-          <w:sz w:val="24"/>
-          <w:szCs w:val="28"/>
+          <w:b/>
+          <w:sz w:val="26"/>
+          <w:szCs w:val="26"/>
+        </w:rPr>
+        <w:t xml:space="preserve">III.4. </w:t>
+      </w:r>
+      <w:r>
+        <w:rPr>
+          <w:rFonts w:asciiTheme="majorHAnsi" w:hAnsiTheme="majorHAnsi" w:cstheme="majorHAnsi"/>
+          <w:b/>
+          <w:sz w:val="26"/>
+          <w:szCs w:val="26"/>
+        </w:rPr>
+        <w:t>Création du site</w:t>
+      </w:r>
+    </w:p>
+    <w:p>
+      <w:pPr>
+        <w:rPr>
+          <w:rFonts w:asciiTheme="majorHAnsi" w:hAnsiTheme="majorHAnsi" w:cstheme="majorHAnsi"/>
+          <w:sz w:val="24"/>
+          <w:szCs w:val="26"/>
+        </w:rPr>
+      </w:pPr>
+      <w:r>
+        <w:rPr>
+          <w:rFonts w:asciiTheme="majorHAnsi" w:hAnsiTheme="majorHAnsi" w:cstheme="majorHAnsi"/>
+          <w:sz w:val="24"/>
+          <w:szCs w:val="26"/>
+        </w:rPr>
+        <w:t>Le site à pour objectif principal</w:t>
+      </w:r>
+      <w:r>
+        <w:rPr>
+          <w:rFonts w:asciiTheme="majorHAnsi" w:hAnsiTheme="majorHAnsi" w:cstheme="majorHAnsi"/>
+          <w:sz w:val="24"/>
+          <w:szCs w:val="26"/>
+        </w:rPr>
+        <w:t xml:space="preserve"> d'améliorer la visibilité digitale</w:t>
+      </w:r>
+      <w:r>
+        <w:rPr>
+          <w:rFonts w:asciiTheme="majorHAnsi" w:hAnsiTheme="majorHAnsi" w:cstheme="majorHAnsi"/>
+          <w:sz w:val="24"/>
+          <w:szCs w:val="26"/>
+        </w:rPr>
+        <w:t xml:space="preserve"> du Carrelet</w:t>
+      </w:r>
+      <w:r>
+        <w:rPr>
+          <w:rFonts w:asciiTheme="majorHAnsi" w:hAnsiTheme="majorHAnsi" w:cstheme="majorHAnsi"/>
+          <w:sz w:val="24"/>
+          <w:szCs w:val="26"/>
+        </w:rPr>
+        <w:t>, not</w:t>
+      </w:r>
+      <w:r>
+        <w:rPr>
+          <w:rFonts w:asciiTheme="majorHAnsi" w:hAnsiTheme="majorHAnsi" w:cstheme="majorHAnsi"/>
+          <w:sz w:val="24"/>
+          <w:szCs w:val="26"/>
+        </w:rPr>
+        <w:t>amment sur la cible “entreprise</w:t>
+      </w:r>
+      <w:r>
+        <w:rPr>
+          <w:rFonts w:asciiTheme="majorHAnsi" w:hAnsiTheme="majorHAnsi" w:cstheme="majorHAnsi"/>
+          <w:sz w:val="24"/>
+          <w:szCs w:val="26"/>
+        </w:rPr>
+        <w:t>s</w:t>
+      </w:r>
+      <w:r>
+        <w:rPr>
+          <w:rFonts w:asciiTheme="majorHAnsi" w:hAnsiTheme="majorHAnsi" w:cstheme="majorHAnsi"/>
+          <w:sz w:val="24"/>
+          <w:szCs w:val="26"/>
+        </w:rPr>
+        <w:t xml:space="preserve">”. </w:t>
+      </w:r>
+      <w:r>
+        <w:rPr>
+          <w:rFonts w:asciiTheme="majorHAnsi" w:hAnsiTheme="majorHAnsi" w:cstheme="majorHAnsi"/>
+          <w:sz w:val="24"/>
+          <w:szCs w:val="26"/>
+        </w:rPr>
+        <w:t>Le but est que ces dernières participent et réservent des évènements,</w:t>
+      </w:r>
+      <w:r>
+        <w:rPr>
+          <w:rFonts w:asciiTheme="majorHAnsi" w:hAnsiTheme="majorHAnsi" w:cstheme="majorHAnsi"/>
+          <w:sz w:val="24"/>
+          <w:szCs w:val="26"/>
         </w:rPr>
         <w:t xml:space="preserve"> </w:t>
       </w:r>
@@ -3383,802 +4108,9 @@
         <w:rPr>
           <w:rFonts w:asciiTheme="majorHAnsi" w:hAnsiTheme="majorHAnsi" w:cstheme="majorHAnsi"/>
           <w:sz w:val="24"/>
-          <w:szCs w:val="28"/>
-        </w:rPr>
-        <w:t>r</w:t>
-      </w:r>
-      <w:r>
-        <w:rPr>
-          <w:rFonts w:asciiTheme="majorHAnsi" w:hAnsiTheme="majorHAnsi" w:cstheme="majorHAnsi"/>
-          <w:sz w:val="24"/>
-          <w:szCs w:val="28"/>
-        </w:rPr>
-        <w:t>épertorie les avis clients avec note et commentaires</w:t>
-      </w:r>
-      <w:r>
-        <w:rPr>
-          <w:rFonts w:asciiTheme="majorHAnsi" w:hAnsiTheme="majorHAnsi" w:cstheme="majorHAnsi"/>
-          <w:sz w:val="24"/>
-          <w:szCs w:val="28"/>
-        </w:rPr>
-        <w:t xml:space="preserve"> et doit absolument être soignée.</w:t>
-      </w:r>
-    </w:p>
-    <w:p>
-      <w:pPr>
-        <w:jc w:val="both"/>
-        <w:rPr>
-          <w:rFonts w:asciiTheme="majorHAnsi" w:hAnsiTheme="majorHAnsi" w:cstheme="majorHAnsi"/>
-          <w:sz w:val="24"/>
-          <w:szCs w:val="28"/>
-        </w:rPr>
-      </w:pPr>
-      <w:r>
-        <w:rPr>
-          <w:rFonts w:asciiTheme="majorHAnsi" w:hAnsiTheme="majorHAnsi" w:cstheme="majorHAnsi"/>
-          <w:sz w:val="24"/>
-          <w:szCs w:val="28"/>
-        </w:rPr>
-        <w:t xml:space="preserve">Cette fiche fournit la </w:t>
-      </w:r>
-      <w:proofErr w:type="spellStart"/>
-      <w:r>
-        <w:rPr>
-          <w:rFonts w:asciiTheme="majorHAnsi" w:hAnsiTheme="majorHAnsi" w:cstheme="majorHAnsi"/>
-          <w:sz w:val="24"/>
-          <w:szCs w:val="28"/>
-        </w:rPr>
-        <w:t>géolocalisation</w:t>
-      </w:r>
-      <w:proofErr w:type="spellEnd"/>
-      <w:r>
-        <w:rPr>
-          <w:rFonts w:asciiTheme="majorHAnsi" w:hAnsiTheme="majorHAnsi" w:cstheme="majorHAnsi"/>
-          <w:sz w:val="24"/>
-          <w:szCs w:val="28"/>
-        </w:rPr>
-        <w:t xml:space="preserve"> du lieu, ainsi qu’un </w:t>
-      </w:r>
-      <w:r>
-        <w:rPr>
-          <w:rFonts w:asciiTheme="majorHAnsi" w:hAnsiTheme="majorHAnsi" w:cstheme="majorHAnsi"/>
-          <w:sz w:val="24"/>
-          <w:szCs w:val="28"/>
-        </w:rPr>
-        <w:t>back</w:t>
-      </w:r>
-      <w:r>
-        <w:rPr>
-          <w:rFonts w:asciiTheme="majorHAnsi" w:hAnsiTheme="majorHAnsi" w:cstheme="majorHAnsi"/>
-          <w:sz w:val="24"/>
-          <w:szCs w:val="28"/>
-        </w:rPr>
-        <w:t>-</w:t>
-      </w:r>
-      <w:proofErr w:type="spellStart"/>
-      <w:r>
-        <w:rPr>
-          <w:rFonts w:asciiTheme="majorHAnsi" w:hAnsiTheme="majorHAnsi" w:cstheme="majorHAnsi"/>
-          <w:sz w:val="24"/>
-          <w:szCs w:val="28"/>
-        </w:rPr>
-        <w:t>link</w:t>
-      </w:r>
-      <w:proofErr w:type="spellEnd"/>
-      <w:r>
-        <w:rPr>
-          <w:rFonts w:asciiTheme="majorHAnsi" w:hAnsiTheme="majorHAnsi" w:cstheme="majorHAnsi"/>
-          <w:sz w:val="24"/>
-          <w:szCs w:val="28"/>
-        </w:rPr>
-        <w:t xml:space="preserve"> vers le site web et</w:t>
-      </w:r>
-      <w:r>
-        <w:rPr>
-          <w:rFonts w:asciiTheme="majorHAnsi" w:hAnsiTheme="majorHAnsi" w:cstheme="majorHAnsi"/>
-          <w:sz w:val="24"/>
-          <w:szCs w:val="28"/>
-        </w:rPr>
-        <w:t xml:space="preserve"> les</w:t>
-      </w:r>
-      <w:r>
-        <w:rPr>
-          <w:rFonts w:asciiTheme="majorHAnsi" w:hAnsiTheme="majorHAnsi" w:cstheme="majorHAnsi"/>
-          <w:sz w:val="24"/>
-          <w:szCs w:val="28"/>
-        </w:rPr>
-        <w:t xml:space="preserve"> </w:t>
-      </w:r>
-      <w:proofErr w:type="spellStart"/>
-      <w:r>
-        <w:rPr>
-          <w:rFonts w:asciiTheme="majorHAnsi" w:hAnsiTheme="majorHAnsi" w:cstheme="majorHAnsi"/>
-          <w:sz w:val="24"/>
-          <w:szCs w:val="28"/>
-        </w:rPr>
-        <w:t>réseau</w:t>
-      </w:r>
-      <w:r>
-        <w:rPr>
-          <w:rFonts w:asciiTheme="majorHAnsi" w:hAnsiTheme="majorHAnsi" w:cstheme="majorHAnsi"/>
-          <w:sz w:val="24"/>
-          <w:szCs w:val="28"/>
-        </w:rPr>
-        <w:t>s</w:t>
-      </w:r>
-      <w:proofErr w:type="spellEnd"/>
-      <w:r>
-        <w:rPr>
-          <w:rFonts w:asciiTheme="majorHAnsi" w:hAnsiTheme="majorHAnsi" w:cstheme="majorHAnsi"/>
-          <w:sz w:val="24"/>
-          <w:szCs w:val="28"/>
-        </w:rPr>
-        <w:t xml:space="preserve"> sociaux.</w:t>
-      </w:r>
-    </w:p>
-    <w:p>
-      <w:pPr>
-        <w:jc w:val="both"/>
-        <w:rPr>
-          <w:rFonts w:asciiTheme="majorHAnsi" w:hAnsiTheme="majorHAnsi" w:cstheme="majorHAnsi"/>
-          <w:sz w:val="24"/>
-          <w:szCs w:val="28"/>
-        </w:rPr>
-      </w:pPr>
-    </w:p>
-    <w:p>
-      <w:pPr>
-        <w:jc w:val="both"/>
-        <w:rPr>
-          <w:rFonts w:asciiTheme="majorHAnsi" w:hAnsiTheme="majorHAnsi" w:cstheme="majorHAnsi"/>
-          <w:sz w:val="26"/>
-          <w:szCs w:val="26"/>
-        </w:rPr>
-      </w:pPr>
-      <w:r>
-        <w:rPr>
-          <w:rFonts w:asciiTheme="majorHAnsi" w:hAnsiTheme="majorHAnsi" w:cstheme="majorHAnsi"/>
-          <w:b/>
-          <w:sz w:val="26"/>
-          <w:szCs w:val="26"/>
-        </w:rPr>
-        <w:t xml:space="preserve">III.2. </w:t>
-      </w:r>
-      <w:r>
-        <w:rPr>
-          <w:rFonts w:asciiTheme="majorHAnsi" w:hAnsiTheme="majorHAnsi" w:cstheme="majorHAnsi"/>
-          <w:b/>
-          <w:sz w:val="26"/>
-          <w:szCs w:val="26"/>
-        </w:rPr>
-        <w:t>Charte éditoriale</w:t>
-      </w:r>
-    </w:p>
-    <w:p>
-      <w:pPr>
-        <w:jc w:val="both"/>
-        <w:rPr>
-          <w:rFonts w:asciiTheme="majorHAnsi" w:hAnsiTheme="majorHAnsi" w:cstheme="majorHAnsi"/>
-          <w:sz w:val="24"/>
-          <w:szCs w:val="28"/>
-        </w:rPr>
-      </w:pPr>
-      <w:r>
-        <w:rPr>
-          <w:rFonts w:asciiTheme="majorHAnsi" w:hAnsiTheme="majorHAnsi" w:cstheme="majorHAnsi"/>
-          <w:sz w:val="24"/>
-          <w:szCs w:val="28"/>
-        </w:rPr>
-        <w:t>Définition du lexique et des keywords (en vue du référencement).</w:t>
-      </w:r>
-    </w:p>
-    <w:p>
-      <w:pPr>
-        <w:ind w:firstLine="720"/>
-        <w:jc w:val="both"/>
-        <w:rPr>
-          <w:rFonts w:asciiTheme="majorHAnsi" w:hAnsiTheme="majorHAnsi" w:cstheme="majorHAnsi"/>
-          <w:sz w:val="26"/>
-          <w:szCs w:val="26"/>
-        </w:rPr>
-      </w:pPr>
-    </w:p>
-    <w:p>
-      <w:pPr>
-        <w:jc w:val="both"/>
-        <w:rPr>
-          <w:rFonts w:asciiTheme="majorHAnsi" w:hAnsiTheme="majorHAnsi" w:cstheme="majorHAnsi"/>
-          <w:sz w:val="26"/>
-          <w:szCs w:val="26"/>
-        </w:rPr>
-      </w:pPr>
-      <w:r>
-        <w:rPr>
-          <w:rFonts w:asciiTheme="majorHAnsi" w:hAnsiTheme="majorHAnsi" w:cstheme="majorHAnsi"/>
-          <w:b/>
-          <w:sz w:val="26"/>
-          <w:szCs w:val="26"/>
-        </w:rPr>
-        <w:t xml:space="preserve">III.3. </w:t>
-      </w:r>
-      <w:r>
-        <w:rPr>
-          <w:rFonts w:asciiTheme="majorHAnsi" w:hAnsiTheme="majorHAnsi" w:cstheme="majorHAnsi"/>
-          <w:b/>
-          <w:sz w:val="26"/>
-          <w:szCs w:val="26"/>
-        </w:rPr>
-        <w:t>Alimentation des réseaux sociaux</w:t>
-      </w:r>
-    </w:p>
-    <w:p>
-      <w:pPr>
-        <w:jc w:val="both"/>
-        <w:rPr>
-          <w:rFonts w:asciiTheme="majorHAnsi" w:hAnsiTheme="majorHAnsi" w:cstheme="majorHAnsi"/>
-          <w:sz w:val="24"/>
-          <w:szCs w:val="28"/>
-        </w:rPr>
-      </w:pPr>
-      <w:r>
-        <w:rPr>
-          <w:rFonts w:asciiTheme="majorHAnsi" w:hAnsiTheme="majorHAnsi" w:cstheme="majorHAnsi"/>
-          <w:b/>
-          <w:sz w:val="24"/>
-          <w:szCs w:val="28"/>
-        </w:rPr>
-        <w:t>Blogs et site</w:t>
-      </w:r>
-      <w:r>
-        <w:rPr>
-          <w:rFonts w:asciiTheme="majorHAnsi" w:hAnsiTheme="majorHAnsi" w:cstheme="majorHAnsi"/>
-          <w:b/>
-          <w:sz w:val="24"/>
-          <w:szCs w:val="28"/>
-        </w:rPr>
-        <w:t>s</w:t>
-      </w:r>
-      <w:r>
-        <w:rPr>
-          <w:rFonts w:asciiTheme="majorHAnsi" w:hAnsiTheme="majorHAnsi" w:cstheme="majorHAnsi"/>
-          <w:b/>
-          <w:sz w:val="24"/>
-          <w:szCs w:val="28"/>
-        </w:rPr>
-        <w:t xml:space="preserve"> comparatif</w:t>
-      </w:r>
-      <w:r>
-        <w:rPr>
-          <w:rFonts w:asciiTheme="majorHAnsi" w:hAnsiTheme="majorHAnsi" w:cstheme="majorHAnsi"/>
-          <w:b/>
-          <w:sz w:val="24"/>
-          <w:szCs w:val="28"/>
-        </w:rPr>
-        <w:t xml:space="preserve">s </w:t>
-      </w:r>
-      <w:r>
-        <w:rPr>
-          <w:rFonts w:asciiTheme="majorHAnsi" w:hAnsiTheme="majorHAnsi" w:cstheme="majorHAnsi"/>
-          <w:sz w:val="24"/>
-          <w:szCs w:val="28"/>
-        </w:rPr>
-        <w:t>=&gt; g</w:t>
-      </w:r>
-      <w:r>
-        <w:rPr>
-          <w:rFonts w:asciiTheme="majorHAnsi" w:hAnsiTheme="majorHAnsi" w:cstheme="majorHAnsi"/>
-          <w:sz w:val="24"/>
-          <w:szCs w:val="28"/>
-        </w:rPr>
-        <w:t>énérer des back</w:t>
-      </w:r>
-      <w:r>
-        <w:rPr>
-          <w:rFonts w:asciiTheme="majorHAnsi" w:hAnsiTheme="majorHAnsi" w:cstheme="majorHAnsi"/>
-          <w:sz w:val="24"/>
-          <w:szCs w:val="28"/>
-        </w:rPr>
-        <w:t>-</w:t>
-      </w:r>
-      <w:r>
-        <w:rPr>
-          <w:rFonts w:asciiTheme="majorHAnsi" w:hAnsiTheme="majorHAnsi" w:cstheme="majorHAnsi"/>
-          <w:sz w:val="24"/>
-          <w:szCs w:val="28"/>
-        </w:rPr>
-        <w:t>links sur des plateformes pertinentes (ex</w:t>
-      </w:r>
-      <w:r>
-        <w:rPr>
-          <w:rFonts w:asciiTheme="majorHAnsi" w:hAnsiTheme="majorHAnsi" w:cstheme="majorHAnsi"/>
-          <w:sz w:val="24"/>
-          <w:szCs w:val="28"/>
-        </w:rPr>
-        <w:t xml:space="preserve"> </w:t>
-      </w:r>
-      <w:r>
-        <w:rPr>
-          <w:rFonts w:asciiTheme="majorHAnsi" w:hAnsiTheme="majorHAnsi" w:cstheme="majorHAnsi"/>
-          <w:sz w:val="24"/>
-          <w:szCs w:val="28"/>
-        </w:rPr>
-        <w:t>:</w:t>
-      </w:r>
-      <w:r>
-        <w:rPr>
-          <w:rFonts w:asciiTheme="majorHAnsi" w:hAnsiTheme="majorHAnsi" w:cstheme="majorHAnsi"/>
-          <w:sz w:val="24"/>
-          <w:szCs w:val="28"/>
-        </w:rPr>
-        <w:t xml:space="preserve"> L</w:t>
-      </w:r>
-      <w:r>
-        <w:rPr>
-          <w:rFonts w:asciiTheme="majorHAnsi" w:hAnsiTheme="majorHAnsi" w:cstheme="majorHAnsi"/>
-          <w:sz w:val="24"/>
-          <w:szCs w:val="28"/>
-        </w:rPr>
-        <w:t>afourchette.com, lebonbon.fr...) avec av</w:t>
-      </w:r>
-      <w:r>
-        <w:rPr>
-          <w:rFonts w:asciiTheme="majorHAnsi" w:hAnsiTheme="majorHAnsi" w:cstheme="majorHAnsi"/>
-          <w:sz w:val="24"/>
-          <w:szCs w:val="28"/>
-        </w:rPr>
-        <w:t>is client + système de notation.</w:t>
-      </w:r>
-    </w:p>
-    <w:p>
-      <w:pPr>
-        <w:jc w:val="both"/>
-        <w:rPr>
-          <w:rFonts w:asciiTheme="majorHAnsi" w:hAnsiTheme="majorHAnsi" w:cstheme="majorHAnsi"/>
-          <w:sz w:val="24"/>
-          <w:szCs w:val="28"/>
-        </w:rPr>
-      </w:pPr>
-      <w:proofErr w:type="spellStart"/>
-      <w:r>
-        <w:rPr>
-          <w:rFonts w:asciiTheme="majorHAnsi" w:hAnsiTheme="majorHAnsi" w:cstheme="majorHAnsi"/>
-          <w:b/>
-          <w:sz w:val="24"/>
-          <w:szCs w:val="28"/>
-        </w:rPr>
-        <w:t>Facebook</w:t>
-      </w:r>
-      <w:proofErr w:type="spellEnd"/>
-      <w:r>
-        <w:rPr>
-          <w:rFonts w:asciiTheme="majorHAnsi" w:hAnsiTheme="majorHAnsi" w:cstheme="majorHAnsi"/>
-          <w:sz w:val="24"/>
-          <w:szCs w:val="28"/>
-        </w:rPr>
-        <w:t xml:space="preserve"> </w:t>
-      </w:r>
-      <w:r>
-        <w:rPr>
-          <w:rFonts w:asciiTheme="majorHAnsi" w:hAnsiTheme="majorHAnsi" w:cstheme="majorHAnsi"/>
-          <w:color w:val="FF0000"/>
-          <w:sz w:val="24"/>
-          <w:szCs w:val="28"/>
-        </w:rPr>
-        <w:t>indispensable</w:t>
-      </w:r>
-      <w:r>
-        <w:rPr>
-          <w:rFonts w:asciiTheme="majorHAnsi" w:hAnsiTheme="majorHAnsi" w:cstheme="majorHAnsi"/>
-          <w:color w:val="FF0000"/>
-          <w:sz w:val="24"/>
-          <w:szCs w:val="28"/>
-        </w:rPr>
-        <w:t xml:space="preserve"> de par son nombre d’utilisateurs</w:t>
-      </w:r>
-      <w:r>
-        <w:rPr>
-          <w:rFonts w:asciiTheme="majorHAnsi" w:hAnsiTheme="majorHAnsi" w:cstheme="majorHAnsi"/>
-          <w:sz w:val="24"/>
-          <w:szCs w:val="28"/>
-        </w:rPr>
-        <w:t xml:space="preserve"> =</w:t>
-      </w:r>
-      <w:r>
-        <w:rPr>
-          <w:rFonts w:asciiTheme="majorHAnsi" w:hAnsiTheme="majorHAnsi" w:cstheme="majorHAnsi"/>
-          <w:sz w:val="24"/>
-          <w:szCs w:val="28"/>
-        </w:rPr>
-        <w:t>&gt;</w:t>
-      </w:r>
-      <w:r>
-        <w:rPr>
-          <w:rFonts w:asciiTheme="majorHAnsi" w:hAnsiTheme="majorHAnsi" w:cstheme="majorHAnsi"/>
-          <w:sz w:val="24"/>
-          <w:szCs w:val="28"/>
-        </w:rPr>
-        <w:t xml:space="preserve"> gestion d’article</w:t>
-      </w:r>
-      <w:r>
-        <w:rPr>
-          <w:rFonts w:asciiTheme="majorHAnsi" w:hAnsiTheme="majorHAnsi" w:cstheme="majorHAnsi"/>
-          <w:sz w:val="24"/>
-          <w:szCs w:val="28"/>
-        </w:rPr>
-        <w:t>s</w:t>
-      </w:r>
-      <w:r>
-        <w:rPr>
-          <w:rFonts w:asciiTheme="majorHAnsi" w:hAnsiTheme="majorHAnsi" w:cstheme="majorHAnsi"/>
-          <w:sz w:val="24"/>
-          <w:szCs w:val="28"/>
-        </w:rPr>
-        <w:t xml:space="preserve"> et création d’événements.</w:t>
-      </w:r>
-    </w:p>
-    <w:p>
-      <w:pPr>
-        <w:jc w:val="both"/>
-        <w:rPr>
-          <w:rFonts w:asciiTheme="majorHAnsi" w:hAnsiTheme="majorHAnsi" w:cstheme="majorHAnsi"/>
-          <w:sz w:val="24"/>
-          <w:szCs w:val="28"/>
-        </w:rPr>
-      </w:pPr>
-      <w:proofErr w:type="spellStart"/>
-      <w:r>
-        <w:rPr>
-          <w:rFonts w:asciiTheme="majorHAnsi" w:hAnsiTheme="majorHAnsi" w:cstheme="majorHAnsi"/>
-          <w:b/>
-          <w:sz w:val="24"/>
-          <w:szCs w:val="28"/>
-        </w:rPr>
-        <w:t>Instagram</w:t>
-      </w:r>
-      <w:proofErr w:type="spellEnd"/>
-      <w:r>
-        <w:rPr>
-          <w:rFonts w:asciiTheme="majorHAnsi" w:hAnsiTheme="majorHAnsi" w:cstheme="majorHAnsi"/>
-          <w:sz w:val="24"/>
-          <w:szCs w:val="28"/>
-        </w:rPr>
-        <w:t xml:space="preserve"> =</w:t>
-      </w:r>
-      <w:r>
-        <w:rPr>
-          <w:rFonts w:asciiTheme="majorHAnsi" w:hAnsiTheme="majorHAnsi" w:cstheme="majorHAnsi"/>
-          <w:sz w:val="24"/>
-          <w:szCs w:val="28"/>
-        </w:rPr>
-        <w:t>&gt;</w:t>
-      </w:r>
-      <w:r>
-        <w:rPr>
-          <w:rFonts w:asciiTheme="majorHAnsi" w:hAnsiTheme="majorHAnsi" w:cstheme="majorHAnsi"/>
-          <w:sz w:val="24"/>
-          <w:szCs w:val="28"/>
-        </w:rPr>
-        <w:t xml:space="preserve"> important pour le côté visuel + cohérence cible.</w:t>
-      </w:r>
-    </w:p>
-    <w:p>
-      <w:pPr>
-        <w:jc w:val="both"/>
-        <w:rPr>
-          <w:rFonts w:asciiTheme="majorHAnsi" w:hAnsiTheme="majorHAnsi" w:cstheme="majorHAnsi"/>
-          <w:sz w:val="24"/>
-          <w:szCs w:val="28"/>
-        </w:rPr>
-      </w:pPr>
-      <w:proofErr w:type="spellStart"/>
-      <w:r>
-        <w:rPr>
-          <w:rFonts w:asciiTheme="majorHAnsi" w:hAnsiTheme="majorHAnsi" w:cstheme="majorHAnsi"/>
-          <w:b/>
-          <w:sz w:val="24"/>
-          <w:szCs w:val="28"/>
-        </w:rPr>
-        <w:t>Pinterest</w:t>
-      </w:r>
-      <w:proofErr w:type="spellEnd"/>
-      <w:r>
-        <w:rPr>
-          <w:rFonts w:asciiTheme="majorHAnsi" w:hAnsiTheme="majorHAnsi" w:cstheme="majorHAnsi"/>
-          <w:sz w:val="24"/>
-          <w:szCs w:val="28"/>
-        </w:rPr>
-        <w:t xml:space="preserve"> =</w:t>
-      </w:r>
-      <w:r>
-        <w:rPr>
-          <w:rFonts w:asciiTheme="majorHAnsi" w:hAnsiTheme="majorHAnsi" w:cstheme="majorHAnsi"/>
-          <w:sz w:val="24"/>
-          <w:szCs w:val="28"/>
-        </w:rPr>
-        <w:t>&gt;</w:t>
-      </w:r>
-      <w:r>
-        <w:rPr>
-          <w:rFonts w:asciiTheme="majorHAnsi" w:hAnsiTheme="majorHAnsi" w:cstheme="majorHAnsi"/>
-          <w:sz w:val="24"/>
-          <w:szCs w:val="28"/>
-        </w:rPr>
-        <w:t xml:space="preserve"> peut être intéressant pour mettre en ligne des photos de cocktails esthétiques et professionnelles.</w:t>
-      </w:r>
-    </w:p>
-    <w:p>
-      <w:pPr>
-        <w:jc w:val="both"/>
-        <w:rPr>
-          <w:rFonts w:asciiTheme="majorHAnsi" w:hAnsiTheme="majorHAnsi" w:cstheme="majorHAnsi"/>
-          <w:sz w:val="24"/>
-          <w:szCs w:val="28"/>
-        </w:rPr>
-      </w:pPr>
-      <w:proofErr w:type="spellStart"/>
-      <w:r>
-        <w:rPr>
-          <w:rFonts w:asciiTheme="majorHAnsi" w:hAnsiTheme="majorHAnsi" w:cstheme="majorHAnsi"/>
-          <w:b/>
-          <w:sz w:val="24"/>
-          <w:szCs w:val="28"/>
-        </w:rPr>
-        <w:t>Linkedin</w:t>
-      </w:r>
-      <w:proofErr w:type="spellEnd"/>
-      <w:r>
-        <w:rPr>
-          <w:rFonts w:asciiTheme="majorHAnsi" w:hAnsiTheme="majorHAnsi" w:cstheme="majorHAnsi"/>
-          <w:b/>
-          <w:sz w:val="24"/>
-          <w:szCs w:val="28"/>
-        </w:rPr>
-        <w:t xml:space="preserve"> </w:t>
-      </w:r>
-      <w:r>
-        <w:rPr>
-          <w:rFonts w:asciiTheme="majorHAnsi" w:hAnsiTheme="majorHAnsi" w:cstheme="majorHAnsi"/>
-          <w:sz w:val="24"/>
-          <w:szCs w:val="28"/>
-        </w:rPr>
-        <w:t>=</w:t>
-      </w:r>
-      <w:r>
-        <w:rPr>
-          <w:rFonts w:asciiTheme="majorHAnsi" w:hAnsiTheme="majorHAnsi" w:cstheme="majorHAnsi"/>
-          <w:sz w:val="24"/>
-          <w:szCs w:val="28"/>
-        </w:rPr>
-        <w:t>&gt;</w:t>
-      </w:r>
-      <w:r>
-        <w:rPr>
-          <w:rFonts w:asciiTheme="majorHAnsi" w:hAnsiTheme="majorHAnsi" w:cstheme="majorHAnsi"/>
-          <w:sz w:val="24"/>
-          <w:szCs w:val="28"/>
-        </w:rPr>
-        <w:t xml:space="preserve"> peut être intéressant sur cible pro. Attention, ne pas basculer sur du contenu inapproprié à la plateforme.</w:t>
-      </w:r>
-    </w:p>
-    <w:p>
-      <w:pPr>
-        <w:jc w:val="both"/>
-        <w:rPr>
-          <w:rFonts w:asciiTheme="majorHAnsi" w:hAnsiTheme="majorHAnsi" w:cstheme="majorHAnsi"/>
-          <w:sz w:val="24"/>
-          <w:szCs w:val="28"/>
-        </w:rPr>
-      </w:pPr>
-    </w:p>
-    <w:p>
-      <w:pPr>
-        <w:jc w:val="both"/>
-        <w:rPr>
-          <w:rFonts w:asciiTheme="majorHAnsi" w:hAnsiTheme="majorHAnsi" w:cstheme="majorHAnsi"/>
-          <w:sz w:val="24"/>
-          <w:szCs w:val="28"/>
-        </w:rPr>
-      </w:pPr>
-      <w:r>
-        <w:rPr>
-          <w:rFonts w:asciiTheme="majorHAnsi" w:hAnsiTheme="majorHAnsi" w:cstheme="majorHAnsi"/>
-          <w:sz w:val="24"/>
-          <w:szCs w:val="28"/>
-          <w:highlight w:val="yellow"/>
-        </w:rPr>
-        <w:t xml:space="preserve">Mettre en avant les bienfaits de la cohésion de groupe via des </w:t>
-      </w:r>
-      <w:proofErr w:type="spellStart"/>
-      <w:r>
-        <w:rPr>
-          <w:rFonts w:asciiTheme="majorHAnsi" w:hAnsiTheme="majorHAnsi" w:cstheme="majorHAnsi"/>
-          <w:sz w:val="24"/>
-          <w:szCs w:val="28"/>
-          <w:highlight w:val="yellow"/>
-        </w:rPr>
-        <w:t>repost</w:t>
-      </w:r>
-      <w:proofErr w:type="spellEnd"/>
-      <w:r>
-        <w:rPr>
-          <w:rFonts w:asciiTheme="majorHAnsi" w:hAnsiTheme="majorHAnsi" w:cstheme="majorHAnsi"/>
-          <w:sz w:val="24"/>
-          <w:szCs w:val="28"/>
-          <w:highlight w:val="yellow"/>
-        </w:rPr>
-        <w:t xml:space="preserve"> adaptés et proposer de manière indirecte des événements de type </w:t>
-      </w:r>
-      <w:proofErr w:type="spellStart"/>
-      <w:r>
-        <w:rPr>
-          <w:rFonts w:asciiTheme="majorHAnsi" w:hAnsiTheme="majorHAnsi" w:cstheme="majorHAnsi"/>
-          <w:sz w:val="24"/>
-          <w:szCs w:val="28"/>
-          <w:highlight w:val="yellow"/>
-        </w:rPr>
-        <w:t>afterwork</w:t>
-      </w:r>
-      <w:proofErr w:type="spellEnd"/>
-      <w:r>
-        <w:rPr>
-          <w:rFonts w:asciiTheme="majorHAnsi" w:hAnsiTheme="majorHAnsi" w:cstheme="majorHAnsi"/>
-          <w:sz w:val="24"/>
-          <w:szCs w:val="28"/>
-          <w:highlight w:val="yellow"/>
-        </w:rPr>
-        <w:t xml:space="preserve"> ou team building.</w:t>
-      </w:r>
-    </w:p>
-    <w:p>
-      <w:pPr>
-        <w:rPr>
-          <w:sz w:val="28"/>
-          <w:szCs w:val="28"/>
-        </w:rPr>
-      </w:pPr>
-    </w:p>
-    <w:p>
-      <w:pPr>
-        <w:rPr>
-          <w:rFonts w:asciiTheme="majorHAnsi" w:hAnsiTheme="majorHAnsi" w:cstheme="majorHAnsi"/>
-          <w:b/>
-          <w:sz w:val="26"/>
-          <w:szCs w:val="26"/>
-        </w:rPr>
-      </w:pPr>
-      <w:r>
-        <w:rPr>
-          <w:rFonts w:asciiTheme="majorHAnsi" w:hAnsiTheme="majorHAnsi" w:cstheme="majorHAnsi"/>
-          <w:b/>
-          <w:sz w:val="26"/>
-          <w:szCs w:val="26"/>
-        </w:rPr>
-        <w:t xml:space="preserve"> </w:t>
-      </w:r>
-      <w:r>
-        <w:rPr>
-          <w:rFonts w:asciiTheme="majorHAnsi" w:hAnsiTheme="majorHAnsi" w:cstheme="majorHAnsi"/>
-          <w:b/>
-          <w:sz w:val="26"/>
-          <w:szCs w:val="26"/>
-        </w:rPr>
-        <w:t xml:space="preserve">III.4. </w:t>
-      </w:r>
-      <w:r>
-        <w:rPr>
-          <w:rFonts w:asciiTheme="majorHAnsi" w:hAnsiTheme="majorHAnsi" w:cstheme="majorHAnsi"/>
-          <w:b/>
-          <w:sz w:val="26"/>
-          <w:szCs w:val="26"/>
-        </w:rPr>
-        <w:t>Création du site</w:t>
-      </w:r>
-    </w:p>
-    <w:p>
-      <w:pPr>
-        <w:rPr>
-          <w:rFonts w:asciiTheme="majorHAnsi" w:hAnsiTheme="majorHAnsi" w:cstheme="majorHAnsi"/>
-          <w:sz w:val="24"/>
-          <w:szCs w:val="26"/>
-        </w:rPr>
-      </w:pPr>
-      <w:r>
-        <w:rPr>
-          <w:rFonts w:asciiTheme="majorHAnsi" w:hAnsiTheme="majorHAnsi" w:cstheme="majorHAnsi"/>
-          <w:sz w:val="24"/>
-          <w:szCs w:val="26"/>
-        </w:rPr>
-        <w:t>Le site à pour objectif principal</w:t>
-      </w:r>
-      <w:r>
-        <w:rPr>
-          <w:rFonts w:asciiTheme="majorHAnsi" w:hAnsiTheme="majorHAnsi" w:cstheme="majorHAnsi"/>
-          <w:sz w:val="24"/>
-          <w:szCs w:val="26"/>
-        </w:rPr>
-        <w:t xml:space="preserve"> d'améliorer la visibilité digitale</w:t>
-      </w:r>
-      <w:r>
-        <w:rPr>
-          <w:rFonts w:asciiTheme="majorHAnsi" w:hAnsiTheme="majorHAnsi" w:cstheme="majorHAnsi"/>
-          <w:sz w:val="24"/>
-          <w:szCs w:val="26"/>
-        </w:rPr>
-        <w:t xml:space="preserve"> du Carrelet</w:t>
-      </w:r>
-      <w:r>
-        <w:rPr>
-          <w:rFonts w:asciiTheme="majorHAnsi" w:hAnsiTheme="majorHAnsi" w:cstheme="majorHAnsi"/>
-          <w:sz w:val="24"/>
-          <w:szCs w:val="26"/>
-        </w:rPr>
-        <w:t>, not</w:t>
-      </w:r>
-      <w:r>
-        <w:rPr>
-          <w:rFonts w:asciiTheme="majorHAnsi" w:hAnsiTheme="majorHAnsi" w:cstheme="majorHAnsi"/>
-          <w:sz w:val="24"/>
-          <w:szCs w:val="26"/>
-        </w:rPr>
-        <w:t>amment sur la cible “entreprise</w:t>
-      </w:r>
-      <w:r>
-        <w:rPr>
-          <w:rFonts w:asciiTheme="majorHAnsi" w:hAnsiTheme="majorHAnsi" w:cstheme="majorHAnsi"/>
-          <w:sz w:val="24"/>
-          <w:szCs w:val="26"/>
-        </w:rPr>
-        <w:t>s</w:t>
-      </w:r>
-      <w:r>
-        <w:rPr>
-          <w:rFonts w:asciiTheme="majorHAnsi" w:hAnsiTheme="majorHAnsi" w:cstheme="majorHAnsi"/>
-          <w:sz w:val="24"/>
-          <w:szCs w:val="26"/>
-        </w:rPr>
-        <w:t xml:space="preserve">”. </w:t>
-      </w:r>
-      <w:r>
-        <w:rPr>
-          <w:rFonts w:asciiTheme="majorHAnsi" w:hAnsiTheme="majorHAnsi" w:cstheme="majorHAnsi"/>
-          <w:sz w:val="24"/>
-          <w:szCs w:val="26"/>
-        </w:rPr>
-        <w:t>Le but est que ces dernières participent et réservent des évènements,</w:t>
-      </w:r>
-      <w:r>
-        <w:rPr>
-          <w:rFonts w:asciiTheme="majorHAnsi" w:hAnsiTheme="majorHAnsi" w:cstheme="majorHAnsi"/>
-          <w:sz w:val="24"/>
-          <w:szCs w:val="26"/>
-        </w:rPr>
-        <w:t xml:space="preserve"> </w:t>
-      </w:r>
-      <w:r>
-        <w:rPr>
-          <w:rFonts w:asciiTheme="majorHAnsi" w:hAnsiTheme="majorHAnsi" w:cstheme="majorHAnsi"/>
-          <w:sz w:val="24"/>
-          <w:szCs w:val="26"/>
-        </w:rPr>
-        <w:t xml:space="preserve">qui seront mis en valeur au sein du site : les ateliers de </w:t>
-      </w:r>
-      <w:proofErr w:type="spellStart"/>
-      <w:r>
-        <w:rPr>
-          <w:rFonts w:asciiTheme="majorHAnsi" w:hAnsiTheme="majorHAnsi" w:cstheme="majorHAnsi"/>
-          <w:sz w:val="24"/>
-          <w:szCs w:val="26"/>
-        </w:rPr>
-        <w:t>mixologie</w:t>
-      </w:r>
-      <w:proofErr w:type="spellEnd"/>
-      <w:r>
-        <w:rPr>
-          <w:rFonts w:asciiTheme="majorHAnsi" w:hAnsiTheme="majorHAnsi" w:cstheme="majorHAnsi"/>
-          <w:sz w:val="24"/>
-          <w:szCs w:val="26"/>
-        </w:rPr>
-        <w:t xml:space="preserve"> par exemple.</w:t>
+          <w:szCs w:val="26"/>
+        </w:rPr>
+        <w:t>qui seront mis en valeur au sein du site : les ateliers de mixologie par exemple.</w:t>
       </w:r>
     </w:p>
     <w:p>
@@ -4227,18 +4159,8 @@
           <w:sz w:val="24"/>
           <w:szCs w:val="26"/>
         </w:rPr>
-        <w:t xml:space="preserve"> nous sommes en accord avec la tendance actuelle où 50% du trafic internet passe par les </w:t>
-      </w:r>
-      <w:proofErr w:type="spellStart"/>
-      <w:r>
-        <w:rPr>
-          <w:rFonts w:asciiTheme="majorHAnsi" w:hAnsiTheme="majorHAnsi" w:cstheme="majorHAnsi"/>
-          <w:sz w:val="24"/>
-          <w:szCs w:val="26"/>
-        </w:rPr>
-        <w:t>smartphones</w:t>
-      </w:r>
-      <w:proofErr w:type="spellEnd"/>
+        <w:t xml:space="preserve"> nous sommes en accord avec la tendance actuelle où 50% du trafic internet passe par les smartphones</w:t>
+      </w:r>
       <w:r>
         <w:rPr>
           <w:rFonts w:asciiTheme="majorHAnsi" w:hAnsiTheme="majorHAnsi" w:cstheme="majorHAnsi"/>
@@ -4350,6 +4272,7 @@
           <w:sz w:val="24"/>
           <w:szCs w:val="28"/>
         </w:rPr>
+        <w:lastRenderedPageBreak/>
         <w:t>Le logo d</w:t>
       </w:r>
       <w:r>
@@ -4435,7 +4358,6 @@
           <w:sz w:val="24"/>
           <w:szCs w:val="28"/>
         </w:rPr>
-        <w:lastRenderedPageBreak/>
         <w:t>L</w:t>
       </w:r>
       <w:r>
@@ -4548,10 +4470,19 @@
     </w:p>
     <w:tbl>
       <w:tblPr>
-        <w:tblStyle w:val="Grilledutableau"/>
+        <w:tblStyle w:val="TableGrid"/>
         <w:tblW w:w="11058" w:type="dxa"/>
         <w:tblInd w:w="-885" w:type="dxa"/>
-        <w:tblLook w:val="04A0"/>
+        <w:tblBorders>
+          <w:top w:val="single" w:sz="12" w:space="0" w:color="FFFFFF" w:themeColor="background1"/>
+          <w:left w:val="single" w:sz="12" w:space="0" w:color="FFFFFF" w:themeColor="background1"/>
+          <w:bottom w:val="single" w:sz="12" w:space="0" w:color="FFFFFF" w:themeColor="background1"/>
+          <w:right w:val="single" w:sz="12" w:space="0" w:color="FFFFFF" w:themeColor="background1"/>
+          <w:insideH w:val="single" w:sz="12" w:space="0" w:color="FFFFFF" w:themeColor="background1"/>
+          <w:insideV w:val="single" w:sz="12" w:space="0" w:color="FFFFFF" w:themeColor="background1"/>
+        </w:tblBorders>
+        <w:shd w:val="clear" w:color="auto" w:fill="E9531D"/>
+        <w:tblLook w:val="04A0" w:firstRow="1" w:lastRow="0" w:firstColumn="1" w:lastColumn="0" w:noHBand="0" w:noVBand="1"/>
       </w:tblPr>
       <w:tblGrid>
         <w:gridCol w:w="11106"/>
@@ -4560,6 +4491,7 @@
         <w:tc>
           <w:tcPr>
             <w:tcW w:w="11058" w:type="dxa"/>
+            <w:shd w:val="clear" w:color="auto" w:fill="FDD38F"/>
           </w:tcPr>
           <w:p>
             <w:pPr>
@@ -4579,15 +4511,16 @@
                 <w:noProof/>
                 <w:sz w:val="24"/>
                 <w:szCs w:val="28"/>
+                <w:lang w:val="en-US" w:eastAsia="en-US"/>
               </w:rPr>
               <w:drawing>
-                <wp:anchor distT="0" distB="0" distL="114300" distR="114300" simplePos="0" relativeHeight="251664384" behindDoc="1" locked="0" layoutInCell="1" allowOverlap="1">
+                <wp:anchor distT="0" distB="0" distL="114300" distR="114300" simplePos="0" relativeHeight="251653632" behindDoc="0" locked="0" layoutInCell="1" allowOverlap="1">
                   <wp:simplePos x="0" y="0"/>
                   <wp:positionH relativeFrom="column">
                     <wp:posOffset>-9525</wp:posOffset>
                   </wp:positionH>
                   <wp:positionV relativeFrom="paragraph">
-                    <wp:posOffset>1905</wp:posOffset>
+                    <wp:posOffset>106680</wp:posOffset>
                   </wp:positionV>
                   <wp:extent cx="6886575" cy="3000375"/>
                   <wp:effectExtent l="19050" t="0" r="9525" b="0"/>
@@ -4607,7 +4540,7 @@
                           <a:blip r:embed="rId13" cstate="print">
                             <a:extLst>
                               <a:ext uri="{28A0092B-C50C-407E-A947-70E740481C1C}">
-                                <a14:useLocalDpi xmlns="" xmlns:wpc="http://schemas.microsoft.com/office/word/2010/wordprocessingCanvas" xmlns:cx="http://schemas.microsoft.com/office/drawing/2014/chartex" xmlns:mc="http://schemas.openxmlformats.org/markup-compatibility/2006" xmlns:o="urn:schemas-microsoft-com:office:office" xmlns:v="urn:schemas-microsoft-com:vml" xmlns:wp14="http://schemas.microsoft.com/office/word/2010/wordprocessingDrawing" xmlns:w10="urn:schemas-microsoft-com:office:word" xmlns:w="http://schemas.openxmlformats.org/wordprocessingml/2006/main" xmlns:w14="http://schemas.microsoft.com/office/word/2010/wordml" xmlns:w15="http://schemas.microsoft.com/office/word/2012/wordml" xmlns:w16se="http://schemas.microsoft.com/office/word/2015/wordml/symex" xmlns:wpg="http://schemas.microsoft.com/office/word/2010/wordprocessingGroup" xmlns:wpi="http://schemas.microsoft.com/office/word/2010/wordprocessingInk" xmlns:wps="http://schemas.microsoft.com/office/word/2010/wordprocessingShape" xmlns:a14="http://schemas.microsoft.com/office/drawing/2010/main" val="0"/>
+                                <a14:useLocalDpi xmlns:a14="http://schemas.microsoft.com/office/drawing/2010/main" val="0"/>
                               </a:ext>
                             </a:extLst>
                           </a:blip>
@@ -4637,6 +4570,7 @@
         <w:tc>
           <w:tcPr>
             <w:tcW w:w="11058" w:type="dxa"/>
+            <w:shd w:val="clear" w:color="auto" w:fill="FDD38F"/>
           </w:tcPr>
           <w:p>
             <w:pPr>
@@ -4652,7 +4586,6 @@
             </w:pPr>
             <w:r>
               <w:rPr>
-                <w:sz w:val="20"/>
                 <w:szCs w:val="28"/>
               </w:rPr>
               <w:t>Arborescence du site</w:t>
@@ -4701,25 +4634,7 @@
           <w:sz w:val="24"/>
           <w:szCs w:val="28"/>
         </w:rPr>
-        <w:t xml:space="preserve">Nous avons fait le choix d’un site </w:t>
-      </w:r>
-      <w:proofErr w:type="spellStart"/>
-      <w:r>
-        <w:rPr>
-          <w:rFonts w:asciiTheme="majorHAnsi" w:hAnsiTheme="majorHAnsi" w:cstheme="majorHAnsi"/>
-          <w:sz w:val="24"/>
-          <w:szCs w:val="28"/>
-        </w:rPr>
-        <w:t>multi-pages</w:t>
-      </w:r>
-      <w:proofErr w:type="spellEnd"/>
-      <w:r>
-        <w:rPr>
-          <w:rFonts w:asciiTheme="majorHAnsi" w:hAnsiTheme="majorHAnsi" w:cstheme="majorHAnsi"/>
-          <w:sz w:val="24"/>
-          <w:szCs w:val="28"/>
-        </w:rPr>
-        <w:t xml:space="preserve"> pour les raisons suivantes :</w:t>
+        <w:t>Nous avons fait le choix d’un site multi-pages pour les raisons suivantes :</w:t>
       </w:r>
       <w:r>
         <w:rPr>
@@ -4856,7 +4771,16 @@
           <w:sz w:val="26"/>
           <w:szCs w:val="26"/>
         </w:rPr>
-        <w:t>IV.3. Vision mobile/desktop</w:t>
+        <w:t xml:space="preserve">IV.3. </w:t>
+      </w:r>
+      <w:r>
+        <w:rPr>
+          <w:rFonts w:asciiTheme="majorHAnsi" w:hAnsiTheme="majorHAnsi" w:cstheme="majorHAnsi"/>
+          <w:b/>
+          <w:sz w:val="26"/>
+          <w:szCs w:val="26"/>
+        </w:rPr>
+        <w:t>Nos propositions</w:t>
       </w:r>
     </w:p>
     <w:p>
@@ -5040,6 +4964,7 @@
           <w:sz w:val="24"/>
           <w:szCs w:val="28"/>
         </w:rPr>
+        <w:lastRenderedPageBreak/>
         <w:t>Le design des pages est fortement dépendant des photos du bar</w:t>
       </w:r>
       <w:r>
@@ -5136,7 +5061,6 @@
           <w:sz w:val="24"/>
           <w:szCs w:val="28"/>
         </w:rPr>
-        <w:lastRenderedPageBreak/>
         <w:t>Proposition Globale</w:t>
       </w:r>
       <w:r>
@@ -5330,18 +5254,8 @@
           <w:sz w:val="24"/>
           <w:szCs w:val="28"/>
         </w:rPr>
-        <w:t xml:space="preserve">Mise en avant des ateliers de </w:t>
-      </w:r>
-      <w:proofErr w:type="spellStart"/>
-      <w:r>
-        <w:rPr>
-          <w:rFonts w:asciiTheme="majorHAnsi" w:hAnsiTheme="majorHAnsi" w:cstheme="majorHAnsi"/>
-          <w:sz w:val="24"/>
-          <w:szCs w:val="28"/>
-        </w:rPr>
-        <w:t>mixologie</w:t>
-      </w:r>
-      <w:proofErr w:type="spellEnd"/>
+        <w:t>Mise en avant des ateliers de mixologie</w:t>
+      </w:r>
       <w:r>
         <w:rPr>
           <w:rFonts w:asciiTheme="majorHAnsi" w:hAnsiTheme="majorHAnsi" w:cstheme="majorHAnsi"/>
@@ -5386,25 +5300,7 @@
           <w:sz w:val="24"/>
           <w:szCs w:val="28"/>
         </w:rPr>
-        <w:t xml:space="preserve"> redirection </w:t>
-      </w:r>
-      <w:proofErr w:type="spellStart"/>
-      <w:r>
-        <w:rPr>
-          <w:rFonts w:asciiTheme="majorHAnsi" w:hAnsiTheme="majorHAnsi" w:cstheme="majorHAnsi"/>
-          <w:sz w:val="24"/>
-          <w:szCs w:val="28"/>
-        </w:rPr>
-        <w:t>Facebook</w:t>
-      </w:r>
-      <w:proofErr w:type="spellEnd"/>
-      <w:r>
-        <w:rPr>
-          <w:rFonts w:asciiTheme="majorHAnsi" w:hAnsiTheme="majorHAnsi" w:cstheme="majorHAnsi"/>
-          <w:sz w:val="24"/>
-          <w:szCs w:val="28"/>
-        </w:rPr>
-        <w:t xml:space="preserve"> Events</w:t>
+        <w:t xml:space="preserve"> redirection Facebook Events</w:t>
       </w:r>
       <w:r>
         <w:rPr>
@@ -5539,7 +5435,7 @@
     </w:p>
     <w:p>
       <w:pPr>
-        <w:pStyle w:val="Paragraphedeliste"/>
+        <w:pStyle w:val="ListParagraph"/>
         <w:numPr>
           <w:ilvl w:val="1"/>
           <w:numId w:val="10"/>
@@ -5645,281 +5541,273 @@
     </w:p>
     <w:p>
       <w:pPr>
-        <w:rPr>
-          <w:sz w:val="28"/>
-          <w:szCs w:val="28"/>
-          <w:u w:val="single"/>
-        </w:rPr>
-      </w:pPr>
-      <w:r>
-        <w:rPr>
-          <w:sz w:val="28"/>
-          <w:szCs w:val="28"/>
-          <w:u w:val="single"/>
-        </w:rPr>
-        <w:t>MARKETING/COMMUNICATION:</w:t>
-      </w:r>
-    </w:p>
-    <w:p>
-      <w:pPr>
-        <w:rPr>
-          <w:sz w:val="28"/>
-          <w:szCs w:val="28"/>
-        </w:rPr>
-      </w:pPr>
-      <w:r>
-        <w:rPr>
-          <w:sz w:val="28"/>
-          <w:szCs w:val="28"/>
-        </w:rPr>
-        <w:t>Nous préconisons une communication digitale importante.</w:t>
-      </w:r>
-    </w:p>
-    <w:p>
-      <w:pPr>
-        <w:rPr>
-          <w:sz w:val="28"/>
-          <w:szCs w:val="28"/>
-        </w:rPr>
-      </w:pPr>
-      <w:r>
-        <w:rPr>
-          <w:sz w:val="28"/>
-          <w:szCs w:val="28"/>
-        </w:rPr>
-        <w:t xml:space="preserve">En premier lieu via la fiche </w:t>
-      </w:r>
-      <w:proofErr w:type="spellStart"/>
-      <w:r>
-        <w:rPr>
-          <w:sz w:val="28"/>
-          <w:szCs w:val="28"/>
-        </w:rPr>
-        <w:t>google</w:t>
-      </w:r>
-      <w:proofErr w:type="spellEnd"/>
-      <w:r>
-        <w:rPr>
-          <w:sz w:val="28"/>
-          <w:szCs w:val="28"/>
-        </w:rPr>
-        <w:t xml:space="preserve"> business, à mettre à jour très régulièrement.</w:t>
-      </w:r>
-    </w:p>
-    <w:p>
-      <w:pPr>
-        <w:rPr>
-          <w:sz w:val="28"/>
-          <w:szCs w:val="28"/>
-        </w:rPr>
-      </w:pPr>
-      <w:r>
-        <w:rPr>
-          <w:sz w:val="28"/>
-          <w:szCs w:val="28"/>
-        </w:rPr>
-        <w:t xml:space="preserve">Un indexation sur des blogs et plateformes </w:t>
-      </w:r>
-      <w:proofErr w:type="gramStart"/>
-      <w:r>
-        <w:rPr>
-          <w:sz w:val="28"/>
-          <w:szCs w:val="28"/>
-        </w:rPr>
-        <w:t>comparatives(</w:t>
-      </w:r>
-      <w:proofErr w:type="gramEnd"/>
-      <w:r>
-        <w:rPr>
-          <w:sz w:val="28"/>
-          <w:szCs w:val="28"/>
-        </w:rPr>
-        <w:t xml:space="preserve">génération de back </w:t>
-      </w:r>
-      <w:proofErr w:type="spellStart"/>
-      <w:r>
-        <w:rPr>
-          <w:sz w:val="28"/>
-          <w:szCs w:val="28"/>
-        </w:rPr>
-        <w:t>link</w:t>
-      </w:r>
-      <w:proofErr w:type="spellEnd"/>
-      <w:r>
-        <w:rPr>
-          <w:sz w:val="28"/>
-          <w:szCs w:val="28"/>
-        </w:rPr>
-        <w:t>)</w:t>
-      </w:r>
-    </w:p>
-    <w:p>
-      <w:pPr>
-        <w:rPr>
-          <w:sz w:val="28"/>
-          <w:szCs w:val="28"/>
-        </w:rPr>
-      </w:pPr>
-      <w:r>
-        <w:rPr>
-          <w:sz w:val="28"/>
-          <w:szCs w:val="28"/>
-        </w:rPr>
-        <w:t xml:space="preserve">Une communication sur </w:t>
-      </w:r>
-      <w:proofErr w:type="spellStart"/>
-      <w:r>
-        <w:rPr>
-          <w:sz w:val="28"/>
-          <w:szCs w:val="28"/>
-        </w:rPr>
-        <w:t>facebook</w:t>
-      </w:r>
-      <w:proofErr w:type="spellEnd"/>
-      <w:r>
-        <w:rPr>
-          <w:sz w:val="28"/>
-          <w:szCs w:val="28"/>
-        </w:rPr>
-        <w:t xml:space="preserve">: en particulier, lors d'événements, avec suivi des participations via </w:t>
-      </w:r>
-      <w:proofErr w:type="spellStart"/>
-      <w:r>
-        <w:rPr>
-          <w:sz w:val="28"/>
-          <w:szCs w:val="28"/>
-        </w:rPr>
-        <w:t>facebook</w:t>
-      </w:r>
-      <w:proofErr w:type="spellEnd"/>
-      <w:r>
-        <w:rPr>
-          <w:sz w:val="28"/>
+        <w:jc w:val="both"/>
+        <w:rPr>
+          <w:rFonts w:asciiTheme="majorHAnsi" w:hAnsiTheme="majorHAnsi" w:cstheme="majorHAnsi"/>
+          <w:b/>
+          <w:sz w:val="26"/>
+          <w:szCs w:val="26"/>
+        </w:rPr>
+      </w:pPr>
+      <w:r>
+        <w:rPr>
+          <w:rFonts w:asciiTheme="majorHAnsi" w:hAnsiTheme="majorHAnsi" w:cstheme="majorHAnsi"/>
+          <w:b/>
+          <w:sz w:val="26"/>
+          <w:szCs w:val="26"/>
+        </w:rPr>
+        <w:t xml:space="preserve">IV.4. </w:t>
+      </w:r>
+      <w:r>
+        <w:rPr>
+          <w:rFonts w:asciiTheme="majorHAnsi" w:hAnsiTheme="majorHAnsi" w:cstheme="majorHAnsi"/>
+          <w:b/>
+          <w:sz w:val="26"/>
+          <w:szCs w:val="26"/>
+        </w:rPr>
+        <w:t>M</w:t>
+      </w:r>
+      <w:r>
+        <w:rPr>
+          <w:rFonts w:asciiTheme="majorHAnsi" w:hAnsiTheme="majorHAnsi" w:cstheme="majorHAnsi"/>
+          <w:b/>
+          <w:sz w:val="26"/>
+          <w:szCs w:val="26"/>
+        </w:rPr>
+        <w:t>arketing</w:t>
+      </w:r>
+      <w:r>
+        <w:rPr>
+          <w:rFonts w:asciiTheme="majorHAnsi" w:hAnsiTheme="majorHAnsi" w:cstheme="majorHAnsi"/>
+          <w:b/>
+          <w:sz w:val="26"/>
+          <w:szCs w:val="26"/>
+        </w:rPr>
+        <w:t>/</w:t>
+      </w:r>
+      <w:r>
+        <w:rPr>
+          <w:rFonts w:asciiTheme="majorHAnsi" w:hAnsiTheme="majorHAnsi" w:cstheme="majorHAnsi"/>
+          <w:b/>
+          <w:sz w:val="26"/>
+          <w:szCs w:val="26"/>
+        </w:rPr>
+        <w:t>Communication</w:t>
+      </w:r>
+    </w:p>
+    <w:p>
+      <w:pPr>
+        <w:jc w:val="both"/>
+        <w:rPr>
+          <w:rFonts w:asciiTheme="majorHAnsi" w:hAnsiTheme="majorHAnsi" w:cstheme="majorHAnsi"/>
+          <w:sz w:val="24"/>
+          <w:szCs w:val="28"/>
+        </w:rPr>
+      </w:pPr>
+      <w:r>
+        <w:rPr>
+          <w:rFonts w:asciiTheme="majorHAnsi" w:hAnsiTheme="majorHAnsi" w:cstheme="majorHAnsi"/>
+          <w:sz w:val="24"/>
+          <w:szCs w:val="28"/>
+        </w:rPr>
+        <w:t>Nous préconisons</w:t>
+      </w:r>
+      <w:r>
+        <w:rPr>
+          <w:rFonts w:asciiTheme="majorHAnsi" w:hAnsiTheme="majorHAnsi" w:cstheme="majorHAnsi"/>
+          <w:sz w:val="24"/>
+          <w:szCs w:val="28"/>
+        </w:rPr>
+        <w:t xml:space="preserve"> de miser sur</w:t>
+      </w:r>
+      <w:r>
+        <w:rPr>
+          <w:rFonts w:asciiTheme="majorHAnsi" w:hAnsiTheme="majorHAnsi" w:cstheme="majorHAnsi"/>
+          <w:sz w:val="24"/>
           <w:szCs w:val="28"/>
         </w:rPr>
         <w:t xml:space="preserve"> </w:t>
       </w:r>
-      <w:proofErr w:type="spellStart"/>
-      <w:r>
-        <w:rPr>
-          <w:sz w:val="28"/>
-          <w:szCs w:val="28"/>
-        </w:rPr>
-        <w:t>events</w:t>
-      </w:r>
-      <w:proofErr w:type="spellEnd"/>
-      <w:r>
-        <w:rPr>
-          <w:sz w:val="28"/>
-          <w:szCs w:val="28"/>
-        </w:rPr>
-        <w:t>.</w:t>
-      </w:r>
-    </w:p>
-    <w:p>
-      <w:pPr>
-        <w:rPr>
-          <w:sz w:val="28"/>
-          <w:szCs w:val="28"/>
-        </w:rPr>
-      </w:pPr>
-      <w:r>
-        <w:rPr>
-          <w:sz w:val="28"/>
-          <w:szCs w:val="28"/>
-        </w:rPr>
-        <w:t xml:space="preserve">Mise en ligne de stories </w:t>
-      </w:r>
-      <w:proofErr w:type="spellStart"/>
-      <w:r>
-        <w:rPr>
-          <w:sz w:val="28"/>
-          <w:szCs w:val="28"/>
-        </w:rPr>
-        <w:t>Instagram</w:t>
-      </w:r>
-      <w:proofErr w:type="spellEnd"/>
-      <w:r>
-        <w:rPr>
-          <w:sz w:val="28"/>
-          <w:szCs w:val="28"/>
-        </w:rPr>
-        <w:t>, création de contenu graphique et/ou photographique. Cohérence avec la cible.</w:t>
-      </w:r>
-    </w:p>
-    <w:p>
-      <w:pPr>
-        <w:rPr>
-          <w:sz w:val="28"/>
-          <w:szCs w:val="28"/>
-        </w:rPr>
-      </w:pPr>
-    </w:p>
-    <w:p>
-      <w:pPr>
-        <w:rPr>
-          <w:sz w:val="28"/>
-          <w:szCs w:val="28"/>
-        </w:rPr>
-      </w:pPr>
-      <w:r>
-        <w:rPr>
-          <w:sz w:val="28"/>
-          <w:szCs w:val="28"/>
-        </w:rPr>
-        <w:t xml:space="preserve">Exploration de pistes pour </w:t>
-      </w:r>
-      <w:proofErr w:type="spellStart"/>
-      <w:r>
-        <w:rPr>
-          <w:sz w:val="28"/>
-          <w:szCs w:val="28"/>
-        </w:rPr>
-        <w:t>pinterest</w:t>
-      </w:r>
-      <w:proofErr w:type="spellEnd"/>
-      <w:r>
-        <w:rPr>
-          <w:sz w:val="28"/>
-          <w:szCs w:val="28"/>
-        </w:rPr>
-        <w:t xml:space="preserve"> et </w:t>
-      </w:r>
-      <w:proofErr w:type="spellStart"/>
-      <w:r>
-        <w:rPr>
-          <w:sz w:val="28"/>
-          <w:szCs w:val="28"/>
-        </w:rPr>
-        <w:t>linkedin</w:t>
-      </w:r>
-      <w:proofErr w:type="spellEnd"/>
-      <w:r>
-        <w:rPr>
-          <w:sz w:val="28"/>
-          <w:szCs w:val="28"/>
-        </w:rPr>
-        <w:t>.</w:t>
-      </w:r>
-    </w:p>
-    <w:p>
-      <w:pPr>
-        <w:rPr>
-          <w:sz w:val="28"/>
-          <w:szCs w:val="28"/>
-        </w:rPr>
-      </w:pPr>
-    </w:p>
-    <w:p>
-      <w:pPr>
-        <w:rPr>
-          <w:sz w:val="28"/>
-          <w:szCs w:val="28"/>
-        </w:rPr>
-      </w:pPr>
-      <w:r>
-        <w:rPr>
-          <w:sz w:val="28"/>
+      <w:r>
+        <w:rPr>
+          <w:rFonts w:asciiTheme="majorHAnsi" w:hAnsiTheme="majorHAnsi" w:cstheme="majorHAnsi"/>
+          <w:sz w:val="24"/>
+          <w:szCs w:val="28"/>
+        </w:rPr>
+        <w:t>la</w:t>
+      </w:r>
+      <w:r>
+        <w:rPr>
+          <w:rFonts w:asciiTheme="majorHAnsi" w:hAnsiTheme="majorHAnsi" w:cstheme="majorHAnsi"/>
+          <w:sz w:val="24"/>
+          <w:szCs w:val="28"/>
+        </w:rPr>
+        <w:t xml:space="preserve"> communication digitale.</w:t>
+      </w:r>
+    </w:p>
+    <w:p>
+      <w:pPr>
+        <w:jc w:val="both"/>
+        <w:rPr>
+          <w:rFonts w:asciiTheme="majorHAnsi" w:hAnsiTheme="majorHAnsi" w:cstheme="majorHAnsi"/>
+          <w:sz w:val="24"/>
+          <w:szCs w:val="28"/>
+        </w:rPr>
+      </w:pPr>
+      <w:r>
+        <w:rPr>
+          <w:rFonts w:asciiTheme="majorHAnsi" w:hAnsiTheme="majorHAnsi" w:cstheme="majorHAnsi"/>
+          <w:sz w:val="24"/>
+          <w:szCs w:val="28"/>
+        </w:rPr>
+        <w:t>En premier lieu via la fiche G</w:t>
+      </w:r>
+      <w:r>
+        <w:rPr>
+          <w:rFonts w:asciiTheme="majorHAnsi" w:hAnsiTheme="majorHAnsi" w:cstheme="majorHAnsi"/>
+          <w:sz w:val="24"/>
+          <w:szCs w:val="28"/>
+        </w:rPr>
+        <w:t>oogle business, à mettre à jour très régulièrement.</w:t>
+      </w:r>
+    </w:p>
+    <w:p>
+      <w:pPr>
+        <w:jc w:val="both"/>
+        <w:rPr>
+          <w:rFonts w:asciiTheme="majorHAnsi" w:hAnsiTheme="majorHAnsi" w:cstheme="majorHAnsi"/>
+          <w:sz w:val="24"/>
+          <w:szCs w:val="28"/>
+        </w:rPr>
+      </w:pPr>
+      <w:r>
+        <w:rPr>
+          <w:rFonts w:asciiTheme="majorHAnsi" w:hAnsiTheme="majorHAnsi" w:cstheme="majorHAnsi"/>
+          <w:sz w:val="24"/>
+          <w:szCs w:val="28"/>
+        </w:rPr>
+        <w:t>Un</w:t>
+      </w:r>
+      <w:r>
+        <w:rPr>
+          <w:rFonts w:asciiTheme="majorHAnsi" w:hAnsiTheme="majorHAnsi" w:cstheme="majorHAnsi"/>
+          <w:sz w:val="24"/>
+          <w:szCs w:val="28"/>
+        </w:rPr>
+        <w:t>e</w:t>
+      </w:r>
+      <w:r>
+        <w:rPr>
+          <w:rFonts w:asciiTheme="majorHAnsi" w:hAnsiTheme="majorHAnsi" w:cstheme="majorHAnsi"/>
+          <w:sz w:val="24"/>
+          <w:szCs w:val="28"/>
+        </w:rPr>
+        <w:t xml:space="preserve"> indexation sur des blogs et plateformes comparatives</w:t>
+      </w:r>
+      <w:r>
+        <w:rPr>
+          <w:rFonts w:asciiTheme="majorHAnsi" w:hAnsiTheme="majorHAnsi" w:cstheme="majorHAnsi"/>
+          <w:sz w:val="24"/>
+          <w:szCs w:val="28"/>
+        </w:rPr>
+        <w:t xml:space="preserve"> </w:t>
+      </w:r>
+      <w:r>
+        <w:rPr>
+          <w:rFonts w:asciiTheme="majorHAnsi" w:hAnsiTheme="majorHAnsi" w:cstheme="majorHAnsi"/>
+          <w:sz w:val="24"/>
+          <w:szCs w:val="28"/>
+        </w:rPr>
+        <w:t>(génération de back link)</w:t>
+      </w:r>
+    </w:p>
+    <w:p>
+      <w:pPr>
+        <w:jc w:val="both"/>
+        <w:rPr>
+          <w:rFonts w:asciiTheme="majorHAnsi" w:hAnsiTheme="majorHAnsi" w:cstheme="majorHAnsi"/>
+          <w:sz w:val="24"/>
+          <w:szCs w:val="28"/>
+        </w:rPr>
+      </w:pPr>
+      <w:r>
+        <w:rPr>
+          <w:rFonts w:asciiTheme="majorHAnsi" w:hAnsiTheme="majorHAnsi" w:cstheme="majorHAnsi"/>
+          <w:sz w:val="24"/>
+          <w:szCs w:val="28"/>
+        </w:rPr>
+        <w:t>Une communication sur facebook: en particulier, lors d'événements, avec suivi des participations via facebook events.</w:t>
+      </w:r>
+    </w:p>
+    <w:p>
+      <w:pPr>
+        <w:jc w:val="both"/>
+        <w:rPr>
+          <w:rFonts w:asciiTheme="majorHAnsi" w:hAnsiTheme="majorHAnsi" w:cstheme="majorHAnsi"/>
+          <w:sz w:val="24"/>
+          <w:szCs w:val="28"/>
+        </w:rPr>
+      </w:pPr>
+      <w:r>
+        <w:rPr>
+          <w:rFonts w:asciiTheme="majorHAnsi" w:hAnsiTheme="majorHAnsi" w:cstheme="majorHAnsi"/>
+          <w:sz w:val="24"/>
+          <w:szCs w:val="28"/>
+        </w:rPr>
+        <w:t>Mise en ligne de stories Instagram, création de contenu graphique et/ou photographique. Cohérence avec la cible.</w:t>
+      </w:r>
+    </w:p>
+    <w:p>
+      <w:pPr>
+        <w:jc w:val="both"/>
+        <w:rPr>
+          <w:rFonts w:asciiTheme="majorHAnsi" w:hAnsiTheme="majorHAnsi" w:cstheme="majorHAnsi"/>
+          <w:sz w:val="24"/>
+          <w:szCs w:val="28"/>
+        </w:rPr>
+      </w:pPr>
+    </w:p>
+    <w:p>
+      <w:pPr>
+        <w:jc w:val="both"/>
+        <w:rPr>
+          <w:rFonts w:asciiTheme="majorHAnsi" w:hAnsiTheme="majorHAnsi" w:cstheme="majorHAnsi"/>
+          <w:sz w:val="24"/>
+          <w:szCs w:val="28"/>
+        </w:rPr>
+      </w:pPr>
+      <w:r>
+        <w:rPr>
+          <w:rFonts w:asciiTheme="majorHAnsi" w:hAnsiTheme="majorHAnsi" w:cstheme="majorHAnsi"/>
+          <w:sz w:val="24"/>
+          <w:szCs w:val="28"/>
+        </w:rPr>
+        <w:t>Exploration de pistes pour pinterest et linkedin.</w:t>
+      </w:r>
+    </w:p>
+    <w:p>
+      <w:pPr>
+        <w:jc w:val="both"/>
+        <w:rPr>
+          <w:rFonts w:asciiTheme="majorHAnsi" w:hAnsiTheme="majorHAnsi" w:cstheme="majorHAnsi"/>
+          <w:sz w:val="24"/>
+          <w:szCs w:val="28"/>
+        </w:rPr>
+      </w:pPr>
+    </w:p>
+    <w:p>
+      <w:pPr>
+        <w:jc w:val="both"/>
+        <w:rPr>
+          <w:rFonts w:asciiTheme="majorHAnsi" w:hAnsiTheme="majorHAnsi" w:cstheme="majorHAnsi"/>
+          <w:sz w:val="24"/>
+          <w:szCs w:val="28"/>
+        </w:rPr>
+      </w:pPr>
+      <w:r>
+        <w:rPr>
+          <w:rFonts w:asciiTheme="majorHAnsi" w:hAnsiTheme="majorHAnsi" w:cstheme="majorHAnsi"/>
+          <w:sz w:val="24"/>
           <w:szCs w:val="28"/>
         </w:rPr>
         <w:t>Ces propositions ont pour but d'améliorer la visibilité digitale du Carrelet ainsi que la hausse du trafic sur le nouveau site internet, favorisant la réservation en ligne.</w:t>
@@ -5927,14 +5815,17 @@
     </w:p>
     <w:p>
       <w:pPr>
-        <w:rPr>
-          <w:sz w:val="28"/>
-          <w:szCs w:val="28"/>
-        </w:rPr>
-      </w:pPr>
-      <w:r>
-        <w:rPr>
-          <w:sz w:val="28"/>
+        <w:jc w:val="both"/>
+        <w:rPr>
+          <w:rFonts w:asciiTheme="majorHAnsi" w:hAnsiTheme="majorHAnsi" w:cstheme="majorHAnsi"/>
+          <w:sz w:val="24"/>
+          <w:szCs w:val="28"/>
+        </w:rPr>
+      </w:pPr>
+      <w:r>
+        <w:rPr>
+          <w:rFonts w:asciiTheme="majorHAnsi" w:hAnsiTheme="majorHAnsi" w:cstheme="majorHAnsi"/>
+          <w:sz w:val="24"/>
           <w:szCs w:val="28"/>
         </w:rPr>
         <w:lastRenderedPageBreak/>
@@ -5943,320 +5834,268 @@
     </w:p>
     <w:p>
       <w:pPr>
-        <w:rPr>
+        <w:jc w:val="both"/>
+        <w:rPr>
+          <w:rFonts w:asciiTheme="majorHAnsi" w:hAnsiTheme="majorHAnsi" w:cstheme="majorHAnsi"/>
+          <w:sz w:val="24"/>
+          <w:szCs w:val="28"/>
+        </w:rPr>
+      </w:pPr>
+    </w:p>
+    <w:p>
+      <w:pPr>
+        <w:jc w:val="both"/>
+        <w:rPr>
+          <w:rFonts w:asciiTheme="majorHAnsi" w:hAnsiTheme="majorHAnsi" w:cstheme="majorHAnsi"/>
+          <w:sz w:val="24"/>
+          <w:szCs w:val="28"/>
+        </w:rPr>
+      </w:pPr>
+      <w:r>
+        <w:rPr>
+          <w:rFonts w:asciiTheme="majorHAnsi" w:hAnsiTheme="majorHAnsi" w:cstheme="majorHAnsi"/>
+          <w:sz w:val="24"/>
+          <w:szCs w:val="28"/>
+          <w:u w:val="single"/>
+        </w:rPr>
+        <w:t>TECHNIQUE</w:t>
+      </w:r>
+      <w:r>
+        <w:rPr>
+          <w:rFonts w:asciiTheme="majorHAnsi" w:hAnsiTheme="majorHAnsi" w:cstheme="majorHAnsi"/>
+          <w:sz w:val="24"/>
+          <w:szCs w:val="28"/>
+        </w:rPr>
+        <w:t xml:space="preserve"> (support, langages etc...)</w:t>
+      </w:r>
+    </w:p>
+    <w:p>
+      <w:pPr>
+        <w:jc w:val="both"/>
+        <w:rPr>
+          <w:rFonts w:asciiTheme="majorHAnsi" w:hAnsiTheme="majorHAnsi" w:cstheme="majorHAnsi"/>
+          <w:sz w:val="24"/>
+          <w:szCs w:val="28"/>
+        </w:rPr>
+      </w:pPr>
+      <w:r>
+        <w:rPr>
+          <w:rFonts w:asciiTheme="majorHAnsi" w:hAnsiTheme="majorHAnsi" w:cstheme="majorHAnsi"/>
+          <w:sz w:val="24"/>
+          <w:szCs w:val="28"/>
+        </w:rPr>
+        <w:t>Création du site web from scratch (feuille blanche).</w:t>
+      </w:r>
+    </w:p>
+    <w:p>
+      <w:pPr>
+        <w:jc w:val="both"/>
+        <w:rPr>
+          <w:rFonts w:asciiTheme="majorHAnsi" w:hAnsiTheme="majorHAnsi" w:cstheme="majorHAnsi"/>
+          <w:sz w:val="24"/>
+          <w:szCs w:val="28"/>
+        </w:rPr>
+      </w:pPr>
+    </w:p>
+    <w:p>
+      <w:pPr>
+        <w:jc w:val="both"/>
+        <w:rPr>
+          <w:rFonts w:asciiTheme="majorHAnsi" w:hAnsiTheme="majorHAnsi" w:cstheme="majorHAnsi"/>
+          <w:sz w:val="24"/>
+          <w:szCs w:val="28"/>
+        </w:rPr>
+      </w:pPr>
+      <w:r>
+        <w:rPr>
+          <w:rFonts w:asciiTheme="majorHAnsi" w:hAnsiTheme="majorHAnsi" w:cstheme="majorHAnsi"/>
+          <w:sz w:val="24"/>
+          <w:szCs w:val="28"/>
+        </w:rPr>
+        <w:t>Design et Prototypage via le support: Adobe XD.</w:t>
+      </w:r>
+    </w:p>
+    <w:p>
+      <w:pPr>
+        <w:jc w:val="both"/>
+        <w:rPr>
+          <w:rFonts w:asciiTheme="majorHAnsi" w:hAnsiTheme="majorHAnsi" w:cstheme="majorHAnsi"/>
+          <w:sz w:val="24"/>
+          <w:szCs w:val="28"/>
+        </w:rPr>
+      </w:pPr>
+    </w:p>
+    <w:p>
+      <w:pPr>
+        <w:jc w:val="both"/>
+        <w:rPr>
+          <w:rFonts w:asciiTheme="majorHAnsi" w:hAnsiTheme="majorHAnsi" w:cstheme="majorHAnsi"/>
+          <w:sz w:val="24"/>
+          <w:szCs w:val="28"/>
+        </w:rPr>
+      </w:pPr>
+      <w:r>
+        <w:rPr>
+          <w:rFonts w:asciiTheme="majorHAnsi" w:hAnsiTheme="majorHAnsi" w:cstheme="majorHAnsi"/>
+          <w:sz w:val="24"/>
+          <w:szCs w:val="28"/>
+        </w:rPr>
+        <w:t>Intégration en HTML, CSS, et librairie BOOTSTRAP.</w:t>
+      </w:r>
+    </w:p>
+    <w:p>
+      <w:pPr>
+        <w:jc w:val="both"/>
+        <w:rPr>
+          <w:rFonts w:asciiTheme="majorHAnsi" w:hAnsiTheme="majorHAnsi" w:cstheme="majorHAnsi"/>
+          <w:sz w:val="24"/>
+          <w:szCs w:val="28"/>
+        </w:rPr>
+      </w:pPr>
+      <w:r>
+        <w:rPr>
+          <w:rFonts w:asciiTheme="majorHAnsi" w:hAnsiTheme="majorHAnsi" w:cstheme="majorHAnsi"/>
+          <w:sz w:val="24"/>
+          <w:szCs w:val="28"/>
+        </w:rPr>
+        <w:t xml:space="preserve">Affichage dynamique en jQuery et </w:t>
+      </w:r>
+      <w:r>
+        <w:rPr>
+          <w:rFonts w:asciiTheme="majorHAnsi" w:hAnsiTheme="majorHAnsi" w:cstheme="majorHAnsi"/>
+          <w:sz w:val="24"/>
+          <w:szCs w:val="28"/>
+        </w:rPr>
+        <w:t>JavaScript</w:t>
+      </w:r>
+      <w:r>
+        <w:rPr>
+          <w:rFonts w:asciiTheme="majorHAnsi" w:hAnsiTheme="majorHAnsi" w:cstheme="majorHAnsi"/>
+          <w:sz w:val="24"/>
+          <w:szCs w:val="28"/>
+        </w:rPr>
+        <w:t>.</w:t>
+      </w:r>
+    </w:p>
+    <w:p>
+      <w:pPr>
+        <w:jc w:val="both"/>
+        <w:rPr>
+          <w:rFonts w:asciiTheme="majorHAnsi" w:hAnsiTheme="majorHAnsi" w:cstheme="majorHAnsi"/>
+          <w:sz w:val="24"/>
+          <w:szCs w:val="28"/>
+        </w:rPr>
+      </w:pPr>
+    </w:p>
+    <w:p>
+      <w:pPr>
+        <w:jc w:val="both"/>
+        <w:rPr>
+          <w:rFonts w:asciiTheme="majorHAnsi" w:hAnsiTheme="majorHAnsi" w:cstheme="majorHAnsi"/>
+          <w:sz w:val="24"/>
+          <w:szCs w:val="28"/>
+        </w:rPr>
+      </w:pPr>
+      <w:r>
+        <w:rPr>
+          <w:rFonts w:asciiTheme="majorHAnsi" w:hAnsiTheme="majorHAnsi" w:cstheme="majorHAnsi"/>
+          <w:sz w:val="24"/>
+          <w:szCs w:val="28"/>
+        </w:rPr>
+        <w:t>Création d’une base de données en SQL et gestion serveur par PHPmySQL.</w:t>
+      </w:r>
+    </w:p>
+    <w:p>
+      <w:pPr>
+        <w:jc w:val="both"/>
+        <w:rPr>
+          <w:rFonts w:asciiTheme="majorHAnsi" w:hAnsiTheme="majorHAnsi" w:cstheme="majorHAnsi"/>
+          <w:sz w:val="24"/>
+          <w:szCs w:val="28"/>
+        </w:rPr>
+      </w:pPr>
+    </w:p>
+    <w:p>
+      <w:pPr>
+        <w:jc w:val="both"/>
+        <w:rPr>
+          <w:rFonts w:asciiTheme="majorHAnsi" w:hAnsiTheme="majorHAnsi" w:cstheme="majorHAnsi"/>
           <w:sz w:val="28"/>
           <w:szCs w:val="28"/>
         </w:rPr>
       </w:pPr>
-    </w:p>
-    <w:p>
-      <w:pPr>
-        <w:rPr>
+      <w:r>
+        <w:rPr>
+          <w:rFonts w:asciiTheme="majorHAnsi" w:hAnsiTheme="majorHAnsi" w:cstheme="majorHAnsi"/>
+          <w:sz w:val="24"/>
+          <w:szCs w:val="28"/>
+        </w:rPr>
+        <w:t>Création du site en PHP (Utilisation du framework Symfony afin d’avoir une architecture claire du site et des URL “lisibles”.</w:t>
+      </w:r>
+    </w:p>
+    <w:p>
+      <w:pPr>
+        <w:jc w:val="both"/>
+        <w:rPr>
+          <w:rFonts w:asciiTheme="majorHAnsi" w:hAnsiTheme="majorHAnsi" w:cstheme="majorHAnsi"/>
           <w:sz w:val="28"/>
           <w:szCs w:val="28"/>
         </w:rPr>
       </w:pPr>
-      <w:r>
-        <w:rPr>
+    </w:p>
+    <w:p>
+      <w:pPr>
+        <w:jc w:val="both"/>
+        <w:rPr>
+          <w:rFonts w:asciiTheme="majorHAnsi" w:hAnsiTheme="majorHAnsi" w:cstheme="majorHAnsi"/>
           <w:sz w:val="28"/>
           <w:szCs w:val="28"/>
+        </w:rPr>
+      </w:pPr>
+    </w:p>
+    <w:p>
+      <w:pPr>
+        <w:jc w:val="both"/>
+        <w:rPr>
+          <w:rFonts w:asciiTheme="majorHAnsi" w:hAnsiTheme="majorHAnsi" w:cstheme="majorHAnsi"/>
+          <w:sz w:val="28"/>
+          <w:szCs w:val="28"/>
+        </w:rPr>
+      </w:pPr>
+    </w:p>
+    <w:p>
+      <w:pPr>
+        <w:jc w:val="both"/>
+        <w:rPr>
+          <w:rFonts w:asciiTheme="majorHAnsi" w:hAnsiTheme="majorHAnsi" w:cstheme="majorHAnsi"/>
+          <w:sz w:val="28"/>
+          <w:szCs w:val="28"/>
           <w:u w:val="single"/>
         </w:rPr>
-        <w:t>TECHNIQUE</w:t>
-      </w:r>
-      <w:r>
-        <w:rPr>
+      </w:pPr>
+      <w:r>
+        <w:rPr>
+          <w:rFonts w:asciiTheme="majorHAnsi" w:hAnsiTheme="majorHAnsi" w:cstheme="majorHAnsi"/>
           <w:sz w:val="28"/>
           <w:szCs w:val="28"/>
-        </w:rPr>
-        <w:t xml:space="preserve"> (support, langages </w:t>
-      </w:r>
-      <w:proofErr w:type="spellStart"/>
-      <w:r>
-        <w:rPr>
+          <w:u w:val="single"/>
+        </w:rPr>
+        <w:br w:type="page"/>
+      </w:r>
+    </w:p>
+    <w:p>
+      <w:pPr>
+        <w:jc w:val="both"/>
+        <w:rPr>
+          <w:rFonts w:asciiTheme="majorHAnsi" w:hAnsiTheme="majorHAnsi" w:cstheme="majorHAnsi"/>
           <w:sz w:val="28"/>
           <w:szCs w:val="28"/>
-        </w:rPr>
-        <w:t>etc</w:t>
-      </w:r>
-      <w:proofErr w:type="spellEnd"/>
-      <w:r>
-        <w:rPr>
-          <w:sz w:val="28"/>
-          <w:szCs w:val="28"/>
-        </w:rPr>
-        <w:t>...)</w:t>
-      </w:r>
-    </w:p>
-    <w:p>
-      <w:pPr>
-        <w:rPr>
-          <w:sz w:val="28"/>
-          <w:szCs w:val="28"/>
-        </w:rPr>
-      </w:pPr>
-      <w:r>
-        <w:rPr>
-          <w:sz w:val="28"/>
-          <w:szCs w:val="28"/>
-        </w:rPr>
-        <w:t xml:space="preserve">Création du site web </w:t>
-      </w:r>
-      <w:proofErr w:type="spellStart"/>
-      <w:r>
-        <w:rPr>
-          <w:sz w:val="28"/>
-          <w:szCs w:val="28"/>
-        </w:rPr>
-        <w:t>from</w:t>
-      </w:r>
-      <w:proofErr w:type="spellEnd"/>
-      <w:r>
-        <w:rPr>
-          <w:sz w:val="28"/>
-          <w:szCs w:val="28"/>
-        </w:rPr>
-        <w:t xml:space="preserve"> scratch (feuille blanche).</w:t>
-      </w:r>
-    </w:p>
-    <w:p>
-      <w:pPr>
-        <w:rPr>
-          <w:sz w:val="28"/>
-          <w:szCs w:val="28"/>
-        </w:rPr>
-      </w:pPr>
-    </w:p>
-    <w:p>
-      <w:pPr>
-        <w:rPr>
-          <w:sz w:val="28"/>
-          <w:szCs w:val="28"/>
-        </w:rPr>
-      </w:pPr>
-      <w:r>
-        <w:rPr>
-          <w:sz w:val="28"/>
-          <w:szCs w:val="28"/>
-        </w:rPr>
-        <w:t>Design et Prototypage via le support: Adobe XD.</w:t>
-      </w:r>
-    </w:p>
-    <w:p>
-      <w:pPr>
-        <w:rPr>
-          <w:sz w:val="28"/>
-          <w:szCs w:val="28"/>
-        </w:rPr>
-      </w:pPr>
-    </w:p>
-    <w:p>
-      <w:pPr>
-        <w:rPr>
-          <w:sz w:val="28"/>
-          <w:szCs w:val="28"/>
-        </w:rPr>
-      </w:pPr>
-      <w:r>
-        <w:rPr>
-          <w:sz w:val="28"/>
-          <w:szCs w:val="28"/>
-        </w:rPr>
-        <w:t>Intégration en HTML, CSS, et librairie BOOTSTRAP.</w:t>
-      </w:r>
-    </w:p>
-    <w:p>
-      <w:pPr>
-        <w:rPr>
-          <w:sz w:val="28"/>
-          <w:szCs w:val="28"/>
-        </w:rPr>
-      </w:pPr>
-      <w:r>
-        <w:rPr>
-          <w:sz w:val="28"/>
-          <w:szCs w:val="28"/>
-        </w:rPr>
-        <w:t xml:space="preserve">Affichage dynamique en </w:t>
-      </w:r>
-      <w:proofErr w:type="spellStart"/>
-      <w:r>
-        <w:rPr>
-          <w:sz w:val="28"/>
-          <w:szCs w:val="28"/>
-        </w:rPr>
-        <w:t>jQuery</w:t>
-      </w:r>
-      <w:proofErr w:type="spellEnd"/>
-      <w:r>
-        <w:rPr>
-          <w:sz w:val="28"/>
-          <w:szCs w:val="28"/>
-        </w:rPr>
-        <w:t xml:space="preserve"> et </w:t>
-      </w:r>
-      <w:proofErr w:type="spellStart"/>
-      <w:r>
-        <w:rPr>
-          <w:sz w:val="28"/>
-          <w:szCs w:val="28"/>
-        </w:rPr>
-        <w:t>Javascrypt</w:t>
-      </w:r>
-      <w:proofErr w:type="spellEnd"/>
-      <w:r>
-        <w:rPr>
-          <w:sz w:val="28"/>
-          <w:szCs w:val="28"/>
-        </w:rPr>
-        <w:t>.</w:t>
-      </w:r>
-    </w:p>
-    <w:p>
-      <w:pPr>
-        <w:rPr>
-          <w:sz w:val="28"/>
-          <w:szCs w:val="28"/>
-        </w:rPr>
-      </w:pPr>
-    </w:p>
-    <w:p>
-      <w:pPr>
-        <w:rPr>
-          <w:sz w:val="28"/>
-          <w:szCs w:val="28"/>
-        </w:rPr>
-      </w:pPr>
-      <w:r>
-        <w:rPr>
-          <w:sz w:val="28"/>
-          <w:szCs w:val="28"/>
-        </w:rPr>
-        <w:t xml:space="preserve">Création d’une base de données en SQL et gestion serveur par </w:t>
-      </w:r>
-      <w:proofErr w:type="spellStart"/>
-      <w:r>
-        <w:rPr>
-          <w:sz w:val="28"/>
-          <w:szCs w:val="28"/>
-        </w:rPr>
-        <w:t>PHPmySQL</w:t>
-      </w:r>
-      <w:proofErr w:type="spellEnd"/>
-      <w:r>
-        <w:rPr>
-          <w:sz w:val="28"/>
-          <w:szCs w:val="28"/>
-        </w:rPr>
-        <w:t>.</w:t>
-      </w:r>
-    </w:p>
-    <w:p>
-      <w:pPr>
-        <w:rPr>
-          <w:sz w:val="28"/>
-          <w:szCs w:val="28"/>
-        </w:rPr>
-      </w:pPr>
-    </w:p>
-    <w:p>
-      <w:pPr>
-        <w:rPr>
-          <w:sz w:val="28"/>
-          <w:szCs w:val="28"/>
-        </w:rPr>
-      </w:pPr>
-      <w:r>
-        <w:rPr>
-          <w:sz w:val="28"/>
-          <w:szCs w:val="28"/>
-        </w:rPr>
-        <w:t xml:space="preserve">Création du site en PHP (Utilisation du </w:t>
-      </w:r>
-      <w:proofErr w:type="spellStart"/>
-      <w:r>
-        <w:rPr>
-          <w:sz w:val="28"/>
-          <w:szCs w:val="28"/>
-        </w:rPr>
-        <w:t>framework</w:t>
-      </w:r>
-      <w:proofErr w:type="spellEnd"/>
-      <w:r>
-        <w:rPr>
-          <w:sz w:val="28"/>
-          <w:szCs w:val="28"/>
-        </w:rPr>
-        <w:t xml:space="preserve"> </w:t>
-      </w:r>
-      <w:proofErr w:type="spellStart"/>
-      <w:r>
-        <w:rPr>
-          <w:sz w:val="28"/>
-          <w:szCs w:val="28"/>
-        </w:rPr>
-        <w:t>Symfony</w:t>
-      </w:r>
-      <w:proofErr w:type="spellEnd"/>
-      <w:r>
-        <w:rPr>
-          <w:sz w:val="28"/>
-          <w:szCs w:val="28"/>
-        </w:rPr>
-        <w:t xml:space="preserve"> afin d’avoir une architecture claire du site et des URL “lisibles”.</w:t>
-      </w:r>
-    </w:p>
-    <w:p>
-      <w:pPr>
-        <w:rPr>
-          <w:sz w:val="28"/>
-          <w:szCs w:val="28"/>
-        </w:rPr>
-      </w:pPr>
-    </w:p>
-    <w:p>
-      <w:pPr>
-        <w:rPr>
-          <w:sz w:val="28"/>
-          <w:szCs w:val="28"/>
-        </w:rPr>
-      </w:pPr>
-    </w:p>
-    <w:p>
-      <w:pPr>
-        <w:rPr>
-          <w:sz w:val="28"/>
-          <w:szCs w:val="28"/>
-        </w:rPr>
-      </w:pPr>
-    </w:p>
-    <w:p>
-      <w:pPr>
-        <w:rPr>
-          <w:sz w:val="28"/>
-          <w:szCs w:val="28"/>
           <w:u w:val="single"/>
         </w:rPr>
       </w:pPr>
       <w:r>
         <w:rPr>
-          <w:sz w:val="28"/>
-          <w:szCs w:val="28"/>
-          <w:u w:val="single"/>
-        </w:rPr>
-        <w:br w:type="page"/>
-      </w:r>
-    </w:p>
-    <w:p>
-      <w:pPr>
-        <w:rPr>
-          <w:sz w:val="28"/>
-          <w:szCs w:val="28"/>
-          <w:u w:val="single"/>
-        </w:rPr>
-      </w:pPr>
-      <w:r>
-        <w:rPr>
+          <w:rFonts w:asciiTheme="majorHAnsi" w:hAnsiTheme="majorHAnsi" w:cstheme="majorHAnsi"/>
           <w:sz w:val="28"/>
           <w:szCs w:val="28"/>
           <w:u w:val="single"/>
@@ -6313,7 +6152,7 @@
 </file>
 
 <file path=word/endnotes.xml><?xml version="1.0" encoding="utf-8"?>
-<w:endnotes xmlns:ve="http://schemas.openxmlformats.org/markup-compatibility/2006" xmlns:o="urn:schemas-microsoft-com:office:office" xmlns:r="http://schemas.openxmlformats.org/officeDocument/2006/relationships" xmlns:m="http://schemas.openxmlformats.org/officeDocument/2006/math" xmlns:v="urn:schemas-microsoft-com:vml" xmlns:wp="http://schemas.openxmlformats.org/drawingml/2006/wordprocessingDrawing" xmlns:w10="urn:schemas-microsoft-com:office:word" xmlns:w="http://schemas.openxmlformats.org/wordprocessingml/2006/main" xmlns:wne="http://schemas.microsoft.com/office/word/2006/wordml">
+<w:endnotes xmlns:wpc="http://schemas.microsoft.com/office/word/2010/wordprocessingCanvas" xmlns:cx="http://schemas.microsoft.com/office/drawing/2014/chartex" xmlns:mc="http://schemas.openxmlformats.org/markup-compatibility/2006" xmlns:o="urn:schemas-microsoft-com:office:office" xmlns:r="http://schemas.openxmlformats.org/officeDocument/2006/relationships" xmlns:m="http://schemas.openxmlformats.org/officeDocument/2006/math" xmlns:v="urn:schemas-microsoft-com:vml" xmlns:wp14="http://schemas.microsoft.com/office/word/2010/wordprocessingDrawing" xmlns:wp="http://schemas.openxmlformats.org/drawingml/2006/wordprocessingDrawing" xmlns:w10="urn:schemas-microsoft-com:office:word" xmlns:w="http://schemas.openxmlformats.org/wordprocessingml/2006/main" xmlns:w14="http://schemas.microsoft.com/office/word/2010/wordml" xmlns:w15="http://schemas.microsoft.com/office/word/2012/wordml" xmlns:w16se="http://schemas.microsoft.com/office/word/2015/wordml/symex" xmlns:wpg="http://schemas.microsoft.com/office/word/2010/wordprocessingGroup" xmlns:wpi="http://schemas.microsoft.com/office/word/2010/wordprocessingInk" xmlns:wne="http://schemas.microsoft.com/office/word/2006/wordml" xmlns:wps="http://schemas.microsoft.com/office/word/2010/wordprocessingShape" mc:Ignorable="w14 w15 w16se wp14">
   <w:endnote w:type="separator" w:id="-1">
     <w:p>
       <w:pPr>
@@ -6338,7 +6177,7 @@
 </file>
 
 <file path=word/footnotes.xml><?xml version="1.0" encoding="utf-8"?>
-<w:footnotes xmlns:ve="http://schemas.openxmlformats.org/markup-compatibility/2006" xmlns:o="urn:schemas-microsoft-com:office:office" xmlns:r="http://schemas.openxmlformats.org/officeDocument/2006/relationships" xmlns:m="http://schemas.openxmlformats.org/officeDocument/2006/math" xmlns:v="urn:schemas-microsoft-com:vml" xmlns:wp="http://schemas.openxmlformats.org/drawingml/2006/wordprocessingDrawing" xmlns:w10="urn:schemas-microsoft-com:office:word" xmlns:w="http://schemas.openxmlformats.org/wordprocessingml/2006/main" xmlns:wne="http://schemas.microsoft.com/office/word/2006/wordml">
+<w:footnotes xmlns:wpc="http://schemas.microsoft.com/office/word/2010/wordprocessingCanvas" xmlns:cx="http://schemas.microsoft.com/office/drawing/2014/chartex" xmlns:mc="http://schemas.openxmlformats.org/markup-compatibility/2006" xmlns:o="urn:schemas-microsoft-com:office:office" xmlns:r="http://schemas.openxmlformats.org/officeDocument/2006/relationships" xmlns:m="http://schemas.openxmlformats.org/officeDocument/2006/math" xmlns:v="urn:schemas-microsoft-com:vml" xmlns:wp14="http://schemas.microsoft.com/office/word/2010/wordprocessingDrawing" xmlns:wp="http://schemas.openxmlformats.org/drawingml/2006/wordprocessingDrawing" xmlns:w10="urn:schemas-microsoft-com:office:word" xmlns:w="http://schemas.openxmlformats.org/wordprocessingml/2006/main" xmlns:w14="http://schemas.microsoft.com/office/word/2010/wordml" xmlns:w15="http://schemas.microsoft.com/office/word/2012/wordml" xmlns:w16se="http://schemas.microsoft.com/office/word/2015/wordml/symex" xmlns:wpg="http://schemas.microsoft.com/office/word/2010/wordprocessingGroup" xmlns:wpi="http://schemas.microsoft.com/office/word/2010/wordprocessingInk" xmlns:wne="http://schemas.microsoft.com/office/word/2006/wordml" xmlns:wps="http://schemas.microsoft.com/office/word/2010/wordprocessingShape" mc:Ignorable="w14 w15 w16se wp14">
   <w:footnote w:type="separator" w:id="-1">
     <w:p>
       <w:pPr>
@@ -6363,7 +6202,7 @@
 </file>
 
 <file path=word/header1.xml><?xml version="1.0" encoding="utf-8"?>
-<w:hdr xmlns:ve="http://schemas.openxmlformats.org/markup-compatibility/2006" xmlns:o="urn:schemas-microsoft-com:office:office" xmlns:r="http://schemas.openxmlformats.org/officeDocument/2006/relationships" xmlns:m="http://schemas.openxmlformats.org/officeDocument/2006/math" xmlns:v="urn:schemas-microsoft-com:vml" xmlns:wp="http://schemas.openxmlformats.org/drawingml/2006/wordprocessingDrawing" xmlns:w10="urn:schemas-microsoft-com:office:word" xmlns:w="http://schemas.openxmlformats.org/wordprocessingml/2006/main" xmlns:wne="http://schemas.microsoft.com/office/word/2006/wordml">
+<w:hdr xmlns:wpc="http://schemas.microsoft.com/office/word/2010/wordprocessingCanvas" xmlns:cx="http://schemas.microsoft.com/office/drawing/2014/chartex" xmlns:mc="http://schemas.openxmlformats.org/markup-compatibility/2006" xmlns:o="urn:schemas-microsoft-com:office:office" xmlns:r="http://schemas.openxmlformats.org/officeDocument/2006/relationships" xmlns:m="http://schemas.openxmlformats.org/officeDocument/2006/math" xmlns:v="urn:schemas-microsoft-com:vml" xmlns:wp14="http://schemas.microsoft.com/office/word/2010/wordprocessingDrawing" xmlns:wp="http://schemas.openxmlformats.org/drawingml/2006/wordprocessingDrawing" xmlns:w10="urn:schemas-microsoft-com:office:word" xmlns:w="http://schemas.openxmlformats.org/wordprocessingml/2006/main" xmlns:w14="http://schemas.microsoft.com/office/word/2010/wordml" xmlns:w15="http://schemas.microsoft.com/office/word/2012/wordml" xmlns:w16se="http://schemas.microsoft.com/office/word/2015/wordml/symex" xmlns:wpg="http://schemas.microsoft.com/office/word/2010/wordprocessingGroup" xmlns:wpi="http://schemas.microsoft.com/office/word/2010/wordprocessingInk" xmlns:wne="http://schemas.microsoft.com/office/word/2006/wordml" xmlns:wps="http://schemas.microsoft.com/office/word/2010/wordprocessingShape" mc:Ignorable="w14 w15 w16se wp14">
   <w:p>
     <w:r>
       <w:rPr>
@@ -6374,7 +6213,7 @@
           <v:stroke joinstyle="miter"/>
           <v:path gradientshapeok="t" o:connecttype="rect"/>
         </v:shapetype>
-        <v:shape id="Text Box 475" o:spid="_x0000_s3074" type="#_x0000_t202" style="position:absolute;margin-left:0;margin-top:0;width:468pt;height:13.45pt;z-index:251659264;visibility:visible;mso-width-percent:1000;mso-position-horizontal:left;mso-position-horizontal-relative:margin;mso-position-vertical:center;mso-position-vertical-relative:top-margin-area;mso-width-percent:1000;mso-width-relative:margin;v-text-anchor:middle" o:gfxdata="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" o:allowincell="f" filled="f" stroked="f">
+        <v:shape id="Text Box 475" o:spid="_x0000_s2050" type="#_x0000_t202" style="position:absolute;margin-left:0;margin-top:0;width:468pt;height:13.45pt;z-index:251659264;visibility:visible;mso-width-percent:1000;mso-position-horizontal:left;mso-position-horizontal-relative:margin;mso-position-vertical:center;mso-position-vertical-relative:top-margin-area;mso-width-percent:1000;mso-width-relative:margin;v-text-anchor:middle" o:gfxdata="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" o:allowincell="f" filled="f" stroked="f">
           <v:textbox style="mso-fit-shape-to-text:t" inset=",0,,0">
             <w:txbxContent>
               <w:p>
@@ -6397,7 +6236,7 @@
         <w:noProof/>
       </w:rPr>
       <w:pict>
-        <v:shape id="Text Box 476" o:spid="_x0000_s3073" type="#_x0000_t202" style="position:absolute;margin-left:30.55pt;margin-top:0;width:1in;height:13.45pt;z-index:251658240;visibility:visible;mso-width-percent:1000;mso-position-horizontal:right;mso-position-horizontal-relative:page;mso-position-vertical:center;mso-position-vertical-relative:top-margin-area;mso-width-percent:1000;mso-width-relative:right-margin-area;v-text-anchor:middle" o:allowincell="f" fillcolor="#e9531d" stroked="f">
+        <v:shape id="Text Box 476" o:spid="_x0000_s2049" type="#_x0000_t202" style="position:absolute;margin-left:51.35pt;margin-top:0;width:1in;height:13.45pt;z-index:251658240;visibility:visible;mso-width-percent:1000;mso-position-horizontal:right;mso-position-horizontal-relative:page;mso-position-vertical:center;mso-position-vertical-relative:top-margin-area;mso-width-percent:1000;mso-width-relative:right-margin-area;v-text-anchor:middle" o:allowincell="f" fillcolor="#e9531d" stroked="f">
           <v:textbox style="mso-fit-shape-to-text:t" inset=",0,,0">
             <w:txbxContent>
               <w:p>
@@ -6421,7 +6260,7 @@
                     <w:noProof/>
                     <w:color w:val="FFFFFF" w:themeColor="background1"/>
                   </w:rPr>
-                  <w:t>2</w:t>
+                  <w:t>10</w:t>
                 </w:r>
                 <w:r>
                   <w:rPr>
@@ -6443,8 +6282,8 @@
 </file>
 
 <file path=word/numbering.xml><?xml version="1.0" encoding="utf-8"?>
-<w:numbering xmlns:ve="http://schemas.openxmlformats.org/markup-compatibility/2006" xmlns:o="urn:schemas-microsoft-com:office:office" xmlns:r="http://schemas.openxmlformats.org/officeDocument/2006/relationships" xmlns:m="http://schemas.openxmlformats.org/officeDocument/2006/math" xmlns:v="urn:schemas-microsoft-com:vml" xmlns:wp="http://schemas.openxmlformats.org/drawingml/2006/wordprocessingDrawing" xmlns:w10="urn:schemas-microsoft-com:office:word" xmlns:w="http://schemas.openxmlformats.org/wordprocessingml/2006/main" xmlns:wne="http://schemas.microsoft.com/office/word/2006/wordml">
-  <w:abstractNum w:abstractNumId="0">
+<w:numbering xmlns:wpc="http://schemas.microsoft.com/office/word/2010/wordprocessingCanvas" xmlns:cx="http://schemas.microsoft.com/office/drawing/2014/chartex" xmlns:mc="http://schemas.openxmlformats.org/markup-compatibility/2006" xmlns:o="urn:schemas-microsoft-com:office:office" xmlns:r="http://schemas.openxmlformats.org/officeDocument/2006/relationships" xmlns:m="http://schemas.openxmlformats.org/officeDocument/2006/math" xmlns:v="urn:schemas-microsoft-com:vml" xmlns:wp14="http://schemas.microsoft.com/office/word/2010/wordprocessingDrawing" xmlns:wp="http://schemas.openxmlformats.org/drawingml/2006/wordprocessingDrawing" xmlns:w10="urn:schemas-microsoft-com:office:word" xmlns:w="http://schemas.openxmlformats.org/wordprocessingml/2006/main" xmlns:w14="http://schemas.microsoft.com/office/word/2010/wordml" xmlns:w15="http://schemas.microsoft.com/office/word/2012/wordml" xmlns:w16se="http://schemas.microsoft.com/office/word/2015/wordml/symex" xmlns:wpg="http://schemas.microsoft.com/office/word/2010/wordprocessingGroup" xmlns:wpi="http://schemas.microsoft.com/office/word/2010/wordprocessingInk" xmlns:wne="http://schemas.microsoft.com/office/word/2006/wordml" xmlns:wps="http://schemas.microsoft.com/office/word/2010/wordprocessingShape" mc:Ignorable="w14 w15 w16se wp14">
+  <w:abstractNum w:abstractNumId="0" w15:restartNumberingAfterBreak="0">
     <w:nsid w:val="11702921"/>
     <w:multiLevelType w:val="multilevel"/>
     <w:tmpl w:val="40FA3C30"/>
@@ -6557,7 +6396,7 @@
       </w:rPr>
     </w:lvl>
   </w:abstractNum>
-  <w:abstractNum w:abstractNumId="1">
+  <w:abstractNum w:abstractNumId="1" w15:restartNumberingAfterBreak="0">
     <w:nsid w:val="21A85996"/>
     <w:multiLevelType w:val="hybridMultilevel"/>
     <w:tmpl w:val="4946633E"/>
@@ -6646,7 +6485,7 @@
       </w:pPr>
     </w:lvl>
   </w:abstractNum>
-  <w:abstractNum w:abstractNumId="2">
+  <w:abstractNum w:abstractNumId="2" w15:restartNumberingAfterBreak="0">
     <w:nsid w:val="29141EDE"/>
     <w:multiLevelType w:val="multilevel"/>
     <w:tmpl w:val="D3A03708"/>
@@ -6759,7 +6598,7 @@
       </w:rPr>
     </w:lvl>
   </w:abstractNum>
-  <w:abstractNum w:abstractNumId="3">
+  <w:abstractNum w:abstractNumId="3" w15:restartNumberingAfterBreak="0">
     <w:nsid w:val="34C951A4"/>
     <w:multiLevelType w:val="multilevel"/>
     <w:tmpl w:val="8E3AC2FC"/>
@@ -6874,7 +6713,7 @@
       </w:rPr>
     </w:lvl>
   </w:abstractNum>
-  <w:abstractNum w:abstractNumId="4">
+  <w:abstractNum w:abstractNumId="4" w15:restartNumberingAfterBreak="0">
     <w:nsid w:val="37487B80"/>
     <w:multiLevelType w:val="multilevel"/>
     <w:tmpl w:val="3D1237F8"/>
@@ -6987,7 +6826,7 @@
       </w:rPr>
     </w:lvl>
   </w:abstractNum>
-  <w:abstractNum w:abstractNumId="5">
+  <w:abstractNum w:abstractNumId="5" w15:restartNumberingAfterBreak="0">
     <w:nsid w:val="46F316E6"/>
     <w:multiLevelType w:val="multilevel"/>
     <w:tmpl w:val="2F88DAA0"/>
@@ -7101,7 +6940,7 @@
       </w:rPr>
     </w:lvl>
   </w:abstractNum>
-  <w:abstractNum w:abstractNumId="6">
+  <w:abstractNum w:abstractNumId="6" w15:restartNumberingAfterBreak="0">
     <w:nsid w:val="53CB577E"/>
     <w:multiLevelType w:val="multilevel"/>
     <w:tmpl w:val="72F69FF4"/>
@@ -7214,7 +7053,7 @@
       </w:rPr>
     </w:lvl>
   </w:abstractNum>
-  <w:abstractNum w:abstractNumId="7">
+  <w:abstractNum w:abstractNumId="7" w15:restartNumberingAfterBreak="0">
     <w:nsid w:val="58673EA5"/>
     <w:multiLevelType w:val="multilevel"/>
     <w:tmpl w:val="E4226E8A"/>
@@ -7327,7 +7166,7 @@
       </w:rPr>
     </w:lvl>
   </w:abstractNum>
-  <w:abstractNum w:abstractNumId="8">
+  <w:abstractNum w:abstractNumId="8" w15:restartNumberingAfterBreak="0">
     <w:nsid w:val="596D04FA"/>
     <w:multiLevelType w:val="multilevel"/>
     <w:tmpl w:val="2F88DAA0"/>
@@ -7441,7 +7280,7 @@
       </w:rPr>
     </w:lvl>
   </w:abstractNum>
-  <w:abstractNum w:abstractNumId="9">
+  <w:abstractNum w:abstractNumId="9" w15:restartNumberingAfterBreak="0">
     <w:nsid w:val="7B023D79"/>
     <w:multiLevelType w:val="multilevel"/>
     <w:tmpl w:val="099AC066"/>
@@ -7588,7 +7427,7 @@
 </file>
 
 <file path=word/styles.xml><?xml version="1.0" encoding="utf-8"?>
-<w:styles xmlns:r="http://schemas.openxmlformats.org/officeDocument/2006/relationships" xmlns:w="http://schemas.openxmlformats.org/wordprocessingml/2006/main">
+<w:styles xmlns:mc="http://schemas.openxmlformats.org/markup-compatibility/2006" xmlns:r="http://schemas.openxmlformats.org/officeDocument/2006/relationships" xmlns:w="http://schemas.openxmlformats.org/wordprocessingml/2006/main" xmlns:w14="http://schemas.microsoft.com/office/word/2010/wordml" xmlns:w15="http://schemas.microsoft.com/office/word/2012/wordml" xmlns:w16se="http://schemas.microsoft.com/office/word/2015/wordml/symex" mc:Ignorable="w14 w15 w16se">
   <w:docDefaults>
     <w:rPrDefault>
       <w:rPr>
@@ -7604,150 +7443,384 @@
       </w:pPr>
     </w:pPrDefault>
   </w:docDefaults>
-  <w:latentStyles w:defLockedState="0" w:defUIPriority="99" w:defSemiHidden="1" w:defUnhideWhenUsed="1" w:defQFormat="0" w:count="267">
-    <w:lsdException w:name="Normal" w:semiHidden="0" w:uiPriority="0" w:unhideWhenUsed="0" w:qFormat="1"/>
-    <w:lsdException w:name="heading 1" w:semiHidden="0" w:uiPriority="9" w:unhideWhenUsed="0" w:qFormat="1"/>
-    <w:lsdException w:name="heading 2" w:uiPriority="9" w:qFormat="1"/>
-    <w:lsdException w:name="heading 3" w:uiPriority="9" w:qFormat="1"/>
-    <w:lsdException w:name="heading 4" w:uiPriority="9" w:qFormat="1"/>
-    <w:lsdException w:name="heading 5" w:uiPriority="9" w:qFormat="1"/>
-    <w:lsdException w:name="heading 6" w:uiPriority="9" w:qFormat="1"/>
-    <w:lsdException w:name="heading 7" w:uiPriority="9" w:qFormat="1"/>
-    <w:lsdException w:name="heading 8" w:uiPriority="9" w:qFormat="1"/>
-    <w:lsdException w:name="heading 9" w:uiPriority="9" w:qFormat="1"/>
-    <w:lsdException w:name="toc 1" w:uiPriority="39"/>
-    <w:lsdException w:name="toc 2" w:uiPriority="39"/>
-    <w:lsdException w:name="toc 3" w:uiPriority="39"/>
-    <w:lsdException w:name="toc 4" w:uiPriority="39"/>
-    <w:lsdException w:name="toc 5" w:uiPriority="39"/>
-    <w:lsdException w:name="toc 6" w:uiPriority="39"/>
-    <w:lsdException w:name="toc 7" w:uiPriority="39"/>
-    <w:lsdException w:name="toc 8" w:uiPriority="39"/>
-    <w:lsdException w:name="toc 9" w:uiPriority="39"/>
-    <w:lsdException w:name="caption" w:uiPriority="35" w:qFormat="1"/>
-    <w:lsdException w:name="Title" w:semiHidden="0" w:uiPriority="10" w:unhideWhenUsed="0" w:qFormat="1"/>
-    <w:lsdException w:name="Default Paragraph Font" w:uiPriority="1"/>
-    <w:lsdException w:name="Subtitle" w:semiHidden="0" w:uiPriority="11" w:unhideWhenUsed="0" w:qFormat="1"/>
-    <w:lsdException w:name="Strong" w:semiHidden="0" w:uiPriority="22" w:unhideWhenUsed="0" w:qFormat="1"/>
-    <w:lsdException w:name="Emphasis" w:semiHidden="0" w:uiPriority="20" w:unhideWhenUsed="0" w:qFormat="1"/>
-    <w:lsdException w:name="Table Grid" w:semiHidden="0" w:uiPriority="39" w:unhideWhenUsed="0"/>
-    <w:lsdException w:name="Placeholder Text" w:unhideWhenUsed="0"/>
-    <w:lsdException w:name="No Spacing" w:semiHidden="0" w:uiPriority="1" w:unhideWhenUsed="0" w:qFormat="1"/>
-    <w:lsdException w:name="Light Shading" w:semiHidden="0" w:uiPriority="60" w:unhideWhenUsed="0"/>
-    <w:lsdException w:name="Light List" w:semiHidden="0" w:uiPriority="61" w:unhideWhenUsed="0"/>
-    <w:lsdException w:name="Light Grid" w:semiHidden="0" w:uiPriority="62" w:unhideWhenUsed="0"/>
-    <w:lsdException w:name="Medium Shading 1" w:semiHidden="0" w:uiPriority="63" w:unhideWhenUsed="0"/>
-    <w:lsdException w:name="Medium Shading 2" w:semiHidden="0" w:uiPriority="64" w:unhideWhenUsed="0"/>
-    <w:lsdException w:name="Medium List 1" w:semiHidden="0" w:uiPriority="65" w:unhideWhenUsed="0"/>
-    <w:lsdException w:name="Medium List 2" w:semiHidden="0" w:uiPriority="66" w:unhideWhenUsed="0"/>
-    <w:lsdException w:name="Medium Grid 1" w:semiHidden="0" w:uiPriority="67" w:unhideWhenUsed="0"/>
-    <w:lsdException w:name="Medium Grid 2" w:semiHidden="0" w:uiPriority="68" w:unhideWhenUsed="0"/>
-    <w:lsdException w:name="Medium Grid 3" w:semiHidden="0" w:uiPriority="69" w:unhideWhenUsed="0"/>
-    <w:lsdException w:name="Dark List" w:semiHidden="0" w:uiPriority="70" w:unhideWhenUsed="0"/>
-    <w:lsdException w:name="Colorful Shading" w:semiHidden="0" w:uiPriority="71" w:unhideWhenUsed="0"/>
-    <w:lsdException w:name="Colorful List" w:semiHidden="0" w:uiPriority="72" w:unhideWhenUsed="0"/>
-    <w:lsdException w:name="Colorful Grid" w:semiHidden="0" w:uiPriority="73" w:unhideWhenUsed="0"/>
-    <w:lsdException w:name="Light Shading Accent 1" w:semiHidden="0" w:uiPriority="60" w:unhideWhenUsed="0"/>
-    <w:lsdException w:name="Light List Accent 1" w:semiHidden="0" w:uiPriority="61" w:unhideWhenUsed="0"/>
-    <w:lsdException w:name="Light Grid Accent 1" w:semiHidden="0" w:uiPriority="62" w:unhideWhenUsed="0"/>
-    <w:lsdException w:name="Medium Shading 1 Accent 1" w:semiHidden="0" w:uiPriority="63" w:unhideWhenUsed="0"/>
-    <w:lsdException w:name="Medium Shading 2 Accent 1" w:semiHidden="0" w:uiPriority="64" w:unhideWhenUsed="0"/>
-    <w:lsdException w:name="Medium List 1 Accent 1" w:semiHidden="0" w:uiPriority="65" w:unhideWhenUsed="0"/>
-    <w:lsdException w:name="Revision" w:unhideWhenUsed="0"/>
-    <w:lsdException w:name="List Paragraph" w:semiHidden="0" w:uiPriority="34" w:unhideWhenUsed="0" w:qFormat="1"/>
-    <w:lsdException w:name="Quote" w:semiHidden="0" w:uiPriority="29" w:unhideWhenUsed="0" w:qFormat="1"/>
-    <w:lsdException w:name="Intense Quote" w:semiHidden="0" w:uiPriority="30" w:unhideWhenUsed="0" w:qFormat="1"/>
-    <w:lsdException w:name="Medium List 2 Accent 1" w:semiHidden="0" w:uiPriority="66" w:unhideWhenUsed="0"/>
-    <w:lsdException w:name="Medium Grid 1 Accent 1" w:semiHidden="0" w:uiPriority="67" w:unhideWhenUsed="0"/>
-    <w:lsdException w:name="Medium Grid 2 Accent 1" w:semiHidden="0" w:uiPriority="68" w:unhideWhenUsed="0"/>
-    <w:lsdException w:name="Medium Grid 3 Accent 1" w:semiHidden="0" w:uiPriority="69" w:unhideWhenUsed="0"/>
-    <w:lsdException w:name="Dark List Accent 1" w:semiHidden="0" w:uiPriority="70" w:unhideWhenUsed="0"/>
-    <w:lsdException w:name="Colorful Shading Accent 1" w:semiHidden="0" w:uiPriority="71" w:unhideWhenUsed="0"/>
-    <w:lsdException w:name="Colorful List Accent 1" w:semiHidden="0" w:uiPriority="72" w:unhideWhenUsed="0"/>
-    <w:lsdException w:name="Colorful Grid Accent 1" w:semiHidden="0" w:uiPriority="73" w:unhideWhenUsed="0"/>
-    <w:lsdException w:name="Light Shading Accent 2" w:semiHidden="0" w:uiPriority="60" w:unhideWhenUsed="0"/>
-    <w:lsdException w:name="Light List Accent 2" w:semiHidden="0" w:uiPriority="61" w:unhideWhenUsed="0"/>
-    <w:lsdException w:name="Light Grid Accent 2" w:semiHidden="0" w:uiPriority="62" w:unhideWhenUsed="0"/>
-    <w:lsdException w:name="Medium Shading 1 Accent 2" w:semiHidden="0" w:uiPriority="63" w:unhideWhenUsed="0"/>
-    <w:lsdException w:name="Medium Shading 2 Accent 2" w:semiHidden="0" w:uiPriority="64" w:unhideWhenUsed="0"/>
-    <w:lsdException w:name="Medium List 1 Accent 2" w:semiHidden="0" w:uiPriority="65" w:unhideWhenUsed="0"/>
-    <w:lsdException w:name="Medium List 2 Accent 2" w:semiHidden="0" w:uiPriority="66" w:unhideWhenUsed="0"/>
-    <w:lsdException w:name="Medium Grid 1 Accent 2" w:semiHidden="0" w:uiPriority="67" w:unhideWhenUsed="0"/>
-    <w:lsdException w:name="Medium Grid 2 Accent 2" w:semiHidden="0" w:uiPriority="68" w:unhideWhenUsed="0"/>
-    <w:lsdException w:name="Medium Grid 3 Accent 2" w:semiHidden="0" w:uiPriority="69" w:unhideWhenUsed="0"/>
-    <w:lsdException w:name="Dark List Accent 2" w:semiHidden="0" w:uiPriority="70" w:unhideWhenUsed="0"/>
-    <w:lsdException w:name="Colorful Shading Accent 2" w:semiHidden="0" w:uiPriority="71" w:unhideWhenUsed="0"/>
-    <w:lsdException w:name="Colorful List Accent 2" w:semiHidden="0" w:uiPriority="72" w:unhideWhenUsed="0"/>
-    <w:lsdException w:name="Colorful Grid Accent 2" w:semiHidden="0" w:uiPriority="73" w:unhideWhenUsed="0"/>
-    <w:lsdException w:name="Light Shading Accent 3" w:semiHidden="0" w:uiPriority="60" w:unhideWhenUsed="0"/>
-    <w:lsdException w:name="Light List Accent 3" w:semiHidden="0" w:uiPriority="61" w:unhideWhenUsed="0"/>
-    <w:lsdException w:name="Light Grid Accent 3" w:semiHidden="0" w:uiPriority="62" w:unhideWhenUsed="0"/>
-    <w:lsdException w:name="Medium Shading 1 Accent 3" w:semiHidden="0" w:uiPriority="63" w:unhideWhenUsed="0"/>
-    <w:lsdException w:name="Medium Shading 2 Accent 3" w:semiHidden="0" w:uiPriority="64" w:unhideWhenUsed="0"/>
-    <w:lsdException w:name="Medium List 1 Accent 3" w:semiHidden="0" w:uiPriority="65" w:unhideWhenUsed="0"/>
-    <w:lsdException w:name="Medium List 2 Accent 3" w:semiHidden="0" w:uiPriority="66" w:unhideWhenUsed="0"/>
-    <w:lsdException w:name="Medium Grid 1 Accent 3" w:semiHidden="0" w:uiPriority="67" w:unhideWhenUsed="0"/>
-    <w:lsdException w:name="Medium Grid 2 Accent 3" w:semiHidden="0" w:uiPriority="68" w:unhideWhenUsed="0"/>
-    <w:lsdException w:name="Medium Grid 3 Accent 3" w:semiHidden="0" w:uiPriority="69" w:unhideWhenUsed="0"/>
-    <w:lsdException w:name="Dark List Accent 3" w:semiHidden="0" w:uiPriority="70" w:unhideWhenUsed="0"/>
-    <w:lsdException w:name="Colorful Shading Accent 3" w:semiHidden="0" w:uiPriority="71" w:unhideWhenUsed="0"/>
-    <w:lsdException w:name="Colorful List Accent 3" w:semiHidden="0" w:uiPriority="72" w:unhideWhenUsed="0"/>
-    <w:lsdException w:name="Colorful Grid Accent 3" w:semiHidden="0" w:uiPriority="73" w:unhideWhenUsed="0"/>
-    <w:lsdException w:name="Light Shading Accent 4" w:semiHidden="0" w:uiPriority="60" w:unhideWhenUsed="0"/>
-    <w:lsdException w:name="Light List Accent 4" w:semiHidden="0" w:uiPriority="61" w:unhideWhenUsed="0"/>
-    <w:lsdException w:name="Light Grid Accent 4" w:semiHidden="0" w:uiPriority="62" w:unhideWhenUsed="0"/>
-    <w:lsdException w:name="Medium Shading 1 Accent 4" w:semiHidden="0" w:uiPriority="63" w:unhideWhenUsed="0"/>
-    <w:lsdException w:name="Medium Shading 2 Accent 4" w:semiHidden="0" w:uiPriority="64" w:unhideWhenUsed="0"/>
-    <w:lsdException w:name="Medium List 1 Accent 4" w:semiHidden="0" w:uiPriority="65" w:unhideWhenUsed="0"/>
-    <w:lsdException w:name="Medium List 2 Accent 4" w:semiHidden="0" w:uiPriority="66" w:unhideWhenUsed="0"/>
-    <w:lsdException w:name="Medium Grid 1 Accent 4" w:semiHidden="0" w:uiPriority="67" w:unhideWhenUsed="0"/>
-    <w:lsdException w:name="Medium Grid 2 Accent 4" w:semiHidden="0" w:uiPriority="68" w:unhideWhenUsed="0"/>
-    <w:lsdException w:name="Medium Grid 3 Accent 4" w:semiHidden="0" w:uiPriority="69" w:unhideWhenUsed="0"/>
-    <w:lsdException w:name="Dark List Accent 4" w:semiHidden="0" w:uiPriority="70" w:unhideWhenUsed="0"/>
-    <w:lsdException w:name="Colorful Shading Accent 4" w:semiHidden="0" w:uiPriority="71" w:unhideWhenUsed="0"/>
-    <w:lsdException w:name="Colorful List Accent 4" w:semiHidden="0" w:uiPriority="72" w:unhideWhenUsed="0"/>
-    <w:lsdException w:name="Colorful Grid Accent 4" w:semiHidden="0" w:uiPriority="73" w:unhideWhenUsed="0"/>
-    <w:lsdException w:name="Light Shading Accent 5" w:semiHidden="0" w:uiPriority="60" w:unhideWhenUsed="0"/>
-    <w:lsdException w:name="Light List Accent 5" w:semiHidden="0" w:uiPriority="61" w:unhideWhenUsed="0"/>
-    <w:lsdException w:name="Light Grid Accent 5" w:semiHidden="0" w:uiPriority="62" w:unhideWhenUsed="0"/>
-    <w:lsdException w:name="Medium Shading 1 Accent 5" w:semiHidden="0" w:uiPriority="63" w:unhideWhenUsed="0"/>
-    <w:lsdException w:name="Medium Shading 2 Accent 5" w:semiHidden="0" w:uiPriority="64" w:unhideWhenUsed="0"/>
-    <w:lsdException w:name="Medium List 1 Accent 5" w:semiHidden="0" w:uiPriority="65" w:unhideWhenUsed="0"/>
-    <w:lsdException w:name="Medium List 2 Accent 5" w:semiHidden="0" w:uiPriority="66" w:unhideWhenUsed="0"/>
-    <w:lsdException w:name="Medium Grid 1 Accent 5" w:semiHidden="0" w:uiPriority="67" w:unhideWhenUsed="0"/>
-    <w:lsdException w:name="Medium Grid 2 Accent 5" w:semiHidden="0" w:uiPriority="68" w:unhideWhenUsed="0"/>
-    <w:lsdException w:name="Medium Grid 3 Accent 5" w:semiHidden="0" w:uiPriority="69" w:unhideWhenUsed="0"/>
-    <w:lsdException w:name="Dark List Accent 5" w:semiHidden="0" w:uiPriority="70" w:unhideWhenUsed="0"/>
-    <w:lsdException w:name="Colorful Shading Accent 5" w:semiHidden="0" w:uiPriority="71" w:unhideWhenUsed="0"/>
-    <w:lsdException w:name="Colorful List Accent 5" w:semiHidden="0" w:uiPriority="72" w:unhideWhenUsed="0"/>
-    <w:lsdException w:name="Colorful Grid Accent 5" w:semiHidden="0" w:uiPriority="73" w:unhideWhenUsed="0"/>
-    <w:lsdException w:name="Light Shading Accent 6" w:semiHidden="0" w:uiPriority="60" w:unhideWhenUsed="0"/>
-    <w:lsdException w:name="Light List Accent 6" w:semiHidden="0" w:uiPriority="61" w:unhideWhenUsed="0"/>
-    <w:lsdException w:name="Light Grid Accent 6" w:semiHidden="0" w:uiPriority="62" w:unhideWhenUsed="0"/>
-    <w:lsdException w:name="Medium Shading 1 Accent 6" w:semiHidden="0" w:uiPriority="63" w:unhideWhenUsed="0"/>
-    <w:lsdException w:name="Medium Shading 2 Accent 6" w:semiHidden="0" w:uiPriority="64" w:unhideWhenUsed="0"/>
-    <w:lsdException w:name="Medium List 1 Accent 6" w:semiHidden="0" w:uiPriority="65" w:unhideWhenUsed="0"/>
-    <w:lsdException w:name="Medium List 2 Accent 6" w:semiHidden="0" w:uiPriority="66" w:unhideWhenUsed="0"/>
-    <w:lsdException w:name="Medium Grid 1 Accent 6" w:semiHidden="0" w:uiPriority="67" w:unhideWhenUsed="0"/>
-    <w:lsdException w:name="Medium Grid 2 Accent 6" w:semiHidden="0" w:uiPriority="68" w:unhideWhenUsed="0"/>
-    <w:lsdException w:name="Medium Grid 3 Accent 6" w:semiHidden="0" w:uiPriority="69" w:unhideWhenUsed="0"/>
-    <w:lsdException w:name="Dark List Accent 6" w:semiHidden="0" w:uiPriority="70" w:unhideWhenUsed="0"/>
-    <w:lsdException w:name="Colorful Shading Accent 6" w:semiHidden="0" w:uiPriority="71" w:unhideWhenUsed="0"/>
-    <w:lsdException w:name="Colorful List Accent 6" w:semiHidden="0" w:uiPriority="72" w:unhideWhenUsed="0"/>
-    <w:lsdException w:name="Colorful Grid Accent 6" w:semiHidden="0" w:uiPriority="73" w:unhideWhenUsed="0"/>
-    <w:lsdException w:name="Subtle Emphasis" w:semiHidden="0" w:uiPriority="19" w:unhideWhenUsed="0" w:qFormat="1"/>
-    <w:lsdException w:name="Intense Emphasis" w:semiHidden="0" w:uiPriority="21" w:unhideWhenUsed="0" w:qFormat="1"/>
-    <w:lsdException w:name="Subtle Reference" w:semiHidden="0" w:uiPriority="31" w:unhideWhenUsed="0" w:qFormat="1"/>
-    <w:lsdException w:name="Intense Reference" w:semiHidden="0" w:uiPriority="32" w:unhideWhenUsed="0" w:qFormat="1"/>
-    <w:lsdException w:name="Book Title" w:semiHidden="0" w:uiPriority="33" w:unhideWhenUsed="0" w:qFormat="1"/>
-    <w:lsdException w:name="Bibliography" w:uiPriority="37"/>
-    <w:lsdException w:name="TOC Heading" w:uiPriority="39" w:qFormat="1"/>
+  <w:latentStyles w:defLockedState="0" w:defUIPriority="99" w:defSemiHidden="0" w:defUnhideWhenUsed="0" w:defQFormat="0" w:count="371">
+    <w:lsdException w:name="Normal" w:uiPriority="0" w:qFormat="1"/>
+    <w:lsdException w:name="heading 1" w:uiPriority="9" w:qFormat="1"/>
+    <w:lsdException w:name="heading 2" w:semiHidden="1" w:uiPriority="9" w:unhideWhenUsed="1" w:qFormat="1"/>
+    <w:lsdException w:name="heading 3" w:semiHidden="1" w:uiPriority="9" w:unhideWhenUsed="1" w:qFormat="1"/>
+    <w:lsdException w:name="heading 4" w:semiHidden="1" w:uiPriority="9" w:unhideWhenUsed="1" w:qFormat="1"/>
+    <w:lsdException w:name="heading 5" w:semiHidden="1" w:uiPriority="9" w:unhideWhenUsed="1" w:qFormat="1"/>
+    <w:lsdException w:name="heading 6" w:semiHidden="1" w:uiPriority="9" w:unhideWhenUsed="1" w:qFormat="1"/>
+    <w:lsdException w:name="heading 7" w:semiHidden="1" w:uiPriority="9" w:unhideWhenUsed="1" w:qFormat="1"/>
+    <w:lsdException w:name="heading 8" w:semiHidden="1" w:uiPriority="9" w:unhideWhenUsed="1" w:qFormat="1"/>
+    <w:lsdException w:name="heading 9" w:semiHidden="1" w:uiPriority="9" w:unhideWhenUsed="1" w:qFormat="1"/>
+    <w:lsdException w:name="index 1" w:semiHidden="1" w:unhideWhenUsed="1"/>
+    <w:lsdException w:name="index 2" w:semiHidden="1" w:unhideWhenUsed="1"/>
+    <w:lsdException w:name="index 3" w:semiHidden="1" w:unhideWhenUsed="1"/>
+    <w:lsdException w:name="index 4" w:semiHidden="1" w:unhideWhenUsed="1"/>
+    <w:lsdException w:name="index 5" w:semiHidden="1" w:unhideWhenUsed="1"/>
+    <w:lsdException w:name="index 6" w:semiHidden="1" w:unhideWhenUsed="1"/>
+    <w:lsdException w:name="index 7" w:semiHidden="1" w:unhideWhenUsed="1"/>
+    <w:lsdException w:name="index 8" w:semiHidden="1" w:unhideWhenUsed="1"/>
+    <w:lsdException w:name="index 9" w:semiHidden="1" w:unhideWhenUsed="1"/>
+    <w:lsdException w:name="toc 1" w:semiHidden="1" w:uiPriority="39" w:unhideWhenUsed="1"/>
+    <w:lsdException w:name="toc 2" w:semiHidden="1" w:uiPriority="39" w:unhideWhenUsed="1"/>
+    <w:lsdException w:name="toc 3" w:semiHidden="1" w:uiPriority="39" w:unhideWhenUsed="1"/>
+    <w:lsdException w:name="toc 4" w:semiHidden="1" w:uiPriority="39" w:unhideWhenUsed="1"/>
+    <w:lsdException w:name="toc 5" w:semiHidden="1" w:uiPriority="39" w:unhideWhenUsed="1"/>
+    <w:lsdException w:name="toc 6" w:semiHidden="1" w:uiPriority="39" w:unhideWhenUsed="1"/>
+    <w:lsdException w:name="toc 7" w:semiHidden="1" w:uiPriority="39" w:unhideWhenUsed="1"/>
+    <w:lsdException w:name="toc 8" w:semiHidden="1" w:uiPriority="39" w:unhideWhenUsed="1"/>
+    <w:lsdException w:name="toc 9" w:semiHidden="1" w:uiPriority="39" w:unhideWhenUsed="1"/>
+    <w:lsdException w:name="Normal Indent" w:semiHidden="1" w:unhideWhenUsed="1"/>
+    <w:lsdException w:name="footnote text" w:semiHidden="1" w:unhideWhenUsed="1"/>
+    <w:lsdException w:name="annotation text" w:semiHidden="1" w:unhideWhenUsed="1"/>
+    <w:lsdException w:name="header" w:semiHidden="1" w:unhideWhenUsed="1"/>
+    <w:lsdException w:name="footer" w:semiHidden="1" w:unhideWhenUsed="1"/>
+    <w:lsdException w:name="index heading" w:semiHidden="1" w:unhideWhenUsed="1"/>
+    <w:lsdException w:name="caption" w:semiHidden="1" w:uiPriority="35" w:unhideWhenUsed="1" w:qFormat="1"/>
+    <w:lsdException w:name="table of figures" w:semiHidden="1" w:unhideWhenUsed="1"/>
+    <w:lsdException w:name="envelope address" w:semiHidden="1" w:unhideWhenUsed="1"/>
+    <w:lsdException w:name="envelope return" w:semiHidden="1" w:unhideWhenUsed="1"/>
+    <w:lsdException w:name="footnote reference" w:semiHidden="1" w:unhideWhenUsed="1"/>
+    <w:lsdException w:name="annotation reference" w:semiHidden="1" w:unhideWhenUsed="1"/>
+    <w:lsdException w:name="line number" w:semiHidden="1" w:unhideWhenUsed="1"/>
+    <w:lsdException w:name="page number" w:semiHidden="1" w:unhideWhenUsed="1"/>
+    <w:lsdException w:name="endnote reference" w:semiHidden="1" w:unhideWhenUsed="1"/>
+    <w:lsdException w:name="endnote text" w:semiHidden="1" w:unhideWhenUsed="1"/>
+    <w:lsdException w:name="table of authorities" w:semiHidden="1" w:unhideWhenUsed="1"/>
+    <w:lsdException w:name="macro" w:semiHidden="1" w:unhideWhenUsed="1"/>
+    <w:lsdException w:name="toa heading" w:semiHidden="1" w:unhideWhenUsed="1"/>
+    <w:lsdException w:name="List" w:semiHidden="1" w:unhideWhenUsed="1"/>
+    <w:lsdException w:name="List Bullet" w:semiHidden="1" w:unhideWhenUsed="1"/>
+    <w:lsdException w:name="List Number" w:semiHidden="1" w:unhideWhenUsed="1"/>
+    <w:lsdException w:name="List 2" w:semiHidden="1" w:unhideWhenUsed="1"/>
+    <w:lsdException w:name="List 3" w:semiHidden="1" w:unhideWhenUsed="1"/>
+    <w:lsdException w:name="List 4" w:semiHidden="1" w:unhideWhenUsed="1"/>
+    <w:lsdException w:name="List 5" w:semiHidden="1" w:unhideWhenUsed="1"/>
+    <w:lsdException w:name="List Bullet 2" w:semiHidden="1" w:unhideWhenUsed="1"/>
+    <w:lsdException w:name="List Bullet 3" w:semiHidden="1" w:unhideWhenUsed="1"/>
+    <w:lsdException w:name="List Bullet 4" w:semiHidden="1" w:unhideWhenUsed="1"/>
+    <w:lsdException w:name="List Bullet 5" w:semiHidden="1" w:unhideWhenUsed="1"/>
+    <w:lsdException w:name="List Number 2" w:semiHidden="1" w:unhideWhenUsed="1"/>
+    <w:lsdException w:name="List Number 3" w:semiHidden="1" w:unhideWhenUsed="1"/>
+    <w:lsdException w:name="List Number 4" w:semiHidden="1" w:unhideWhenUsed="1"/>
+    <w:lsdException w:name="List Number 5" w:semiHidden="1" w:unhideWhenUsed="1"/>
+    <w:lsdException w:name="Title" w:uiPriority="10" w:qFormat="1"/>
+    <w:lsdException w:name="Closing" w:semiHidden="1" w:unhideWhenUsed="1"/>
+    <w:lsdException w:name="Signature" w:semiHidden="1" w:unhideWhenUsed="1"/>
+    <w:lsdException w:name="Default Paragraph Font" w:semiHidden="1" w:uiPriority="1" w:unhideWhenUsed="1"/>
+    <w:lsdException w:name="Body Text" w:semiHidden="1" w:unhideWhenUsed="1"/>
+    <w:lsdException w:name="Body Text Indent" w:semiHidden="1" w:unhideWhenUsed="1"/>
+    <w:lsdException w:name="List Continue" w:semiHidden="1" w:unhideWhenUsed="1"/>
+    <w:lsdException w:name="List Continue 2" w:semiHidden="1" w:unhideWhenUsed="1"/>
+    <w:lsdException w:name="List Continue 3" w:semiHidden="1" w:unhideWhenUsed="1"/>
+    <w:lsdException w:name="List Continue 4" w:semiHidden="1" w:unhideWhenUsed="1"/>
+    <w:lsdException w:name="List Continue 5" w:semiHidden="1" w:unhideWhenUsed="1"/>
+    <w:lsdException w:name="Message Header" w:semiHidden="1" w:unhideWhenUsed="1"/>
+    <w:lsdException w:name="Subtitle" w:uiPriority="11" w:qFormat="1"/>
+    <w:lsdException w:name="Salutation" w:semiHidden="1" w:unhideWhenUsed="1"/>
+    <w:lsdException w:name="Date" w:semiHidden="1" w:unhideWhenUsed="1"/>
+    <w:lsdException w:name="Body Text First Indent" w:semiHidden="1" w:unhideWhenUsed="1"/>
+    <w:lsdException w:name="Body Text First Indent 2" w:semiHidden="1" w:unhideWhenUsed="1"/>
+    <w:lsdException w:name="Note Heading" w:semiHidden="1" w:unhideWhenUsed="1"/>
+    <w:lsdException w:name="Body Text 2" w:semiHidden="1" w:unhideWhenUsed="1"/>
+    <w:lsdException w:name="Body Text 3" w:semiHidden="1" w:unhideWhenUsed="1"/>
+    <w:lsdException w:name="Body Text Indent 2" w:semiHidden="1" w:unhideWhenUsed="1"/>
+    <w:lsdException w:name="Body Text Indent 3" w:semiHidden="1" w:unhideWhenUsed="1"/>
+    <w:lsdException w:name="Block Text" w:semiHidden="1" w:unhideWhenUsed="1"/>
+    <w:lsdException w:name="Hyperlink" w:semiHidden="1" w:unhideWhenUsed="1"/>
+    <w:lsdException w:name="FollowedHyperlink" w:semiHidden="1" w:unhideWhenUsed="1"/>
+    <w:lsdException w:name="Strong" w:uiPriority="22" w:qFormat="1"/>
+    <w:lsdException w:name="Emphasis" w:uiPriority="20" w:qFormat="1"/>
+    <w:lsdException w:name="Document Map" w:semiHidden="1" w:unhideWhenUsed="1"/>
+    <w:lsdException w:name="Plain Text" w:semiHidden="1" w:unhideWhenUsed="1"/>
+    <w:lsdException w:name="E-mail Signature" w:semiHidden="1" w:unhideWhenUsed="1"/>
+    <w:lsdException w:name="HTML Top of Form" w:semiHidden="1" w:unhideWhenUsed="1"/>
+    <w:lsdException w:name="HTML Bottom of Form" w:semiHidden="1" w:unhideWhenUsed="1"/>
+    <w:lsdException w:name="Normal (Web)" w:semiHidden="1" w:unhideWhenUsed="1"/>
+    <w:lsdException w:name="HTML Acronym" w:semiHidden="1" w:unhideWhenUsed="1"/>
+    <w:lsdException w:name="HTML Address" w:semiHidden="1" w:unhideWhenUsed="1"/>
+    <w:lsdException w:name="HTML Cite" w:semiHidden="1" w:unhideWhenUsed="1"/>
+    <w:lsdException w:name="HTML Code" w:semiHidden="1" w:unhideWhenUsed="1"/>
+    <w:lsdException w:name="HTML Definition" w:semiHidden="1" w:unhideWhenUsed="1"/>
+    <w:lsdException w:name="HTML Keyboard" w:semiHidden="1" w:unhideWhenUsed="1"/>
+    <w:lsdException w:name="HTML Preformatted" w:semiHidden="1" w:unhideWhenUsed="1"/>
+    <w:lsdException w:name="HTML Sample" w:semiHidden="1" w:unhideWhenUsed="1"/>
+    <w:lsdException w:name="HTML Typewriter" w:semiHidden="1" w:unhideWhenUsed="1"/>
+    <w:lsdException w:name="HTML Variable" w:semiHidden="1" w:unhideWhenUsed="1"/>
+    <w:lsdException w:name="Normal Table" w:semiHidden="1" w:unhideWhenUsed="1"/>
+    <w:lsdException w:name="annotation subject" w:semiHidden="1" w:unhideWhenUsed="1"/>
+    <w:lsdException w:name="No List" w:semiHidden="1" w:unhideWhenUsed="1"/>
+    <w:lsdException w:name="Outline List 1" w:semiHidden="1" w:unhideWhenUsed="1"/>
+    <w:lsdException w:name="Outline List 2" w:semiHidden="1" w:unhideWhenUsed="1"/>
+    <w:lsdException w:name="Outline List 3" w:semiHidden="1" w:unhideWhenUsed="1"/>
+    <w:lsdException w:name="Table Simple 1" w:semiHidden="1" w:unhideWhenUsed="1"/>
+    <w:lsdException w:name="Table Simple 2" w:semiHidden="1" w:unhideWhenUsed="1"/>
+    <w:lsdException w:name="Table Simple 3" w:semiHidden="1" w:unhideWhenUsed="1"/>
+    <w:lsdException w:name="Table Classic 1" w:semiHidden="1" w:unhideWhenUsed="1"/>
+    <w:lsdException w:name="Table Classic 2" w:semiHidden="1" w:unhideWhenUsed="1"/>
+    <w:lsdException w:name="Table Classic 3" w:semiHidden="1" w:unhideWhenUsed="1"/>
+    <w:lsdException w:name="Table Classic 4" w:semiHidden="1" w:unhideWhenUsed="1"/>
+    <w:lsdException w:name="Table Colorful 1" w:semiHidden="1" w:unhideWhenUsed="1"/>
+    <w:lsdException w:name="Table Colorful 2" w:semiHidden="1" w:unhideWhenUsed="1"/>
+    <w:lsdException w:name="Table Colorful 3" w:semiHidden="1" w:unhideWhenUsed="1"/>
+    <w:lsdException w:name="Table Columns 1" w:semiHidden="1" w:unhideWhenUsed="1"/>
+    <w:lsdException w:name="Table Columns 2" w:semiHidden="1" w:unhideWhenUsed="1"/>
+    <w:lsdException w:name="Table Columns 3" w:semiHidden="1" w:unhideWhenUsed="1"/>
+    <w:lsdException w:name="Table Columns 4" w:semiHidden="1" w:unhideWhenUsed="1"/>
+    <w:lsdException w:name="Table Columns 5" w:semiHidden="1" w:unhideWhenUsed="1"/>
+    <w:lsdException w:name="Table Grid 1" w:semiHidden="1" w:unhideWhenUsed="1"/>
+    <w:lsdException w:name="Table Grid 2" w:semiHidden="1" w:unhideWhenUsed="1"/>
+    <w:lsdException w:name="Table Grid 3" w:semiHidden="1" w:unhideWhenUsed="1"/>
+    <w:lsdException w:name="Table Grid 4" w:semiHidden="1" w:unhideWhenUsed="1"/>
+    <w:lsdException w:name="Table Grid 5" w:semiHidden="1" w:unhideWhenUsed="1"/>
+    <w:lsdException w:name="Table Grid 6" w:semiHidden="1" w:unhideWhenUsed="1"/>
+    <w:lsdException w:name="Table Grid 7" w:semiHidden="1" w:unhideWhenUsed="1"/>
+    <w:lsdException w:name="Table Grid 8" w:semiHidden="1" w:unhideWhenUsed="1"/>
+    <w:lsdException w:name="Table List 1" w:semiHidden="1" w:unhideWhenUsed="1"/>
+    <w:lsdException w:name="Table List 2" w:semiHidden="1" w:unhideWhenUsed="1"/>
+    <w:lsdException w:name="Table List 3" w:semiHidden="1" w:unhideWhenUsed="1"/>
+    <w:lsdException w:name="Table List 4" w:semiHidden="1" w:unhideWhenUsed="1"/>
+    <w:lsdException w:name="Table List 5" w:semiHidden="1" w:unhideWhenUsed="1"/>
+    <w:lsdException w:name="Table List 6" w:semiHidden="1" w:unhideWhenUsed="1"/>
+    <w:lsdException w:name="Table List 7" w:semiHidden="1" w:unhideWhenUsed="1"/>
+    <w:lsdException w:name="Table List 8" w:semiHidden="1" w:unhideWhenUsed="1"/>
+    <w:lsdException w:name="Table 3D effects 1" w:semiHidden="1" w:unhideWhenUsed="1"/>
+    <w:lsdException w:name="Table 3D effects 2" w:semiHidden="1" w:unhideWhenUsed="1"/>
+    <w:lsdException w:name="Table 3D effects 3" w:semiHidden="1" w:unhideWhenUsed="1"/>
+    <w:lsdException w:name="Table Contemporary" w:semiHidden="1" w:unhideWhenUsed="1"/>
+    <w:lsdException w:name="Table Elegant" w:semiHidden="1" w:unhideWhenUsed="1"/>
+    <w:lsdException w:name="Table Professional" w:semiHidden="1" w:unhideWhenUsed="1"/>
+    <w:lsdException w:name="Table Subtle 1" w:semiHidden="1" w:unhideWhenUsed="1"/>
+    <w:lsdException w:name="Table Subtle 2" w:semiHidden="1" w:unhideWhenUsed="1"/>
+    <w:lsdException w:name="Table Web 1" w:semiHidden="1" w:unhideWhenUsed="1"/>
+    <w:lsdException w:name="Table Web 2" w:semiHidden="1" w:unhideWhenUsed="1"/>
+    <w:lsdException w:name="Table Web 3" w:semiHidden="1" w:unhideWhenUsed="1"/>
+    <w:lsdException w:name="Balloon Text" w:semiHidden="1" w:unhideWhenUsed="1"/>
+    <w:lsdException w:name="Table Grid" w:uiPriority="39"/>
+    <w:lsdException w:name="Table Theme" w:semiHidden="1" w:unhideWhenUsed="1"/>
+    <w:lsdException w:name="Placeholder Text" w:semiHidden="1"/>
+    <w:lsdException w:name="No Spacing" w:uiPriority="1" w:qFormat="1"/>
+    <w:lsdException w:name="Light Shading" w:uiPriority="60"/>
+    <w:lsdException w:name="Light List" w:uiPriority="61"/>
+    <w:lsdException w:name="Light Grid" w:uiPriority="62"/>
+    <w:lsdException w:name="Medium Shading 1" w:uiPriority="63"/>
+    <w:lsdException w:name="Medium Shading 2" w:uiPriority="64"/>
+    <w:lsdException w:name="Medium List 1" w:uiPriority="65"/>
+    <w:lsdException w:name="Medium List 2" w:uiPriority="66"/>
+    <w:lsdException w:name="Medium Grid 1" w:uiPriority="67"/>
+    <w:lsdException w:name="Medium Grid 2" w:uiPriority="68"/>
+    <w:lsdException w:name="Medium Grid 3" w:uiPriority="69"/>
+    <w:lsdException w:name="Dark List" w:uiPriority="70"/>
+    <w:lsdException w:name="Colorful Shading" w:uiPriority="71"/>
+    <w:lsdException w:name="Colorful List" w:uiPriority="72"/>
+    <w:lsdException w:name="Colorful Grid" w:uiPriority="73"/>
+    <w:lsdException w:name="Light Shading Accent 1" w:uiPriority="60"/>
+    <w:lsdException w:name="Light List Accent 1" w:uiPriority="61"/>
+    <w:lsdException w:name="Light Grid Accent 1" w:uiPriority="62"/>
+    <w:lsdException w:name="Medium Shading 1 Accent 1" w:uiPriority="63"/>
+    <w:lsdException w:name="Medium Shading 2 Accent 1" w:uiPriority="64"/>
+    <w:lsdException w:name="Medium List 1 Accent 1" w:uiPriority="65"/>
+    <w:lsdException w:name="Revision" w:semiHidden="1"/>
+    <w:lsdException w:name="List Paragraph" w:uiPriority="34" w:qFormat="1"/>
+    <w:lsdException w:name="Quote" w:uiPriority="29" w:qFormat="1"/>
+    <w:lsdException w:name="Intense Quote" w:uiPriority="30" w:qFormat="1"/>
+    <w:lsdException w:name="Medium List 2 Accent 1" w:uiPriority="66"/>
+    <w:lsdException w:name="Medium Grid 1 Accent 1" w:uiPriority="67"/>
+    <w:lsdException w:name="Medium Grid 2 Accent 1" w:uiPriority="68"/>
+    <w:lsdException w:name="Medium Grid 3 Accent 1" w:uiPriority="69"/>
+    <w:lsdException w:name="Dark List Accent 1" w:uiPriority="70"/>
+    <w:lsdException w:name="Colorful Shading Accent 1" w:uiPriority="71"/>
+    <w:lsdException w:name="Colorful List Accent 1" w:uiPriority="72"/>
+    <w:lsdException w:name="Colorful Grid Accent 1" w:uiPriority="73"/>
+    <w:lsdException w:name="Light Shading Accent 2" w:uiPriority="60"/>
+    <w:lsdException w:name="Light List Accent 2" w:uiPriority="61"/>
+    <w:lsdException w:name="Light Grid Accent 2" w:uiPriority="62"/>
+    <w:lsdException w:name="Medium Shading 1 Accent 2" w:uiPriority="63"/>
+    <w:lsdException w:name="Medium Shading 2 Accent 2" w:uiPriority="64"/>
+    <w:lsdException w:name="Medium List 1 Accent 2" w:uiPriority="65"/>
+    <w:lsdException w:name="Medium List 2 Accent 2" w:uiPriority="66"/>
+    <w:lsdException w:name="Medium Grid 1 Accent 2" w:uiPriority="67"/>
+    <w:lsdException w:name="Medium Grid 2 Accent 2" w:uiPriority="68"/>
+    <w:lsdException w:name="Medium Grid 3 Accent 2" w:uiPriority="69"/>
+    <w:lsdException w:name="Dark List Accent 2" w:uiPriority="70"/>
+    <w:lsdException w:name="Colorful Shading Accent 2" w:uiPriority="71"/>
+    <w:lsdException w:name="Colorful List Accent 2" w:uiPriority="72"/>
+    <w:lsdException w:name="Colorful Grid Accent 2" w:uiPriority="73"/>
+    <w:lsdException w:name="Light Shading Accent 3" w:uiPriority="60"/>
+    <w:lsdException w:name="Light List Accent 3" w:uiPriority="61"/>
+    <w:lsdException w:name="Light Grid Accent 3" w:uiPriority="62"/>
+    <w:lsdException w:name="Medium Shading 1 Accent 3" w:uiPriority="63"/>
+    <w:lsdException w:name="Medium Shading 2 Accent 3" w:uiPriority="64"/>
+    <w:lsdException w:name="Medium List 1 Accent 3" w:uiPriority="65"/>
+    <w:lsdException w:name="Medium List 2 Accent 3" w:uiPriority="66"/>
+    <w:lsdException w:name="Medium Grid 1 Accent 3" w:uiPriority="67"/>
+    <w:lsdException w:name="Medium Grid 2 Accent 3" w:uiPriority="68"/>
+    <w:lsdException w:name="Medium Grid 3 Accent 3" w:uiPriority="69"/>
+    <w:lsdException w:name="Dark List Accent 3" w:uiPriority="70"/>
+    <w:lsdException w:name="Colorful Shading Accent 3" w:uiPriority="71"/>
+    <w:lsdException w:name="Colorful List Accent 3" w:uiPriority="72"/>
+    <w:lsdException w:name="Colorful Grid Accent 3" w:uiPriority="73"/>
+    <w:lsdException w:name="Light Shading Accent 4" w:uiPriority="60"/>
+    <w:lsdException w:name="Light List Accent 4" w:uiPriority="61"/>
+    <w:lsdException w:name="Light Grid Accent 4" w:uiPriority="62"/>
+    <w:lsdException w:name="Medium Shading 1 Accent 4" w:uiPriority="63"/>
+    <w:lsdException w:name="Medium Shading 2 Accent 4" w:uiPriority="64"/>
+    <w:lsdException w:name="Medium List 1 Accent 4" w:uiPriority="65"/>
+    <w:lsdException w:name="Medium List 2 Accent 4" w:uiPriority="66"/>
+    <w:lsdException w:name="Medium Grid 1 Accent 4" w:uiPriority="67"/>
+    <w:lsdException w:name="Medium Grid 2 Accent 4" w:uiPriority="68"/>
+    <w:lsdException w:name="Medium Grid 3 Accent 4" w:uiPriority="69"/>
+    <w:lsdException w:name="Dark List Accent 4" w:uiPriority="70"/>
+    <w:lsdException w:name="Colorful Shading Accent 4" w:uiPriority="71"/>
+    <w:lsdException w:name="Colorful List Accent 4" w:uiPriority="72"/>
+    <w:lsdException w:name="Colorful Grid Accent 4" w:uiPriority="73"/>
+    <w:lsdException w:name="Light Shading Accent 5" w:uiPriority="60"/>
+    <w:lsdException w:name="Light List Accent 5" w:uiPriority="61"/>
+    <w:lsdException w:name="Light Grid Accent 5" w:uiPriority="62"/>
+    <w:lsdException w:name="Medium Shading 1 Accent 5" w:uiPriority="63"/>
+    <w:lsdException w:name="Medium Shading 2 Accent 5" w:uiPriority="64"/>
+    <w:lsdException w:name="Medium List 1 Accent 5" w:uiPriority="65"/>
+    <w:lsdException w:name="Medium List 2 Accent 5" w:uiPriority="66"/>
+    <w:lsdException w:name="Medium Grid 1 Accent 5" w:uiPriority="67"/>
+    <w:lsdException w:name="Medium Grid 2 Accent 5" w:uiPriority="68"/>
+    <w:lsdException w:name="Medium Grid 3 Accent 5" w:uiPriority="69"/>
+    <w:lsdException w:name="Dark List Accent 5" w:uiPriority="70"/>
+    <w:lsdException w:name="Colorful Shading Accent 5" w:uiPriority="71"/>
+    <w:lsdException w:name="Colorful List Accent 5" w:uiPriority="72"/>
+    <w:lsdException w:name="Colorful Grid Accent 5" w:uiPriority="73"/>
+    <w:lsdException w:name="Light Shading Accent 6" w:uiPriority="60"/>
+    <w:lsdException w:name="Light List Accent 6" w:uiPriority="61"/>
+    <w:lsdException w:name="Light Grid Accent 6" w:uiPriority="62"/>
+    <w:lsdException w:name="Medium Shading 1 Accent 6" w:uiPriority="63"/>
+    <w:lsdException w:name="Medium Shading 2 Accent 6" w:uiPriority="64"/>
+    <w:lsdException w:name="Medium List 1 Accent 6" w:uiPriority="65"/>
+    <w:lsdException w:name="Medium List 2 Accent 6" w:uiPriority="66"/>
+    <w:lsdException w:name="Medium Grid 1 Accent 6" w:uiPriority="67"/>
+    <w:lsdException w:name="Medium Grid 2 Accent 6" w:uiPriority="68"/>
+    <w:lsdException w:name="Medium Grid 3 Accent 6" w:uiPriority="69"/>
+    <w:lsdException w:name="Dark List Accent 6" w:uiPriority="70"/>
+    <w:lsdException w:name="Colorful Shading Accent 6" w:uiPriority="71"/>
+    <w:lsdException w:name="Colorful List Accent 6" w:uiPriority="72"/>
+    <w:lsdException w:name="Colorful Grid Accent 6" w:uiPriority="73"/>
+    <w:lsdException w:name="Subtle Emphasis" w:uiPriority="19" w:qFormat="1"/>
+    <w:lsdException w:name="Intense Emphasis" w:uiPriority="21" w:qFormat="1"/>
+    <w:lsdException w:name="Subtle Reference" w:uiPriority="31" w:qFormat="1"/>
+    <w:lsdException w:name="Intense Reference" w:uiPriority="32" w:qFormat="1"/>
+    <w:lsdException w:name="Book Title" w:uiPriority="33" w:qFormat="1"/>
+    <w:lsdException w:name="Bibliography" w:semiHidden="1" w:uiPriority="37" w:unhideWhenUsed="1"/>
+    <w:lsdException w:name="TOC Heading" w:semiHidden="1" w:uiPriority="39" w:unhideWhenUsed="1" w:qFormat="1"/>
+    <w:lsdException w:name="Plain Table 1" w:uiPriority="41"/>
+    <w:lsdException w:name="Plain Table 2" w:uiPriority="42"/>
+    <w:lsdException w:name="Plain Table 3" w:uiPriority="43"/>
+    <w:lsdException w:name="Plain Table 4" w:uiPriority="44"/>
+    <w:lsdException w:name="Plain Table 5" w:uiPriority="45"/>
+    <w:lsdException w:name="Grid Table Light" w:uiPriority="40"/>
+    <w:lsdException w:name="Grid Table 1 Light" w:uiPriority="46"/>
+    <w:lsdException w:name="Grid Table 2" w:uiPriority="47"/>
+    <w:lsdException w:name="Grid Table 3" w:uiPriority="48"/>
+    <w:lsdException w:name="Grid Table 4" w:uiPriority="49"/>
+    <w:lsdException w:name="Grid Table 5 Dark" w:uiPriority="50"/>
+    <w:lsdException w:name="Grid Table 6 Colorful" w:uiPriority="51"/>
+    <w:lsdException w:name="Grid Table 7 Colorful" w:uiPriority="52"/>
+    <w:lsdException w:name="Grid Table 1 Light Accent 1" w:uiPriority="46"/>
+    <w:lsdException w:name="Grid Table 2 Accent 1" w:uiPriority="47"/>
+    <w:lsdException w:name="Grid Table 3 Accent 1" w:uiPriority="48"/>
+    <w:lsdException w:name="Grid Table 4 Accent 1" w:uiPriority="49"/>
+    <w:lsdException w:name="Grid Table 5 Dark Accent 1" w:uiPriority="50"/>
+    <w:lsdException w:name="Grid Table 6 Colorful Accent 1" w:uiPriority="51"/>
+    <w:lsdException w:name="Grid Table 7 Colorful Accent 1" w:uiPriority="52"/>
+    <w:lsdException w:name="Grid Table 1 Light Accent 2" w:uiPriority="46"/>
+    <w:lsdException w:name="Grid Table 2 Accent 2" w:uiPriority="47"/>
+    <w:lsdException w:name="Grid Table 3 Accent 2" w:uiPriority="48"/>
+    <w:lsdException w:name="Grid Table 4 Accent 2" w:uiPriority="49"/>
+    <w:lsdException w:name="Grid Table 5 Dark Accent 2" w:uiPriority="50"/>
+    <w:lsdException w:name="Grid Table 6 Colorful Accent 2" w:uiPriority="51"/>
+    <w:lsdException w:name="Grid Table 7 Colorful Accent 2" w:uiPriority="52"/>
+    <w:lsdException w:name="Grid Table 1 Light Accent 3" w:uiPriority="46"/>
+    <w:lsdException w:name="Grid Table 2 Accent 3" w:uiPriority="47"/>
+    <w:lsdException w:name="Grid Table 3 Accent 3" w:uiPriority="48"/>
+    <w:lsdException w:name="Grid Table 4 Accent 3" w:uiPriority="49"/>
+    <w:lsdException w:name="Grid Table 5 Dark Accent 3" w:uiPriority="50"/>
+    <w:lsdException w:name="Grid Table 6 Colorful Accent 3" w:uiPriority="51"/>
+    <w:lsdException w:name="Grid Table 7 Colorful Accent 3" w:uiPriority="52"/>
+    <w:lsdException w:name="Grid Table 1 Light Accent 4" w:uiPriority="46"/>
+    <w:lsdException w:name="Grid Table 2 Accent 4" w:uiPriority="47"/>
+    <w:lsdException w:name="Grid Table 3 Accent 4" w:uiPriority="48"/>
+    <w:lsdException w:name="Grid Table 4 Accent 4" w:uiPriority="49"/>
+    <w:lsdException w:name="Grid Table 5 Dark Accent 4" w:uiPriority="50"/>
+    <w:lsdException w:name="Grid Table 6 Colorful Accent 4" w:uiPriority="51"/>
+    <w:lsdException w:name="Grid Table 7 Colorful Accent 4" w:uiPriority="52"/>
+    <w:lsdException w:name="Grid Table 1 Light Accent 5" w:uiPriority="46"/>
+    <w:lsdException w:name="Grid Table 2 Accent 5" w:uiPriority="47"/>
+    <w:lsdException w:name="Grid Table 3 Accent 5" w:uiPriority="48"/>
+    <w:lsdException w:name="Grid Table 4 Accent 5" w:uiPriority="49"/>
+    <w:lsdException w:name="Grid Table 5 Dark Accent 5" w:uiPriority="50"/>
+    <w:lsdException w:name="Grid Table 6 Colorful Accent 5" w:uiPriority="51"/>
+    <w:lsdException w:name="Grid Table 7 Colorful Accent 5" w:uiPriority="52"/>
+    <w:lsdException w:name="Grid Table 1 Light Accent 6" w:uiPriority="46"/>
+    <w:lsdException w:name="Grid Table 2 Accent 6" w:uiPriority="47"/>
+    <w:lsdException w:name="Grid Table 3 Accent 6" w:uiPriority="48"/>
+    <w:lsdException w:name="Grid Table 4 Accent 6" w:uiPriority="49"/>
+    <w:lsdException w:name="Grid Table 5 Dark Accent 6" w:uiPriority="50"/>
+    <w:lsdException w:name="Grid Table 6 Colorful Accent 6" w:uiPriority="51"/>
+    <w:lsdException w:name="Grid Table 7 Colorful Accent 6" w:uiPriority="52"/>
+    <w:lsdException w:name="List Table 1 Light" w:uiPriority="46"/>
+    <w:lsdException w:name="List Table 2" w:uiPriority="47"/>
+    <w:lsdException w:name="List Table 3" w:uiPriority="48"/>
+    <w:lsdException w:name="List Table 4" w:uiPriority="49"/>
+    <w:lsdException w:name="List Table 5 Dark" w:uiPriority="50"/>
+    <w:lsdException w:name="List Table 6 Colorful" w:uiPriority="51"/>
+    <w:lsdException w:name="List Table 7 Colorful" w:uiPriority="52"/>
+    <w:lsdException w:name="List Table 1 Light Accent 1" w:uiPriority="46"/>
+    <w:lsdException w:name="List Table 2 Accent 1" w:uiPriority="47"/>
+    <w:lsdException w:name="List Table 3 Accent 1" w:uiPriority="48"/>
+    <w:lsdException w:name="List Table 4 Accent 1" w:uiPriority="49"/>
+    <w:lsdException w:name="List Table 5 Dark Accent 1" w:uiPriority="50"/>
+    <w:lsdException w:name="List Table 6 Colorful Accent 1" w:uiPriority="51"/>
+    <w:lsdException w:name="List Table 7 Colorful Accent 1" w:uiPriority="52"/>
+    <w:lsdException w:name="List Table 1 Light Accent 2" w:uiPriority="46"/>
+    <w:lsdException w:name="List Table 2 Accent 2" w:uiPriority="47"/>
+    <w:lsdException w:name="List Table 3 Accent 2" w:uiPriority="48"/>
+    <w:lsdException w:name="List Table 4 Accent 2" w:uiPriority="49"/>
+    <w:lsdException w:name="List Table 5 Dark Accent 2" w:uiPriority="50"/>
+    <w:lsdException w:name="List Table 6 Colorful Accent 2" w:uiPriority="51"/>
+    <w:lsdException w:name="List Table 7 Colorful Accent 2" w:uiPriority="52"/>
+    <w:lsdException w:name="List Table 1 Light Accent 3" w:uiPriority="46"/>
+    <w:lsdException w:name="List Table 2 Accent 3" w:uiPriority="47"/>
+    <w:lsdException w:name="List Table 3 Accent 3" w:uiPriority="48"/>
+    <w:lsdException w:name="List Table 4 Accent 3" w:uiPriority="49"/>
+    <w:lsdException w:name="List Table 5 Dark Accent 3" w:uiPriority="50"/>
+    <w:lsdException w:name="List Table 6 Colorful Accent 3" w:uiPriority="51"/>
+    <w:lsdException w:name="List Table 7 Colorful Accent 3" w:uiPriority="52"/>
+    <w:lsdException w:name="List Table 1 Light Accent 4" w:uiPriority="46"/>
+    <w:lsdException w:name="List Table 2 Accent 4" w:uiPriority="47"/>
+    <w:lsdException w:name="List Table 3 Accent 4" w:uiPriority="48"/>
+    <w:lsdException w:name="List Table 4 Accent 4" w:uiPriority="49"/>
+    <w:lsdException w:name="List Table 5 Dark Accent 4" w:uiPriority="50"/>
+    <w:lsdException w:name="List Table 6 Colorful Accent 4" w:uiPriority="51"/>
+    <w:lsdException w:name="List Table 7 Colorful Accent 4" w:uiPriority="52"/>
+    <w:lsdException w:name="List Table 1 Light Accent 5" w:uiPriority="46"/>
+    <w:lsdException w:name="List Table 2 Accent 5" w:uiPriority="47"/>
+    <w:lsdException w:name="List Table 3 Accent 5" w:uiPriority="48"/>
+    <w:lsdException w:name="List Table 4 Accent 5" w:uiPriority="49"/>
+    <w:lsdException w:name="List Table 5 Dark Accent 5" w:uiPriority="50"/>
+    <w:lsdException w:name="List Table 6 Colorful Accent 5" w:uiPriority="51"/>
+    <w:lsdException w:name="List Table 7 Colorful Accent 5" w:uiPriority="52"/>
+    <w:lsdException w:name="List Table 1 Light Accent 6" w:uiPriority="46"/>
+    <w:lsdException w:name="List Table 2 Accent 6" w:uiPriority="47"/>
+    <w:lsdException w:name="List Table 3 Accent 6" w:uiPriority="48"/>
+    <w:lsdException w:name="List Table 4 Accent 6" w:uiPriority="49"/>
+    <w:lsdException w:name="List Table 5 Dark Accent 6" w:uiPriority="50"/>
+    <w:lsdException w:name="List Table 6 Colorful Accent 6" w:uiPriority="51"/>
+    <w:lsdException w:name="List Table 7 Colorful Accent 6" w:uiPriority="52"/>
   </w:latentStyles>
   <w:style w:type="paragraph" w:default="1" w:styleId="Normal">
     <w:name w:val="Normal"/>
     <w:rsid w:val="007325DE"/>
   </w:style>
-  <w:style w:type="paragraph" w:styleId="Titre1">
+  <w:style w:type="paragraph" w:styleId="Heading1">
     <w:name w:val="heading 1"/>
     <w:basedOn w:val="Normal"/>
     <w:next w:val="Normal"/>
@@ -7763,7 +7836,7 @@
       <w:szCs w:val="40"/>
     </w:rPr>
   </w:style>
-  <w:style w:type="paragraph" w:styleId="Titre2">
+  <w:style w:type="paragraph" w:styleId="Heading2">
     <w:name w:val="heading 2"/>
     <w:basedOn w:val="Normal"/>
     <w:next w:val="Normal"/>
@@ -7779,7 +7852,7 @@
       <w:szCs w:val="32"/>
     </w:rPr>
   </w:style>
-  <w:style w:type="paragraph" w:styleId="Titre3">
+  <w:style w:type="paragraph" w:styleId="Heading3">
     <w:name w:val="heading 3"/>
     <w:basedOn w:val="Normal"/>
     <w:next w:val="Normal"/>
@@ -7796,7 +7869,7 @@
       <w:szCs w:val="28"/>
     </w:rPr>
   </w:style>
-  <w:style w:type="paragraph" w:styleId="Titre4">
+  <w:style w:type="paragraph" w:styleId="Heading4">
     <w:name w:val="heading 4"/>
     <w:basedOn w:val="Normal"/>
     <w:next w:val="Normal"/>
@@ -7813,7 +7886,7 @@
       <w:szCs w:val="24"/>
     </w:rPr>
   </w:style>
-  <w:style w:type="paragraph" w:styleId="Titre5">
+  <w:style w:type="paragraph" w:styleId="Heading5">
     <w:name w:val="heading 5"/>
     <w:basedOn w:val="Normal"/>
     <w:next w:val="Normal"/>
@@ -7828,7 +7901,7 @@
       <w:color w:val="666666"/>
     </w:rPr>
   </w:style>
-  <w:style w:type="paragraph" w:styleId="Titre6">
+  <w:style w:type="paragraph" w:styleId="Heading6">
     <w:name w:val="heading 6"/>
     <w:basedOn w:val="Normal"/>
     <w:next w:val="Normal"/>
@@ -7844,18 +7917,17 @@
       <w:color w:val="666666"/>
     </w:rPr>
   </w:style>
-  <w:style w:type="character" w:default="1" w:styleId="Policepardfaut">
+  <w:style w:type="character" w:default="1" w:styleId="DefaultParagraphFont">
     <w:name w:val="Default Paragraph Font"/>
     <w:uiPriority w:val="1"/>
     <w:semiHidden/>
     <w:unhideWhenUsed/>
   </w:style>
-  <w:style w:type="table" w:default="1" w:styleId="TableauNormal">
+  <w:style w:type="table" w:default="1" w:styleId="TableNormal">
     <w:name w:val="Normal Table"/>
     <w:uiPriority w:val="99"/>
     <w:semiHidden/>
     <w:unhideWhenUsed/>
-    <w:qFormat/>
     <w:tblPr>
       <w:tblInd w:w="0" w:type="dxa"/>
       <w:tblCellMar>
@@ -7866,13 +7938,13 @@
       </w:tblCellMar>
     </w:tblPr>
   </w:style>
-  <w:style w:type="numbering" w:default="1" w:styleId="Aucuneliste">
+  <w:style w:type="numbering" w:default="1" w:styleId="NoList">
     <w:name w:val="No List"/>
     <w:uiPriority w:val="99"/>
     <w:semiHidden/>
     <w:unhideWhenUsed/>
   </w:style>
-  <w:style w:type="paragraph" w:styleId="Titre">
+  <w:style w:type="paragraph" w:styleId="Title">
     <w:name w:val="Title"/>
     <w:basedOn w:val="Normal"/>
     <w:next w:val="Normal"/>
@@ -7887,7 +7959,7 @@
       <w:szCs w:val="52"/>
     </w:rPr>
   </w:style>
-  <w:style w:type="paragraph" w:styleId="Sous-titre">
+  <w:style w:type="paragraph" w:styleId="Subtitle">
     <w:name w:val="Subtitle"/>
     <w:basedOn w:val="Normal"/>
     <w:next w:val="Normal"/>
@@ -7903,16 +7975,15 @@
       <w:szCs w:val="30"/>
     </w:rPr>
   </w:style>
-  <w:style w:type="table" w:styleId="Grilledutableau">
+  <w:style w:type="table" w:styleId="TableGrid">
     <w:name w:val="Table Grid"/>
-    <w:basedOn w:val="TableauNormal"/>
+    <w:basedOn w:val="TableNormal"/>
     <w:uiPriority w:val="39"/>
     <w:rsid w:val="00776D3A"/>
     <w:pPr>
       <w:spacing w:line="240" w:lineRule="auto"/>
     </w:pPr>
     <w:tblPr>
-      <w:tblInd w:w="0" w:type="dxa"/>
       <w:tblBorders>
         <w:top w:val="single" w:sz="4" w:space="0" w:color="auto"/>
         <w:left w:val="single" w:sz="4" w:space="0" w:color="auto"/>
@@ -7921,18 +7992,12 @@
         <w:insideH w:val="single" w:sz="4" w:space="0" w:color="auto"/>
         <w:insideV w:val="single" w:sz="4" w:space="0" w:color="auto"/>
       </w:tblBorders>
-      <w:tblCellMar>
-        <w:top w:w="0" w:type="dxa"/>
-        <w:left w:w="108" w:type="dxa"/>
-        <w:bottom w:w="0" w:type="dxa"/>
-        <w:right w:w="108" w:type="dxa"/>
-      </w:tblCellMar>
     </w:tblPr>
   </w:style>
-  <w:style w:type="paragraph" w:styleId="Textedebulles">
+  <w:style w:type="paragraph" w:styleId="BalloonText">
     <w:name w:val="Balloon Text"/>
     <w:basedOn w:val="Normal"/>
-    <w:link w:val="TextedebullesCar"/>
+    <w:link w:val="BalloonTextChar"/>
     <w:uiPriority w:val="99"/>
     <w:semiHidden/>
     <w:unhideWhenUsed/>
@@ -7946,10 +8011,10 @@
       <w:szCs w:val="16"/>
     </w:rPr>
   </w:style>
-  <w:style w:type="character" w:customStyle="1" w:styleId="TextedebullesCar">
-    <w:name w:val="Texte de bulles Car"/>
-    <w:basedOn w:val="Policepardfaut"/>
-    <w:link w:val="Textedebulles"/>
+  <w:style w:type="character" w:customStyle="1" w:styleId="BalloonTextChar">
+    <w:name w:val="Balloon Text Char"/>
+    <w:basedOn w:val="DefaultParagraphFont"/>
+    <w:link w:val="BalloonText"/>
     <w:uiPriority w:val="99"/>
     <w:semiHidden/>
     <w:rsid w:val="00A531FA"/>
@@ -7959,7 +8024,7 @@
       <w:szCs w:val="16"/>
     </w:rPr>
   </w:style>
-  <w:style w:type="paragraph" w:styleId="Paragraphedeliste">
+  <w:style w:type="paragraph" w:styleId="ListParagraph">
     <w:name w:val="List Paragraph"/>
     <w:basedOn w:val="Normal"/>
     <w:uiPriority w:val="34"/>
@@ -7970,10 +8035,10 @@
       <w:contextualSpacing/>
     </w:pPr>
   </w:style>
-  <w:style w:type="paragraph" w:styleId="En-tte">
+  <w:style w:type="paragraph" w:styleId="Header">
     <w:name w:val="header"/>
     <w:basedOn w:val="Normal"/>
-    <w:link w:val="En-tteCar"/>
+    <w:link w:val="HeaderChar"/>
     <w:uiPriority w:val="99"/>
     <w:semiHidden/>
     <w:unhideWhenUsed/>
@@ -7986,18 +8051,18 @@
       <w:spacing w:line="240" w:lineRule="auto"/>
     </w:pPr>
   </w:style>
-  <w:style w:type="character" w:customStyle="1" w:styleId="En-tteCar">
-    <w:name w:val="En-tête Car"/>
-    <w:basedOn w:val="Policepardfaut"/>
-    <w:link w:val="En-tte"/>
+  <w:style w:type="character" w:customStyle="1" w:styleId="HeaderChar">
+    <w:name w:val="Header Char"/>
+    <w:basedOn w:val="DefaultParagraphFont"/>
+    <w:link w:val="Header"/>
     <w:uiPriority w:val="99"/>
     <w:semiHidden/>
     <w:rsid w:val="008E7AE9"/>
   </w:style>
-  <w:style w:type="paragraph" w:styleId="Pieddepage">
+  <w:style w:type="paragraph" w:styleId="Footer">
     <w:name w:val="footer"/>
     <w:basedOn w:val="Normal"/>
-    <w:link w:val="PieddepageCar"/>
+    <w:link w:val="FooterChar"/>
     <w:uiPriority w:val="99"/>
     <w:semiHidden/>
     <w:unhideWhenUsed/>
@@ -8010,10 +8075,10 @@
       <w:spacing w:line="240" w:lineRule="auto"/>
     </w:pPr>
   </w:style>
-  <w:style w:type="character" w:customStyle="1" w:styleId="PieddepageCar">
-    <w:name w:val="Pied de page Car"/>
-    <w:basedOn w:val="Policepardfaut"/>
-    <w:link w:val="Pieddepage"/>
+  <w:style w:type="character" w:customStyle="1" w:styleId="FooterChar">
+    <w:name w:val="Footer Char"/>
+    <w:basedOn w:val="DefaultParagraphFont"/>
+    <w:link w:val="Footer"/>
     <w:uiPriority w:val="99"/>
     <w:semiHidden/>
     <w:rsid w:val="008E7AE9"/>
@@ -8346,7 +8411,7 @@
 </file>
 
 <file path=customXml/itemProps1.xml><?xml version="1.0" encoding="utf-8"?>
-<ds:datastoreItem xmlns:ds="http://schemas.openxmlformats.org/officeDocument/2006/customXml" ds:itemID="{4CE3092F-9484-4FEC-A600-1C54BFA4E00D}">
+<ds:datastoreItem xmlns:ds="http://schemas.openxmlformats.org/officeDocument/2006/customXml" ds:itemID="{D886B0C2-AB24-4052-8F4E-142E7BE518C6}">
   <ds:schemaRefs>
     <ds:schemaRef ds:uri="http://schemas.openxmlformats.org/officeDocument/2006/bibliography"/>
   </ds:schemaRefs>

--- a/Doc de cadrage/Document de cadrage final - Le Carrelet.docx
+++ b/Doc de cadrage/Document de cadrage final - Le Carrelet.docx
@@ -142,7 +142,6 @@
             <w:r>
               <w:rPr>
                 <w:noProof/>
-                <w:lang w:val="en-US" w:eastAsia="en-US"/>
               </w:rPr>
               <w:drawing>
                 <wp:inline distT="0" distB="0" distL="0" distR="0">
@@ -1261,11 +1260,10 @@
                 <w:noProof/>
                 <w:sz w:val="28"/>
                 <w:szCs w:val="28"/>
-                <w:lang w:val="en-US" w:eastAsia="en-US"/>
               </w:rPr>
               <w:lastRenderedPageBreak/>
               <w:drawing>
-                <wp:anchor distT="0" distB="0" distL="114300" distR="114300" simplePos="0" relativeHeight="251656704" behindDoc="0" locked="0" layoutInCell="1" allowOverlap="1">
+                <wp:anchor distT="0" distB="0" distL="114300" distR="114300" simplePos="0" relativeHeight="251655680" behindDoc="0" locked="0" layoutInCell="1" allowOverlap="1">
                   <wp:simplePos x="0" y="0"/>
                   <wp:positionH relativeFrom="column">
                     <wp:posOffset>314325</wp:posOffset>
@@ -2481,10 +2479,9 @@
                 <w:noProof/>
                 <w:sz w:val="28"/>
                 <w:szCs w:val="28"/>
-                <w:lang w:val="en-US" w:eastAsia="en-US"/>
               </w:rPr>
               <w:drawing>
-                <wp:anchor distT="0" distB="0" distL="114300" distR="114300" simplePos="0" relativeHeight="251662848" behindDoc="0" locked="0" layoutInCell="1" allowOverlap="1" wp14:anchorId="3D7D0C6A" wp14:editId="01521BCC">
+                <wp:anchor distT="0" distB="0" distL="114300" distR="114300" simplePos="0" relativeHeight="251657728" behindDoc="0" locked="0" layoutInCell="1" allowOverlap="1" wp14:anchorId="3D7D0C6A" wp14:editId="01521BCC">
                   <wp:simplePos x="0" y="0"/>
                   <wp:positionH relativeFrom="column">
                     <wp:posOffset>409575</wp:posOffset>
@@ -2933,10 +2930,9 @@
                 <w:color w:val="FFFFFF" w:themeColor="background1"/>
                 <w:sz w:val="24"/>
                 <w:szCs w:val="32"/>
-                <w:lang w:val="en-US" w:eastAsia="en-US"/>
               </w:rPr>
               <w:drawing>
-                <wp:anchor distT="0" distB="0" distL="114300" distR="114300" simplePos="0" relativeHeight="251671040" behindDoc="0" locked="0" layoutInCell="1" allowOverlap="1">
+                <wp:anchor distT="0" distB="0" distL="114300" distR="114300" simplePos="0" relativeHeight="251658752" behindDoc="0" locked="0" layoutInCell="1" allowOverlap="1">
                   <wp:simplePos x="0" y="0"/>
                   <wp:positionH relativeFrom="column">
                     <wp:posOffset>990600</wp:posOffset>
@@ -3119,11 +3115,10 @@
                 <w:sz w:val="28"/>
                 <w:szCs w:val="28"/>
                 <w:u w:val="single"/>
-                <w:lang w:val="en-US" w:eastAsia="en-US"/>
               </w:rPr>
               <w:lastRenderedPageBreak/>
               <w:drawing>
-                <wp:anchor distT="0" distB="0" distL="114300" distR="114300" simplePos="0" relativeHeight="251660800" behindDoc="0" locked="0" layoutInCell="1" allowOverlap="1">
+                <wp:anchor distT="0" distB="0" distL="114300" distR="114300" simplePos="0" relativeHeight="251656704" behindDoc="0" locked="0" layoutInCell="1" allowOverlap="1">
                   <wp:simplePos x="0" y="0"/>
                   <wp:positionH relativeFrom="column">
                     <wp:posOffset>-15875</wp:posOffset>
@@ -3615,8 +3610,6 @@
         </w:rPr>
         <w:t>Alimentation des réseaux sociaux</w:t>
       </w:r>
-      <w:bookmarkStart w:id="0" w:name="_GoBack"/>
-      <w:bookmarkEnd w:id="0"/>
     </w:p>
     <w:p>
       <w:pPr>
@@ -3947,36 +3940,137 @@
           <w:sz w:val="24"/>
           <w:szCs w:val="28"/>
         </w:rPr>
-        <w:t xml:space="preserve"> peut être intéressant sur cible pro. Attention, ne pas basculer sur du contenu inapproprié à la plateforme.</w:t>
-      </w:r>
-    </w:p>
-    <w:p>
-      <w:pPr>
-        <w:jc w:val="both"/>
-        <w:rPr>
-          <w:rFonts w:asciiTheme="majorHAnsi" w:hAnsiTheme="majorHAnsi" w:cstheme="majorHAnsi"/>
-          <w:sz w:val="24"/>
-          <w:szCs w:val="28"/>
-        </w:rPr>
-      </w:pPr>
-    </w:p>
-    <w:p>
-      <w:pPr>
-        <w:jc w:val="both"/>
-        <w:rPr>
-          <w:rFonts w:asciiTheme="majorHAnsi" w:hAnsiTheme="majorHAnsi" w:cstheme="majorHAnsi"/>
-          <w:sz w:val="24"/>
-          <w:szCs w:val="28"/>
-        </w:rPr>
-      </w:pPr>
-      <w:r>
-        <w:rPr>
-          <w:rFonts w:asciiTheme="majorHAnsi" w:hAnsiTheme="majorHAnsi" w:cstheme="majorHAnsi"/>
-          <w:sz w:val="24"/>
-          <w:szCs w:val="28"/>
-          <w:highlight w:val="yellow"/>
-        </w:rPr>
-        <w:t>Mettre en avant les bienfaits de la cohésion de groupe via des repost adaptés et proposer de manière indirecte des événements de type afterwork ou team building.</w:t>
+        <w:t xml:space="preserve"> peut être intéressant sur </w:t>
+      </w:r>
+      <w:r>
+        <w:rPr>
+          <w:rFonts w:asciiTheme="majorHAnsi" w:hAnsiTheme="majorHAnsi" w:cstheme="majorHAnsi"/>
+          <w:sz w:val="24"/>
+          <w:szCs w:val="28"/>
+        </w:rPr>
+        <w:t xml:space="preserve">la </w:t>
+      </w:r>
+      <w:r>
+        <w:rPr>
+          <w:rFonts w:asciiTheme="majorHAnsi" w:hAnsiTheme="majorHAnsi" w:cstheme="majorHAnsi"/>
+          <w:sz w:val="24"/>
+          <w:szCs w:val="28"/>
+        </w:rPr>
+        <w:t>cible pro</w:t>
+      </w:r>
+      <w:r>
+        <w:rPr>
+          <w:rFonts w:asciiTheme="majorHAnsi" w:hAnsiTheme="majorHAnsi" w:cstheme="majorHAnsi"/>
+          <w:sz w:val="24"/>
+          <w:szCs w:val="28"/>
+        </w:rPr>
+        <w:t>fessionnelle (BtoB)</w:t>
+      </w:r>
+      <w:r>
+        <w:rPr>
+          <w:rFonts w:asciiTheme="majorHAnsi" w:hAnsiTheme="majorHAnsi" w:cstheme="majorHAnsi"/>
+          <w:sz w:val="24"/>
+          <w:szCs w:val="28"/>
+        </w:rPr>
+        <w:t>. Attention, ne pas basculer sur du contenu inapproprié à la plateforme.</w:t>
+      </w:r>
+    </w:p>
+    <w:p>
+      <w:pPr>
+        <w:jc w:val="both"/>
+        <w:rPr>
+          <w:rFonts w:asciiTheme="majorHAnsi" w:hAnsiTheme="majorHAnsi" w:cstheme="majorHAnsi"/>
+          <w:sz w:val="24"/>
+          <w:szCs w:val="28"/>
+        </w:rPr>
+      </w:pPr>
+      <w:r>
+        <w:rPr>
+          <w:rFonts w:asciiTheme="majorHAnsi" w:hAnsiTheme="majorHAnsi" w:cstheme="majorHAnsi"/>
+          <w:sz w:val="24"/>
+          <w:szCs w:val="28"/>
+        </w:rPr>
+        <w:t xml:space="preserve">Reposte d’articles axés sur le team-building, coaching d’entreprise et cohésion de groupe </w:t>
+      </w:r>
+      <w:r>
+        <w:rPr>
+          <w:rFonts w:asciiTheme="majorHAnsi" w:hAnsiTheme="majorHAnsi" w:cstheme="majorHAnsi"/>
+          <w:sz w:val="24"/>
+          <w:szCs w:val="28"/>
+        </w:rPr>
+        <w:t>avec insertion de publicité vers nos évènements (</w:t>
+      </w:r>
+      <w:r>
+        <w:rPr>
+          <w:rFonts w:asciiTheme="majorHAnsi" w:hAnsiTheme="majorHAnsi" w:cstheme="majorHAnsi"/>
+          <w:sz w:val="24"/>
+          <w:szCs w:val="28"/>
+        </w:rPr>
+        <w:t>after</w:t>
+      </w:r>
+      <w:r>
+        <w:rPr>
+          <w:rFonts w:asciiTheme="majorHAnsi" w:hAnsiTheme="majorHAnsi" w:cstheme="majorHAnsi"/>
+          <w:sz w:val="24"/>
+          <w:szCs w:val="28"/>
+        </w:rPr>
+        <w:t xml:space="preserve">-work, </w:t>
+      </w:r>
+      <w:r>
+        <w:rPr>
+          <w:rFonts w:asciiTheme="majorHAnsi" w:hAnsiTheme="majorHAnsi" w:cstheme="majorHAnsi"/>
+          <w:sz w:val="24"/>
+          <w:szCs w:val="28"/>
+        </w:rPr>
+        <w:t>atelier mixologie</w:t>
+      </w:r>
+      <w:r>
+        <w:rPr>
+          <w:rFonts w:asciiTheme="majorHAnsi" w:hAnsiTheme="majorHAnsi" w:cstheme="majorHAnsi"/>
+          <w:sz w:val="24"/>
+          <w:szCs w:val="28"/>
+        </w:rPr>
+        <w:t>,</w:t>
+      </w:r>
+      <w:r>
+        <w:rPr>
+          <w:rFonts w:asciiTheme="majorHAnsi" w:hAnsiTheme="majorHAnsi" w:cstheme="majorHAnsi"/>
+          <w:sz w:val="24"/>
+          <w:szCs w:val="28"/>
+        </w:rPr>
+        <w:t xml:space="preserve"> </w:t>
+      </w:r>
+      <w:r>
+        <w:rPr>
+          <w:rFonts w:asciiTheme="majorHAnsi" w:hAnsiTheme="majorHAnsi" w:cstheme="majorHAnsi"/>
+          <w:sz w:val="24"/>
+          <w:szCs w:val="28"/>
+        </w:rPr>
+        <w:t>ré</w:t>
+      </w:r>
+      <w:r>
+        <w:rPr>
+          <w:rFonts w:asciiTheme="majorHAnsi" w:hAnsiTheme="majorHAnsi" w:cstheme="majorHAnsi"/>
+          <w:sz w:val="24"/>
+          <w:szCs w:val="28"/>
+        </w:rPr>
+        <w:t>servation pour les entreprises</w:t>
+      </w:r>
+      <w:r>
+        <w:rPr>
+          <w:rFonts w:asciiTheme="majorHAnsi" w:hAnsiTheme="majorHAnsi" w:cstheme="majorHAnsi"/>
+          <w:sz w:val="24"/>
+          <w:szCs w:val="28"/>
+        </w:rPr>
+        <w:t>)</w:t>
+      </w:r>
+      <w:r>
+        <w:rPr>
+          <w:rFonts w:asciiTheme="majorHAnsi" w:hAnsiTheme="majorHAnsi" w:cstheme="majorHAnsi"/>
+          <w:sz w:val="24"/>
+          <w:szCs w:val="28"/>
+        </w:rPr>
+        <w:t>.</w:t>
       </w:r>
     </w:p>
     <w:p>
@@ -4038,7 +4132,15 @@
           <w:sz w:val="24"/>
           <w:szCs w:val="26"/>
         </w:rPr>
-        <w:t>Le site à pour objectif principal</w:t>
+        <w:t>Le site a</w:t>
+      </w:r>
+      <w:r>
+        <w:rPr>
+          <w:rFonts w:asciiTheme="majorHAnsi" w:hAnsiTheme="majorHAnsi" w:cstheme="majorHAnsi"/>
+          <w:sz w:val="24"/>
+          <w:szCs w:val="26"/>
+        </w:rPr>
+        <w:t xml:space="preserve"> pour objectif principal</w:t>
       </w:r>
       <w:r>
         <w:rPr>
@@ -4178,6 +4280,14 @@
           <w:szCs w:val="26"/>
         </w:rPr>
       </w:pPr>
+      <w:r>
+        <w:rPr>
+          <w:rFonts w:asciiTheme="majorHAnsi" w:hAnsiTheme="majorHAnsi" w:cstheme="majorHAnsi"/>
+          <w:sz w:val="24"/>
+          <w:szCs w:val="26"/>
+        </w:rPr>
+        <w:br w:type="page"/>
+      </w:r>
     </w:p>
     <w:p>
       <w:pPr>
@@ -4195,6 +4305,7 @@
           <w:sz w:val="32"/>
           <w:szCs w:val="32"/>
         </w:rPr>
+        <w:lastRenderedPageBreak/>
         <w:t>IV. Réponses</w:t>
       </w:r>
     </w:p>
@@ -4272,7 +4383,6 @@
           <w:sz w:val="24"/>
           <w:szCs w:val="28"/>
         </w:rPr>
-        <w:lastRenderedPageBreak/>
         <w:t>Le logo d</w:t>
       </w:r>
       <w:r>
@@ -4511,10 +4621,9 @@
                 <w:noProof/>
                 <w:sz w:val="24"/>
                 <w:szCs w:val="28"/>
-                <w:lang w:val="en-US" w:eastAsia="en-US"/>
               </w:rPr>
               <w:drawing>
-                <wp:anchor distT="0" distB="0" distL="114300" distR="114300" simplePos="0" relativeHeight="251653632" behindDoc="0" locked="0" layoutInCell="1" allowOverlap="1">
+                <wp:anchor distT="0" distB="0" distL="114300" distR="114300" simplePos="0" relativeHeight="251654656" behindDoc="0" locked="0" layoutInCell="1" allowOverlap="1">
                   <wp:simplePos x="0" y="0"/>
                   <wp:positionH relativeFrom="column">
                     <wp:posOffset>-9525</wp:posOffset>
@@ -4964,7 +5073,6 @@
           <w:sz w:val="24"/>
           <w:szCs w:val="28"/>
         </w:rPr>
-        <w:lastRenderedPageBreak/>
         <w:t>Le design des pages est fortement dépendant des photos du bar</w:t>
       </w:r>
       <w:r>
@@ -5471,6 +5579,21 @@
           <w:szCs w:val="28"/>
         </w:rPr>
       </w:pPr>
+      <w:r>
+        <w:rPr>
+          <w:sz w:val="28"/>
+          <w:szCs w:val="28"/>
+        </w:rPr>
+        <w:br w:type="page"/>
+      </w:r>
+    </w:p>
+    <w:p>
+      <w:pPr>
+        <w:rPr>
+          <w:sz w:val="28"/>
+          <w:szCs w:val="28"/>
+        </w:rPr>
+      </w:pPr>
     </w:p>
     <w:p>
       <w:pPr>
@@ -5506,26 +5629,265 @@
           <w:szCs w:val="28"/>
         </w:rPr>
       </w:pPr>
-    </w:p>
-    <w:p>
-      <w:pPr>
+      <w:r>
         <w:rPr>
           <w:sz w:val="28"/>
           <w:szCs w:val="28"/>
         </w:rPr>
-      </w:pPr>
-    </w:p>
-    <w:p>
-      <w:pPr>
-        <w:rPr>
+        <w:br w:type="page"/>
+      </w:r>
+    </w:p>
+    <w:p>
+      <w:pPr>
+        <w:jc w:val="both"/>
+        <w:rPr>
+          <w:rFonts w:asciiTheme="majorHAnsi" w:hAnsiTheme="majorHAnsi" w:cstheme="majorHAnsi"/>
+          <w:b/>
+          <w:sz w:val="26"/>
+          <w:szCs w:val="26"/>
+        </w:rPr>
+      </w:pPr>
+      <w:r>
+        <w:rPr>
+          <w:rFonts w:asciiTheme="majorHAnsi" w:hAnsiTheme="majorHAnsi" w:cstheme="majorHAnsi"/>
+          <w:b/>
+          <w:sz w:val="26"/>
+          <w:szCs w:val="26"/>
+        </w:rPr>
+        <w:lastRenderedPageBreak/>
+        <w:t xml:space="preserve">IV.4. </w:t>
+      </w:r>
+      <w:r>
+        <w:rPr>
+          <w:rFonts w:asciiTheme="majorHAnsi" w:hAnsiTheme="majorHAnsi" w:cstheme="majorHAnsi"/>
+          <w:b/>
+          <w:sz w:val="26"/>
+          <w:szCs w:val="26"/>
+        </w:rPr>
+        <w:t>Technique</w:t>
+      </w:r>
+    </w:p>
+    <w:p>
+      <w:pPr>
+        <w:jc w:val="both"/>
+        <w:rPr>
+          <w:rFonts w:asciiTheme="majorHAnsi" w:hAnsiTheme="majorHAnsi" w:cstheme="majorHAnsi"/>
+          <w:sz w:val="24"/>
+          <w:szCs w:val="28"/>
+        </w:rPr>
+      </w:pPr>
+    </w:p>
+    <w:p>
+      <w:pPr>
+        <w:jc w:val="both"/>
+        <w:rPr>
+          <w:rFonts w:asciiTheme="majorHAnsi" w:hAnsiTheme="majorHAnsi" w:cstheme="majorHAnsi"/>
+          <w:sz w:val="24"/>
+          <w:szCs w:val="28"/>
+        </w:rPr>
+      </w:pPr>
+      <w:r>
+        <w:rPr>
+          <w:rFonts w:asciiTheme="majorHAnsi" w:hAnsiTheme="majorHAnsi" w:cstheme="majorHAnsi"/>
+          <w:sz w:val="24"/>
+          <w:szCs w:val="28"/>
+        </w:rPr>
+        <w:t>Création du site web from scratch (feuille blanche).</w:t>
+      </w:r>
+    </w:p>
+    <w:p>
+      <w:pPr>
+        <w:jc w:val="both"/>
+        <w:rPr>
+          <w:rFonts w:asciiTheme="majorHAnsi" w:hAnsiTheme="majorHAnsi" w:cstheme="majorHAnsi"/>
+          <w:sz w:val="24"/>
+          <w:szCs w:val="28"/>
+        </w:rPr>
+      </w:pPr>
+    </w:p>
+    <w:p>
+      <w:pPr>
+        <w:jc w:val="both"/>
+        <w:rPr>
+          <w:rFonts w:asciiTheme="majorHAnsi" w:hAnsiTheme="majorHAnsi" w:cstheme="majorHAnsi"/>
+          <w:sz w:val="24"/>
+          <w:szCs w:val="28"/>
+        </w:rPr>
+      </w:pPr>
+      <w:r>
+        <w:rPr>
+          <w:rFonts w:asciiTheme="majorHAnsi" w:hAnsiTheme="majorHAnsi" w:cstheme="majorHAnsi"/>
+          <w:sz w:val="24"/>
+          <w:szCs w:val="28"/>
+        </w:rPr>
+        <w:t xml:space="preserve">Design et Prototypage via le </w:t>
+      </w:r>
+      <w:r>
+        <w:rPr>
+          <w:rFonts w:asciiTheme="majorHAnsi" w:hAnsiTheme="majorHAnsi" w:cstheme="majorHAnsi"/>
+          <w:sz w:val="24"/>
+          <w:szCs w:val="28"/>
+        </w:rPr>
+        <w:t>logiciel</w:t>
+      </w:r>
+      <w:r>
+        <w:rPr>
+          <w:rFonts w:asciiTheme="majorHAnsi" w:hAnsiTheme="majorHAnsi" w:cstheme="majorHAnsi"/>
+          <w:sz w:val="24"/>
+          <w:szCs w:val="28"/>
+        </w:rPr>
+        <w:t xml:space="preserve"> :</w:t>
+      </w:r>
+      <w:r>
+        <w:rPr>
+          <w:rFonts w:asciiTheme="majorHAnsi" w:hAnsiTheme="majorHAnsi" w:cstheme="majorHAnsi"/>
+          <w:sz w:val="24"/>
+          <w:szCs w:val="28"/>
+        </w:rPr>
+        <w:t xml:space="preserve"> Adobe XD.</w:t>
+      </w:r>
+    </w:p>
+    <w:p>
+      <w:pPr>
+        <w:jc w:val="both"/>
+        <w:rPr>
+          <w:rFonts w:asciiTheme="majorHAnsi" w:hAnsiTheme="majorHAnsi" w:cstheme="majorHAnsi"/>
+          <w:sz w:val="24"/>
+          <w:szCs w:val="28"/>
+        </w:rPr>
+      </w:pPr>
+    </w:p>
+    <w:p>
+      <w:pPr>
+        <w:jc w:val="both"/>
+        <w:rPr>
+          <w:rFonts w:asciiTheme="majorHAnsi" w:hAnsiTheme="majorHAnsi" w:cstheme="majorHAnsi"/>
+          <w:sz w:val="24"/>
+          <w:szCs w:val="28"/>
+        </w:rPr>
+      </w:pPr>
+      <w:r>
+        <w:rPr>
+          <w:rFonts w:asciiTheme="majorHAnsi" w:hAnsiTheme="majorHAnsi" w:cstheme="majorHAnsi"/>
+          <w:sz w:val="24"/>
+          <w:szCs w:val="28"/>
+        </w:rPr>
+        <w:t>Intégration en HTML, CSS, et librairie BOOTSTRAP.</w:t>
+      </w:r>
+    </w:p>
+    <w:p>
+      <w:pPr>
+        <w:jc w:val="both"/>
+        <w:rPr>
+          <w:rFonts w:asciiTheme="majorHAnsi" w:hAnsiTheme="majorHAnsi" w:cstheme="majorHAnsi"/>
+          <w:sz w:val="24"/>
+          <w:szCs w:val="28"/>
+        </w:rPr>
+      </w:pPr>
+      <w:r>
+        <w:rPr>
+          <w:rFonts w:asciiTheme="majorHAnsi" w:hAnsiTheme="majorHAnsi" w:cstheme="majorHAnsi"/>
+          <w:sz w:val="24"/>
+          <w:szCs w:val="28"/>
+        </w:rPr>
+        <w:t xml:space="preserve">Affichage dynamique en jQuery et </w:t>
+      </w:r>
+      <w:r>
+        <w:rPr>
+          <w:rFonts w:asciiTheme="majorHAnsi" w:hAnsiTheme="majorHAnsi" w:cstheme="majorHAnsi"/>
+          <w:sz w:val="24"/>
+          <w:szCs w:val="28"/>
+        </w:rPr>
+        <w:t>JavaScript</w:t>
+      </w:r>
+      <w:r>
+        <w:rPr>
+          <w:rFonts w:asciiTheme="majorHAnsi" w:hAnsiTheme="majorHAnsi" w:cstheme="majorHAnsi"/>
+          <w:sz w:val="24"/>
+          <w:szCs w:val="28"/>
+        </w:rPr>
+        <w:t>.</w:t>
+      </w:r>
+    </w:p>
+    <w:p>
+      <w:pPr>
+        <w:jc w:val="both"/>
+        <w:rPr>
+          <w:rFonts w:asciiTheme="majorHAnsi" w:hAnsiTheme="majorHAnsi" w:cstheme="majorHAnsi"/>
+          <w:sz w:val="24"/>
+          <w:szCs w:val="28"/>
+        </w:rPr>
+      </w:pPr>
+    </w:p>
+    <w:p>
+      <w:pPr>
+        <w:jc w:val="both"/>
+        <w:rPr>
+          <w:rFonts w:asciiTheme="majorHAnsi" w:hAnsiTheme="majorHAnsi" w:cstheme="majorHAnsi"/>
+          <w:sz w:val="24"/>
+          <w:szCs w:val="28"/>
+        </w:rPr>
+      </w:pPr>
+      <w:r>
+        <w:rPr>
+          <w:rFonts w:asciiTheme="majorHAnsi" w:hAnsiTheme="majorHAnsi" w:cstheme="majorHAnsi"/>
+          <w:sz w:val="24"/>
+          <w:szCs w:val="28"/>
+        </w:rPr>
+        <w:t>Création d’une base de données en SQL et gestion serveur par PHPmy</w:t>
+      </w:r>
+      <w:r>
+        <w:rPr>
+          <w:rFonts w:asciiTheme="majorHAnsi" w:hAnsiTheme="majorHAnsi" w:cstheme="majorHAnsi"/>
+          <w:sz w:val="24"/>
+          <w:szCs w:val="28"/>
+        </w:rPr>
+        <w:t>Admin</w:t>
+      </w:r>
+      <w:r>
+        <w:rPr>
+          <w:rFonts w:asciiTheme="majorHAnsi" w:hAnsiTheme="majorHAnsi" w:cstheme="majorHAnsi"/>
+          <w:sz w:val="24"/>
+          <w:szCs w:val="28"/>
+        </w:rPr>
+        <w:t>.</w:t>
+      </w:r>
+    </w:p>
+    <w:p>
+      <w:pPr>
+        <w:jc w:val="both"/>
+        <w:rPr>
+          <w:rFonts w:asciiTheme="majorHAnsi" w:hAnsiTheme="majorHAnsi" w:cstheme="majorHAnsi"/>
+          <w:sz w:val="24"/>
+          <w:szCs w:val="28"/>
+        </w:rPr>
+      </w:pPr>
+    </w:p>
+    <w:p>
+      <w:pPr>
+        <w:jc w:val="both"/>
+        <w:rPr>
+          <w:rFonts w:asciiTheme="majorHAnsi" w:hAnsiTheme="majorHAnsi" w:cstheme="majorHAnsi"/>
           <w:sz w:val="28"/>
           <w:szCs w:val="28"/>
         </w:rPr>
       </w:pPr>
-    </w:p>
-    <w:p>
-      <w:pPr>
-        <w:rPr>
+      <w:r>
+        <w:rPr>
+          <w:rFonts w:asciiTheme="majorHAnsi" w:hAnsiTheme="majorHAnsi" w:cstheme="majorHAnsi"/>
+          <w:sz w:val="24"/>
+          <w:szCs w:val="28"/>
+        </w:rPr>
+        <w:t>Création du site en PHP (Utilisation du framework Symfony afin d’avoir une architecture claire du site et des URL “lisibles”.</w:t>
+      </w:r>
+      <w:bookmarkStart w:id="0" w:name="_GoBack"/>
+      <w:bookmarkEnd w:id="0"/>
+    </w:p>
+    <w:p>
+      <w:pPr>
+        <w:jc w:val="both"/>
+        <w:rPr>
+          <w:rFonts w:asciiTheme="majorHAnsi" w:hAnsiTheme="majorHAnsi" w:cstheme="majorHAnsi"/>
           <w:sz w:val="28"/>
           <w:szCs w:val="28"/>
         </w:rPr>
@@ -5533,7 +5895,9 @@
     </w:p>
     <w:p>
       <w:pPr>
-        <w:rPr>
+        <w:jc w:val="both"/>
+        <w:rPr>
+          <w:rFonts w:asciiTheme="majorHAnsi" w:hAnsiTheme="majorHAnsi" w:cstheme="majorHAnsi"/>
           <w:sz w:val="28"/>
           <w:szCs w:val="28"/>
         </w:rPr>
@@ -5544,599 +5908,30 @@
         <w:jc w:val="both"/>
         <w:rPr>
           <w:rFonts w:asciiTheme="majorHAnsi" w:hAnsiTheme="majorHAnsi" w:cstheme="majorHAnsi"/>
-          <w:b/>
-          <w:sz w:val="26"/>
-          <w:szCs w:val="26"/>
-        </w:rPr>
-      </w:pPr>
-      <w:r>
-        <w:rPr>
-          <w:rFonts w:asciiTheme="majorHAnsi" w:hAnsiTheme="majorHAnsi" w:cstheme="majorHAnsi"/>
-          <w:b/>
-          <w:sz w:val="26"/>
-          <w:szCs w:val="26"/>
-        </w:rPr>
-        <w:t xml:space="preserve">IV.4. </w:t>
-      </w:r>
-      <w:r>
-        <w:rPr>
-          <w:rFonts w:asciiTheme="majorHAnsi" w:hAnsiTheme="majorHAnsi" w:cstheme="majorHAnsi"/>
-          <w:b/>
-          <w:sz w:val="26"/>
-          <w:szCs w:val="26"/>
-        </w:rPr>
-        <w:t>M</w:t>
-      </w:r>
-      <w:r>
-        <w:rPr>
-          <w:rFonts w:asciiTheme="majorHAnsi" w:hAnsiTheme="majorHAnsi" w:cstheme="majorHAnsi"/>
-          <w:b/>
-          <w:sz w:val="26"/>
-          <w:szCs w:val="26"/>
-        </w:rPr>
-        <w:t>arketing</w:t>
-      </w:r>
-      <w:r>
-        <w:rPr>
-          <w:rFonts w:asciiTheme="majorHAnsi" w:hAnsiTheme="majorHAnsi" w:cstheme="majorHAnsi"/>
-          <w:b/>
-          <w:sz w:val="26"/>
-          <w:szCs w:val="26"/>
-        </w:rPr>
-        <w:t>/</w:t>
-      </w:r>
-      <w:r>
-        <w:rPr>
-          <w:rFonts w:asciiTheme="majorHAnsi" w:hAnsiTheme="majorHAnsi" w:cstheme="majorHAnsi"/>
-          <w:b/>
-          <w:sz w:val="26"/>
-          <w:szCs w:val="26"/>
-        </w:rPr>
-        <w:t>Communication</w:t>
-      </w:r>
-    </w:p>
-    <w:p>
-      <w:pPr>
-        <w:jc w:val="both"/>
-        <w:rPr>
-          <w:rFonts w:asciiTheme="majorHAnsi" w:hAnsiTheme="majorHAnsi" w:cstheme="majorHAnsi"/>
-          <w:sz w:val="24"/>
-          <w:szCs w:val="28"/>
-        </w:rPr>
-      </w:pPr>
-      <w:r>
-        <w:rPr>
-          <w:rFonts w:asciiTheme="majorHAnsi" w:hAnsiTheme="majorHAnsi" w:cstheme="majorHAnsi"/>
-          <w:sz w:val="24"/>
-          <w:szCs w:val="28"/>
-        </w:rPr>
-        <w:t>Nous préconisons</w:t>
-      </w:r>
-      <w:r>
-        <w:rPr>
-          <w:rFonts w:asciiTheme="majorHAnsi" w:hAnsiTheme="majorHAnsi" w:cstheme="majorHAnsi"/>
-          <w:sz w:val="24"/>
-          <w:szCs w:val="28"/>
-        </w:rPr>
-        <w:t xml:space="preserve"> de miser sur</w:t>
-      </w:r>
-      <w:r>
-        <w:rPr>
-          <w:rFonts w:asciiTheme="majorHAnsi" w:hAnsiTheme="majorHAnsi" w:cstheme="majorHAnsi"/>
-          <w:sz w:val="24"/>
-          <w:szCs w:val="28"/>
-        </w:rPr>
-        <w:t xml:space="preserve"> </w:t>
-      </w:r>
-      <w:r>
-        <w:rPr>
-          <w:rFonts w:asciiTheme="majorHAnsi" w:hAnsiTheme="majorHAnsi" w:cstheme="majorHAnsi"/>
-          <w:sz w:val="24"/>
-          <w:szCs w:val="28"/>
-        </w:rPr>
-        <w:t>la</w:t>
-      </w:r>
-      <w:r>
-        <w:rPr>
-          <w:rFonts w:asciiTheme="majorHAnsi" w:hAnsiTheme="majorHAnsi" w:cstheme="majorHAnsi"/>
-          <w:sz w:val="24"/>
-          <w:szCs w:val="28"/>
-        </w:rPr>
-        <w:t xml:space="preserve"> communication digitale.</w:t>
-      </w:r>
-    </w:p>
-    <w:p>
-      <w:pPr>
-        <w:jc w:val="both"/>
-        <w:rPr>
-          <w:rFonts w:asciiTheme="majorHAnsi" w:hAnsiTheme="majorHAnsi" w:cstheme="majorHAnsi"/>
-          <w:sz w:val="24"/>
-          <w:szCs w:val="28"/>
-        </w:rPr>
-      </w:pPr>
-      <w:r>
-        <w:rPr>
-          <w:rFonts w:asciiTheme="majorHAnsi" w:hAnsiTheme="majorHAnsi" w:cstheme="majorHAnsi"/>
-          <w:sz w:val="24"/>
-          <w:szCs w:val="28"/>
-        </w:rPr>
-        <w:t>En premier lieu via la fiche G</w:t>
-      </w:r>
-      <w:r>
-        <w:rPr>
-          <w:rFonts w:asciiTheme="majorHAnsi" w:hAnsiTheme="majorHAnsi" w:cstheme="majorHAnsi"/>
-          <w:sz w:val="24"/>
-          <w:szCs w:val="28"/>
-        </w:rPr>
-        <w:t>oogle business, à mettre à jour très régulièrement.</w:t>
-      </w:r>
-    </w:p>
-    <w:p>
-      <w:pPr>
-        <w:jc w:val="both"/>
-        <w:rPr>
-          <w:rFonts w:asciiTheme="majorHAnsi" w:hAnsiTheme="majorHAnsi" w:cstheme="majorHAnsi"/>
-          <w:sz w:val="24"/>
-          <w:szCs w:val="28"/>
-        </w:rPr>
-      </w:pPr>
-      <w:r>
-        <w:rPr>
-          <w:rFonts w:asciiTheme="majorHAnsi" w:hAnsiTheme="majorHAnsi" w:cstheme="majorHAnsi"/>
-          <w:sz w:val="24"/>
-          <w:szCs w:val="28"/>
-        </w:rPr>
-        <w:t>Un</w:t>
-      </w:r>
-      <w:r>
-        <w:rPr>
-          <w:rFonts w:asciiTheme="majorHAnsi" w:hAnsiTheme="majorHAnsi" w:cstheme="majorHAnsi"/>
-          <w:sz w:val="24"/>
-          <w:szCs w:val="28"/>
-        </w:rPr>
-        <w:t>e</w:t>
-      </w:r>
-      <w:r>
-        <w:rPr>
-          <w:rFonts w:asciiTheme="majorHAnsi" w:hAnsiTheme="majorHAnsi" w:cstheme="majorHAnsi"/>
-          <w:sz w:val="24"/>
-          <w:szCs w:val="28"/>
-        </w:rPr>
-        <w:t xml:space="preserve"> indexation sur des blogs et plateformes comparatives</w:t>
-      </w:r>
-      <w:r>
-        <w:rPr>
-          <w:rFonts w:asciiTheme="majorHAnsi" w:hAnsiTheme="majorHAnsi" w:cstheme="majorHAnsi"/>
-          <w:sz w:val="24"/>
-          <w:szCs w:val="28"/>
-        </w:rPr>
-        <w:t xml:space="preserve"> </w:t>
-      </w:r>
-      <w:r>
-        <w:rPr>
-          <w:rFonts w:asciiTheme="majorHAnsi" w:hAnsiTheme="majorHAnsi" w:cstheme="majorHAnsi"/>
-          <w:sz w:val="24"/>
-          <w:szCs w:val="28"/>
-        </w:rPr>
-        <w:t>(génération de back link)</w:t>
-      </w:r>
-    </w:p>
-    <w:p>
-      <w:pPr>
-        <w:jc w:val="both"/>
-        <w:rPr>
-          <w:rFonts w:asciiTheme="majorHAnsi" w:hAnsiTheme="majorHAnsi" w:cstheme="majorHAnsi"/>
-          <w:sz w:val="24"/>
-          <w:szCs w:val="28"/>
-        </w:rPr>
-      </w:pPr>
-      <w:r>
-        <w:rPr>
-          <w:rFonts w:asciiTheme="majorHAnsi" w:hAnsiTheme="majorHAnsi" w:cstheme="majorHAnsi"/>
-          <w:sz w:val="24"/>
-          <w:szCs w:val="28"/>
-        </w:rPr>
-        <w:t>Une communication sur facebook: en particulier, lors d'événements, avec suivi des participations via facebook events.</w:t>
-      </w:r>
-    </w:p>
-    <w:p>
-      <w:pPr>
-        <w:jc w:val="both"/>
-        <w:rPr>
-          <w:rFonts w:asciiTheme="majorHAnsi" w:hAnsiTheme="majorHAnsi" w:cstheme="majorHAnsi"/>
-          <w:sz w:val="24"/>
-          <w:szCs w:val="28"/>
-        </w:rPr>
-      </w:pPr>
-      <w:r>
-        <w:rPr>
-          <w:rFonts w:asciiTheme="majorHAnsi" w:hAnsiTheme="majorHAnsi" w:cstheme="majorHAnsi"/>
-          <w:sz w:val="24"/>
-          <w:szCs w:val="28"/>
-        </w:rPr>
-        <w:t>Mise en ligne de stories Instagram, création de contenu graphique et/ou photographique. Cohérence avec la cible.</w:t>
-      </w:r>
-    </w:p>
-    <w:p>
-      <w:pPr>
-        <w:jc w:val="both"/>
-        <w:rPr>
-          <w:rFonts w:asciiTheme="majorHAnsi" w:hAnsiTheme="majorHAnsi" w:cstheme="majorHAnsi"/>
-          <w:sz w:val="24"/>
-          <w:szCs w:val="28"/>
-        </w:rPr>
-      </w:pPr>
-    </w:p>
-    <w:p>
-      <w:pPr>
-        <w:jc w:val="both"/>
-        <w:rPr>
-          <w:rFonts w:asciiTheme="majorHAnsi" w:hAnsiTheme="majorHAnsi" w:cstheme="majorHAnsi"/>
-          <w:sz w:val="24"/>
-          <w:szCs w:val="28"/>
-        </w:rPr>
-      </w:pPr>
-      <w:r>
-        <w:rPr>
-          <w:rFonts w:asciiTheme="majorHAnsi" w:hAnsiTheme="majorHAnsi" w:cstheme="majorHAnsi"/>
-          <w:sz w:val="24"/>
-          <w:szCs w:val="28"/>
-        </w:rPr>
-        <w:t>Exploration de pistes pour pinterest et linkedin.</w:t>
-      </w:r>
-    </w:p>
-    <w:p>
-      <w:pPr>
-        <w:jc w:val="both"/>
-        <w:rPr>
-          <w:rFonts w:asciiTheme="majorHAnsi" w:hAnsiTheme="majorHAnsi" w:cstheme="majorHAnsi"/>
-          <w:sz w:val="24"/>
-          <w:szCs w:val="28"/>
-        </w:rPr>
-      </w:pPr>
-    </w:p>
-    <w:p>
-      <w:pPr>
-        <w:jc w:val="both"/>
-        <w:rPr>
-          <w:rFonts w:asciiTheme="majorHAnsi" w:hAnsiTheme="majorHAnsi" w:cstheme="majorHAnsi"/>
-          <w:sz w:val="24"/>
-          <w:szCs w:val="28"/>
-        </w:rPr>
-      </w:pPr>
-      <w:r>
-        <w:rPr>
-          <w:rFonts w:asciiTheme="majorHAnsi" w:hAnsiTheme="majorHAnsi" w:cstheme="majorHAnsi"/>
-          <w:sz w:val="24"/>
-          <w:szCs w:val="28"/>
-        </w:rPr>
-        <w:t>Ces propositions ont pour but d'améliorer la visibilité digitale du Carrelet ainsi que la hausse du trafic sur le nouveau site internet, favorisant la réservation en ligne.</w:t>
-      </w:r>
-    </w:p>
-    <w:p>
-      <w:pPr>
-        <w:jc w:val="both"/>
-        <w:rPr>
-          <w:rFonts w:asciiTheme="majorHAnsi" w:hAnsiTheme="majorHAnsi" w:cstheme="majorHAnsi"/>
-          <w:sz w:val="24"/>
-          <w:szCs w:val="28"/>
-        </w:rPr>
-      </w:pPr>
-      <w:r>
-        <w:rPr>
-          <w:rFonts w:asciiTheme="majorHAnsi" w:hAnsiTheme="majorHAnsi" w:cstheme="majorHAnsi"/>
-          <w:sz w:val="24"/>
-          <w:szCs w:val="28"/>
-        </w:rPr>
-        <w:lastRenderedPageBreak/>
-        <w:t>Cette notion de réservation doit impérativement ressortir lors de la promotion du site web et même lors de redirections vers le site.</w:t>
-      </w:r>
-    </w:p>
-    <w:p>
-      <w:pPr>
-        <w:jc w:val="both"/>
-        <w:rPr>
-          <w:rFonts w:asciiTheme="majorHAnsi" w:hAnsiTheme="majorHAnsi" w:cstheme="majorHAnsi"/>
-          <w:sz w:val="24"/>
-          <w:szCs w:val="28"/>
-        </w:rPr>
-      </w:pPr>
-    </w:p>
-    <w:p>
-      <w:pPr>
-        <w:jc w:val="both"/>
-        <w:rPr>
-          <w:rFonts w:asciiTheme="majorHAnsi" w:hAnsiTheme="majorHAnsi" w:cstheme="majorHAnsi"/>
-          <w:sz w:val="24"/>
-          <w:szCs w:val="28"/>
-        </w:rPr>
-      </w:pPr>
-      <w:r>
-        <w:rPr>
-          <w:rFonts w:asciiTheme="majorHAnsi" w:hAnsiTheme="majorHAnsi" w:cstheme="majorHAnsi"/>
-          <w:sz w:val="24"/>
+          <w:sz w:val="28"/>
+          <w:szCs w:val="28"/>
+        </w:rPr>
+      </w:pPr>
+    </w:p>
+    <w:p>
+      <w:pPr>
+        <w:jc w:val="both"/>
+        <w:rPr>
+          <w:rFonts w:asciiTheme="majorHAnsi" w:hAnsiTheme="majorHAnsi" w:cstheme="majorHAnsi"/>
+          <w:sz w:val="28"/>
           <w:szCs w:val="28"/>
           <w:u w:val="single"/>
         </w:rPr>
-        <w:t>TECHNIQUE</w:t>
-      </w:r>
-      <w:r>
-        <w:rPr>
-          <w:rFonts w:asciiTheme="majorHAnsi" w:hAnsiTheme="majorHAnsi" w:cstheme="majorHAnsi"/>
-          <w:sz w:val="24"/>
-          <w:szCs w:val="28"/>
-        </w:rPr>
-        <w:t xml:space="preserve"> (support, langages etc...)</w:t>
-      </w:r>
-    </w:p>
-    <w:p>
-      <w:pPr>
-        <w:jc w:val="both"/>
-        <w:rPr>
-          <w:rFonts w:asciiTheme="majorHAnsi" w:hAnsiTheme="majorHAnsi" w:cstheme="majorHAnsi"/>
-          <w:sz w:val="24"/>
-          <w:szCs w:val="28"/>
-        </w:rPr>
-      </w:pPr>
-      <w:r>
-        <w:rPr>
-          <w:rFonts w:asciiTheme="majorHAnsi" w:hAnsiTheme="majorHAnsi" w:cstheme="majorHAnsi"/>
-          <w:sz w:val="24"/>
-          <w:szCs w:val="28"/>
-        </w:rPr>
-        <w:t>Création du site web from scratch (feuille blanche).</w:t>
-      </w:r>
-    </w:p>
-    <w:p>
-      <w:pPr>
-        <w:jc w:val="both"/>
-        <w:rPr>
-          <w:rFonts w:asciiTheme="majorHAnsi" w:hAnsiTheme="majorHAnsi" w:cstheme="majorHAnsi"/>
-          <w:sz w:val="24"/>
-          <w:szCs w:val="28"/>
-        </w:rPr>
-      </w:pPr>
-    </w:p>
-    <w:p>
-      <w:pPr>
-        <w:jc w:val="both"/>
-        <w:rPr>
-          <w:rFonts w:asciiTheme="majorHAnsi" w:hAnsiTheme="majorHAnsi" w:cstheme="majorHAnsi"/>
-          <w:sz w:val="24"/>
-          <w:szCs w:val="28"/>
-        </w:rPr>
-      </w:pPr>
-      <w:r>
-        <w:rPr>
-          <w:rFonts w:asciiTheme="majorHAnsi" w:hAnsiTheme="majorHAnsi" w:cstheme="majorHAnsi"/>
-          <w:sz w:val="24"/>
-          <w:szCs w:val="28"/>
-        </w:rPr>
-        <w:t>Design et Prototypage via le support: Adobe XD.</w:t>
-      </w:r>
-    </w:p>
-    <w:p>
-      <w:pPr>
-        <w:jc w:val="both"/>
-        <w:rPr>
-          <w:rFonts w:asciiTheme="majorHAnsi" w:hAnsiTheme="majorHAnsi" w:cstheme="majorHAnsi"/>
-          <w:sz w:val="24"/>
-          <w:szCs w:val="28"/>
-        </w:rPr>
-      </w:pPr>
-    </w:p>
-    <w:p>
-      <w:pPr>
-        <w:jc w:val="both"/>
-        <w:rPr>
-          <w:rFonts w:asciiTheme="majorHAnsi" w:hAnsiTheme="majorHAnsi" w:cstheme="majorHAnsi"/>
-          <w:sz w:val="24"/>
-          <w:szCs w:val="28"/>
-        </w:rPr>
-      </w:pPr>
-      <w:r>
-        <w:rPr>
-          <w:rFonts w:asciiTheme="majorHAnsi" w:hAnsiTheme="majorHAnsi" w:cstheme="majorHAnsi"/>
-          <w:sz w:val="24"/>
-          <w:szCs w:val="28"/>
-        </w:rPr>
-        <w:t>Intégration en HTML, CSS, et librairie BOOTSTRAP.</w:t>
-      </w:r>
-    </w:p>
-    <w:p>
-      <w:pPr>
-        <w:jc w:val="both"/>
-        <w:rPr>
-          <w:rFonts w:asciiTheme="majorHAnsi" w:hAnsiTheme="majorHAnsi" w:cstheme="majorHAnsi"/>
-          <w:sz w:val="24"/>
-          <w:szCs w:val="28"/>
-        </w:rPr>
-      </w:pPr>
-      <w:r>
-        <w:rPr>
-          <w:rFonts w:asciiTheme="majorHAnsi" w:hAnsiTheme="majorHAnsi" w:cstheme="majorHAnsi"/>
-          <w:sz w:val="24"/>
-          <w:szCs w:val="28"/>
-        </w:rPr>
-        <w:t xml:space="preserve">Affichage dynamique en jQuery et </w:t>
-      </w:r>
-      <w:r>
-        <w:rPr>
-          <w:rFonts w:asciiTheme="majorHAnsi" w:hAnsiTheme="majorHAnsi" w:cstheme="majorHAnsi"/>
-          <w:sz w:val="24"/>
-          <w:szCs w:val="28"/>
-        </w:rPr>
-        <w:t>JavaScript</w:t>
-      </w:r>
-      <w:r>
-        <w:rPr>
-          <w:rFonts w:asciiTheme="majorHAnsi" w:hAnsiTheme="majorHAnsi" w:cstheme="majorHAnsi"/>
-          <w:sz w:val="24"/>
-          <w:szCs w:val="28"/>
-        </w:rPr>
-        <w:t>.</w:t>
-      </w:r>
-    </w:p>
-    <w:p>
-      <w:pPr>
-        <w:jc w:val="both"/>
-        <w:rPr>
-          <w:rFonts w:asciiTheme="majorHAnsi" w:hAnsiTheme="majorHAnsi" w:cstheme="majorHAnsi"/>
-          <w:sz w:val="24"/>
-          <w:szCs w:val="28"/>
-        </w:rPr>
-      </w:pPr>
-    </w:p>
-    <w:p>
-      <w:pPr>
-        <w:jc w:val="both"/>
-        <w:rPr>
-          <w:rFonts w:asciiTheme="majorHAnsi" w:hAnsiTheme="majorHAnsi" w:cstheme="majorHAnsi"/>
-          <w:sz w:val="24"/>
-          <w:szCs w:val="28"/>
-        </w:rPr>
-      </w:pPr>
-      <w:r>
-        <w:rPr>
-          <w:rFonts w:asciiTheme="majorHAnsi" w:hAnsiTheme="majorHAnsi" w:cstheme="majorHAnsi"/>
-          <w:sz w:val="24"/>
-          <w:szCs w:val="28"/>
-        </w:rPr>
-        <w:t>Création d’une base de données en SQL et gestion serveur par PHPmySQL.</w:t>
-      </w:r>
-    </w:p>
-    <w:p>
-      <w:pPr>
-        <w:jc w:val="both"/>
-        <w:rPr>
-          <w:rFonts w:asciiTheme="majorHAnsi" w:hAnsiTheme="majorHAnsi" w:cstheme="majorHAnsi"/>
-          <w:sz w:val="24"/>
-          <w:szCs w:val="28"/>
-        </w:rPr>
-      </w:pPr>
-    </w:p>
-    <w:p>
-      <w:pPr>
-        <w:jc w:val="both"/>
+      </w:pPr>
+      <w:r>
         <w:rPr>
           <w:rFonts w:asciiTheme="majorHAnsi" w:hAnsiTheme="majorHAnsi" w:cstheme="majorHAnsi"/>
           <w:sz w:val="28"/>
           <w:szCs w:val="28"/>
-        </w:rPr>
-      </w:pPr>
-      <w:r>
-        <w:rPr>
-          <w:rFonts w:asciiTheme="majorHAnsi" w:hAnsiTheme="majorHAnsi" w:cstheme="majorHAnsi"/>
-          <w:sz w:val="24"/>
-          <w:szCs w:val="28"/>
-        </w:rPr>
-        <w:t>Création du site en PHP (Utilisation du framework Symfony afin d’avoir une architecture claire du site et des URL “lisibles”.</w:t>
-      </w:r>
-    </w:p>
-    <w:p>
-      <w:pPr>
-        <w:jc w:val="both"/>
-        <w:rPr>
-          <w:rFonts w:asciiTheme="majorHAnsi" w:hAnsiTheme="majorHAnsi" w:cstheme="majorHAnsi"/>
-          <w:sz w:val="28"/>
-          <w:szCs w:val="28"/>
-        </w:rPr>
-      </w:pPr>
-    </w:p>
-    <w:p>
-      <w:pPr>
-        <w:jc w:val="both"/>
-        <w:rPr>
-          <w:rFonts w:asciiTheme="majorHAnsi" w:hAnsiTheme="majorHAnsi" w:cstheme="majorHAnsi"/>
-          <w:sz w:val="28"/>
-          <w:szCs w:val="28"/>
-        </w:rPr>
-      </w:pPr>
-    </w:p>
-    <w:p>
-      <w:pPr>
-        <w:jc w:val="both"/>
-        <w:rPr>
-          <w:rFonts w:asciiTheme="majorHAnsi" w:hAnsiTheme="majorHAnsi" w:cstheme="majorHAnsi"/>
-          <w:sz w:val="28"/>
-          <w:szCs w:val="28"/>
-        </w:rPr>
-      </w:pPr>
-    </w:p>
-    <w:p>
-      <w:pPr>
-        <w:jc w:val="both"/>
-        <w:rPr>
-          <w:rFonts w:asciiTheme="majorHAnsi" w:hAnsiTheme="majorHAnsi" w:cstheme="majorHAnsi"/>
-          <w:sz w:val="28"/>
-          <w:szCs w:val="28"/>
           <w:u w:val="single"/>
         </w:rPr>
-      </w:pPr>
-      <w:r>
-        <w:rPr>
-          <w:rFonts w:asciiTheme="majorHAnsi" w:hAnsiTheme="majorHAnsi" w:cstheme="majorHAnsi"/>
-          <w:sz w:val="28"/>
-          <w:szCs w:val="28"/>
-          <w:u w:val="single"/>
-        </w:rPr>
         <w:br w:type="page"/>
       </w:r>
-    </w:p>
-    <w:p>
-      <w:pPr>
-        <w:jc w:val="both"/>
-        <w:rPr>
-          <w:rFonts w:asciiTheme="majorHAnsi" w:hAnsiTheme="majorHAnsi" w:cstheme="majorHAnsi"/>
-          <w:sz w:val="28"/>
-          <w:szCs w:val="28"/>
-          <w:u w:val="single"/>
-        </w:rPr>
-      </w:pPr>
-      <w:r>
-        <w:rPr>
-          <w:rFonts w:asciiTheme="majorHAnsi" w:hAnsiTheme="majorHAnsi" w:cstheme="majorHAnsi"/>
-          <w:sz w:val="28"/>
-          <w:szCs w:val="28"/>
-          <w:u w:val="single"/>
-        </w:rPr>
-        <w:lastRenderedPageBreak/>
-        <w:t>BUDGET / TEMPS</w:t>
-      </w:r>
-    </w:p>
-    <w:p>
-      <w:pPr>
-        <w:rPr>
-          <w:sz w:val="28"/>
-          <w:szCs w:val="28"/>
-        </w:rPr>
-      </w:pPr>
-    </w:p>
-    <w:p>
-      <w:pPr>
-        <w:rPr>
-          <w:sz w:val="28"/>
-          <w:szCs w:val="28"/>
-        </w:rPr>
-      </w:pPr>
-    </w:p>
-    <w:p>
-      <w:pPr>
-        <w:rPr>
-          <w:sz w:val="28"/>
-          <w:szCs w:val="28"/>
-          <w:u w:val="single"/>
-        </w:rPr>
-      </w:pPr>
-    </w:p>
-    <w:p>
-      <w:pPr>
-        <w:rPr>
-          <w:sz w:val="40"/>
-          <w:szCs w:val="40"/>
-          <w:u w:val="single"/>
-        </w:rPr>
-      </w:pPr>
     </w:p>
     <w:sectPr>
       <w:headerReference w:type="default" r:id="rId14"/>
@@ -6236,7 +6031,7 @@
         <w:noProof/>
       </w:rPr>
       <w:pict>
-        <v:shape id="Text Box 476" o:spid="_x0000_s2049" type="#_x0000_t202" style="position:absolute;margin-left:51.35pt;margin-top:0;width:1in;height:13.45pt;z-index:251658240;visibility:visible;mso-width-percent:1000;mso-position-horizontal:right;mso-position-horizontal-relative:page;mso-position-vertical:center;mso-position-vertical-relative:top-margin-area;mso-width-percent:1000;mso-width-relative:right-margin-area;v-text-anchor:middle" o:allowincell="f" fillcolor="#e9531d" stroked="f">
+        <v:shape id="Text Box 476" o:spid="_x0000_s2049" type="#_x0000_t202" style="position:absolute;margin-left:72.15pt;margin-top:0;width:1in;height:13.45pt;z-index:251658240;visibility:visible;mso-width-percent:1000;mso-position-horizontal:right;mso-position-horizontal-relative:page;mso-position-vertical:center;mso-position-vertical-relative:top-margin-area;mso-width-percent:1000;mso-width-relative:right-margin-area;v-text-anchor:middle" o:allowincell="f" fillcolor="#e9531d" stroked="f">
           <v:textbox style="mso-fit-shape-to-text:t" inset=",0,,0">
             <w:txbxContent>
               <w:p>
@@ -6260,7 +6055,7 @@
                     <w:noProof/>
                     <w:color w:val="FFFFFF" w:themeColor="background1"/>
                   </w:rPr>
-                  <w:t>10</w:t>
+                  <w:t>9</w:t>
                 </w:r>
                 <w:r>
                   <w:rPr>
@@ -8411,7 +8206,7 @@
 </file>
 
 <file path=customXml/itemProps1.xml><?xml version="1.0" encoding="utf-8"?>
-<ds:datastoreItem xmlns:ds="http://schemas.openxmlformats.org/officeDocument/2006/customXml" ds:itemID="{D886B0C2-AB24-4052-8F4E-142E7BE518C6}">
+<ds:datastoreItem xmlns:ds="http://schemas.openxmlformats.org/officeDocument/2006/customXml" ds:itemID="{2EFF98CD-1453-4614-B041-59EF7608391B}">
   <ds:schemaRefs>
     <ds:schemaRef ds:uri="http://schemas.openxmlformats.org/officeDocument/2006/bibliography"/>
   </ds:schemaRefs>

--- a/Doc de cadrage/Document de cadrage final - Le Carrelet.docx
+++ b/Doc de cadrage/Document de cadrage final - Le Carrelet.docx
@@ -33,7 +33,7 @@
           <w:noProof/>
           <w:sz w:val="36"/>
           <w:szCs w:val="36"/>
-          <w:lang w:val="en-US" w:eastAsia="en-US"/>
+          <w:lang w:eastAsia="en-US"/>
         </w:rPr>
         <w:pict>
           <v:rect id="Rectangle 6" o:spid="_x0000_s1026" style="position:absolute;left:0;text-align:left;margin-left:61.5pt;margin-top:2.1pt;width:460.5pt;height:54pt;z-index:251659776;visibility:visible;mso-width-relative:margin;v-text-anchor:middle" o:gfxdata="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" fillcolor="#e9531d" strokecolor="#f68c36 [3049]">
@@ -142,6 +142,7 @@
             <w:r>
               <w:rPr>
                 <w:noProof/>
+                <w:lang w:eastAsia="en-US"/>
               </w:rPr>
               <w:drawing>
                 <wp:inline distT="0" distB="0" distL="0" distR="0">
@@ -499,79 +500,23 @@
           <w:rFonts w:asciiTheme="majorHAnsi" w:hAnsiTheme="majorHAnsi" w:cstheme="majorHAnsi"/>
           <w:szCs w:val="28"/>
         </w:rPr>
-        <w:t>Nous intervenons à la demande de Messieurs Jonathan Villette et Benoît Malaquin, propriétaires et gérants du bar à cocktail “Le Carrelet”</w:t>
-      </w:r>
-      <w:r>
-        <w:rPr>
-          <w:rFonts w:asciiTheme="majorHAnsi" w:hAnsiTheme="majorHAnsi" w:cstheme="majorHAnsi"/>
-          <w:szCs w:val="28"/>
-        </w:rPr>
-        <w:t xml:space="preserve"> </w:t>
-      </w:r>
-      <w:r>
-        <w:rPr>
-          <w:rFonts w:asciiTheme="majorHAnsi" w:hAnsiTheme="majorHAnsi" w:cstheme="majorHAnsi"/>
-          <w:szCs w:val="28"/>
-        </w:rPr>
-        <w:t>situé 64 bis rue Lucien Faure à B</w:t>
-      </w:r>
-      <w:r>
-        <w:rPr>
-          <w:rFonts w:asciiTheme="majorHAnsi" w:hAnsiTheme="majorHAnsi" w:cstheme="majorHAnsi"/>
-          <w:szCs w:val="28"/>
-        </w:rPr>
-        <w:t>ordeaux</w:t>
-      </w:r>
-      <w:r>
-        <w:rPr>
-          <w:rFonts w:asciiTheme="majorHAnsi" w:hAnsiTheme="majorHAnsi" w:cstheme="majorHAnsi"/>
-          <w:szCs w:val="28"/>
-        </w:rPr>
-        <w:t>.</w:t>
-      </w:r>
-    </w:p>
-    <w:p>
-      <w:pPr>
-        <w:jc w:val="both"/>
-        <w:rPr>
-          <w:rFonts w:asciiTheme="majorHAnsi" w:hAnsiTheme="majorHAnsi" w:cstheme="majorHAnsi"/>
-          <w:szCs w:val="28"/>
-        </w:rPr>
-      </w:pPr>
-      <w:r>
-        <w:rPr>
-          <w:rFonts w:asciiTheme="majorHAnsi" w:hAnsiTheme="majorHAnsi" w:cstheme="majorHAnsi"/>
-          <w:szCs w:val="28"/>
-        </w:rPr>
-        <w:t>Ces derniers</w:t>
-      </w:r>
-      <w:r>
-        <w:rPr>
-          <w:rFonts w:asciiTheme="majorHAnsi" w:hAnsiTheme="majorHAnsi" w:cstheme="majorHAnsi"/>
-          <w:szCs w:val="28"/>
-        </w:rPr>
-        <w:t xml:space="preserve"> </w:t>
-      </w:r>
-      <w:r>
-        <w:rPr>
-          <w:rFonts w:asciiTheme="majorHAnsi" w:hAnsiTheme="majorHAnsi" w:cstheme="majorHAnsi"/>
-          <w:szCs w:val="28"/>
-        </w:rPr>
-        <w:t xml:space="preserve">ont fait appel à nous pour </w:t>
-      </w:r>
-      <w:r>
-        <w:rPr>
-          <w:rFonts w:asciiTheme="majorHAnsi" w:hAnsiTheme="majorHAnsi" w:cstheme="majorHAnsi"/>
-          <w:szCs w:val="28"/>
-        </w:rPr>
-        <w:t>la création d’une plateforme web et web mobile</w:t>
-      </w:r>
-      <w:r>
-        <w:rPr>
-          <w:rFonts w:asciiTheme="majorHAnsi" w:hAnsiTheme="majorHAnsi" w:cstheme="majorHAnsi"/>
-          <w:szCs w:val="28"/>
-        </w:rPr>
-        <w:t xml:space="preserve"> pour leur bar.</w:t>
+        <w:t>Nous intervenons à la demande de Messieurs Jonathan Villette et Benoît Malaquin, propriétaires et gérants du bar à cocktail “Le Carrelet” situé 64 bis rue Lucien Faure à Bordeaux.</w:t>
+      </w:r>
+    </w:p>
+    <w:p>
+      <w:pPr>
+        <w:jc w:val="both"/>
+        <w:rPr>
+          <w:rFonts w:asciiTheme="majorHAnsi" w:hAnsiTheme="majorHAnsi" w:cstheme="majorHAnsi"/>
+          <w:szCs w:val="28"/>
+        </w:rPr>
+      </w:pPr>
+      <w:r>
+        <w:rPr>
+          <w:rFonts w:asciiTheme="majorHAnsi" w:hAnsiTheme="majorHAnsi" w:cstheme="majorHAnsi"/>
+          <w:szCs w:val="28"/>
+        </w:rPr>
+        <w:t>Ces derniers ont fait appel à nous pour la création d’une plateforme web et web mobile pour leur bar.</w:t>
       </w:r>
     </w:p>
     <w:p>
@@ -641,14 +586,7 @@
           <w:rFonts w:asciiTheme="majorHAnsi" w:hAnsiTheme="majorHAnsi" w:cstheme="majorHAnsi"/>
           <w:szCs w:val="28"/>
         </w:rPr>
-        <w:t xml:space="preserve">Booster </w:t>
-      </w:r>
-      <w:r>
-        <w:rPr>
-          <w:rFonts w:asciiTheme="majorHAnsi" w:hAnsiTheme="majorHAnsi" w:cstheme="majorHAnsi"/>
-          <w:szCs w:val="28"/>
-        </w:rPr>
-        <w:t>le segment de la clientèle professionnelle (BtoB).</w:t>
+        <w:t>Booster le segment de la clientèle professionnelle (BtoB).</w:t>
       </w:r>
     </w:p>
     <w:p>
@@ -722,21 +660,7 @@
           <w:rFonts w:asciiTheme="majorHAnsi" w:hAnsiTheme="majorHAnsi" w:cstheme="majorHAnsi"/>
           <w:szCs w:val="28"/>
         </w:rPr>
-        <w:t>Après une brève rencontre avec</w:t>
-      </w:r>
-      <w:r>
-        <w:rPr>
-          <w:rFonts w:asciiTheme="majorHAnsi" w:hAnsiTheme="majorHAnsi" w:cstheme="majorHAnsi"/>
-          <w:szCs w:val="28"/>
-        </w:rPr>
-        <w:t xml:space="preserve"> nos</w:t>
-      </w:r>
-      <w:r>
-        <w:rPr>
-          <w:rFonts w:asciiTheme="majorHAnsi" w:hAnsiTheme="majorHAnsi" w:cstheme="majorHAnsi"/>
-          <w:szCs w:val="28"/>
-        </w:rPr>
-        <w:t xml:space="preserve"> clients, nous avons </w:t>
+        <w:t xml:space="preserve">Après une brève rencontre avec nos clients, nous avons </w:t>
       </w:r>
       <w:r>
         <w:rPr>
@@ -778,21 +702,7 @@
           <w:rFonts w:asciiTheme="majorHAnsi" w:hAnsiTheme="majorHAnsi" w:cstheme="majorHAnsi"/>
           <w:szCs w:val="28"/>
         </w:rPr>
-        <w:t xml:space="preserve"> cette plateforme</w:t>
-      </w:r>
-      <w:r>
-        <w:rPr>
-          <w:rFonts w:asciiTheme="majorHAnsi" w:hAnsiTheme="majorHAnsi" w:cstheme="majorHAnsi"/>
-          <w:szCs w:val="28"/>
-        </w:rPr>
-        <w:t xml:space="preserve"> </w:t>
-      </w:r>
-      <w:r>
-        <w:rPr>
-          <w:rFonts w:asciiTheme="majorHAnsi" w:hAnsiTheme="majorHAnsi" w:cstheme="majorHAnsi"/>
-          <w:szCs w:val="28"/>
-        </w:rPr>
-        <w:t>:</w:t>
+        <w:t xml:space="preserve"> cette plateforme :</w:t>
       </w:r>
     </w:p>
     <w:p>
@@ -821,14 +731,7 @@
           <w:rFonts w:asciiTheme="majorHAnsi" w:hAnsiTheme="majorHAnsi" w:cstheme="majorHAnsi"/>
           <w:szCs w:val="28"/>
         </w:rPr>
-        <w:t>Un site professionnel, avec une identi</w:t>
-      </w:r>
-      <w:r>
-        <w:rPr>
-          <w:rFonts w:asciiTheme="majorHAnsi" w:hAnsiTheme="majorHAnsi" w:cstheme="majorHAnsi"/>
-          <w:szCs w:val="28"/>
-        </w:rPr>
-        <w:t>té visuelle sobre et esthétique ;</w:t>
+        <w:t>Un site professionnel, avec une identité visuelle sobre et esthétique ;</w:t>
       </w:r>
     </w:p>
     <w:p>
@@ -848,28 +751,7 @@
           <w:rFonts w:asciiTheme="majorHAnsi" w:hAnsiTheme="majorHAnsi" w:cstheme="majorHAnsi"/>
           <w:szCs w:val="28"/>
         </w:rPr>
-        <w:t xml:space="preserve">Le site doit être à l’image de la structure: </w:t>
-      </w:r>
-      <w:r>
-        <w:rPr>
-          <w:rFonts w:asciiTheme="majorHAnsi" w:hAnsiTheme="majorHAnsi" w:cstheme="majorHAnsi"/>
-          <w:szCs w:val="28"/>
-        </w:rPr>
-        <w:t>un bar chaleureux, convivial qui propose des</w:t>
-      </w:r>
-      <w:r>
-        <w:rPr>
-          <w:rFonts w:asciiTheme="majorHAnsi" w:hAnsiTheme="majorHAnsi" w:cstheme="majorHAnsi"/>
-          <w:szCs w:val="28"/>
-        </w:rPr>
-        <w:t xml:space="preserve"> produits de qualité</w:t>
-      </w:r>
-      <w:r>
-        <w:rPr>
-          <w:rFonts w:asciiTheme="majorHAnsi" w:hAnsiTheme="majorHAnsi" w:cstheme="majorHAnsi"/>
-          <w:szCs w:val="28"/>
-        </w:rPr>
-        <w:t> ;</w:t>
+        <w:t>Le site doit être à l’image de la structure: un bar chaleureux, convivial qui propose des produits de qualité ;</w:t>
       </w:r>
     </w:p>
     <w:p>
@@ -916,14 +798,7 @@
           <w:rFonts w:asciiTheme="majorHAnsi" w:hAnsiTheme="majorHAnsi" w:cstheme="majorHAnsi"/>
           <w:szCs w:val="28"/>
         </w:rPr>
-        <w:t xml:space="preserve">Le site devra intégrer la </w:t>
-      </w:r>
-      <w:r>
-        <w:rPr>
-          <w:rFonts w:asciiTheme="majorHAnsi" w:hAnsiTheme="majorHAnsi" w:cstheme="majorHAnsi"/>
-          <w:szCs w:val="28"/>
-        </w:rPr>
-        <w:t>carte des boissons et de la nourriture ;</w:t>
+        <w:t>Le site devra intégrer la carte des boissons et de la nourriture ;</w:t>
       </w:r>
     </w:p>
     <w:p>
@@ -943,49 +818,7 @@
           <w:rFonts w:asciiTheme="majorHAnsi" w:hAnsiTheme="majorHAnsi" w:cstheme="majorHAnsi"/>
           <w:szCs w:val="28"/>
         </w:rPr>
-        <w:t xml:space="preserve">Le site devra permettre une réservation simple </w:t>
-      </w:r>
-      <w:r>
-        <w:rPr>
-          <w:rFonts w:asciiTheme="majorHAnsi" w:hAnsiTheme="majorHAnsi" w:cstheme="majorHAnsi"/>
-          <w:szCs w:val="28"/>
-        </w:rPr>
-        <w:t xml:space="preserve">des </w:t>
-      </w:r>
-      <w:r>
-        <w:rPr>
-          <w:rFonts w:asciiTheme="majorHAnsi" w:hAnsiTheme="majorHAnsi" w:cstheme="majorHAnsi"/>
-          <w:szCs w:val="28"/>
-        </w:rPr>
-        <w:t xml:space="preserve">événements </w:t>
-      </w:r>
-      <w:r>
-        <w:rPr>
-          <w:rFonts w:asciiTheme="majorHAnsi" w:hAnsiTheme="majorHAnsi" w:cstheme="majorHAnsi"/>
-          <w:szCs w:val="28"/>
-        </w:rPr>
-        <w:t>proposés</w:t>
-      </w:r>
-      <w:r>
-        <w:rPr>
-          <w:rFonts w:asciiTheme="majorHAnsi" w:hAnsiTheme="majorHAnsi" w:cstheme="majorHAnsi"/>
-          <w:szCs w:val="28"/>
-        </w:rPr>
-        <w:t xml:space="preserve"> par le bar ou autres (anniversaire, EVG, EVJF, séminaire, afterwork</w:t>
-      </w:r>
-      <w:r>
-        <w:rPr>
-          <w:rFonts w:asciiTheme="majorHAnsi" w:hAnsiTheme="majorHAnsi" w:cstheme="majorHAnsi"/>
-          <w:szCs w:val="28"/>
-        </w:rPr>
-        <w:t>, etc.</w:t>
-      </w:r>
-      <w:r>
-        <w:rPr>
-          <w:rFonts w:asciiTheme="majorHAnsi" w:hAnsiTheme="majorHAnsi" w:cstheme="majorHAnsi"/>
-          <w:szCs w:val="28"/>
-        </w:rPr>
-        <w:t>)</w:t>
+        <w:t>Le site devra permettre une réservation simple des événements proposés par le bar ou autres (anniversaire, EVG, EVJF, séminaire, afterwork, etc.)</w:t>
       </w:r>
       <w:r>
         <w:rPr>
@@ -1156,14 +989,7 @@
           <w:rFonts w:asciiTheme="majorHAnsi" w:hAnsiTheme="majorHAnsi" w:cstheme="majorHAnsi"/>
           <w:szCs w:val="28"/>
         </w:rPr>
-        <w:t>La charte Graphique</w:t>
-      </w:r>
-      <w:r>
-        <w:rPr>
-          <w:rFonts w:asciiTheme="majorHAnsi" w:hAnsiTheme="majorHAnsi" w:cstheme="majorHAnsi"/>
-          <w:szCs w:val="28"/>
-        </w:rPr>
-        <w:t xml:space="preserve"> du site nous a été fourni</w:t>
+        <w:t>La charte Graphique du site nous a été fourni</w:t>
       </w:r>
       <w:r>
         <w:rPr>
@@ -1260,6 +1086,7 @@
                 <w:noProof/>
                 <w:sz w:val="28"/>
                 <w:szCs w:val="28"/>
+                <w:lang w:eastAsia="en-US"/>
               </w:rPr>
               <w:lastRenderedPageBreak/>
               <w:drawing>
@@ -2479,6 +2306,7 @@
                 <w:noProof/>
                 <w:sz w:val="28"/>
                 <w:szCs w:val="28"/>
+                <w:lang w:eastAsia="en-US"/>
               </w:rPr>
               <w:drawing>
                 <wp:anchor distT="0" distB="0" distL="114300" distR="114300" simplePos="0" relativeHeight="251657728" behindDoc="0" locked="0" layoutInCell="1" allowOverlap="1" wp14:anchorId="3D7D0C6A" wp14:editId="01521BCC">
@@ -2930,6 +2758,7 @@
                 <w:color w:val="FFFFFF" w:themeColor="background1"/>
                 <w:sz w:val="24"/>
                 <w:szCs w:val="32"/>
+                <w:lang w:eastAsia="en-US"/>
               </w:rPr>
               <w:drawing>
                 <wp:anchor distT="0" distB="0" distL="114300" distR="114300" simplePos="0" relativeHeight="251658752" behindDoc="0" locked="0" layoutInCell="1" allowOverlap="1">
@@ -3115,6 +2944,7 @@
                 <w:sz w:val="28"/>
                 <w:szCs w:val="28"/>
                 <w:u w:val="single"/>
+                <w:lang w:eastAsia="en-US"/>
               </w:rPr>
               <w:lastRenderedPageBreak/>
               <w:drawing>
@@ -3303,6 +3133,8 @@
         <w:jc w:val="both"/>
         <w:rPr>
           <w:rFonts w:asciiTheme="majorHAnsi" w:hAnsiTheme="majorHAnsi" w:cstheme="majorHAnsi"/>
+          <w:b/>
+          <w:color w:val="FF0000"/>
           <w:sz w:val="26"/>
           <w:szCs w:val="26"/>
           <w:lang w:val="en-US"/>
@@ -3314,808 +3146,830 @@
           <w:b/>
           <w:sz w:val="26"/>
           <w:szCs w:val="26"/>
+        </w:rPr>
+        <w:t xml:space="preserve">III.1. </w:t>
+      </w:r>
+      <w:r>
+        <w:rPr>
+          <w:rFonts w:asciiTheme="majorHAnsi" w:hAnsiTheme="majorHAnsi" w:cstheme="majorHAnsi"/>
+          <w:b/>
+          <w:sz w:val="26"/>
+          <w:szCs w:val="26"/>
           <w:lang w:val="en-US"/>
         </w:rPr>
-        <w:t xml:space="preserve">III.1. </w:t>
-      </w:r>
-      <w:r>
-        <w:rPr>
-          <w:rFonts w:asciiTheme="majorHAnsi" w:hAnsiTheme="majorHAnsi" w:cstheme="majorHAnsi"/>
-          <w:b/>
+        <w:t>Fiche google my business</w:t>
+      </w:r>
+      <w:r>
+        <w:rPr>
+          <w:rFonts w:asciiTheme="majorHAnsi" w:hAnsiTheme="majorHAnsi" w:cstheme="majorHAnsi"/>
           <w:sz w:val="26"/>
           <w:szCs w:val="26"/>
           <w:lang w:val="en-US"/>
         </w:rPr>
-        <w:t>Fiche google my business</w:t>
-      </w:r>
-      <w:r>
-        <w:rPr>
-          <w:rFonts w:asciiTheme="majorHAnsi" w:hAnsiTheme="majorHAnsi" w:cstheme="majorHAnsi"/>
+        <w:t xml:space="preserve"> </w:t>
+      </w:r>
+      <w:r>
+        <w:rPr>
+          <w:rFonts w:asciiTheme="majorHAnsi" w:hAnsiTheme="majorHAnsi" w:cstheme="majorHAnsi"/>
+          <w:color w:val="FF0000"/>
           <w:sz w:val="26"/>
           <w:szCs w:val="26"/>
           <w:lang w:val="en-US"/>
         </w:rPr>
+        <w:t>(</w:t>
+      </w:r>
+      <w:r>
+        <w:rPr>
+          <w:rFonts w:asciiTheme="majorHAnsi" w:hAnsiTheme="majorHAnsi" w:cstheme="majorHAnsi"/>
+          <w:b/>
+          <w:color w:val="FF0000"/>
+          <w:szCs w:val="26"/>
+          <w:lang w:val="en-US"/>
+        </w:rPr>
+        <w:t xml:space="preserve">importance </w:t>
+      </w:r>
+      <w:r>
+        <w:rPr>
+          <w:rFonts w:asciiTheme="majorHAnsi" w:hAnsiTheme="majorHAnsi" w:cstheme="majorHAnsi"/>
+          <w:b/>
+          <w:color w:val="FF0000"/>
+          <w:szCs w:val="26"/>
+        </w:rPr>
+        <w:t>capitale</w:t>
+      </w:r>
+      <w:r>
+        <w:rPr>
+          <w:rFonts w:asciiTheme="majorHAnsi" w:hAnsiTheme="majorHAnsi" w:cstheme="majorHAnsi"/>
+          <w:b/>
+          <w:color w:val="FF0000"/>
+          <w:szCs w:val="26"/>
+          <w:lang w:val="en-US"/>
+        </w:rPr>
+        <w:t>)</w:t>
+      </w:r>
+    </w:p>
+    <w:p>
+      <w:pPr>
+        <w:jc w:val="both"/>
+        <w:rPr>
+          <w:rFonts w:asciiTheme="majorHAnsi" w:hAnsiTheme="majorHAnsi" w:cstheme="majorHAnsi"/>
+          <w:b/>
+          <w:color w:val="000000" w:themeColor="text1"/>
+          <w:sz w:val="24"/>
+          <w:szCs w:val="28"/>
+        </w:rPr>
+      </w:pPr>
+      <w:r>
+        <w:rPr>
+          <w:rFonts w:asciiTheme="majorHAnsi" w:hAnsiTheme="majorHAnsi" w:cstheme="majorHAnsi"/>
+          <w:b/>
+          <w:color w:val="000000" w:themeColor="text1"/>
+          <w:sz w:val="24"/>
+          <w:szCs w:val="28"/>
+        </w:rPr>
+        <w:t xml:space="preserve">Il s’agit du premier résultat que Google </w:t>
+      </w:r>
+      <w:r>
+        <w:rPr>
+          <w:rFonts w:asciiTheme="majorHAnsi" w:hAnsiTheme="majorHAnsi" w:cstheme="majorHAnsi"/>
+          <w:b/>
+          <w:color w:val="000000" w:themeColor="text1"/>
+          <w:sz w:val="24"/>
+          <w:szCs w:val="28"/>
+        </w:rPr>
+        <w:t>retournera</w:t>
+      </w:r>
+      <w:r>
+        <w:rPr>
+          <w:rFonts w:asciiTheme="majorHAnsi" w:hAnsiTheme="majorHAnsi" w:cstheme="majorHAnsi"/>
+          <w:b/>
+          <w:color w:val="000000" w:themeColor="text1"/>
+          <w:sz w:val="24"/>
+          <w:szCs w:val="28"/>
+        </w:rPr>
+        <w:t>.</w:t>
+      </w:r>
+      <w:r>
+        <w:rPr>
+          <w:rFonts w:asciiTheme="majorHAnsi" w:hAnsiTheme="majorHAnsi" w:cstheme="majorHAnsi"/>
+          <w:b/>
+          <w:color w:val="000000" w:themeColor="text1"/>
+          <w:sz w:val="24"/>
+          <w:szCs w:val="28"/>
+        </w:rPr>
         <w:t xml:space="preserve"> </w:t>
       </w:r>
       <w:r>
         <w:rPr>
           <w:rFonts w:asciiTheme="majorHAnsi" w:hAnsiTheme="majorHAnsi" w:cstheme="majorHAnsi"/>
+          <w:color w:val="000000" w:themeColor="text1"/>
+          <w:sz w:val="24"/>
+          <w:szCs w:val="28"/>
+        </w:rPr>
+        <w:t>La fiche Google My Business</w:t>
+      </w:r>
+      <w:r>
+        <w:rPr>
+          <w:rFonts w:asciiTheme="majorHAnsi" w:hAnsiTheme="majorHAnsi" w:cstheme="majorHAnsi"/>
+          <w:b/>
+          <w:color w:val="000000" w:themeColor="text1"/>
+          <w:sz w:val="24"/>
+          <w:szCs w:val="28"/>
+        </w:rPr>
+        <w:t xml:space="preserve"> </w:t>
+      </w:r>
+      <w:r>
+        <w:rPr>
+          <w:rFonts w:asciiTheme="majorHAnsi" w:hAnsiTheme="majorHAnsi" w:cstheme="majorHAnsi"/>
+          <w:sz w:val="24"/>
+          <w:szCs w:val="28"/>
+        </w:rPr>
+        <w:t>r</w:t>
+      </w:r>
+      <w:r>
+        <w:rPr>
+          <w:rFonts w:asciiTheme="majorHAnsi" w:hAnsiTheme="majorHAnsi" w:cstheme="majorHAnsi"/>
+          <w:sz w:val="24"/>
+          <w:szCs w:val="28"/>
+        </w:rPr>
+        <w:t>épertorie les avis clients avec note et commentaires</w:t>
+      </w:r>
+      <w:r>
+        <w:rPr>
+          <w:rFonts w:asciiTheme="majorHAnsi" w:hAnsiTheme="majorHAnsi" w:cstheme="majorHAnsi"/>
+          <w:sz w:val="24"/>
+          <w:szCs w:val="28"/>
+        </w:rPr>
+        <w:t xml:space="preserve"> et doit absolument être soignée.</w:t>
+      </w:r>
+    </w:p>
+    <w:p>
+      <w:pPr>
+        <w:jc w:val="both"/>
+        <w:rPr>
+          <w:rFonts w:asciiTheme="majorHAnsi" w:hAnsiTheme="majorHAnsi" w:cstheme="majorHAnsi"/>
+          <w:sz w:val="24"/>
+          <w:szCs w:val="28"/>
+        </w:rPr>
+      </w:pPr>
+      <w:r>
+        <w:rPr>
+          <w:rFonts w:asciiTheme="majorHAnsi" w:hAnsiTheme="majorHAnsi" w:cstheme="majorHAnsi"/>
+          <w:sz w:val="24"/>
+          <w:szCs w:val="28"/>
+        </w:rPr>
+        <w:t xml:space="preserve">Cette fiche fournit la géolocalisation du lieu, ainsi qu’un </w:t>
+      </w:r>
+      <w:r>
+        <w:rPr>
+          <w:rFonts w:asciiTheme="majorHAnsi" w:hAnsiTheme="majorHAnsi" w:cstheme="majorHAnsi"/>
+          <w:sz w:val="24"/>
+          <w:szCs w:val="28"/>
+        </w:rPr>
+        <w:t>back</w:t>
+      </w:r>
+      <w:r>
+        <w:rPr>
+          <w:rFonts w:asciiTheme="majorHAnsi" w:hAnsiTheme="majorHAnsi" w:cstheme="majorHAnsi"/>
+          <w:sz w:val="24"/>
+          <w:szCs w:val="28"/>
+        </w:rPr>
+        <w:t>-</w:t>
+      </w:r>
+      <w:r>
+        <w:rPr>
+          <w:rFonts w:asciiTheme="majorHAnsi" w:hAnsiTheme="majorHAnsi" w:cstheme="majorHAnsi"/>
+          <w:sz w:val="24"/>
+          <w:szCs w:val="28"/>
+        </w:rPr>
+        <w:t>link vers le site web et</w:t>
+      </w:r>
+      <w:r>
+        <w:rPr>
+          <w:rFonts w:asciiTheme="majorHAnsi" w:hAnsiTheme="majorHAnsi" w:cstheme="majorHAnsi"/>
+          <w:sz w:val="24"/>
+          <w:szCs w:val="28"/>
+        </w:rPr>
+        <w:t xml:space="preserve"> les</w:t>
+      </w:r>
+      <w:r>
+        <w:rPr>
+          <w:rFonts w:asciiTheme="majorHAnsi" w:hAnsiTheme="majorHAnsi" w:cstheme="majorHAnsi"/>
+          <w:sz w:val="24"/>
+          <w:szCs w:val="28"/>
+        </w:rPr>
+        <w:t xml:space="preserve"> réseau</w:t>
+      </w:r>
+      <w:r>
+        <w:rPr>
+          <w:rFonts w:asciiTheme="majorHAnsi" w:hAnsiTheme="majorHAnsi" w:cstheme="majorHAnsi"/>
+          <w:sz w:val="24"/>
+          <w:szCs w:val="28"/>
+        </w:rPr>
+        <w:t>s</w:t>
+      </w:r>
+      <w:r>
+        <w:rPr>
+          <w:rFonts w:asciiTheme="majorHAnsi" w:hAnsiTheme="majorHAnsi" w:cstheme="majorHAnsi"/>
+          <w:sz w:val="24"/>
+          <w:szCs w:val="28"/>
+        </w:rPr>
+        <w:t xml:space="preserve"> sociaux.</w:t>
+      </w:r>
+    </w:p>
+    <w:p>
+      <w:pPr>
+        <w:jc w:val="both"/>
+        <w:rPr>
+          <w:rFonts w:asciiTheme="majorHAnsi" w:hAnsiTheme="majorHAnsi" w:cstheme="majorHAnsi"/>
+          <w:sz w:val="24"/>
+          <w:szCs w:val="28"/>
+        </w:rPr>
+      </w:pPr>
+    </w:p>
+    <w:p>
+      <w:pPr>
+        <w:jc w:val="both"/>
+        <w:rPr>
+          <w:rFonts w:asciiTheme="majorHAnsi" w:hAnsiTheme="majorHAnsi" w:cstheme="majorHAnsi"/>
+          <w:sz w:val="26"/>
+          <w:szCs w:val="26"/>
+        </w:rPr>
+      </w:pPr>
+      <w:r>
+        <w:rPr>
+          <w:rFonts w:asciiTheme="majorHAnsi" w:hAnsiTheme="majorHAnsi" w:cstheme="majorHAnsi"/>
+          <w:b/>
+          <w:sz w:val="26"/>
+          <w:szCs w:val="26"/>
+        </w:rPr>
+        <w:t xml:space="preserve">III.2. </w:t>
+      </w:r>
+      <w:r>
+        <w:rPr>
+          <w:rFonts w:asciiTheme="majorHAnsi" w:hAnsiTheme="majorHAnsi" w:cstheme="majorHAnsi"/>
+          <w:b/>
+          <w:sz w:val="26"/>
+          <w:szCs w:val="26"/>
+        </w:rPr>
+        <w:t>Charte éditoriale</w:t>
+      </w:r>
+      <w:bookmarkStart w:id="0" w:name="_GoBack"/>
+      <w:bookmarkEnd w:id="0"/>
+    </w:p>
+    <w:p>
+      <w:pPr>
+        <w:jc w:val="both"/>
+        <w:rPr>
+          <w:rFonts w:asciiTheme="majorHAnsi" w:hAnsiTheme="majorHAnsi" w:cstheme="majorHAnsi"/>
+          <w:sz w:val="24"/>
+          <w:szCs w:val="28"/>
+        </w:rPr>
+      </w:pPr>
+      <w:r>
+        <w:rPr>
+          <w:rFonts w:asciiTheme="majorHAnsi" w:hAnsiTheme="majorHAnsi" w:cstheme="majorHAnsi"/>
+          <w:sz w:val="24"/>
+          <w:szCs w:val="28"/>
+        </w:rPr>
+        <w:t>Définition du lexique et des keywords (en vue du référencement).</w:t>
+      </w:r>
+    </w:p>
+    <w:p>
+      <w:pPr>
+        <w:ind w:firstLine="720"/>
+        <w:jc w:val="both"/>
+        <w:rPr>
+          <w:rFonts w:asciiTheme="majorHAnsi" w:hAnsiTheme="majorHAnsi" w:cstheme="majorHAnsi"/>
+          <w:sz w:val="26"/>
+          <w:szCs w:val="26"/>
+        </w:rPr>
+      </w:pPr>
+    </w:p>
+    <w:p>
+      <w:pPr>
+        <w:jc w:val="both"/>
+        <w:rPr>
+          <w:rFonts w:asciiTheme="majorHAnsi" w:hAnsiTheme="majorHAnsi" w:cstheme="majorHAnsi"/>
+          <w:sz w:val="26"/>
+          <w:szCs w:val="26"/>
+        </w:rPr>
+      </w:pPr>
+      <w:r>
+        <w:rPr>
+          <w:rFonts w:asciiTheme="majorHAnsi" w:hAnsiTheme="majorHAnsi" w:cstheme="majorHAnsi"/>
+          <w:b/>
+          <w:sz w:val="26"/>
+          <w:szCs w:val="26"/>
+        </w:rPr>
+        <w:t xml:space="preserve">III.3. </w:t>
+      </w:r>
+      <w:r>
+        <w:rPr>
+          <w:rFonts w:asciiTheme="majorHAnsi" w:hAnsiTheme="majorHAnsi" w:cstheme="majorHAnsi"/>
+          <w:b/>
+          <w:sz w:val="26"/>
+          <w:szCs w:val="26"/>
+        </w:rPr>
+        <w:t>Alimentation des réseaux sociaux</w:t>
+      </w:r>
+    </w:p>
+    <w:p>
+      <w:pPr>
+        <w:jc w:val="both"/>
+        <w:rPr>
+          <w:rFonts w:asciiTheme="majorHAnsi" w:hAnsiTheme="majorHAnsi" w:cstheme="majorHAnsi"/>
+          <w:sz w:val="24"/>
+          <w:szCs w:val="28"/>
+        </w:rPr>
+      </w:pPr>
+      <w:r>
+        <w:rPr>
+          <w:rFonts w:asciiTheme="majorHAnsi" w:hAnsiTheme="majorHAnsi" w:cstheme="majorHAnsi"/>
+          <w:b/>
+          <w:sz w:val="24"/>
+          <w:szCs w:val="28"/>
+        </w:rPr>
+        <w:t>Blogs et site</w:t>
+      </w:r>
+      <w:r>
+        <w:rPr>
+          <w:rFonts w:asciiTheme="majorHAnsi" w:hAnsiTheme="majorHAnsi" w:cstheme="majorHAnsi"/>
+          <w:b/>
+          <w:sz w:val="24"/>
+          <w:szCs w:val="28"/>
+        </w:rPr>
+        <w:t>s</w:t>
+      </w:r>
+      <w:r>
+        <w:rPr>
+          <w:rFonts w:asciiTheme="majorHAnsi" w:hAnsiTheme="majorHAnsi" w:cstheme="majorHAnsi"/>
+          <w:b/>
+          <w:sz w:val="24"/>
+          <w:szCs w:val="28"/>
+        </w:rPr>
+        <w:t xml:space="preserve"> comparatif</w:t>
+      </w:r>
+      <w:r>
+        <w:rPr>
+          <w:rFonts w:asciiTheme="majorHAnsi" w:hAnsiTheme="majorHAnsi" w:cstheme="majorHAnsi"/>
+          <w:b/>
+          <w:sz w:val="24"/>
+          <w:szCs w:val="28"/>
+        </w:rPr>
+        <w:t xml:space="preserve">s </w:t>
+      </w:r>
+      <w:r>
+        <w:rPr>
+          <w:rFonts w:asciiTheme="majorHAnsi" w:hAnsiTheme="majorHAnsi" w:cstheme="majorHAnsi"/>
+          <w:sz w:val="24"/>
+          <w:szCs w:val="28"/>
+        </w:rPr>
+        <w:t>=&gt; g</w:t>
+      </w:r>
+      <w:r>
+        <w:rPr>
+          <w:rFonts w:asciiTheme="majorHAnsi" w:hAnsiTheme="majorHAnsi" w:cstheme="majorHAnsi"/>
+          <w:sz w:val="24"/>
+          <w:szCs w:val="28"/>
+        </w:rPr>
+        <w:t>énérer des back</w:t>
+      </w:r>
+      <w:r>
+        <w:rPr>
+          <w:rFonts w:asciiTheme="majorHAnsi" w:hAnsiTheme="majorHAnsi" w:cstheme="majorHAnsi"/>
+          <w:sz w:val="24"/>
+          <w:szCs w:val="28"/>
+        </w:rPr>
+        <w:t>-</w:t>
+      </w:r>
+      <w:r>
+        <w:rPr>
+          <w:rFonts w:asciiTheme="majorHAnsi" w:hAnsiTheme="majorHAnsi" w:cstheme="majorHAnsi"/>
+          <w:sz w:val="24"/>
+          <w:szCs w:val="28"/>
+        </w:rPr>
+        <w:t>links sur des plateformes pertinentes (ex</w:t>
+      </w:r>
+      <w:r>
+        <w:rPr>
+          <w:rFonts w:asciiTheme="majorHAnsi" w:hAnsiTheme="majorHAnsi" w:cstheme="majorHAnsi"/>
+          <w:sz w:val="24"/>
+          <w:szCs w:val="28"/>
+        </w:rPr>
+        <w:t xml:space="preserve"> </w:t>
+      </w:r>
+      <w:r>
+        <w:rPr>
+          <w:rFonts w:asciiTheme="majorHAnsi" w:hAnsiTheme="majorHAnsi" w:cstheme="majorHAnsi"/>
+          <w:sz w:val="24"/>
+          <w:szCs w:val="28"/>
+        </w:rPr>
+        <w:t>:</w:t>
+      </w:r>
+      <w:r>
+        <w:rPr>
+          <w:rFonts w:asciiTheme="majorHAnsi" w:hAnsiTheme="majorHAnsi" w:cstheme="majorHAnsi"/>
+          <w:sz w:val="24"/>
+          <w:szCs w:val="28"/>
+        </w:rPr>
+        <w:t xml:space="preserve"> L</w:t>
+      </w:r>
+      <w:r>
+        <w:rPr>
+          <w:rFonts w:asciiTheme="majorHAnsi" w:hAnsiTheme="majorHAnsi" w:cstheme="majorHAnsi"/>
+          <w:sz w:val="24"/>
+          <w:szCs w:val="28"/>
+        </w:rPr>
+        <w:t>afourchette.com, lebonbon.fr...) avec av</w:t>
+      </w:r>
+      <w:r>
+        <w:rPr>
+          <w:rFonts w:asciiTheme="majorHAnsi" w:hAnsiTheme="majorHAnsi" w:cstheme="majorHAnsi"/>
+          <w:sz w:val="24"/>
+          <w:szCs w:val="28"/>
+        </w:rPr>
+        <w:t>is client + système de notation.</w:t>
+      </w:r>
+    </w:p>
+    <w:p>
+      <w:pPr>
+        <w:jc w:val="both"/>
+        <w:rPr>
+          <w:rFonts w:asciiTheme="majorHAnsi" w:hAnsiTheme="majorHAnsi" w:cstheme="majorHAnsi"/>
+          <w:sz w:val="24"/>
+          <w:szCs w:val="28"/>
+        </w:rPr>
+      </w:pPr>
+      <w:r>
+        <w:rPr>
+          <w:rFonts w:asciiTheme="majorHAnsi" w:hAnsiTheme="majorHAnsi" w:cstheme="majorHAnsi"/>
+          <w:b/>
+          <w:sz w:val="24"/>
+          <w:szCs w:val="28"/>
+        </w:rPr>
+        <w:t>Facebook</w:t>
+      </w:r>
+      <w:r>
+        <w:rPr>
+          <w:rFonts w:asciiTheme="majorHAnsi" w:hAnsiTheme="majorHAnsi" w:cstheme="majorHAnsi"/>
+          <w:sz w:val="24"/>
+          <w:szCs w:val="28"/>
+        </w:rPr>
+        <w:t xml:space="preserve"> </w:t>
+      </w:r>
+      <w:r>
+        <w:rPr>
+          <w:rFonts w:asciiTheme="majorHAnsi" w:hAnsiTheme="majorHAnsi" w:cstheme="majorHAnsi"/>
           <w:color w:val="FF0000"/>
-          <w:szCs w:val="26"/>
-          <w:lang w:val="en-US"/>
-        </w:rPr>
-        <w:t>importance capitale</w:t>
-      </w:r>
-    </w:p>
-    <w:p>
-      <w:pPr>
-        <w:jc w:val="both"/>
-        <w:rPr>
-          <w:rFonts w:asciiTheme="majorHAnsi" w:hAnsiTheme="majorHAnsi" w:cstheme="majorHAnsi"/>
-          <w:b/>
-          <w:color w:val="000000" w:themeColor="text1"/>
-          <w:sz w:val="24"/>
-          <w:szCs w:val="28"/>
-        </w:rPr>
-      </w:pPr>
-      <w:r>
-        <w:rPr>
-          <w:rFonts w:asciiTheme="majorHAnsi" w:hAnsiTheme="majorHAnsi" w:cstheme="majorHAnsi"/>
-          <w:b/>
-          <w:color w:val="000000" w:themeColor="text1"/>
-          <w:sz w:val="24"/>
-          <w:szCs w:val="28"/>
-        </w:rPr>
-        <w:t xml:space="preserve">Il s’agit du premier résultat que Google </w:t>
-      </w:r>
-      <w:r>
-        <w:rPr>
-          <w:rFonts w:asciiTheme="majorHAnsi" w:hAnsiTheme="majorHAnsi" w:cstheme="majorHAnsi"/>
-          <w:b/>
-          <w:color w:val="000000" w:themeColor="text1"/>
-          <w:sz w:val="24"/>
-          <w:szCs w:val="28"/>
-        </w:rPr>
-        <w:t>retournera</w:t>
-      </w:r>
-      <w:r>
-        <w:rPr>
-          <w:rFonts w:asciiTheme="majorHAnsi" w:hAnsiTheme="majorHAnsi" w:cstheme="majorHAnsi"/>
-          <w:b/>
-          <w:color w:val="000000" w:themeColor="text1"/>
+          <w:sz w:val="24"/>
+          <w:szCs w:val="28"/>
+        </w:rPr>
+        <w:t>indispensable</w:t>
+      </w:r>
+      <w:r>
+        <w:rPr>
+          <w:rFonts w:asciiTheme="majorHAnsi" w:hAnsiTheme="majorHAnsi" w:cstheme="majorHAnsi"/>
+          <w:color w:val="FF0000"/>
+          <w:sz w:val="24"/>
+          <w:szCs w:val="28"/>
+        </w:rPr>
+        <w:t xml:space="preserve"> de par son nombre d’utilisateurs</w:t>
+      </w:r>
+      <w:r>
+        <w:rPr>
+          <w:rFonts w:asciiTheme="majorHAnsi" w:hAnsiTheme="majorHAnsi" w:cstheme="majorHAnsi"/>
+          <w:sz w:val="24"/>
+          <w:szCs w:val="28"/>
+        </w:rPr>
+        <w:t xml:space="preserve"> =</w:t>
+      </w:r>
+      <w:r>
+        <w:rPr>
+          <w:rFonts w:asciiTheme="majorHAnsi" w:hAnsiTheme="majorHAnsi" w:cstheme="majorHAnsi"/>
+          <w:sz w:val="24"/>
+          <w:szCs w:val="28"/>
+        </w:rPr>
+        <w:t>&gt;</w:t>
+      </w:r>
+      <w:r>
+        <w:rPr>
+          <w:rFonts w:asciiTheme="majorHAnsi" w:hAnsiTheme="majorHAnsi" w:cstheme="majorHAnsi"/>
+          <w:sz w:val="24"/>
+          <w:szCs w:val="28"/>
+        </w:rPr>
+        <w:t xml:space="preserve"> gestion d’article</w:t>
+      </w:r>
+      <w:r>
+        <w:rPr>
+          <w:rFonts w:asciiTheme="majorHAnsi" w:hAnsiTheme="majorHAnsi" w:cstheme="majorHAnsi"/>
+          <w:sz w:val="24"/>
+          <w:szCs w:val="28"/>
+        </w:rPr>
+        <w:t>s</w:t>
+      </w:r>
+      <w:r>
+        <w:rPr>
+          <w:rFonts w:asciiTheme="majorHAnsi" w:hAnsiTheme="majorHAnsi" w:cstheme="majorHAnsi"/>
+          <w:sz w:val="24"/>
+          <w:szCs w:val="28"/>
+        </w:rPr>
+        <w:t xml:space="preserve"> et création d’événements.</w:t>
+      </w:r>
+    </w:p>
+    <w:p>
+      <w:pPr>
+        <w:jc w:val="both"/>
+        <w:rPr>
+          <w:rFonts w:asciiTheme="majorHAnsi" w:hAnsiTheme="majorHAnsi" w:cstheme="majorHAnsi"/>
+          <w:sz w:val="24"/>
+          <w:szCs w:val="28"/>
+        </w:rPr>
+      </w:pPr>
+      <w:r>
+        <w:rPr>
+          <w:rFonts w:asciiTheme="majorHAnsi" w:hAnsiTheme="majorHAnsi" w:cstheme="majorHAnsi"/>
+          <w:b/>
+          <w:sz w:val="24"/>
+          <w:szCs w:val="28"/>
+        </w:rPr>
+        <w:t>Instagram</w:t>
+      </w:r>
+      <w:r>
+        <w:rPr>
+          <w:rFonts w:asciiTheme="majorHAnsi" w:hAnsiTheme="majorHAnsi" w:cstheme="majorHAnsi"/>
+          <w:sz w:val="24"/>
+          <w:szCs w:val="28"/>
+        </w:rPr>
+        <w:t xml:space="preserve"> =</w:t>
+      </w:r>
+      <w:r>
+        <w:rPr>
+          <w:rFonts w:asciiTheme="majorHAnsi" w:hAnsiTheme="majorHAnsi" w:cstheme="majorHAnsi"/>
+          <w:sz w:val="24"/>
+          <w:szCs w:val="28"/>
+        </w:rPr>
+        <w:t>&gt;</w:t>
+      </w:r>
+      <w:r>
+        <w:rPr>
+          <w:rFonts w:asciiTheme="majorHAnsi" w:hAnsiTheme="majorHAnsi" w:cstheme="majorHAnsi"/>
+          <w:sz w:val="24"/>
+          <w:szCs w:val="28"/>
+        </w:rPr>
+        <w:t xml:space="preserve"> important pour le côté visuel + cohérence cible.</w:t>
+      </w:r>
+    </w:p>
+    <w:p>
+      <w:pPr>
+        <w:jc w:val="both"/>
+        <w:rPr>
+          <w:rFonts w:asciiTheme="majorHAnsi" w:hAnsiTheme="majorHAnsi" w:cstheme="majorHAnsi"/>
+          <w:sz w:val="24"/>
+          <w:szCs w:val="28"/>
+        </w:rPr>
+      </w:pPr>
+      <w:r>
+        <w:rPr>
+          <w:rFonts w:asciiTheme="majorHAnsi" w:hAnsiTheme="majorHAnsi" w:cstheme="majorHAnsi"/>
+          <w:b/>
+          <w:sz w:val="24"/>
+          <w:szCs w:val="28"/>
+        </w:rPr>
+        <w:t>Pinterest</w:t>
+      </w:r>
+      <w:r>
+        <w:rPr>
+          <w:rFonts w:asciiTheme="majorHAnsi" w:hAnsiTheme="majorHAnsi" w:cstheme="majorHAnsi"/>
+          <w:sz w:val="24"/>
+          <w:szCs w:val="28"/>
+        </w:rPr>
+        <w:t xml:space="preserve"> =</w:t>
+      </w:r>
+      <w:r>
+        <w:rPr>
+          <w:rFonts w:asciiTheme="majorHAnsi" w:hAnsiTheme="majorHAnsi" w:cstheme="majorHAnsi"/>
+          <w:sz w:val="24"/>
+          <w:szCs w:val="28"/>
+        </w:rPr>
+        <w:t>&gt;</w:t>
+      </w:r>
+      <w:r>
+        <w:rPr>
+          <w:rFonts w:asciiTheme="majorHAnsi" w:hAnsiTheme="majorHAnsi" w:cstheme="majorHAnsi"/>
+          <w:sz w:val="24"/>
+          <w:szCs w:val="28"/>
+        </w:rPr>
+        <w:t xml:space="preserve"> peut être intéressant pour mettre en ligne des photos de cocktails esthétiques et professionnelles.</w:t>
+      </w:r>
+    </w:p>
+    <w:p>
+      <w:pPr>
+        <w:jc w:val="both"/>
+        <w:rPr>
+          <w:rFonts w:asciiTheme="majorHAnsi" w:hAnsiTheme="majorHAnsi" w:cstheme="majorHAnsi"/>
+          <w:sz w:val="24"/>
+          <w:szCs w:val="28"/>
+        </w:rPr>
+      </w:pPr>
+      <w:r>
+        <w:rPr>
+          <w:rFonts w:asciiTheme="majorHAnsi" w:hAnsiTheme="majorHAnsi" w:cstheme="majorHAnsi"/>
+          <w:b/>
+          <w:sz w:val="24"/>
+          <w:szCs w:val="28"/>
+        </w:rPr>
+        <w:t xml:space="preserve">Linkedin </w:t>
+      </w:r>
+      <w:r>
+        <w:rPr>
+          <w:rFonts w:asciiTheme="majorHAnsi" w:hAnsiTheme="majorHAnsi" w:cstheme="majorHAnsi"/>
+          <w:sz w:val="24"/>
+          <w:szCs w:val="28"/>
+        </w:rPr>
+        <w:t>=</w:t>
+      </w:r>
+      <w:r>
+        <w:rPr>
+          <w:rFonts w:asciiTheme="majorHAnsi" w:hAnsiTheme="majorHAnsi" w:cstheme="majorHAnsi"/>
+          <w:sz w:val="24"/>
+          <w:szCs w:val="28"/>
+        </w:rPr>
+        <w:t>&gt;</w:t>
+      </w:r>
+      <w:r>
+        <w:rPr>
+          <w:rFonts w:asciiTheme="majorHAnsi" w:hAnsiTheme="majorHAnsi" w:cstheme="majorHAnsi"/>
+          <w:sz w:val="24"/>
+          <w:szCs w:val="28"/>
+        </w:rPr>
+        <w:t xml:space="preserve"> peut être intéressant sur </w:t>
+      </w:r>
+      <w:r>
+        <w:rPr>
+          <w:rFonts w:asciiTheme="majorHAnsi" w:hAnsiTheme="majorHAnsi" w:cstheme="majorHAnsi"/>
+          <w:sz w:val="24"/>
+          <w:szCs w:val="28"/>
+        </w:rPr>
+        <w:t xml:space="preserve">la </w:t>
+      </w:r>
+      <w:r>
+        <w:rPr>
+          <w:rFonts w:asciiTheme="majorHAnsi" w:hAnsiTheme="majorHAnsi" w:cstheme="majorHAnsi"/>
+          <w:sz w:val="24"/>
+          <w:szCs w:val="28"/>
+        </w:rPr>
+        <w:t>cible pro</w:t>
+      </w:r>
+      <w:r>
+        <w:rPr>
+          <w:rFonts w:asciiTheme="majorHAnsi" w:hAnsiTheme="majorHAnsi" w:cstheme="majorHAnsi"/>
+          <w:sz w:val="24"/>
+          <w:szCs w:val="28"/>
+        </w:rPr>
+        <w:t>fessionnelle (BtoB)</w:t>
+      </w:r>
+      <w:r>
+        <w:rPr>
+          <w:rFonts w:asciiTheme="majorHAnsi" w:hAnsiTheme="majorHAnsi" w:cstheme="majorHAnsi"/>
+          <w:sz w:val="24"/>
+          <w:szCs w:val="28"/>
+        </w:rPr>
+        <w:t>. Attention, ne pas basculer sur du contenu inapproprié à la plateforme.</w:t>
+      </w:r>
+    </w:p>
+    <w:p>
+      <w:pPr>
+        <w:jc w:val="both"/>
+        <w:rPr>
+          <w:rFonts w:asciiTheme="majorHAnsi" w:hAnsiTheme="majorHAnsi" w:cstheme="majorHAnsi"/>
+          <w:sz w:val="24"/>
+          <w:szCs w:val="28"/>
+        </w:rPr>
+      </w:pPr>
+      <w:r>
+        <w:rPr>
+          <w:rFonts w:asciiTheme="majorHAnsi" w:hAnsiTheme="majorHAnsi" w:cstheme="majorHAnsi"/>
+          <w:sz w:val="24"/>
+          <w:szCs w:val="28"/>
+        </w:rPr>
+        <w:t xml:space="preserve">Reposte d’articles axés sur le team-building, coaching d’entreprise et cohésion de groupe </w:t>
+      </w:r>
+      <w:r>
+        <w:rPr>
+          <w:rFonts w:asciiTheme="majorHAnsi" w:hAnsiTheme="majorHAnsi" w:cstheme="majorHAnsi"/>
+          <w:sz w:val="24"/>
+          <w:szCs w:val="28"/>
+        </w:rPr>
+        <w:t>avec insertion de publicité vers nos évènements (</w:t>
+      </w:r>
+      <w:r>
+        <w:rPr>
+          <w:rFonts w:asciiTheme="majorHAnsi" w:hAnsiTheme="majorHAnsi" w:cstheme="majorHAnsi"/>
+          <w:sz w:val="24"/>
+          <w:szCs w:val="28"/>
+        </w:rPr>
+        <w:t>after</w:t>
+      </w:r>
+      <w:r>
+        <w:rPr>
+          <w:rFonts w:asciiTheme="majorHAnsi" w:hAnsiTheme="majorHAnsi" w:cstheme="majorHAnsi"/>
+          <w:sz w:val="24"/>
+          <w:szCs w:val="28"/>
+        </w:rPr>
+        <w:t xml:space="preserve">-work, </w:t>
+      </w:r>
+      <w:r>
+        <w:rPr>
+          <w:rFonts w:asciiTheme="majorHAnsi" w:hAnsiTheme="majorHAnsi" w:cstheme="majorHAnsi"/>
+          <w:sz w:val="24"/>
+          <w:szCs w:val="28"/>
+        </w:rPr>
+        <w:t>atelier mixologie</w:t>
+      </w:r>
+      <w:r>
+        <w:rPr>
+          <w:rFonts w:asciiTheme="majorHAnsi" w:hAnsiTheme="majorHAnsi" w:cstheme="majorHAnsi"/>
+          <w:sz w:val="24"/>
+          <w:szCs w:val="28"/>
+        </w:rPr>
+        <w:t>,</w:t>
+      </w:r>
+      <w:r>
+        <w:rPr>
+          <w:rFonts w:asciiTheme="majorHAnsi" w:hAnsiTheme="majorHAnsi" w:cstheme="majorHAnsi"/>
+          <w:sz w:val="24"/>
+          <w:szCs w:val="28"/>
+        </w:rPr>
+        <w:t xml:space="preserve"> </w:t>
+      </w:r>
+      <w:r>
+        <w:rPr>
+          <w:rFonts w:asciiTheme="majorHAnsi" w:hAnsiTheme="majorHAnsi" w:cstheme="majorHAnsi"/>
+          <w:sz w:val="24"/>
+          <w:szCs w:val="28"/>
+        </w:rPr>
+        <w:t>ré</w:t>
+      </w:r>
+      <w:r>
+        <w:rPr>
+          <w:rFonts w:asciiTheme="majorHAnsi" w:hAnsiTheme="majorHAnsi" w:cstheme="majorHAnsi"/>
+          <w:sz w:val="24"/>
+          <w:szCs w:val="28"/>
+        </w:rPr>
+        <w:t>servation pour les entreprises</w:t>
+      </w:r>
+      <w:r>
+        <w:rPr>
+          <w:rFonts w:asciiTheme="majorHAnsi" w:hAnsiTheme="majorHAnsi" w:cstheme="majorHAnsi"/>
+          <w:sz w:val="24"/>
+          <w:szCs w:val="28"/>
+        </w:rPr>
+        <w:t>)</w:t>
+      </w:r>
+      <w:r>
+        <w:rPr>
+          <w:rFonts w:asciiTheme="majorHAnsi" w:hAnsiTheme="majorHAnsi" w:cstheme="majorHAnsi"/>
           <w:sz w:val="24"/>
           <w:szCs w:val="28"/>
         </w:rPr>
         <w:t>.</w:t>
       </w:r>
-      <w:r>
-        <w:rPr>
-          <w:rFonts w:asciiTheme="majorHAnsi" w:hAnsiTheme="majorHAnsi" w:cstheme="majorHAnsi"/>
-          <w:b/>
-          <w:color w:val="000000" w:themeColor="text1"/>
-          <w:sz w:val="24"/>
-          <w:szCs w:val="28"/>
+    </w:p>
+    <w:p>
+      <w:pPr>
+        <w:rPr>
+          <w:sz w:val="28"/>
+          <w:szCs w:val="28"/>
+        </w:rPr>
+      </w:pPr>
+    </w:p>
+    <w:p>
+      <w:pPr>
+        <w:rPr>
+          <w:rFonts w:asciiTheme="majorHAnsi" w:hAnsiTheme="majorHAnsi" w:cstheme="majorHAnsi"/>
+          <w:b/>
+          <w:sz w:val="26"/>
+          <w:szCs w:val="26"/>
+        </w:rPr>
+      </w:pPr>
+      <w:r>
+        <w:rPr>
+          <w:rFonts w:asciiTheme="majorHAnsi" w:hAnsiTheme="majorHAnsi" w:cstheme="majorHAnsi"/>
+          <w:b/>
+          <w:sz w:val="26"/>
+          <w:szCs w:val="26"/>
         </w:rPr>
         <w:t xml:space="preserve"> </w:t>
       </w:r>
       <w:r>
         <w:rPr>
           <w:rFonts w:asciiTheme="majorHAnsi" w:hAnsiTheme="majorHAnsi" w:cstheme="majorHAnsi"/>
-          <w:color w:val="000000" w:themeColor="text1"/>
-          <w:sz w:val="24"/>
-          <w:szCs w:val="28"/>
-        </w:rPr>
-        <w:t>La fiche Google My Business</w:t>
-      </w:r>
-      <w:r>
-        <w:rPr>
-          <w:rFonts w:asciiTheme="majorHAnsi" w:hAnsiTheme="majorHAnsi" w:cstheme="majorHAnsi"/>
-          <w:b/>
-          <w:color w:val="000000" w:themeColor="text1"/>
-          <w:sz w:val="24"/>
-          <w:szCs w:val="28"/>
-        </w:rPr>
-        <w:t xml:space="preserve"> </w:t>
-      </w:r>
-      <w:r>
-        <w:rPr>
-          <w:rFonts w:asciiTheme="majorHAnsi" w:hAnsiTheme="majorHAnsi" w:cstheme="majorHAnsi"/>
-          <w:sz w:val="24"/>
-          <w:szCs w:val="28"/>
-        </w:rPr>
-        <w:t>r</w:t>
-      </w:r>
-      <w:r>
-        <w:rPr>
-          <w:rFonts w:asciiTheme="majorHAnsi" w:hAnsiTheme="majorHAnsi" w:cstheme="majorHAnsi"/>
-          <w:sz w:val="24"/>
-          <w:szCs w:val="28"/>
-        </w:rPr>
-        <w:t>épertorie les avis clients avec note et commentaires</w:t>
-      </w:r>
-      <w:r>
-        <w:rPr>
-          <w:rFonts w:asciiTheme="majorHAnsi" w:hAnsiTheme="majorHAnsi" w:cstheme="majorHAnsi"/>
-          <w:sz w:val="24"/>
-          <w:szCs w:val="28"/>
-        </w:rPr>
-        <w:t xml:space="preserve"> et doit absolument être soignée.</w:t>
-      </w:r>
-    </w:p>
-    <w:p>
-      <w:pPr>
-        <w:jc w:val="both"/>
-        <w:rPr>
-          <w:rFonts w:asciiTheme="majorHAnsi" w:hAnsiTheme="majorHAnsi" w:cstheme="majorHAnsi"/>
-          <w:sz w:val="24"/>
-          <w:szCs w:val="28"/>
-        </w:rPr>
-      </w:pPr>
-      <w:r>
-        <w:rPr>
-          <w:rFonts w:asciiTheme="majorHAnsi" w:hAnsiTheme="majorHAnsi" w:cstheme="majorHAnsi"/>
-          <w:sz w:val="24"/>
-          <w:szCs w:val="28"/>
-        </w:rPr>
-        <w:t xml:space="preserve">Cette fiche fournit la géolocalisation du lieu, ainsi qu’un </w:t>
-      </w:r>
-      <w:r>
-        <w:rPr>
-          <w:rFonts w:asciiTheme="majorHAnsi" w:hAnsiTheme="majorHAnsi" w:cstheme="majorHAnsi"/>
-          <w:sz w:val="24"/>
-          <w:szCs w:val="28"/>
-        </w:rPr>
-        <w:t>back</w:t>
-      </w:r>
-      <w:r>
-        <w:rPr>
-          <w:rFonts w:asciiTheme="majorHAnsi" w:hAnsiTheme="majorHAnsi" w:cstheme="majorHAnsi"/>
-          <w:sz w:val="24"/>
-          <w:szCs w:val="28"/>
-        </w:rPr>
-        <w:t>-</w:t>
-      </w:r>
-      <w:r>
-        <w:rPr>
-          <w:rFonts w:asciiTheme="majorHAnsi" w:hAnsiTheme="majorHAnsi" w:cstheme="majorHAnsi"/>
-          <w:sz w:val="24"/>
-          <w:szCs w:val="28"/>
-        </w:rPr>
-        <w:t>link vers le site web et</w:t>
-      </w:r>
-      <w:r>
-        <w:rPr>
-          <w:rFonts w:asciiTheme="majorHAnsi" w:hAnsiTheme="majorHAnsi" w:cstheme="majorHAnsi"/>
-          <w:sz w:val="24"/>
-          <w:szCs w:val="28"/>
-        </w:rPr>
-        <w:t xml:space="preserve"> les</w:t>
-      </w:r>
-      <w:r>
-        <w:rPr>
-          <w:rFonts w:asciiTheme="majorHAnsi" w:hAnsiTheme="majorHAnsi" w:cstheme="majorHAnsi"/>
-          <w:sz w:val="24"/>
-          <w:szCs w:val="28"/>
-        </w:rPr>
-        <w:t xml:space="preserve"> réseau</w:t>
-      </w:r>
-      <w:r>
-        <w:rPr>
-          <w:rFonts w:asciiTheme="majorHAnsi" w:hAnsiTheme="majorHAnsi" w:cstheme="majorHAnsi"/>
-          <w:sz w:val="24"/>
-          <w:szCs w:val="28"/>
-        </w:rPr>
-        <w:t>s</w:t>
-      </w:r>
-      <w:r>
-        <w:rPr>
-          <w:rFonts w:asciiTheme="majorHAnsi" w:hAnsiTheme="majorHAnsi" w:cstheme="majorHAnsi"/>
-          <w:sz w:val="24"/>
-          <w:szCs w:val="28"/>
-        </w:rPr>
-        <w:t xml:space="preserve"> sociaux.</w:t>
-      </w:r>
-    </w:p>
-    <w:p>
-      <w:pPr>
-        <w:jc w:val="both"/>
-        <w:rPr>
-          <w:rFonts w:asciiTheme="majorHAnsi" w:hAnsiTheme="majorHAnsi" w:cstheme="majorHAnsi"/>
-          <w:sz w:val="24"/>
-          <w:szCs w:val="28"/>
-        </w:rPr>
-      </w:pPr>
-    </w:p>
-    <w:p>
-      <w:pPr>
-        <w:jc w:val="both"/>
-        <w:rPr>
-          <w:rFonts w:asciiTheme="majorHAnsi" w:hAnsiTheme="majorHAnsi" w:cstheme="majorHAnsi"/>
+          <w:b/>
           <w:sz w:val="26"/>
           <w:szCs w:val="26"/>
         </w:rPr>
-      </w:pPr>
-      <w:r>
-        <w:rPr>
-          <w:rFonts w:asciiTheme="majorHAnsi" w:hAnsiTheme="majorHAnsi" w:cstheme="majorHAnsi"/>
-          <w:b/>
-          <w:sz w:val="26"/>
-          <w:szCs w:val="26"/>
-        </w:rPr>
-        <w:t xml:space="preserve">III.2. </w:t>
-      </w:r>
-      <w:r>
-        <w:rPr>
-          <w:rFonts w:asciiTheme="majorHAnsi" w:hAnsiTheme="majorHAnsi" w:cstheme="majorHAnsi"/>
-          <w:b/>
-          <w:sz w:val="26"/>
-          <w:szCs w:val="26"/>
-        </w:rPr>
-        <w:t>Charte éditoriale</w:t>
-      </w:r>
-    </w:p>
-    <w:p>
-      <w:pPr>
-        <w:jc w:val="both"/>
-        <w:rPr>
-          <w:rFonts w:asciiTheme="majorHAnsi" w:hAnsiTheme="majorHAnsi" w:cstheme="majorHAnsi"/>
-          <w:sz w:val="24"/>
-          <w:szCs w:val="28"/>
-        </w:rPr>
-      </w:pPr>
-      <w:r>
-        <w:rPr>
-          <w:rFonts w:asciiTheme="majorHAnsi" w:hAnsiTheme="majorHAnsi" w:cstheme="majorHAnsi"/>
-          <w:sz w:val="24"/>
-          <w:szCs w:val="28"/>
-        </w:rPr>
-        <w:t>Définition du lexique et des keywords (en vue du référencement).</w:t>
-      </w:r>
-    </w:p>
-    <w:p>
-      <w:pPr>
-        <w:ind w:firstLine="720"/>
-        <w:jc w:val="both"/>
-        <w:rPr>
-          <w:rFonts w:asciiTheme="majorHAnsi" w:hAnsiTheme="majorHAnsi" w:cstheme="majorHAnsi"/>
-          <w:sz w:val="26"/>
-          <w:szCs w:val="26"/>
-        </w:rPr>
-      </w:pPr>
-    </w:p>
-    <w:p>
-      <w:pPr>
-        <w:jc w:val="both"/>
-        <w:rPr>
-          <w:rFonts w:asciiTheme="majorHAnsi" w:hAnsiTheme="majorHAnsi" w:cstheme="majorHAnsi"/>
-          <w:sz w:val="26"/>
-          <w:szCs w:val="26"/>
-        </w:rPr>
-      </w:pPr>
-      <w:r>
-        <w:rPr>
-          <w:rFonts w:asciiTheme="majorHAnsi" w:hAnsiTheme="majorHAnsi" w:cstheme="majorHAnsi"/>
-          <w:b/>
-          <w:sz w:val="26"/>
-          <w:szCs w:val="26"/>
-        </w:rPr>
-        <w:t xml:space="preserve">III.3. </w:t>
-      </w:r>
-      <w:r>
-        <w:rPr>
-          <w:rFonts w:asciiTheme="majorHAnsi" w:hAnsiTheme="majorHAnsi" w:cstheme="majorHAnsi"/>
-          <w:b/>
-          <w:sz w:val="26"/>
-          <w:szCs w:val="26"/>
-        </w:rPr>
-        <w:t>Alimentation des réseaux sociaux</w:t>
-      </w:r>
-    </w:p>
-    <w:p>
-      <w:pPr>
-        <w:jc w:val="both"/>
-        <w:rPr>
-          <w:rFonts w:asciiTheme="majorHAnsi" w:hAnsiTheme="majorHAnsi" w:cstheme="majorHAnsi"/>
-          <w:sz w:val="24"/>
-          <w:szCs w:val="28"/>
-        </w:rPr>
-      </w:pPr>
-      <w:r>
-        <w:rPr>
-          <w:rFonts w:asciiTheme="majorHAnsi" w:hAnsiTheme="majorHAnsi" w:cstheme="majorHAnsi"/>
-          <w:b/>
-          <w:sz w:val="24"/>
-          <w:szCs w:val="28"/>
-        </w:rPr>
-        <w:t>Blogs et site</w:t>
-      </w:r>
-      <w:r>
-        <w:rPr>
-          <w:rFonts w:asciiTheme="majorHAnsi" w:hAnsiTheme="majorHAnsi" w:cstheme="majorHAnsi"/>
-          <w:b/>
-          <w:sz w:val="24"/>
-          <w:szCs w:val="28"/>
-        </w:rPr>
-        <w:t>s</w:t>
-      </w:r>
-      <w:r>
-        <w:rPr>
-          <w:rFonts w:asciiTheme="majorHAnsi" w:hAnsiTheme="majorHAnsi" w:cstheme="majorHAnsi"/>
-          <w:b/>
-          <w:sz w:val="24"/>
-          <w:szCs w:val="28"/>
-        </w:rPr>
-        <w:t xml:space="preserve"> comparatif</w:t>
-      </w:r>
-      <w:r>
-        <w:rPr>
-          <w:rFonts w:asciiTheme="majorHAnsi" w:hAnsiTheme="majorHAnsi" w:cstheme="majorHAnsi"/>
-          <w:b/>
-          <w:sz w:val="24"/>
-          <w:szCs w:val="28"/>
-        </w:rPr>
-        <w:t xml:space="preserve">s </w:t>
-      </w:r>
-      <w:r>
-        <w:rPr>
-          <w:rFonts w:asciiTheme="majorHAnsi" w:hAnsiTheme="majorHAnsi" w:cstheme="majorHAnsi"/>
-          <w:sz w:val="24"/>
-          <w:szCs w:val="28"/>
-        </w:rPr>
-        <w:t>=&gt; g</w:t>
-      </w:r>
-      <w:r>
-        <w:rPr>
-          <w:rFonts w:asciiTheme="majorHAnsi" w:hAnsiTheme="majorHAnsi" w:cstheme="majorHAnsi"/>
-          <w:sz w:val="24"/>
-          <w:szCs w:val="28"/>
-        </w:rPr>
-        <w:t>énérer des back</w:t>
-      </w:r>
-      <w:r>
-        <w:rPr>
-          <w:rFonts w:asciiTheme="majorHAnsi" w:hAnsiTheme="majorHAnsi" w:cstheme="majorHAnsi"/>
-          <w:sz w:val="24"/>
-          <w:szCs w:val="28"/>
-        </w:rPr>
-        <w:t>-</w:t>
-      </w:r>
-      <w:r>
-        <w:rPr>
-          <w:rFonts w:asciiTheme="majorHAnsi" w:hAnsiTheme="majorHAnsi" w:cstheme="majorHAnsi"/>
-          <w:sz w:val="24"/>
-          <w:szCs w:val="28"/>
-        </w:rPr>
-        <w:t>links sur des plateformes pertinentes (ex</w:t>
-      </w:r>
-      <w:r>
-        <w:rPr>
-          <w:rFonts w:asciiTheme="majorHAnsi" w:hAnsiTheme="majorHAnsi" w:cstheme="majorHAnsi"/>
-          <w:sz w:val="24"/>
-          <w:szCs w:val="28"/>
-        </w:rPr>
-        <w:t xml:space="preserve"> </w:t>
-      </w:r>
-      <w:r>
-        <w:rPr>
-          <w:rFonts w:asciiTheme="majorHAnsi" w:hAnsiTheme="majorHAnsi" w:cstheme="majorHAnsi"/>
-          <w:sz w:val="24"/>
-          <w:szCs w:val="28"/>
-        </w:rPr>
-        <w:t>:</w:t>
-      </w:r>
-      <w:r>
-        <w:rPr>
-          <w:rFonts w:asciiTheme="majorHAnsi" w:hAnsiTheme="majorHAnsi" w:cstheme="majorHAnsi"/>
-          <w:sz w:val="24"/>
-          <w:szCs w:val="28"/>
-        </w:rPr>
-        <w:t xml:space="preserve"> L</w:t>
-      </w:r>
-      <w:r>
-        <w:rPr>
-          <w:rFonts w:asciiTheme="majorHAnsi" w:hAnsiTheme="majorHAnsi" w:cstheme="majorHAnsi"/>
-          <w:sz w:val="24"/>
-          <w:szCs w:val="28"/>
-        </w:rPr>
-        <w:t>afourchette.com, lebonbon.fr...) avec av</w:t>
-      </w:r>
-      <w:r>
-        <w:rPr>
-          <w:rFonts w:asciiTheme="majorHAnsi" w:hAnsiTheme="majorHAnsi" w:cstheme="majorHAnsi"/>
-          <w:sz w:val="24"/>
-          <w:szCs w:val="28"/>
-        </w:rPr>
-        <w:t>is client + système de notation.</w:t>
-      </w:r>
-    </w:p>
-    <w:p>
-      <w:pPr>
-        <w:jc w:val="both"/>
-        <w:rPr>
-          <w:rFonts w:asciiTheme="majorHAnsi" w:hAnsiTheme="majorHAnsi" w:cstheme="majorHAnsi"/>
-          <w:sz w:val="24"/>
-          <w:szCs w:val="28"/>
-        </w:rPr>
-      </w:pPr>
-      <w:r>
-        <w:rPr>
-          <w:rFonts w:asciiTheme="majorHAnsi" w:hAnsiTheme="majorHAnsi" w:cstheme="majorHAnsi"/>
-          <w:b/>
-          <w:sz w:val="24"/>
-          <w:szCs w:val="28"/>
-        </w:rPr>
-        <w:t>Facebook</w:t>
-      </w:r>
-      <w:r>
-        <w:rPr>
-          <w:rFonts w:asciiTheme="majorHAnsi" w:hAnsiTheme="majorHAnsi" w:cstheme="majorHAnsi"/>
-          <w:sz w:val="24"/>
-          <w:szCs w:val="28"/>
-        </w:rPr>
-        <w:t xml:space="preserve"> </w:t>
-      </w:r>
-      <w:r>
-        <w:rPr>
-          <w:rFonts w:asciiTheme="majorHAnsi" w:hAnsiTheme="majorHAnsi" w:cstheme="majorHAnsi"/>
-          <w:color w:val="FF0000"/>
-          <w:sz w:val="24"/>
-          <w:szCs w:val="28"/>
-        </w:rPr>
-        <w:t>indispensable</w:t>
-      </w:r>
-      <w:r>
-        <w:rPr>
-          <w:rFonts w:asciiTheme="majorHAnsi" w:hAnsiTheme="majorHAnsi" w:cstheme="majorHAnsi"/>
-          <w:color w:val="FF0000"/>
-          <w:sz w:val="24"/>
-          <w:szCs w:val="28"/>
-        </w:rPr>
-        <w:t xml:space="preserve"> de par son nombre d’utilisateurs</w:t>
-      </w:r>
-      <w:r>
-        <w:rPr>
-          <w:rFonts w:asciiTheme="majorHAnsi" w:hAnsiTheme="majorHAnsi" w:cstheme="majorHAnsi"/>
-          <w:sz w:val="24"/>
-          <w:szCs w:val="28"/>
-        </w:rPr>
-        <w:t xml:space="preserve"> =</w:t>
-      </w:r>
-      <w:r>
-        <w:rPr>
-          <w:rFonts w:asciiTheme="majorHAnsi" w:hAnsiTheme="majorHAnsi" w:cstheme="majorHAnsi"/>
-          <w:sz w:val="24"/>
-          <w:szCs w:val="28"/>
-        </w:rPr>
-        <w:t>&gt;</w:t>
-      </w:r>
-      <w:r>
-        <w:rPr>
-          <w:rFonts w:asciiTheme="majorHAnsi" w:hAnsiTheme="majorHAnsi" w:cstheme="majorHAnsi"/>
-          <w:sz w:val="24"/>
-          <w:szCs w:val="28"/>
-        </w:rPr>
-        <w:t xml:space="preserve"> gestion d’article</w:t>
-      </w:r>
-      <w:r>
-        <w:rPr>
-          <w:rFonts w:asciiTheme="majorHAnsi" w:hAnsiTheme="majorHAnsi" w:cstheme="majorHAnsi"/>
-          <w:sz w:val="24"/>
-          <w:szCs w:val="28"/>
-        </w:rPr>
-        <w:t>s</w:t>
-      </w:r>
-      <w:r>
-        <w:rPr>
-          <w:rFonts w:asciiTheme="majorHAnsi" w:hAnsiTheme="majorHAnsi" w:cstheme="majorHAnsi"/>
-          <w:sz w:val="24"/>
-          <w:szCs w:val="28"/>
-        </w:rPr>
-        <w:t xml:space="preserve"> et création d’événements.</w:t>
-      </w:r>
-    </w:p>
-    <w:p>
-      <w:pPr>
-        <w:jc w:val="both"/>
-        <w:rPr>
-          <w:rFonts w:asciiTheme="majorHAnsi" w:hAnsiTheme="majorHAnsi" w:cstheme="majorHAnsi"/>
-          <w:sz w:val="24"/>
-          <w:szCs w:val="28"/>
-        </w:rPr>
-      </w:pPr>
-      <w:r>
-        <w:rPr>
-          <w:rFonts w:asciiTheme="majorHAnsi" w:hAnsiTheme="majorHAnsi" w:cstheme="majorHAnsi"/>
-          <w:b/>
-          <w:sz w:val="24"/>
-          <w:szCs w:val="28"/>
-        </w:rPr>
-        <w:t>Instagram</w:t>
-      </w:r>
-      <w:r>
-        <w:rPr>
-          <w:rFonts w:asciiTheme="majorHAnsi" w:hAnsiTheme="majorHAnsi" w:cstheme="majorHAnsi"/>
-          <w:sz w:val="24"/>
-          <w:szCs w:val="28"/>
-        </w:rPr>
-        <w:t xml:space="preserve"> =</w:t>
-      </w:r>
-      <w:r>
-        <w:rPr>
-          <w:rFonts w:asciiTheme="majorHAnsi" w:hAnsiTheme="majorHAnsi" w:cstheme="majorHAnsi"/>
-          <w:sz w:val="24"/>
-          <w:szCs w:val="28"/>
-        </w:rPr>
-        <w:t>&gt;</w:t>
-      </w:r>
-      <w:r>
-        <w:rPr>
-          <w:rFonts w:asciiTheme="majorHAnsi" w:hAnsiTheme="majorHAnsi" w:cstheme="majorHAnsi"/>
-          <w:sz w:val="24"/>
-          <w:szCs w:val="28"/>
-        </w:rPr>
-        <w:t xml:space="preserve"> important pour le côté visuel + cohérence cible.</w:t>
-      </w:r>
-    </w:p>
-    <w:p>
-      <w:pPr>
-        <w:jc w:val="both"/>
-        <w:rPr>
-          <w:rFonts w:asciiTheme="majorHAnsi" w:hAnsiTheme="majorHAnsi" w:cstheme="majorHAnsi"/>
-          <w:sz w:val="24"/>
-          <w:szCs w:val="28"/>
-        </w:rPr>
-      </w:pPr>
-      <w:r>
-        <w:rPr>
-          <w:rFonts w:asciiTheme="majorHAnsi" w:hAnsiTheme="majorHAnsi" w:cstheme="majorHAnsi"/>
-          <w:b/>
-          <w:sz w:val="24"/>
-          <w:szCs w:val="28"/>
-        </w:rPr>
-        <w:t>Pinterest</w:t>
-      </w:r>
-      <w:r>
-        <w:rPr>
-          <w:rFonts w:asciiTheme="majorHAnsi" w:hAnsiTheme="majorHAnsi" w:cstheme="majorHAnsi"/>
-          <w:sz w:val="24"/>
-          <w:szCs w:val="28"/>
-        </w:rPr>
-        <w:t xml:space="preserve"> =</w:t>
-      </w:r>
-      <w:r>
-        <w:rPr>
-          <w:rFonts w:asciiTheme="majorHAnsi" w:hAnsiTheme="majorHAnsi" w:cstheme="majorHAnsi"/>
-          <w:sz w:val="24"/>
-          <w:szCs w:val="28"/>
-        </w:rPr>
-        <w:t>&gt;</w:t>
-      </w:r>
-      <w:r>
-        <w:rPr>
-          <w:rFonts w:asciiTheme="majorHAnsi" w:hAnsiTheme="majorHAnsi" w:cstheme="majorHAnsi"/>
-          <w:sz w:val="24"/>
-          <w:szCs w:val="28"/>
-        </w:rPr>
-        <w:t xml:space="preserve"> peut être intéressant pour mettre en ligne des photos de cocktails esthétiques et professionnelles.</w:t>
-      </w:r>
-    </w:p>
-    <w:p>
-      <w:pPr>
-        <w:jc w:val="both"/>
-        <w:rPr>
-          <w:rFonts w:asciiTheme="majorHAnsi" w:hAnsiTheme="majorHAnsi" w:cstheme="majorHAnsi"/>
-          <w:sz w:val="24"/>
-          <w:szCs w:val="28"/>
-        </w:rPr>
-      </w:pPr>
-      <w:r>
-        <w:rPr>
-          <w:rFonts w:asciiTheme="majorHAnsi" w:hAnsiTheme="majorHAnsi" w:cstheme="majorHAnsi"/>
-          <w:b/>
-          <w:sz w:val="24"/>
-          <w:szCs w:val="28"/>
-        </w:rPr>
-        <w:t xml:space="preserve">Linkedin </w:t>
-      </w:r>
-      <w:r>
-        <w:rPr>
-          <w:rFonts w:asciiTheme="majorHAnsi" w:hAnsiTheme="majorHAnsi" w:cstheme="majorHAnsi"/>
-          <w:sz w:val="24"/>
-          <w:szCs w:val="28"/>
-        </w:rPr>
-        <w:t>=</w:t>
-      </w:r>
-      <w:r>
-        <w:rPr>
-          <w:rFonts w:asciiTheme="majorHAnsi" w:hAnsiTheme="majorHAnsi" w:cstheme="majorHAnsi"/>
-          <w:sz w:val="24"/>
-          <w:szCs w:val="28"/>
-        </w:rPr>
-        <w:t>&gt;</w:t>
-      </w:r>
-      <w:r>
-        <w:rPr>
-          <w:rFonts w:asciiTheme="majorHAnsi" w:hAnsiTheme="majorHAnsi" w:cstheme="majorHAnsi"/>
-          <w:sz w:val="24"/>
-          <w:szCs w:val="28"/>
-        </w:rPr>
-        <w:t xml:space="preserve"> peut être intéressant sur </w:t>
-      </w:r>
-      <w:r>
-        <w:rPr>
-          <w:rFonts w:asciiTheme="majorHAnsi" w:hAnsiTheme="majorHAnsi" w:cstheme="majorHAnsi"/>
-          <w:sz w:val="24"/>
-          <w:szCs w:val="28"/>
-        </w:rPr>
-        <w:t xml:space="preserve">la </w:t>
-      </w:r>
-      <w:r>
-        <w:rPr>
-          <w:rFonts w:asciiTheme="majorHAnsi" w:hAnsiTheme="majorHAnsi" w:cstheme="majorHAnsi"/>
-          <w:sz w:val="24"/>
-          <w:szCs w:val="28"/>
-        </w:rPr>
-        <w:t>cible pro</w:t>
-      </w:r>
-      <w:r>
-        <w:rPr>
-          <w:rFonts w:asciiTheme="majorHAnsi" w:hAnsiTheme="majorHAnsi" w:cstheme="majorHAnsi"/>
-          <w:sz w:val="24"/>
-          <w:szCs w:val="28"/>
-        </w:rPr>
-        <w:t>fessionnelle (BtoB)</w:t>
-      </w:r>
-      <w:r>
-        <w:rPr>
-          <w:rFonts w:asciiTheme="majorHAnsi" w:hAnsiTheme="majorHAnsi" w:cstheme="majorHAnsi"/>
-          <w:sz w:val="24"/>
-          <w:szCs w:val="28"/>
-        </w:rPr>
-        <w:t>. Attention, ne pas basculer sur du contenu inapproprié à la plateforme.</w:t>
-      </w:r>
-    </w:p>
-    <w:p>
-      <w:pPr>
-        <w:jc w:val="both"/>
-        <w:rPr>
-          <w:rFonts w:asciiTheme="majorHAnsi" w:hAnsiTheme="majorHAnsi" w:cstheme="majorHAnsi"/>
-          <w:sz w:val="24"/>
-          <w:szCs w:val="28"/>
-        </w:rPr>
-      </w:pPr>
-      <w:r>
-        <w:rPr>
-          <w:rFonts w:asciiTheme="majorHAnsi" w:hAnsiTheme="majorHAnsi" w:cstheme="majorHAnsi"/>
-          <w:sz w:val="24"/>
-          <w:szCs w:val="28"/>
-        </w:rPr>
-        <w:t xml:space="preserve">Reposte d’articles axés sur le team-building, coaching d’entreprise et cohésion de groupe </w:t>
-      </w:r>
-      <w:r>
-        <w:rPr>
-          <w:rFonts w:asciiTheme="majorHAnsi" w:hAnsiTheme="majorHAnsi" w:cstheme="majorHAnsi"/>
-          <w:sz w:val="24"/>
-          <w:szCs w:val="28"/>
-        </w:rPr>
-        <w:t>avec insertion de publicité vers nos évènements (</w:t>
-      </w:r>
-      <w:r>
-        <w:rPr>
-          <w:rFonts w:asciiTheme="majorHAnsi" w:hAnsiTheme="majorHAnsi" w:cstheme="majorHAnsi"/>
-          <w:sz w:val="24"/>
-          <w:szCs w:val="28"/>
-        </w:rPr>
-        <w:t>after</w:t>
-      </w:r>
-      <w:r>
-        <w:rPr>
-          <w:rFonts w:asciiTheme="majorHAnsi" w:hAnsiTheme="majorHAnsi" w:cstheme="majorHAnsi"/>
-          <w:sz w:val="24"/>
-          <w:szCs w:val="28"/>
-        </w:rPr>
-        <w:t xml:space="preserve">-work, </w:t>
-      </w:r>
-      <w:r>
-        <w:rPr>
-          <w:rFonts w:asciiTheme="majorHAnsi" w:hAnsiTheme="majorHAnsi" w:cstheme="majorHAnsi"/>
-          <w:sz w:val="24"/>
-          <w:szCs w:val="28"/>
-        </w:rPr>
-        <w:t>atelier mixologie</w:t>
-      </w:r>
-      <w:r>
-        <w:rPr>
-          <w:rFonts w:asciiTheme="majorHAnsi" w:hAnsiTheme="majorHAnsi" w:cstheme="majorHAnsi"/>
-          <w:sz w:val="24"/>
-          <w:szCs w:val="28"/>
-        </w:rPr>
-        <w:t>,</w:t>
-      </w:r>
-      <w:r>
-        <w:rPr>
-          <w:rFonts w:asciiTheme="majorHAnsi" w:hAnsiTheme="majorHAnsi" w:cstheme="majorHAnsi"/>
-          <w:sz w:val="24"/>
-          <w:szCs w:val="28"/>
-        </w:rPr>
-        <w:t xml:space="preserve"> </w:t>
-      </w:r>
-      <w:r>
-        <w:rPr>
-          <w:rFonts w:asciiTheme="majorHAnsi" w:hAnsiTheme="majorHAnsi" w:cstheme="majorHAnsi"/>
-          <w:sz w:val="24"/>
-          <w:szCs w:val="28"/>
-        </w:rPr>
-        <w:t>ré</w:t>
-      </w:r>
-      <w:r>
-        <w:rPr>
-          <w:rFonts w:asciiTheme="majorHAnsi" w:hAnsiTheme="majorHAnsi" w:cstheme="majorHAnsi"/>
-          <w:sz w:val="24"/>
-          <w:szCs w:val="28"/>
-        </w:rPr>
-        <w:t>servation pour les entreprises</w:t>
-      </w:r>
-      <w:r>
-        <w:rPr>
-          <w:rFonts w:asciiTheme="majorHAnsi" w:hAnsiTheme="majorHAnsi" w:cstheme="majorHAnsi"/>
-          <w:sz w:val="24"/>
-          <w:szCs w:val="28"/>
-        </w:rPr>
-        <w:t>)</w:t>
-      </w:r>
-      <w:r>
-        <w:rPr>
-          <w:rFonts w:asciiTheme="majorHAnsi" w:hAnsiTheme="majorHAnsi" w:cstheme="majorHAnsi"/>
-          <w:sz w:val="24"/>
-          <w:szCs w:val="28"/>
-        </w:rPr>
-        <w:t>.</w:t>
-      </w:r>
-    </w:p>
-    <w:p>
-      <w:pPr>
-        <w:rPr>
-          <w:sz w:val="28"/>
-          <w:szCs w:val="28"/>
-        </w:rPr>
-      </w:pPr>
-    </w:p>
-    <w:p>
-      <w:pPr>
-        <w:rPr>
-          <w:rFonts w:asciiTheme="majorHAnsi" w:hAnsiTheme="majorHAnsi" w:cstheme="majorHAnsi"/>
-          <w:b/>
-          <w:sz w:val="26"/>
-          <w:szCs w:val="26"/>
-        </w:rPr>
-      </w:pPr>
-      <w:r>
-        <w:rPr>
-          <w:rFonts w:asciiTheme="majorHAnsi" w:hAnsiTheme="majorHAnsi" w:cstheme="majorHAnsi"/>
-          <w:b/>
-          <w:sz w:val="26"/>
-          <w:szCs w:val="26"/>
-        </w:rPr>
-        <w:t xml:space="preserve"> </w:t>
-      </w:r>
-      <w:r>
-        <w:rPr>
-          <w:rFonts w:asciiTheme="majorHAnsi" w:hAnsiTheme="majorHAnsi" w:cstheme="majorHAnsi"/>
-          <w:b/>
-          <w:sz w:val="26"/>
-          <w:szCs w:val="26"/>
-        </w:rPr>
-        <w:t xml:space="preserve">III.4. </w:t>
-      </w:r>
-      <w:r>
-        <w:rPr>
-          <w:rFonts w:asciiTheme="majorHAnsi" w:hAnsiTheme="majorHAnsi" w:cstheme="majorHAnsi"/>
-          <w:b/>
-          <w:sz w:val="26"/>
-          <w:szCs w:val="26"/>
-        </w:rPr>
-        <w:t>Création du site</w:t>
+        <w:t>III.4. Création du site</w:t>
       </w:r>
     </w:p>
     <w:p>
@@ -4306,7 +4160,25 @@
           <w:szCs w:val="32"/>
         </w:rPr>
         <w:lastRenderedPageBreak/>
-        <w:t>IV. Réponses</w:t>
+        <w:t xml:space="preserve">IV. </w:t>
+      </w:r>
+      <w:r>
+        <w:rPr>
+          <w:rFonts w:asciiTheme="majorHAnsi" w:hAnsiTheme="majorHAnsi" w:cstheme="majorHAnsi"/>
+          <w:b/>
+          <w:sz w:val="32"/>
+          <w:szCs w:val="32"/>
+        </w:rPr>
+        <w:t>Nos r</w:t>
+      </w:r>
+      <w:r>
+        <w:rPr>
+          <w:rFonts w:asciiTheme="majorHAnsi" w:hAnsiTheme="majorHAnsi" w:cstheme="majorHAnsi"/>
+          <w:b/>
+          <w:sz w:val="32"/>
+          <w:szCs w:val="32"/>
+        </w:rPr>
+        <w:t>éponses</w:t>
       </w:r>
     </w:p>
     <w:p>
@@ -4516,16 +4388,7 @@
           <w:sz w:val="26"/>
           <w:szCs w:val="26"/>
         </w:rPr>
-        <w:t>IV.2. Arborescence</w:t>
-      </w:r>
-      <w:r>
-        <w:rPr>
-          <w:rFonts w:asciiTheme="majorHAnsi" w:hAnsiTheme="majorHAnsi" w:cstheme="majorHAnsi"/>
-          <w:b/>
-          <w:sz w:val="26"/>
-          <w:szCs w:val="26"/>
-        </w:rPr>
-        <w:t xml:space="preserve"> </w:t>
+        <w:t xml:space="preserve">IV.2. Arborescence </w:t>
       </w:r>
     </w:p>
     <w:p>
@@ -4621,6 +4484,7 @@
                 <w:noProof/>
                 <w:sz w:val="24"/>
                 <w:szCs w:val="28"/>
+                <w:lang w:eastAsia="en-US"/>
               </w:rPr>
               <w:drawing>
                 <wp:anchor distT="0" distB="0" distL="114300" distR="114300" simplePos="0" relativeHeight="251654656" behindDoc="0" locked="0" layoutInCell="1" allowOverlap="1">
@@ -5679,48 +5543,72 @@
     </w:p>
     <w:p>
       <w:pPr>
-        <w:jc w:val="both"/>
-        <w:rPr>
-          <w:rFonts w:asciiTheme="majorHAnsi" w:hAnsiTheme="majorHAnsi" w:cstheme="majorHAnsi"/>
-          <w:sz w:val="24"/>
-          <w:szCs w:val="28"/>
-        </w:rPr>
-      </w:pPr>
-      <w:r>
-        <w:rPr>
-          <w:rFonts w:asciiTheme="majorHAnsi" w:hAnsiTheme="majorHAnsi" w:cstheme="majorHAnsi"/>
-          <w:sz w:val="24"/>
-          <w:szCs w:val="28"/>
-        </w:rPr>
-        <w:t>Création du site web from scratch (feuille blanche).</w:t>
-      </w:r>
-    </w:p>
-    <w:p>
-      <w:pPr>
-        <w:jc w:val="both"/>
-        <w:rPr>
-          <w:rFonts w:asciiTheme="majorHAnsi" w:hAnsiTheme="majorHAnsi" w:cstheme="majorHAnsi"/>
-          <w:sz w:val="24"/>
-          <w:szCs w:val="28"/>
-        </w:rPr>
-      </w:pPr>
-    </w:p>
-    <w:p>
-      <w:pPr>
-        <w:jc w:val="both"/>
-        <w:rPr>
-          <w:rFonts w:asciiTheme="majorHAnsi" w:hAnsiTheme="majorHAnsi" w:cstheme="majorHAnsi"/>
-          <w:sz w:val="24"/>
-          <w:szCs w:val="28"/>
-        </w:rPr>
-      </w:pPr>
-      <w:r>
-        <w:rPr>
-          <w:rFonts w:asciiTheme="majorHAnsi" w:hAnsiTheme="majorHAnsi" w:cstheme="majorHAnsi"/>
-          <w:sz w:val="24"/>
-          <w:szCs w:val="28"/>
-        </w:rPr>
-        <w:t xml:space="preserve">Design et Prototypage via le </w:t>
+        <w:pStyle w:val="ListParagraph"/>
+        <w:numPr>
+          <w:ilvl w:val="0"/>
+          <w:numId w:val="11"/>
+        </w:numPr>
+        <w:jc w:val="both"/>
+        <w:rPr>
+          <w:rFonts w:asciiTheme="majorHAnsi" w:hAnsiTheme="majorHAnsi" w:cstheme="majorHAnsi"/>
+          <w:sz w:val="24"/>
+          <w:szCs w:val="28"/>
+        </w:rPr>
+      </w:pPr>
+      <w:r>
+        <w:rPr>
+          <w:rFonts w:asciiTheme="majorHAnsi" w:hAnsiTheme="majorHAnsi" w:cstheme="majorHAnsi"/>
+          <w:sz w:val="24"/>
+          <w:szCs w:val="28"/>
+        </w:rPr>
+        <w:t>Le site web doit être codé « from scratch », sans utiliser de CMS.</w:t>
+      </w:r>
+    </w:p>
+    <w:p>
+      <w:pPr>
+        <w:pStyle w:val="ListParagraph"/>
+        <w:numPr>
+          <w:ilvl w:val="0"/>
+          <w:numId w:val="11"/>
+        </w:numPr>
+        <w:jc w:val="both"/>
+        <w:rPr>
+          <w:rFonts w:asciiTheme="majorHAnsi" w:hAnsiTheme="majorHAnsi" w:cstheme="majorHAnsi"/>
+          <w:sz w:val="24"/>
+          <w:szCs w:val="28"/>
+        </w:rPr>
+      </w:pPr>
+      <w:r>
+        <w:rPr>
+          <w:rFonts w:asciiTheme="majorHAnsi" w:hAnsiTheme="majorHAnsi" w:cstheme="majorHAnsi"/>
+          <w:sz w:val="24"/>
+          <w:szCs w:val="28"/>
+        </w:rPr>
+        <w:t>Le design et p</w:t>
+      </w:r>
+      <w:r>
+        <w:rPr>
+          <w:rFonts w:asciiTheme="majorHAnsi" w:hAnsiTheme="majorHAnsi" w:cstheme="majorHAnsi"/>
+          <w:sz w:val="24"/>
+          <w:szCs w:val="28"/>
+        </w:rPr>
+        <w:t>rototypage</w:t>
+      </w:r>
+      <w:r>
+        <w:rPr>
+          <w:rFonts w:asciiTheme="majorHAnsi" w:hAnsiTheme="majorHAnsi" w:cstheme="majorHAnsi"/>
+          <w:sz w:val="24"/>
+          <w:szCs w:val="28"/>
+        </w:rPr>
+        <w:t xml:space="preserve"> seront effectués</w:t>
+      </w:r>
+      <w:r>
+        <w:rPr>
+          <w:rFonts w:asciiTheme="majorHAnsi" w:hAnsiTheme="majorHAnsi" w:cstheme="majorHAnsi"/>
+          <w:sz w:val="24"/>
+          <w:szCs w:val="28"/>
+        </w:rPr>
+        <w:t xml:space="preserve"> via le </w:t>
       </w:r>
       <w:r>
         <w:rPr>
@@ -5736,61 +5624,117 @@
           <w:sz w:val="24"/>
           <w:szCs w:val="28"/>
         </w:rPr>
-        <w:t xml:space="preserve"> :</w:t>
-      </w:r>
-      <w:r>
-        <w:rPr>
-          <w:rFonts w:asciiTheme="majorHAnsi" w:hAnsiTheme="majorHAnsi" w:cstheme="majorHAnsi"/>
-          <w:sz w:val="24"/>
-          <w:szCs w:val="28"/>
-        </w:rPr>
         <w:t xml:space="preserve"> Adobe XD.</w:t>
       </w:r>
     </w:p>
     <w:p>
       <w:pPr>
-        <w:jc w:val="both"/>
-        <w:rPr>
-          <w:rFonts w:asciiTheme="majorHAnsi" w:hAnsiTheme="majorHAnsi" w:cstheme="majorHAnsi"/>
-          <w:sz w:val="24"/>
-          <w:szCs w:val="28"/>
-        </w:rPr>
-      </w:pPr>
-    </w:p>
-    <w:p>
-      <w:pPr>
-        <w:jc w:val="both"/>
-        <w:rPr>
-          <w:rFonts w:asciiTheme="majorHAnsi" w:hAnsiTheme="majorHAnsi" w:cstheme="majorHAnsi"/>
-          <w:sz w:val="24"/>
-          <w:szCs w:val="28"/>
-        </w:rPr>
-      </w:pPr>
-      <w:r>
-        <w:rPr>
-          <w:rFonts w:asciiTheme="majorHAnsi" w:hAnsiTheme="majorHAnsi" w:cstheme="majorHAnsi"/>
-          <w:sz w:val="24"/>
-          <w:szCs w:val="28"/>
-        </w:rPr>
-        <w:t>Intégration en HTML, CSS, et librairie BOOTSTRAP.</w:t>
-      </w:r>
-    </w:p>
-    <w:p>
-      <w:pPr>
-        <w:jc w:val="both"/>
-        <w:rPr>
-          <w:rFonts w:asciiTheme="majorHAnsi" w:hAnsiTheme="majorHAnsi" w:cstheme="majorHAnsi"/>
-          <w:sz w:val="24"/>
-          <w:szCs w:val="28"/>
-        </w:rPr>
-      </w:pPr>
-      <w:r>
-        <w:rPr>
-          <w:rFonts w:asciiTheme="majorHAnsi" w:hAnsiTheme="majorHAnsi" w:cstheme="majorHAnsi"/>
-          <w:sz w:val="24"/>
-          <w:szCs w:val="28"/>
-        </w:rPr>
-        <w:t xml:space="preserve">Affichage dynamique en jQuery et </w:t>
+        <w:pStyle w:val="ListParagraph"/>
+        <w:numPr>
+          <w:ilvl w:val="0"/>
+          <w:numId w:val="11"/>
+        </w:numPr>
+        <w:jc w:val="both"/>
+        <w:rPr>
+          <w:rFonts w:asciiTheme="majorHAnsi" w:hAnsiTheme="majorHAnsi" w:cstheme="majorHAnsi"/>
+          <w:sz w:val="24"/>
+          <w:szCs w:val="28"/>
+        </w:rPr>
+      </w:pPr>
+      <w:r>
+        <w:rPr>
+          <w:rFonts w:asciiTheme="majorHAnsi" w:hAnsiTheme="majorHAnsi" w:cstheme="majorHAnsi"/>
+          <w:sz w:val="24"/>
+          <w:szCs w:val="28"/>
+        </w:rPr>
+        <w:t>L’i</w:t>
+      </w:r>
+      <w:r>
+        <w:rPr>
+          <w:rFonts w:asciiTheme="majorHAnsi" w:hAnsiTheme="majorHAnsi" w:cstheme="majorHAnsi"/>
+          <w:sz w:val="24"/>
+          <w:szCs w:val="28"/>
+        </w:rPr>
+        <w:t>ntégration</w:t>
+      </w:r>
+      <w:r>
+        <w:rPr>
+          <w:rFonts w:asciiTheme="majorHAnsi" w:hAnsiTheme="majorHAnsi" w:cstheme="majorHAnsi"/>
+          <w:sz w:val="24"/>
+          <w:szCs w:val="28"/>
+        </w:rPr>
+        <w:t xml:space="preserve"> sera effectuée en HTML/CSS aidée de la</w:t>
+      </w:r>
+      <w:r>
+        <w:rPr>
+          <w:rFonts w:asciiTheme="majorHAnsi" w:hAnsiTheme="majorHAnsi" w:cstheme="majorHAnsi"/>
+          <w:sz w:val="24"/>
+          <w:szCs w:val="28"/>
+        </w:rPr>
+        <w:t xml:space="preserve"> librairie BOOTSTRAP.</w:t>
+      </w:r>
+    </w:p>
+    <w:p>
+      <w:pPr>
+        <w:pStyle w:val="ListParagraph"/>
+        <w:numPr>
+          <w:ilvl w:val="0"/>
+          <w:numId w:val="11"/>
+        </w:numPr>
+        <w:jc w:val="both"/>
+        <w:rPr>
+          <w:rFonts w:asciiTheme="majorHAnsi" w:hAnsiTheme="majorHAnsi" w:cstheme="majorHAnsi"/>
+          <w:sz w:val="24"/>
+          <w:szCs w:val="28"/>
+        </w:rPr>
+      </w:pPr>
+      <w:r>
+        <w:rPr>
+          <w:rFonts w:asciiTheme="majorHAnsi" w:hAnsiTheme="majorHAnsi" w:cstheme="majorHAnsi"/>
+          <w:sz w:val="24"/>
+          <w:szCs w:val="28"/>
+        </w:rPr>
+        <w:t>L’a</w:t>
+      </w:r>
+      <w:r>
+        <w:rPr>
+          <w:rFonts w:asciiTheme="majorHAnsi" w:hAnsiTheme="majorHAnsi" w:cstheme="majorHAnsi"/>
+          <w:sz w:val="24"/>
+          <w:szCs w:val="28"/>
+        </w:rPr>
+        <w:t>ffichage dynamique</w:t>
+      </w:r>
+      <w:r>
+        <w:rPr>
+          <w:rFonts w:asciiTheme="majorHAnsi" w:hAnsiTheme="majorHAnsi" w:cstheme="majorHAnsi"/>
+          <w:sz w:val="24"/>
+          <w:szCs w:val="28"/>
+        </w:rPr>
+        <w:t xml:space="preserve"> du site sera géré</w:t>
+      </w:r>
+      <w:r>
+        <w:rPr>
+          <w:rFonts w:asciiTheme="majorHAnsi" w:hAnsiTheme="majorHAnsi" w:cstheme="majorHAnsi"/>
+          <w:sz w:val="24"/>
+          <w:szCs w:val="28"/>
+        </w:rPr>
+        <w:t xml:space="preserve"> </w:t>
+      </w:r>
+      <w:r>
+        <w:rPr>
+          <w:rFonts w:asciiTheme="majorHAnsi" w:hAnsiTheme="majorHAnsi" w:cstheme="majorHAnsi"/>
+          <w:sz w:val="24"/>
+          <w:szCs w:val="28"/>
+        </w:rPr>
+        <w:t>avec</w:t>
+      </w:r>
+      <w:r>
+        <w:rPr>
+          <w:rFonts w:asciiTheme="majorHAnsi" w:hAnsiTheme="majorHAnsi" w:cstheme="majorHAnsi"/>
+          <w:sz w:val="24"/>
+          <w:szCs w:val="28"/>
+        </w:rPr>
+        <w:t xml:space="preserve"> </w:t>
       </w:r>
       <w:r>
         <w:rPr>
@@ -5806,21 +5750,24 @@
           <w:sz w:val="24"/>
           <w:szCs w:val="28"/>
         </w:rPr>
+        <w:t>/jQuery</w:t>
+      </w:r>
+      <w:r>
+        <w:rPr>
+          <w:rFonts w:asciiTheme="majorHAnsi" w:hAnsiTheme="majorHAnsi" w:cstheme="majorHAnsi"/>
+          <w:sz w:val="24"/>
+          <w:szCs w:val="28"/>
+        </w:rPr>
         <w:t>.</w:t>
       </w:r>
     </w:p>
     <w:p>
       <w:pPr>
-        <w:jc w:val="both"/>
-        <w:rPr>
-          <w:rFonts w:asciiTheme="majorHAnsi" w:hAnsiTheme="majorHAnsi" w:cstheme="majorHAnsi"/>
-          <w:sz w:val="24"/>
-          <w:szCs w:val="28"/>
-        </w:rPr>
-      </w:pPr>
-    </w:p>
-    <w:p>
-      <w:pPr>
+        <w:pStyle w:val="ListParagraph"/>
+        <w:numPr>
+          <w:ilvl w:val="0"/>
+          <w:numId w:val="11"/>
+        </w:numPr>
         <w:jc w:val="both"/>
         <w:rPr>
           <w:rFonts w:asciiTheme="majorHAnsi" w:hAnsiTheme="majorHAnsi" w:cstheme="majorHAnsi"/>
@@ -5855,16 +5802,11 @@
     </w:p>
     <w:p>
       <w:pPr>
-        <w:jc w:val="both"/>
-        <w:rPr>
-          <w:rFonts w:asciiTheme="majorHAnsi" w:hAnsiTheme="majorHAnsi" w:cstheme="majorHAnsi"/>
-          <w:sz w:val="24"/>
-          <w:szCs w:val="28"/>
-        </w:rPr>
-      </w:pPr>
-    </w:p>
-    <w:p>
-      <w:pPr>
+        <w:pStyle w:val="ListParagraph"/>
+        <w:numPr>
+          <w:ilvl w:val="0"/>
+          <w:numId w:val="11"/>
+        </w:numPr>
         <w:jc w:val="both"/>
         <w:rPr>
           <w:rFonts w:asciiTheme="majorHAnsi" w:hAnsiTheme="majorHAnsi" w:cstheme="majorHAnsi"/>
@@ -5878,10 +5820,261 @@
           <w:sz w:val="24"/>
           <w:szCs w:val="28"/>
         </w:rPr>
-        <w:t>Création du site en PHP (Utilisation du framework Symfony afin d’avoir une architecture claire du site et des URL “lisibles”.</w:t>
-      </w:r>
-      <w:bookmarkStart w:id="0" w:name="_GoBack"/>
-      <w:bookmarkEnd w:id="0"/>
+        <w:t>Création du site en PHP (Utilisation du framework Symfony afin d’avoir une architecture claire du site et des URL “lisibles”</w:t>
+      </w:r>
+      <w:r>
+        <w:rPr>
+          <w:rFonts w:asciiTheme="majorHAnsi" w:hAnsiTheme="majorHAnsi" w:cstheme="majorHAnsi"/>
+          <w:sz w:val="24"/>
+          <w:szCs w:val="28"/>
+        </w:rPr>
+        <w:t>)</w:t>
+      </w:r>
+      <w:r>
+        <w:rPr>
+          <w:rFonts w:asciiTheme="majorHAnsi" w:hAnsiTheme="majorHAnsi" w:cstheme="majorHAnsi"/>
+          <w:sz w:val="24"/>
+          <w:szCs w:val="28"/>
+        </w:rPr>
+        <w:t>.</w:t>
+      </w:r>
+    </w:p>
+    <w:p>
+      <w:pPr>
+        <w:jc w:val="both"/>
+        <w:rPr>
+          <w:rFonts w:asciiTheme="majorHAnsi" w:hAnsiTheme="majorHAnsi" w:cstheme="majorHAnsi"/>
+          <w:sz w:val="28"/>
+          <w:szCs w:val="28"/>
+        </w:rPr>
+      </w:pPr>
+    </w:p>
+    <w:p>
+      <w:pPr>
+        <w:jc w:val="both"/>
+        <w:rPr>
+          <w:rFonts w:asciiTheme="majorHAnsi" w:hAnsiTheme="majorHAnsi" w:cstheme="majorHAnsi"/>
+          <w:b/>
+          <w:sz w:val="26"/>
+          <w:szCs w:val="26"/>
+        </w:rPr>
+      </w:pPr>
+      <w:r>
+        <w:rPr>
+          <w:rFonts w:asciiTheme="majorHAnsi" w:hAnsiTheme="majorHAnsi" w:cstheme="majorHAnsi"/>
+          <w:b/>
+          <w:sz w:val="26"/>
+          <w:szCs w:val="26"/>
+        </w:rPr>
+        <w:t>IV.5</w:t>
+      </w:r>
+      <w:r>
+        <w:rPr>
+          <w:rFonts w:asciiTheme="majorHAnsi" w:hAnsiTheme="majorHAnsi" w:cstheme="majorHAnsi"/>
+          <w:b/>
+          <w:sz w:val="26"/>
+          <w:szCs w:val="26"/>
+        </w:rPr>
+        <w:t xml:space="preserve">. </w:t>
+      </w:r>
+      <w:r>
+        <w:rPr>
+          <w:rFonts w:asciiTheme="majorHAnsi" w:hAnsiTheme="majorHAnsi" w:cstheme="majorHAnsi"/>
+          <w:b/>
+          <w:sz w:val="26"/>
+          <w:szCs w:val="26"/>
+        </w:rPr>
+        <w:t>Juridique</w:t>
+      </w:r>
+    </w:p>
+    <w:p>
+      <w:pPr>
+        <w:jc w:val="both"/>
+        <w:rPr>
+          <w:rFonts w:asciiTheme="majorHAnsi" w:hAnsiTheme="majorHAnsi" w:cstheme="majorHAnsi"/>
+          <w:sz w:val="24"/>
+          <w:szCs w:val="28"/>
+        </w:rPr>
+      </w:pPr>
+    </w:p>
+    <w:p>
+      <w:pPr>
+        <w:jc w:val="both"/>
+        <w:rPr>
+          <w:rFonts w:asciiTheme="majorHAnsi" w:hAnsiTheme="majorHAnsi" w:cstheme="majorHAnsi"/>
+          <w:sz w:val="24"/>
+          <w:szCs w:val="28"/>
+        </w:rPr>
+      </w:pPr>
+      <w:r>
+        <w:rPr>
+          <w:rFonts w:asciiTheme="majorHAnsi" w:hAnsiTheme="majorHAnsi" w:cstheme="majorHAnsi"/>
+          <w:sz w:val="24"/>
+          <w:szCs w:val="28"/>
+        </w:rPr>
+        <w:t xml:space="preserve">Mentions légales et conditions d’utilisation à valider avec le client. </w:t>
+      </w:r>
+    </w:p>
+    <w:p>
+      <w:pPr>
+        <w:jc w:val="both"/>
+        <w:rPr>
+          <w:rFonts w:asciiTheme="majorHAnsi" w:hAnsiTheme="majorHAnsi" w:cstheme="majorHAnsi"/>
+          <w:sz w:val="24"/>
+          <w:szCs w:val="28"/>
+        </w:rPr>
+      </w:pPr>
+    </w:p>
+    <w:p>
+      <w:pPr>
+        <w:jc w:val="both"/>
+        <w:rPr>
+          <w:rFonts w:asciiTheme="majorHAnsi" w:hAnsiTheme="majorHAnsi" w:cstheme="majorHAnsi"/>
+          <w:b/>
+          <w:sz w:val="26"/>
+          <w:szCs w:val="26"/>
+        </w:rPr>
+      </w:pPr>
+      <w:r>
+        <w:rPr>
+          <w:rFonts w:asciiTheme="majorHAnsi" w:hAnsiTheme="majorHAnsi" w:cstheme="majorHAnsi"/>
+          <w:b/>
+          <w:sz w:val="26"/>
+          <w:szCs w:val="26"/>
+        </w:rPr>
+        <w:t>IV.</w:t>
+      </w:r>
+      <w:r>
+        <w:rPr>
+          <w:rFonts w:asciiTheme="majorHAnsi" w:hAnsiTheme="majorHAnsi" w:cstheme="majorHAnsi"/>
+          <w:b/>
+          <w:sz w:val="26"/>
+          <w:szCs w:val="26"/>
+        </w:rPr>
+        <w:t>6</w:t>
+      </w:r>
+      <w:r>
+        <w:rPr>
+          <w:rFonts w:asciiTheme="majorHAnsi" w:hAnsiTheme="majorHAnsi" w:cstheme="majorHAnsi"/>
+          <w:b/>
+          <w:sz w:val="26"/>
+          <w:szCs w:val="26"/>
+        </w:rPr>
+        <w:t xml:space="preserve">. </w:t>
+      </w:r>
+      <w:r>
+        <w:rPr>
+          <w:rFonts w:asciiTheme="majorHAnsi" w:hAnsiTheme="majorHAnsi" w:cstheme="majorHAnsi"/>
+          <w:b/>
+          <w:sz w:val="26"/>
+          <w:szCs w:val="26"/>
+        </w:rPr>
+        <w:t>Devis et planning</w:t>
+      </w:r>
+    </w:p>
+    <w:p>
+      <w:pPr>
+        <w:jc w:val="both"/>
+        <w:rPr>
+          <w:rFonts w:asciiTheme="majorHAnsi" w:hAnsiTheme="majorHAnsi" w:cstheme="majorHAnsi"/>
+          <w:sz w:val="24"/>
+          <w:szCs w:val="28"/>
+        </w:rPr>
+      </w:pPr>
+    </w:p>
+    <w:p>
+      <w:pPr>
+        <w:jc w:val="both"/>
+        <w:rPr>
+          <w:rFonts w:asciiTheme="majorHAnsi" w:hAnsiTheme="majorHAnsi" w:cstheme="majorHAnsi"/>
+          <w:sz w:val="24"/>
+          <w:szCs w:val="28"/>
+        </w:rPr>
+      </w:pPr>
+      <w:r>
+        <w:rPr>
+          <w:rFonts w:asciiTheme="majorHAnsi" w:hAnsiTheme="majorHAnsi" w:cstheme="majorHAnsi"/>
+          <w:sz w:val="24"/>
+          <w:szCs w:val="28"/>
+        </w:rPr>
+        <w:t>A la fin de la présentation intermédiaire :</w:t>
+      </w:r>
+    </w:p>
+    <w:p>
+      <w:pPr>
+        <w:pStyle w:val="ListParagraph"/>
+        <w:numPr>
+          <w:ilvl w:val="0"/>
+          <w:numId w:val="12"/>
+        </w:numPr>
+        <w:jc w:val="both"/>
+        <w:rPr>
+          <w:rFonts w:asciiTheme="majorHAnsi" w:hAnsiTheme="majorHAnsi" w:cstheme="majorHAnsi"/>
+          <w:sz w:val="24"/>
+          <w:szCs w:val="28"/>
+        </w:rPr>
+      </w:pPr>
+      <w:r>
+        <w:rPr>
+          <w:rFonts w:asciiTheme="majorHAnsi" w:hAnsiTheme="majorHAnsi" w:cstheme="majorHAnsi"/>
+          <w:sz w:val="24"/>
+          <w:szCs w:val="28"/>
+        </w:rPr>
+        <w:t>Proposer un devis au client.</w:t>
+      </w:r>
+    </w:p>
+    <w:p>
+      <w:pPr>
+        <w:pStyle w:val="ListParagraph"/>
+        <w:numPr>
+          <w:ilvl w:val="0"/>
+          <w:numId w:val="12"/>
+        </w:numPr>
+        <w:jc w:val="both"/>
+        <w:rPr>
+          <w:rFonts w:asciiTheme="majorHAnsi" w:hAnsiTheme="majorHAnsi" w:cstheme="majorHAnsi"/>
+          <w:sz w:val="24"/>
+          <w:szCs w:val="28"/>
+        </w:rPr>
+      </w:pPr>
+      <w:r>
+        <w:rPr>
+          <w:rFonts w:asciiTheme="majorHAnsi" w:hAnsiTheme="majorHAnsi" w:cstheme="majorHAnsi"/>
+          <w:sz w:val="24"/>
+          <w:szCs w:val="28"/>
+        </w:rPr>
+        <w:t>Proposer un planning au client.</w:t>
+      </w:r>
+    </w:p>
+    <w:p>
+      <w:pPr>
+        <w:jc w:val="both"/>
+        <w:rPr>
+          <w:rFonts w:asciiTheme="majorHAnsi" w:hAnsiTheme="majorHAnsi" w:cstheme="majorHAnsi"/>
+          <w:sz w:val="24"/>
+          <w:szCs w:val="28"/>
+        </w:rPr>
+      </w:pPr>
+    </w:p>
+    <w:p>
+      <w:pPr>
+        <w:jc w:val="both"/>
+        <w:rPr>
+          <w:rFonts w:asciiTheme="majorHAnsi" w:hAnsiTheme="majorHAnsi" w:cstheme="majorHAnsi"/>
+          <w:sz w:val="24"/>
+          <w:szCs w:val="28"/>
+        </w:rPr>
+      </w:pPr>
+    </w:p>
+    <w:p>
+      <w:pPr>
+        <w:jc w:val="both"/>
+        <w:rPr>
+          <w:rFonts w:asciiTheme="majorHAnsi" w:hAnsiTheme="majorHAnsi" w:cstheme="majorHAnsi"/>
+          <w:sz w:val="24"/>
+          <w:szCs w:val="28"/>
+        </w:rPr>
+      </w:pPr>
     </w:p>
     <w:p>
       <w:pPr>
@@ -6031,7 +6224,7 @@
         <w:noProof/>
       </w:rPr>
       <w:pict>
-        <v:shape id="Text Box 476" o:spid="_x0000_s2049" type="#_x0000_t202" style="position:absolute;margin-left:72.15pt;margin-top:0;width:1in;height:13.45pt;z-index:251658240;visibility:visible;mso-width-percent:1000;mso-position-horizontal:right;mso-position-horizontal-relative:page;mso-position-vertical:center;mso-position-vertical-relative:top-margin-area;mso-width-percent:1000;mso-width-relative:right-margin-area;v-text-anchor:middle" o:allowincell="f" fillcolor="#e9531d" stroked="f">
+        <v:shape id="Text Box 476" o:spid="_x0000_s2049" type="#_x0000_t202" style="position:absolute;margin-left:92.95pt;margin-top:0;width:1in;height:13.45pt;z-index:251658240;visibility:visible;mso-width-percent:1000;mso-position-horizontal:right;mso-position-horizontal-relative:page;mso-position-vertical:center;mso-position-vertical-relative:top-margin-area;mso-width-percent:1000;mso-width-relative:right-margin-area;v-text-anchor:middle" o:allowincell="f" fillcolor="#e9531d" stroked="f">
           <v:textbox style="mso-fit-shape-to-text:t" inset=",0,,0">
             <w:txbxContent>
               <w:p>
@@ -6055,7 +6248,7 @@
                     <w:noProof/>
                     <w:color w:val="FFFFFF" w:themeColor="background1"/>
                   </w:rPr>
-                  <w:t>9</w:t>
+                  <w:t>8</w:t>
                 </w:r>
                 <w:r>
                   <w:rPr>
@@ -6192,6 +6385,119 @@
     </w:lvl>
   </w:abstractNum>
   <w:abstractNum w:abstractNumId="1" w15:restartNumberingAfterBreak="0">
+    <w:nsid w:val="12F90591"/>
+    <w:multiLevelType w:val="hybridMultilevel"/>
+    <w:tmpl w:val="9D009F80"/>
+    <w:lvl w:ilvl="0" w:tplc="04090001">
+      <w:start w:val="1"/>
+      <w:numFmt w:val="bullet"/>
+      <w:lvlText w:val=""/>
+      <w:lvlJc w:val="left"/>
+      <w:pPr>
+        <w:ind w:left="720" w:hanging="360"/>
+      </w:pPr>
+      <w:rPr>
+        <w:rFonts w:ascii="Symbol" w:hAnsi="Symbol" w:hint="default"/>
+      </w:rPr>
+    </w:lvl>
+    <w:lvl w:ilvl="1" w:tplc="04090003" w:tentative="1">
+      <w:start w:val="1"/>
+      <w:numFmt w:val="bullet"/>
+      <w:lvlText w:val="o"/>
+      <w:lvlJc w:val="left"/>
+      <w:pPr>
+        <w:ind w:left="1440" w:hanging="360"/>
+      </w:pPr>
+      <w:rPr>
+        <w:rFonts w:ascii="Courier New" w:hAnsi="Courier New" w:cs="Courier New" w:hint="default"/>
+      </w:rPr>
+    </w:lvl>
+    <w:lvl w:ilvl="2" w:tplc="04090005" w:tentative="1">
+      <w:start w:val="1"/>
+      <w:numFmt w:val="bullet"/>
+      <w:lvlText w:val=""/>
+      <w:lvlJc w:val="left"/>
+      <w:pPr>
+        <w:ind w:left="2160" w:hanging="360"/>
+      </w:pPr>
+      <w:rPr>
+        <w:rFonts w:ascii="Wingdings" w:hAnsi="Wingdings" w:hint="default"/>
+      </w:rPr>
+    </w:lvl>
+    <w:lvl w:ilvl="3" w:tplc="04090001" w:tentative="1">
+      <w:start w:val="1"/>
+      <w:numFmt w:val="bullet"/>
+      <w:lvlText w:val=""/>
+      <w:lvlJc w:val="left"/>
+      <w:pPr>
+        <w:ind w:left="2880" w:hanging="360"/>
+      </w:pPr>
+      <w:rPr>
+        <w:rFonts w:ascii="Symbol" w:hAnsi="Symbol" w:hint="default"/>
+      </w:rPr>
+    </w:lvl>
+    <w:lvl w:ilvl="4" w:tplc="04090003" w:tentative="1">
+      <w:start w:val="1"/>
+      <w:numFmt w:val="bullet"/>
+      <w:lvlText w:val="o"/>
+      <w:lvlJc w:val="left"/>
+      <w:pPr>
+        <w:ind w:left="3600" w:hanging="360"/>
+      </w:pPr>
+      <w:rPr>
+        <w:rFonts w:ascii="Courier New" w:hAnsi="Courier New" w:cs="Courier New" w:hint="default"/>
+      </w:rPr>
+    </w:lvl>
+    <w:lvl w:ilvl="5" w:tplc="04090005" w:tentative="1">
+      <w:start w:val="1"/>
+      <w:numFmt w:val="bullet"/>
+      <w:lvlText w:val=""/>
+      <w:lvlJc w:val="left"/>
+      <w:pPr>
+        <w:ind w:left="4320" w:hanging="360"/>
+      </w:pPr>
+      <w:rPr>
+        <w:rFonts w:ascii="Wingdings" w:hAnsi="Wingdings" w:hint="default"/>
+      </w:rPr>
+    </w:lvl>
+    <w:lvl w:ilvl="6" w:tplc="04090001" w:tentative="1">
+      <w:start w:val="1"/>
+      <w:numFmt w:val="bullet"/>
+      <w:lvlText w:val=""/>
+      <w:lvlJc w:val="left"/>
+      <w:pPr>
+        <w:ind w:left="5040" w:hanging="360"/>
+      </w:pPr>
+      <w:rPr>
+        <w:rFonts w:ascii="Symbol" w:hAnsi="Symbol" w:hint="default"/>
+      </w:rPr>
+    </w:lvl>
+    <w:lvl w:ilvl="7" w:tplc="04090003" w:tentative="1">
+      <w:start w:val="1"/>
+      <w:numFmt w:val="bullet"/>
+      <w:lvlText w:val="o"/>
+      <w:lvlJc w:val="left"/>
+      <w:pPr>
+        <w:ind w:left="5760" w:hanging="360"/>
+      </w:pPr>
+      <w:rPr>
+        <w:rFonts w:ascii="Courier New" w:hAnsi="Courier New" w:cs="Courier New" w:hint="default"/>
+      </w:rPr>
+    </w:lvl>
+    <w:lvl w:ilvl="8" w:tplc="04090005" w:tentative="1">
+      <w:start w:val="1"/>
+      <w:numFmt w:val="bullet"/>
+      <w:lvlText w:val=""/>
+      <w:lvlJc w:val="left"/>
+      <w:pPr>
+        <w:ind w:left="6480" w:hanging="360"/>
+      </w:pPr>
+      <w:rPr>
+        <w:rFonts w:ascii="Wingdings" w:hAnsi="Wingdings" w:hint="default"/>
+      </w:rPr>
+    </w:lvl>
+  </w:abstractNum>
+  <w:abstractNum w:abstractNumId="2" w15:restartNumberingAfterBreak="0">
     <w:nsid w:val="21A85996"/>
     <w:multiLevelType w:val="hybridMultilevel"/>
     <w:tmpl w:val="4946633E"/>
@@ -6280,7 +6586,7 @@
       </w:pPr>
     </w:lvl>
   </w:abstractNum>
-  <w:abstractNum w:abstractNumId="2" w15:restartNumberingAfterBreak="0">
+  <w:abstractNum w:abstractNumId="3" w15:restartNumberingAfterBreak="0">
     <w:nsid w:val="29141EDE"/>
     <w:multiLevelType w:val="multilevel"/>
     <w:tmpl w:val="D3A03708"/>
@@ -6393,7 +6699,7 @@
       </w:rPr>
     </w:lvl>
   </w:abstractNum>
-  <w:abstractNum w:abstractNumId="3" w15:restartNumberingAfterBreak="0">
+  <w:abstractNum w:abstractNumId="4" w15:restartNumberingAfterBreak="0">
     <w:nsid w:val="34C951A4"/>
     <w:multiLevelType w:val="multilevel"/>
     <w:tmpl w:val="8E3AC2FC"/>
@@ -6508,7 +6814,7 @@
       </w:rPr>
     </w:lvl>
   </w:abstractNum>
-  <w:abstractNum w:abstractNumId="4" w15:restartNumberingAfterBreak="0">
+  <w:abstractNum w:abstractNumId="5" w15:restartNumberingAfterBreak="0">
     <w:nsid w:val="37487B80"/>
     <w:multiLevelType w:val="multilevel"/>
     <w:tmpl w:val="3D1237F8"/>
@@ -6621,7 +6927,7 @@
       </w:rPr>
     </w:lvl>
   </w:abstractNum>
-  <w:abstractNum w:abstractNumId="5" w15:restartNumberingAfterBreak="0">
+  <w:abstractNum w:abstractNumId="6" w15:restartNumberingAfterBreak="0">
     <w:nsid w:val="46F316E6"/>
     <w:multiLevelType w:val="multilevel"/>
     <w:tmpl w:val="2F88DAA0"/>
@@ -6735,7 +7041,120 @@
       </w:rPr>
     </w:lvl>
   </w:abstractNum>
-  <w:abstractNum w:abstractNumId="6" w15:restartNumberingAfterBreak="0">
+  <w:abstractNum w:abstractNumId="7" w15:restartNumberingAfterBreak="0">
+    <w:nsid w:val="52AD0AE1"/>
+    <w:multiLevelType w:val="hybridMultilevel"/>
+    <w:tmpl w:val="26F00F88"/>
+    <w:lvl w:ilvl="0" w:tplc="04090001">
+      <w:start w:val="1"/>
+      <w:numFmt w:val="bullet"/>
+      <w:lvlText w:val=""/>
+      <w:lvlJc w:val="left"/>
+      <w:pPr>
+        <w:ind w:left="720" w:hanging="360"/>
+      </w:pPr>
+      <w:rPr>
+        <w:rFonts w:ascii="Symbol" w:hAnsi="Symbol" w:hint="default"/>
+      </w:rPr>
+    </w:lvl>
+    <w:lvl w:ilvl="1" w:tplc="04090003" w:tentative="1">
+      <w:start w:val="1"/>
+      <w:numFmt w:val="bullet"/>
+      <w:lvlText w:val="o"/>
+      <w:lvlJc w:val="left"/>
+      <w:pPr>
+        <w:ind w:left="1440" w:hanging="360"/>
+      </w:pPr>
+      <w:rPr>
+        <w:rFonts w:ascii="Courier New" w:hAnsi="Courier New" w:cs="Courier New" w:hint="default"/>
+      </w:rPr>
+    </w:lvl>
+    <w:lvl w:ilvl="2" w:tplc="04090005" w:tentative="1">
+      <w:start w:val="1"/>
+      <w:numFmt w:val="bullet"/>
+      <w:lvlText w:val=""/>
+      <w:lvlJc w:val="left"/>
+      <w:pPr>
+        <w:ind w:left="2160" w:hanging="360"/>
+      </w:pPr>
+      <w:rPr>
+        <w:rFonts w:ascii="Wingdings" w:hAnsi="Wingdings" w:hint="default"/>
+      </w:rPr>
+    </w:lvl>
+    <w:lvl w:ilvl="3" w:tplc="04090001" w:tentative="1">
+      <w:start w:val="1"/>
+      <w:numFmt w:val="bullet"/>
+      <w:lvlText w:val=""/>
+      <w:lvlJc w:val="left"/>
+      <w:pPr>
+        <w:ind w:left="2880" w:hanging="360"/>
+      </w:pPr>
+      <w:rPr>
+        <w:rFonts w:ascii="Symbol" w:hAnsi="Symbol" w:hint="default"/>
+      </w:rPr>
+    </w:lvl>
+    <w:lvl w:ilvl="4" w:tplc="04090003" w:tentative="1">
+      <w:start w:val="1"/>
+      <w:numFmt w:val="bullet"/>
+      <w:lvlText w:val="o"/>
+      <w:lvlJc w:val="left"/>
+      <w:pPr>
+        <w:ind w:left="3600" w:hanging="360"/>
+      </w:pPr>
+      <w:rPr>
+        <w:rFonts w:ascii="Courier New" w:hAnsi="Courier New" w:cs="Courier New" w:hint="default"/>
+      </w:rPr>
+    </w:lvl>
+    <w:lvl w:ilvl="5" w:tplc="04090005" w:tentative="1">
+      <w:start w:val="1"/>
+      <w:numFmt w:val="bullet"/>
+      <w:lvlText w:val=""/>
+      <w:lvlJc w:val="left"/>
+      <w:pPr>
+        <w:ind w:left="4320" w:hanging="360"/>
+      </w:pPr>
+      <w:rPr>
+        <w:rFonts w:ascii="Wingdings" w:hAnsi="Wingdings" w:hint="default"/>
+      </w:rPr>
+    </w:lvl>
+    <w:lvl w:ilvl="6" w:tplc="04090001" w:tentative="1">
+      <w:start w:val="1"/>
+      <w:numFmt w:val="bullet"/>
+      <w:lvlText w:val=""/>
+      <w:lvlJc w:val="left"/>
+      <w:pPr>
+        <w:ind w:left="5040" w:hanging="360"/>
+      </w:pPr>
+      <w:rPr>
+        <w:rFonts w:ascii="Symbol" w:hAnsi="Symbol" w:hint="default"/>
+      </w:rPr>
+    </w:lvl>
+    <w:lvl w:ilvl="7" w:tplc="04090003" w:tentative="1">
+      <w:start w:val="1"/>
+      <w:numFmt w:val="bullet"/>
+      <w:lvlText w:val="o"/>
+      <w:lvlJc w:val="left"/>
+      <w:pPr>
+        <w:ind w:left="5760" w:hanging="360"/>
+      </w:pPr>
+      <w:rPr>
+        <w:rFonts w:ascii="Courier New" w:hAnsi="Courier New" w:cs="Courier New" w:hint="default"/>
+      </w:rPr>
+    </w:lvl>
+    <w:lvl w:ilvl="8" w:tplc="04090005" w:tentative="1">
+      <w:start w:val="1"/>
+      <w:numFmt w:val="bullet"/>
+      <w:lvlText w:val=""/>
+      <w:lvlJc w:val="left"/>
+      <w:pPr>
+        <w:ind w:left="6480" w:hanging="360"/>
+      </w:pPr>
+      <w:rPr>
+        <w:rFonts w:ascii="Wingdings" w:hAnsi="Wingdings" w:hint="default"/>
+      </w:rPr>
+    </w:lvl>
+  </w:abstractNum>
+  <w:abstractNum w:abstractNumId="8" w15:restartNumberingAfterBreak="0">
     <w:nsid w:val="53CB577E"/>
     <w:multiLevelType w:val="multilevel"/>
     <w:tmpl w:val="72F69FF4"/>
@@ -6848,7 +7267,7 @@
       </w:rPr>
     </w:lvl>
   </w:abstractNum>
-  <w:abstractNum w:abstractNumId="7" w15:restartNumberingAfterBreak="0">
+  <w:abstractNum w:abstractNumId="9" w15:restartNumberingAfterBreak="0">
     <w:nsid w:val="58673EA5"/>
     <w:multiLevelType w:val="multilevel"/>
     <w:tmpl w:val="E4226E8A"/>
@@ -6961,7 +7380,7 @@
       </w:rPr>
     </w:lvl>
   </w:abstractNum>
-  <w:abstractNum w:abstractNumId="8" w15:restartNumberingAfterBreak="0">
+  <w:abstractNum w:abstractNumId="10" w15:restartNumberingAfterBreak="0">
     <w:nsid w:val="596D04FA"/>
     <w:multiLevelType w:val="multilevel"/>
     <w:tmpl w:val="2F88DAA0"/>
@@ -7075,7 +7494,7 @@
       </w:rPr>
     </w:lvl>
   </w:abstractNum>
-  <w:abstractNum w:abstractNumId="9" w15:restartNumberingAfterBreak="0">
+  <w:abstractNum w:abstractNumId="11" w15:restartNumberingAfterBreak="0">
     <w:nsid w:val="7B023D79"/>
     <w:multiLevelType w:val="multilevel"/>
     <w:tmpl w:val="099AC066"/>
@@ -7189,34 +7608,40 @@
     </w:lvl>
   </w:abstractNum>
   <w:num w:numId="1">
-    <w:abstractNumId w:val="2"/>
+    <w:abstractNumId w:val="3"/>
   </w:num>
   <w:num w:numId="2">
-    <w:abstractNumId w:val="6"/>
+    <w:abstractNumId w:val="8"/>
   </w:num>
   <w:num w:numId="3">
-    <w:abstractNumId w:val="9"/>
+    <w:abstractNumId w:val="11"/>
   </w:num>
   <w:num w:numId="4">
-    <w:abstractNumId w:val="7"/>
+    <w:abstractNumId w:val="9"/>
   </w:num>
   <w:num w:numId="5">
     <w:abstractNumId w:val="0"/>
   </w:num>
   <w:num w:numId="6">
+    <w:abstractNumId w:val="5"/>
+  </w:num>
+  <w:num w:numId="7">
+    <w:abstractNumId w:val="2"/>
+  </w:num>
+  <w:num w:numId="8">
+    <w:abstractNumId w:val="6"/>
+  </w:num>
+  <w:num w:numId="9">
+    <w:abstractNumId w:val="10"/>
+  </w:num>
+  <w:num w:numId="10">
     <w:abstractNumId w:val="4"/>
   </w:num>
-  <w:num w:numId="7">
+  <w:num w:numId="11">
+    <w:abstractNumId w:val="7"/>
+  </w:num>
+  <w:num w:numId="12">
     <w:abstractNumId w:val="1"/>
-  </w:num>
-  <w:num w:numId="8">
-    <w:abstractNumId w:val="5"/>
-  </w:num>
-  <w:num w:numId="9">
-    <w:abstractNumId w:val="8"/>
-  </w:num>
-  <w:num w:numId="10">
-    <w:abstractNumId w:val="3"/>
   </w:num>
 </w:numbering>
 </file>
@@ -8206,7 +8631,7 @@
 </file>
 
 <file path=customXml/itemProps1.xml><?xml version="1.0" encoding="utf-8"?>
-<ds:datastoreItem xmlns:ds="http://schemas.openxmlformats.org/officeDocument/2006/customXml" ds:itemID="{2EFF98CD-1453-4614-B041-59EF7608391B}">
+<ds:datastoreItem xmlns:ds="http://schemas.openxmlformats.org/officeDocument/2006/customXml" ds:itemID="{1C34F839-B20F-4ABB-918D-5C86C029AC64}">
   <ds:schemaRefs>
     <ds:schemaRef ds:uri="http://schemas.openxmlformats.org/officeDocument/2006/bibliography"/>
   </ds:schemaRefs>

--- a/Doc de cadrage/Document de cadrage final - Le Carrelet.docx
+++ b/Doc de cadrage/Document de cadrage final - Le Carrelet.docx
@@ -124,7 +124,7 @@
         <w:tblLook w:val="04A0" w:firstRow="1" w:lastRow="0" w:firstColumn="1" w:lastColumn="0" w:noHBand="0" w:noVBand="1"/>
       </w:tblPr>
       <w:tblGrid>
-        <w:gridCol w:w="11886"/>
+        <w:gridCol w:w="12111"/>
       </w:tblGrid>
       <w:tr>
         <w:tc>
@@ -142,12 +142,11 @@
             <w:r>
               <w:rPr>
                 <w:noProof/>
-                <w:lang w:eastAsia="en-US"/>
               </w:rPr>
               <w:drawing>
                 <wp:inline distT="0" distB="0" distL="0" distR="0">
-                  <wp:extent cx="7411083" cy="4168646"/>
-                  <wp:effectExtent l="0" t="0" r="0" b="3810"/>
+                  <wp:extent cx="7553325" cy="4168140"/>
+                  <wp:effectExtent l="0" t="0" r="0" b="0"/>
                   <wp:docPr id="5" name="Picture 5" descr="C:\Users\a_flura\AppData\Local\Microsoft\Windows\INetCache\Content.Word\moodboard - Carrelet.jpg"/>
                   <wp:cNvGraphicFramePr>
                     <a:graphicFrameLocks xmlns:a="http://schemas.openxmlformats.org/drawingml/2006/main" noChangeAspect="1"/>
@@ -177,7 +176,7 @@
                         <pic:spPr bwMode="auto">
                           <a:xfrm>
                             <a:off x="0" y="0"/>
-                            <a:ext cx="7448045" cy="4189437"/>
+                            <a:ext cx="7591920" cy="4189438"/>
                           </a:xfrm>
                           <a:prstGeom prst="rect">
                             <a:avLst/>
@@ -209,17 +208,17 @@
     <w:tbl>
       <w:tblPr>
         <w:tblStyle w:val="TableGrid"/>
-        <w:tblW w:w="11880" w:type="dxa"/>
+        <w:tblW w:w="12043" w:type="dxa"/>
         <w:tblInd w:w="-1445" w:type="dxa"/>
         <w:tblLook w:val="04A0" w:firstRow="1" w:lastRow="0" w:firstColumn="1" w:lastColumn="0" w:noHBand="0" w:noVBand="1"/>
       </w:tblPr>
       <w:tblGrid>
-        <w:gridCol w:w="11880"/>
+        <w:gridCol w:w="12043"/>
       </w:tblGrid>
       <w:tr>
         <w:tc>
           <w:tcPr>
-            <w:tcW w:w="11880" w:type="dxa"/>
+            <w:tcW w:w="12043" w:type="dxa"/>
             <w:shd w:val="clear" w:color="auto" w:fill="080808"/>
           </w:tcPr>
           <w:p>
@@ -751,7 +750,21 @@
           <w:rFonts w:asciiTheme="majorHAnsi" w:hAnsiTheme="majorHAnsi" w:cstheme="majorHAnsi"/>
           <w:szCs w:val="28"/>
         </w:rPr>
-        <w:t>Le site doit être à l’image de la structure: un bar chaleureux, convivial qui propose des produits de qualité ;</w:t>
+        <w:t xml:space="preserve">Le site doit être à l’image de la </w:t>
+      </w:r>
+      <w:r>
+        <w:rPr>
+          <w:rFonts w:asciiTheme="majorHAnsi" w:hAnsiTheme="majorHAnsi" w:cstheme="majorHAnsi"/>
+          <w:szCs w:val="28"/>
+        </w:rPr>
+        <w:t>structure :</w:t>
+      </w:r>
+      <w:r>
+        <w:rPr>
+          <w:rFonts w:asciiTheme="majorHAnsi" w:hAnsiTheme="majorHAnsi" w:cstheme="majorHAnsi"/>
+          <w:szCs w:val="28"/>
+        </w:rPr>
+        <w:t xml:space="preserve"> un bar chaleureux, convivial qui propose des produits de qualité ;</w:t>
       </w:r>
     </w:p>
     <w:p>
@@ -880,7 +893,14 @@
           <w:rFonts w:asciiTheme="majorHAnsi" w:hAnsiTheme="majorHAnsi" w:cstheme="majorHAnsi"/>
           <w:szCs w:val="28"/>
         </w:rPr>
-        <w:t>gestion de la carte</w:t>
+        <w:t>Gestion</w:t>
+      </w:r>
+      <w:r>
+        <w:rPr>
+          <w:rFonts w:asciiTheme="majorHAnsi" w:hAnsiTheme="majorHAnsi" w:cstheme="majorHAnsi"/>
+          <w:szCs w:val="28"/>
+        </w:rPr>
+        <w:t xml:space="preserve"> de la carte</w:t>
       </w:r>
       <w:r>
         <w:rPr>
@@ -908,7 +928,14 @@
           <w:rFonts w:asciiTheme="majorHAnsi" w:hAnsiTheme="majorHAnsi" w:cstheme="majorHAnsi"/>
           <w:szCs w:val="28"/>
         </w:rPr>
-        <w:t>gestion des événements</w:t>
+        <w:t>Gestion</w:t>
+      </w:r>
+      <w:r>
+        <w:rPr>
+          <w:rFonts w:asciiTheme="majorHAnsi" w:hAnsiTheme="majorHAnsi" w:cstheme="majorHAnsi"/>
+          <w:szCs w:val="28"/>
+        </w:rPr>
+        <w:t xml:space="preserve"> des événements</w:t>
       </w:r>
       <w:r>
         <w:rPr>
@@ -936,7 +963,14 @@
           <w:rFonts w:asciiTheme="majorHAnsi" w:hAnsiTheme="majorHAnsi" w:cstheme="majorHAnsi"/>
           <w:szCs w:val="28"/>
         </w:rPr>
-        <w:t>gestion d’une galerie photo</w:t>
+        <w:t>Gestion</w:t>
+      </w:r>
+      <w:r>
+        <w:rPr>
+          <w:rFonts w:asciiTheme="majorHAnsi" w:hAnsiTheme="majorHAnsi" w:cstheme="majorHAnsi"/>
+          <w:szCs w:val="28"/>
+        </w:rPr>
+        <w:t xml:space="preserve"> d’une galerie photo</w:t>
       </w:r>
       <w:r>
         <w:rPr>
@@ -1086,7 +1120,6 @@
                 <w:noProof/>
                 <w:sz w:val="28"/>
                 <w:szCs w:val="28"/>
-                <w:lang w:eastAsia="en-US"/>
               </w:rPr>
               <w:lastRenderedPageBreak/>
               <w:drawing>
@@ -2306,7 +2339,6 @@
                 <w:noProof/>
                 <w:sz w:val="28"/>
                 <w:szCs w:val="28"/>
-                <w:lang w:eastAsia="en-US"/>
               </w:rPr>
               <w:drawing>
                 <wp:anchor distT="0" distB="0" distL="114300" distR="114300" simplePos="0" relativeHeight="251657728" behindDoc="0" locked="0" layoutInCell="1" allowOverlap="1" wp14:anchorId="3D7D0C6A" wp14:editId="01521BCC">
@@ -2469,7 +2501,23 @@
           <w:sz w:val="24"/>
           <w:szCs w:val="28"/>
         </w:rPr>
-        <w:t xml:space="preserve"> design intérieur s’aligne sur cette position</w:t>
+        <w:t xml:space="preserve"> design intérieur </w:t>
+      </w:r>
+      <w:r>
+        <w:rPr>
+          <w:rFonts w:asciiTheme="majorHAnsi" w:hAnsiTheme="majorHAnsi" w:cstheme="majorHAnsi"/>
+          <w:sz w:val="24"/>
+          <w:szCs w:val="28"/>
+        </w:rPr>
+        <w:t>s’alignent</w:t>
+      </w:r>
+      <w:r>
+        <w:rPr>
+          <w:rFonts w:asciiTheme="majorHAnsi" w:hAnsiTheme="majorHAnsi" w:cstheme="majorHAnsi"/>
+          <w:sz w:val="24"/>
+          <w:szCs w:val="28"/>
+        </w:rPr>
+        <w:t xml:space="preserve"> sur cette position</w:t>
       </w:r>
       <w:r>
         <w:rPr>
@@ -2548,7 +2596,23 @@
           <w:sz w:val="24"/>
           <w:szCs w:val="28"/>
         </w:rPr>
-        <w:t>, car le bar se démarque par sa décoration dans le style «Carrelet » (cabane en bois).</w:t>
+        <w:t>, car le bar se démarque par sa décoration dans le style</w:t>
+      </w:r>
+      <w:r>
+        <w:rPr>
+          <w:rFonts w:asciiTheme="majorHAnsi" w:hAnsiTheme="majorHAnsi" w:cstheme="majorHAnsi"/>
+          <w:sz w:val="24"/>
+          <w:szCs w:val="28"/>
+        </w:rPr>
+        <w:t xml:space="preserve"> « Carrelet</w:t>
+      </w:r>
+      <w:r>
+        <w:rPr>
+          <w:rFonts w:asciiTheme="majorHAnsi" w:hAnsiTheme="majorHAnsi" w:cstheme="majorHAnsi"/>
+          <w:sz w:val="24"/>
+          <w:szCs w:val="28"/>
+        </w:rPr>
+        <w:t xml:space="preserve"> » (cabane en bois).</w:t>
       </w:r>
     </w:p>
     <w:p>
@@ -2758,7 +2822,6 @@
                 <w:color w:val="FFFFFF" w:themeColor="background1"/>
                 <w:sz w:val="24"/>
                 <w:szCs w:val="32"/>
-                <w:lang w:eastAsia="en-US"/>
               </w:rPr>
               <w:drawing>
                 <wp:anchor distT="0" distB="0" distL="114300" distR="114300" simplePos="0" relativeHeight="251658752" behindDoc="0" locked="0" layoutInCell="1" allowOverlap="1">
@@ -2944,7 +3007,6 @@
                 <w:sz w:val="28"/>
                 <w:szCs w:val="28"/>
                 <w:u w:val="single"/>
-                <w:lang w:eastAsia="en-US"/>
               </w:rPr>
               <w:lastRenderedPageBreak/>
               <w:drawing>
@@ -3146,6 +3208,7 @@
           <w:b/>
           <w:sz w:val="26"/>
           <w:szCs w:val="26"/>
+          <w:lang w:val="en-US"/>
         </w:rPr>
         <w:t xml:space="preserve">III.1. </w:t>
       </w:r>
@@ -3194,6 +3257,7 @@
           <w:b/>
           <w:color w:val="FF0000"/>
           <w:szCs w:val="26"/>
+          <w:lang w:val="en-US"/>
         </w:rPr>
         <w:t>capitale</w:t>
       </w:r>
@@ -3366,32 +3430,680 @@
           <w:sz w:val="24"/>
           <w:szCs w:val="28"/>
         </w:rPr>
+        <w:t>x</w:t>
+      </w:r>
+      <w:r>
+        <w:rPr>
+          <w:rFonts w:asciiTheme="majorHAnsi" w:hAnsiTheme="majorHAnsi" w:cstheme="majorHAnsi"/>
+          <w:sz w:val="24"/>
+          <w:szCs w:val="28"/>
+        </w:rPr>
+        <w:t xml:space="preserve"> sociaux.</w:t>
+      </w:r>
+    </w:p>
+    <w:p>
+      <w:pPr>
+        <w:jc w:val="both"/>
+        <w:rPr>
+          <w:rFonts w:asciiTheme="majorHAnsi" w:hAnsiTheme="majorHAnsi" w:cstheme="majorHAnsi"/>
+          <w:sz w:val="24"/>
+          <w:szCs w:val="28"/>
+        </w:rPr>
+      </w:pPr>
+    </w:p>
+    <w:p>
+      <w:pPr>
+        <w:jc w:val="both"/>
+        <w:rPr>
+          <w:rFonts w:asciiTheme="majorHAnsi" w:hAnsiTheme="majorHAnsi" w:cstheme="majorHAnsi"/>
+          <w:sz w:val="26"/>
+          <w:szCs w:val="26"/>
+        </w:rPr>
+      </w:pPr>
+      <w:r>
+        <w:rPr>
+          <w:rFonts w:asciiTheme="majorHAnsi" w:hAnsiTheme="majorHAnsi" w:cstheme="majorHAnsi"/>
+          <w:b/>
+          <w:sz w:val="26"/>
+          <w:szCs w:val="26"/>
+        </w:rPr>
+        <w:t xml:space="preserve">III.2. </w:t>
+      </w:r>
+      <w:r>
+        <w:rPr>
+          <w:rFonts w:asciiTheme="majorHAnsi" w:hAnsiTheme="majorHAnsi" w:cstheme="majorHAnsi"/>
+          <w:b/>
+          <w:sz w:val="26"/>
+          <w:szCs w:val="26"/>
+        </w:rPr>
+        <w:t>Charte éditoriale</w:t>
+      </w:r>
+    </w:p>
+    <w:p>
+      <w:pPr>
+        <w:jc w:val="both"/>
+        <w:rPr>
+          <w:rFonts w:asciiTheme="majorHAnsi" w:hAnsiTheme="majorHAnsi" w:cstheme="majorHAnsi"/>
+          <w:sz w:val="24"/>
+          <w:szCs w:val="28"/>
+        </w:rPr>
+      </w:pPr>
+      <w:r>
+        <w:rPr>
+          <w:rFonts w:asciiTheme="majorHAnsi" w:hAnsiTheme="majorHAnsi" w:cstheme="majorHAnsi"/>
+          <w:sz w:val="24"/>
+          <w:szCs w:val="28"/>
+        </w:rPr>
+        <w:t>Nous préconisons la d</w:t>
+      </w:r>
+      <w:r>
+        <w:rPr>
+          <w:rFonts w:asciiTheme="majorHAnsi" w:hAnsiTheme="majorHAnsi" w:cstheme="majorHAnsi"/>
+          <w:sz w:val="24"/>
+          <w:szCs w:val="28"/>
+        </w:rPr>
+        <w:t>éfinition d</w:t>
+      </w:r>
+      <w:r>
+        <w:rPr>
+          <w:rFonts w:asciiTheme="majorHAnsi" w:hAnsiTheme="majorHAnsi" w:cstheme="majorHAnsi"/>
+          <w:sz w:val="24"/>
+          <w:szCs w:val="28"/>
+        </w:rPr>
+        <w:t>’</w:t>
+      </w:r>
+      <w:r>
+        <w:rPr>
+          <w:rFonts w:asciiTheme="majorHAnsi" w:hAnsiTheme="majorHAnsi" w:cstheme="majorHAnsi"/>
+          <w:sz w:val="24"/>
+          <w:szCs w:val="28"/>
+        </w:rPr>
+        <w:t>u</w:t>
+      </w:r>
+      <w:r>
+        <w:rPr>
+          <w:rFonts w:asciiTheme="majorHAnsi" w:hAnsiTheme="majorHAnsi" w:cstheme="majorHAnsi"/>
+          <w:sz w:val="24"/>
+          <w:szCs w:val="28"/>
+        </w:rPr>
+        <w:t>n lexique et de keywords adaptés, en vue du référencement</w:t>
+      </w:r>
+      <w:r>
+        <w:rPr>
+          <w:rFonts w:asciiTheme="majorHAnsi" w:hAnsiTheme="majorHAnsi" w:cstheme="majorHAnsi"/>
+          <w:sz w:val="24"/>
+          <w:szCs w:val="28"/>
+        </w:rPr>
+        <w:t>.</w:t>
+      </w:r>
+    </w:p>
+    <w:p>
+      <w:pPr>
+        <w:jc w:val="both"/>
+        <w:rPr>
+          <w:rFonts w:asciiTheme="majorHAnsi" w:hAnsiTheme="majorHAnsi" w:cstheme="majorHAnsi"/>
+          <w:sz w:val="24"/>
+          <w:szCs w:val="28"/>
+        </w:rPr>
+      </w:pPr>
+      <w:r>
+        <w:rPr>
+          <w:rFonts w:asciiTheme="majorHAnsi" w:hAnsiTheme="majorHAnsi" w:cstheme="majorHAnsi"/>
+          <w:sz w:val="24"/>
+          <w:szCs w:val="28"/>
+        </w:rPr>
+        <w:t>La définition de la charte éditoriale globale n’entre pas dans le cadre de notre prestation.</w:t>
+      </w:r>
+    </w:p>
+    <w:p>
+      <w:pPr>
+        <w:jc w:val="both"/>
+        <w:rPr>
+          <w:rFonts w:asciiTheme="majorHAnsi" w:hAnsiTheme="majorHAnsi" w:cstheme="majorHAnsi"/>
+          <w:sz w:val="24"/>
+          <w:szCs w:val="28"/>
+        </w:rPr>
+      </w:pPr>
+      <w:r>
+        <w:rPr>
+          <w:rFonts w:asciiTheme="majorHAnsi" w:hAnsiTheme="majorHAnsi" w:cstheme="majorHAnsi"/>
+          <w:sz w:val="24"/>
+          <w:szCs w:val="28"/>
+        </w:rPr>
+        <w:t>Nous attirons cependant l’attention sur l’importance de ce point dans l’élaboration d’une stratégie digitale.</w:t>
+      </w:r>
+    </w:p>
+    <w:p>
+      <w:pPr>
+        <w:ind w:firstLine="720"/>
+        <w:jc w:val="both"/>
+        <w:rPr>
+          <w:rFonts w:asciiTheme="majorHAnsi" w:hAnsiTheme="majorHAnsi" w:cstheme="majorHAnsi"/>
+          <w:sz w:val="26"/>
+          <w:szCs w:val="26"/>
+        </w:rPr>
+      </w:pPr>
+    </w:p>
+    <w:p>
+      <w:pPr>
+        <w:jc w:val="both"/>
+        <w:rPr>
+          <w:rFonts w:asciiTheme="majorHAnsi" w:hAnsiTheme="majorHAnsi" w:cstheme="majorHAnsi"/>
+          <w:sz w:val="26"/>
+          <w:szCs w:val="26"/>
+        </w:rPr>
+      </w:pPr>
+      <w:r>
+        <w:rPr>
+          <w:rFonts w:asciiTheme="majorHAnsi" w:hAnsiTheme="majorHAnsi" w:cstheme="majorHAnsi"/>
+          <w:b/>
+          <w:sz w:val="26"/>
+          <w:szCs w:val="26"/>
+        </w:rPr>
+        <w:t xml:space="preserve">III.3. </w:t>
+      </w:r>
+      <w:r>
+        <w:rPr>
+          <w:rFonts w:asciiTheme="majorHAnsi" w:hAnsiTheme="majorHAnsi" w:cstheme="majorHAnsi"/>
+          <w:b/>
+          <w:sz w:val="26"/>
+          <w:szCs w:val="26"/>
+        </w:rPr>
+        <w:t>Alimentation des réseaux sociaux</w:t>
+      </w:r>
+    </w:p>
+    <w:p>
+      <w:pPr>
+        <w:jc w:val="both"/>
+        <w:rPr>
+          <w:rFonts w:asciiTheme="majorHAnsi" w:hAnsiTheme="majorHAnsi" w:cstheme="majorHAnsi"/>
+          <w:sz w:val="24"/>
+          <w:szCs w:val="28"/>
+        </w:rPr>
+      </w:pPr>
+      <w:r>
+        <w:rPr>
+          <w:rFonts w:asciiTheme="majorHAnsi" w:hAnsiTheme="majorHAnsi" w:cstheme="majorHAnsi"/>
+          <w:b/>
+          <w:sz w:val="24"/>
+          <w:szCs w:val="28"/>
+        </w:rPr>
+        <w:t>Blogs et site</w:t>
+      </w:r>
+      <w:r>
+        <w:rPr>
+          <w:rFonts w:asciiTheme="majorHAnsi" w:hAnsiTheme="majorHAnsi" w:cstheme="majorHAnsi"/>
+          <w:b/>
+          <w:sz w:val="24"/>
+          <w:szCs w:val="28"/>
+        </w:rPr>
         <w:t>s</w:t>
       </w:r>
       <w:r>
         <w:rPr>
           <w:rFonts w:asciiTheme="majorHAnsi" w:hAnsiTheme="majorHAnsi" w:cstheme="majorHAnsi"/>
-          <w:sz w:val="24"/>
-          <w:szCs w:val="28"/>
-        </w:rPr>
-        <w:t xml:space="preserve"> sociaux.</w:t>
-      </w:r>
-    </w:p>
-    <w:p>
-      <w:pPr>
-        <w:jc w:val="both"/>
-        <w:rPr>
-          <w:rFonts w:asciiTheme="majorHAnsi" w:hAnsiTheme="majorHAnsi" w:cstheme="majorHAnsi"/>
-          <w:sz w:val="24"/>
-          <w:szCs w:val="28"/>
-        </w:rPr>
-      </w:pPr>
-    </w:p>
-    <w:p>
-      <w:pPr>
-        <w:jc w:val="both"/>
-        <w:rPr>
-          <w:rFonts w:asciiTheme="majorHAnsi" w:hAnsiTheme="majorHAnsi" w:cstheme="majorHAnsi"/>
+          <w:b/>
+          <w:sz w:val="24"/>
+          <w:szCs w:val="28"/>
+        </w:rPr>
+        <w:t xml:space="preserve"> comparatif</w:t>
+      </w:r>
+      <w:r>
+        <w:rPr>
+          <w:rFonts w:asciiTheme="majorHAnsi" w:hAnsiTheme="majorHAnsi" w:cstheme="majorHAnsi"/>
+          <w:b/>
+          <w:sz w:val="24"/>
+          <w:szCs w:val="28"/>
+        </w:rPr>
+        <w:t xml:space="preserve">s </w:t>
+      </w:r>
+      <w:r>
+        <w:rPr>
+          <w:rFonts w:asciiTheme="majorHAnsi" w:hAnsiTheme="majorHAnsi" w:cstheme="majorHAnsi"/>
+          <w:sz w:val="24"/>
+          <w:szCs w:val="28"/>
+        </w:rPr>
+        <w:t>=&gt; g</w:t>
+      </w:r>
+      <w:r>
+        <w:rPr>
+          <w:rFonts w:asciiTheme="majorHAnsi" w:hAnsiTheme="majorHAnsi" w:cstheme="majorHAnsi"/>
+          <w:sz w:val="24"/>
+          <w:szCs w:val="28"/>
+        </w:rPr>
+        <w:t>énérer des back</w:t>
+      </w:r>
+      <w:r>
+        <w:rPr>
+          <w:rFonts w:asciiTheme="majorHAnsi" w:hAnsiTheme="majorHAnsi" w:cstheme="majorHAnsi"/>
+          <w:sz w:val="24"/>
+          <w:szCs w:val="28"/>
+        </w:rPr>
+        <w:t>-</w:t>
+      </w:r>
+      <w:r>
+        <w:rPr>
+          <w:rFonts w:asciiTheme="majorHAnsi" w:hAnsiTheme="majorHAnsi" w:cstheme="majorHAnsi"/>
+          <w:sz w:val="24"/>
+          <w:szCs w:val="28"/>
+        </w:rPr>
+        <w:t>links sur des plateformes pertinentes (ex</w:t>
+      </w:r>
+      <w:r>
+        <w:rPr>
+          <w:rFonts w:asciiTheme="majorHAnsi" w:hAnsiTheme="majorHAnsi" w:cstheme="majorHAnsi"/>
+          <w:sz w:val="24"/>
+          <w:szCs w:val="28"/>
+        </w:rPr>
+        <w:t xml:space="preserve"> </w:t>
+      </w:r>
+      <w:r>
+        <w:rPr>
+          <w:rFonts w:asciiTheme="majorHAnsi" w:hAnsiTheme="majorHAnsi" w:cstheme="majorHAnsi"/>
+          <w:sz w:val="24"/>
+          <w:szCs w:val="28"/>
+        </w:rPr>
+        <w:t>:</w:t>
+      </w:r>
+      <w:r>
+        <w:rPr>
+          <w:rFonts w:asciiTheme="majorHAnsi" w:hAnsiTheme="majorHAnsi" w:cstheme="majorHAnsi"/>
+          <w:sz w:val="24"/>
+          <w:szCs w:val="28"/>
+        </w:rPr>
+        <w:t xml:space="preserve"> L</w:t>
+      </w:r>
+      <w:r>
+        <w:rPr>
+          <w:rFonts w:asciiTheme="majorHAnsi" w:hAnsiTheme="majorHAnsi" w:cstheme="majorHAnsi"/>
+          <w:sz w:val="24"/>
+          <w:szCs w:val="28"/>
+        </w:rPr>
+        <w:t>afourchette.com, lebonbon.fr...) avec av</w:t>
+      </w:r>
+      <w:r>
+        <w:rPr>
+          <w:rFonts w:asciiTheme="majorHAnsi" w:hAnsiTheme="majorHAnsi" w:cstheme="majorHAnsi"/>
+          <w:sz w:val="24"/>
+          <w:szCs w:val="28"/>
+        </w:rPr>
+        <w:t>is client + système de notation.</w:t>
+      </w:r>
+    </w:p>
+    <w:p>
+      <w:pPr>
+        <w:jc w:val="both"/>
+        <w:rPr>
+          <w:rFonts w:asciiTheme="majorHAnsi" w:hAnsiTheme="majorHAnsi" w:cstheme="majorHAnsi"/>
+          <w:sz w:val="24"/>
+          <w:szCs w:val="28"/>
+        </w:rPr>
+      </w:pPr>
+      <w:r>
+        <w:rPr>
+          <w:rFonts w:asciiTheme="majorHAnsi" w:hAnsiTheme="majorHAnsi" w:cstheme="majorHAnsi"/>
+          <w:b/>
+          <w:sz w:val="24"/>
+          <w:szCs w:val="28"/>
+        </w:rPr>
+        <w:t>Facebook</w:t>
+      </w:r>
+      <w:r>
+        <w:rPr>
+          <w:rFonts w:asciiTheme="majorHAnsi" w:hAnsiTheme="majorHAnsi" w:cstheme="majorHAnsi"/>
+          <w:sz w:val="24"/>
+          <w:szCs w:val="28"/>
+        </w:rPr>
+        <w:t xml:space="preserve"> </w:t>
+      </w:r>
+      <w:r>
+        <w:rPr>
+          <w:rFonts w:asciiTheme="majorHAnsi" w:hAnsiTheme="majorHAnsi" w:cstheme="majorHAnsi"/>
+          <w:color w:val="FF0000"/>
+          <w:sz w:val="24"/>
+          <w:szCs w:val="28"/>
+        </w:rPr>
+        <w:t>indispensable</w:t>
+      </w:r>
+      <w:r>
+        <w:rPr>
+          <w:rFonts w:asciiTheme="majorHAnsi" w:hAnsiTheme="majorHAnsi" w:cstheme="majorHAnsi"/>
+          <w:color w:val="FF0000"/>
+          <w:sz w:val="24"/>
+          <w:szCs w:val="28"/>
+        </w:rPr>
+        <w:t xml:space="preserve"> de par son nombre d’utilisateurs</w:t>
+      </w:r>
+      <w:r>
+        <w:rPr>
+          <w:rFonts w:asciiTheme="majorHAnsi" w:hAnsiTheme="majorHAnsi" w:cstheme="majorHAnsi"/>
+          <w:sz w:val="24"/>
+          <w:szCs w:val="28"/>
+        </w:rPr>
+        <w:t xml:space="preserve"> =</w:t>
+      </w:r>
+      <w:r>
+        <w:rPr>
+          <w:rFonts w:asciiTheme="majorHAnsi" w:hAnsiTheme="majorHAnsi" w:cstheme="majorHAnsi"/>
+          <w:sz w:val="24"/>
+          <w:szCs w:val="28"/>
+        </w:rPr>
+        <w:t>&gt;</w:t>
+      </w:r>
+      <w:r>
+        <w:rPr>
+          <w:rFonts w:asciiTheme="majorHAnsi" w:hAnsiTheme="majorHAnsi" w:cstheme="majorHAnsi"/>
+          <w:sz w:val="24"/>
+          <w:szCs w:val="28"/>
+        </w:rPr>
+        <w:t xml:space="preserve"> gestion d’article</w:t>
+      </w:r>
+      <w:r>
+        <w:rPr>
+          <w:rFonts w:asciiTheme="majorHAnsi" w:hAnsiTheme="majorHAnsi" w:cstheme="majorHAnsi"/>
+          <w:sz w:val="24"/>
+          <w:szCs w:val="28"/>
+        </w:rPr>
+        <w:t>s</w:t>
+      </w:r>
+      <w:r>
+        <w:rPr>
+          <w:rFonts w:asciiTheme="majorHAnsi" w:hAnsiTheme="majorHAnsi" w:cstheme="majorHAnsi"/>
+          <w:sz w:val="24"/>
+          <w:szCs w:val="28"/>
+        </w:rPr>
+        <w:t xml:space="preserve"> et création d’événements.</w:t>
+      </w:r>
+    </w:p>
+    <w:p>
+      <w:pPr>
+        <w:jc w:val="both"/>
+        <w:rPr>
+          <w:rFonts w:asciiTheme="majorHAnsi" w:hAnsiTheme="majorHAnsi" w:cstheme="majorHAnsi"/>
+          <w:sz w:val="24"/>
+          <w:szCs w:val="28"/>
+        </w:rPr>
+      </w:pPr>
+      <w:r>
+        <w:rPr>
+          <w:rFonts w:asciiTheme="majorHAnsi" w:hAnsiTheme="majorHAnsi" w:cstheme="majorHAnsi"/>
+          <w:b/>
+          <w:sz w:val="24"/>
+          <w:szCs w:val="28"/>
+        </w:rPr>
+        <w:t>Instagram</w:t>
+      </w:r>
+      <w:r>
+        <w:rPr>
+          <w:rFonts w:asciiTheme="majorHAnsi" w:hAnsiTheme="majorHAnsi" w:cstheme="majorHAnsi"/>
+          <w:sz w:val="24"/>
+          <w:szCs w:val="28"/>
+        </w:rPr>
+        <w:t xml:space="preserve"> =</w:t>
+      </w:r>
+      <w:r>
+        <w:rPr>
+          <w:rFonts w:asciiTheme="majorHAnsi" w:hAnsiTheme="majorHAnsi" w:cstheme="majorHAnsi"/>
+          <w:sz w:val="24"/>
+          <w:szCs w:val="28"/>
+        </w:rPr>
+        <w:t>&gt;</w:t>
+      </w:r>
+      <w:r>
+        <w:rPr>
+          <w:rFonts w:asciiTheme="majorHAnsi" w:hAnsiTheme="majorHAnsi" w:cstheme="majorHAnsi"/>
+          <w:sz w:val="24"/>
+          <w:szCs w:val="28"/>
+        </w:rPr>
+        <w:t xml:space="preserve"> important pour le côté visuel + cohérence cible.</w:t>
+      </w:r>
+    </w:p>
+    <w:p>
+      <w:pPr>
+        <w:jc w:val="both"/>
+        <w:rPr>
+          <w:rFonts w:asciiTheme="majorHAnsi" w:hAnsiTheme="majorHAnsi" w:cstheme="majorHAnsi"/>
+          <w:sz w:val="24"/>
+          <w:szCs w:val="28"/>
+        </w:rPr>
+      </w:pPr>
+      <w:r>
+        <w:rPr>
+          <w:rFonts w:asciiTheme="majorHAnsi" w:hAnsiTheme="majorHAnsi" w:cstheme="majorHAnsi"/>
+          <w:b/>
+          <w:sz w:val="24"/>
+          <w:szCs w:val="28"/>
+        </w:rPr>
+        <w:t>Pinterest</w:t>
+      </w:r>
+      <w:r>
+        <w:rPr>
+          <w:rFonts w:asciiTheme="majorHAnsi" w:hAnsiTheme="majorHAnsi" w:cstheme="majorHAnsi"/>
+          <w:sz w:val="24"/>
+          <w:szCs w:val="28"/>
+        </w:rPr>
+        <w:t xml:space="preserve"> =</w:t>
+      </w:r>
+      <w:r>
+        <w:rPr>
+          <w:rFonts w:asciiTheme="majorHAnsi" w:hAnsiTheme="majorHAnsi" w:cstheme="majorHAnsi"/>
+          <w:sz w:val="24"/>
+          <w:szCs w:val="28"/>
+        </w:rPr>
+        <w:t>&gt;</w:t>
+      </w:r>
+      <w:r>
+        <w:rPr>
+          <w:rFonts w:asciiTheme="majorHAnsi" w:hAnsiTheme="majorHAnsi" w:cstheme="majorHAnsi"/>
+          <w:sz w:val="24"/>
+          <w:szCs w:val="28"/>
+        </w:rPr>
+        <w:t xml:space="preserve"> peut être intéressant pour mettre en ligne des photos de cocktails esthétiques et professionnelles.</w:t>
+      </w:r>
+    </w:p>
+    <w:p>
+      <w:pPr>
+        <w:jc w:val="both"/>
+        <w:rPr>
+          <w:rFonts w:asciiTheme="majorHAnsi" w:hAnsiTheme="majorHAnsi" w:cstheme="majorHAnsi"/>
+          <w:sz w:val="24"/>
+          <w:szCs w:val="28"/>
+        </w:rPr>
+      </w:pPr>
+      <w:r>
+        <w:rPr>
+          <w:rFonts w:asciiTheme="majorHAnsi" w:hAnsiTheme="majorHAnsi" w:cstheme="majorHAnsi"/>
+          <w:b/>
+          <w:sz w:val="24"/>
+          <w:szCs w:val="28"/>
+        </w:rPr>
+        <w:t>LinkedIn</w:t>
+      </w:r>
+      <w:r>
+        <w:rPr>
+          <w:rFonts w:asciiTheme="majorHAnsi" w:hAnsiTheme="majorHAnsi" w:cstheme="majorHAnsi"/>
+          <w:b/>
+          <w:sz w:val="24"/>
+          <w:szCs w:val="28"/>
+        </w:rPr>
+        <w:t xml:space="preserve"> </w:t>
+      </w:r>
+      <w:r>
+        <w:rPr>
+          <w:rFonts w:asciiTheme="majorHAnsi" w:hAnsiTheme="majorHAnsi" w:cstheme="majorHAnsi"/>
+          <w:sz w:val="24"/>
+          <w:szCs w:val="28"/>
+        </w:rPr>
+        <w:t>=</w:t>
+      </w:r>
+      <w:r>
+        <w:rPr>
+          <w:rFonts w:asciiTheme="majorHAnsi" w:hAnsiTheme="majorHAnsi" w:cstheme="majorHAnsi"/>
+          <w:sz w:val="24"/>
+          <w:szCs w:val="28"/>
+        </w:rPr>
+        <w:t>&gt;</w:t>
+      </w:r>
+      <w:r>
+        <w:rPr>
+          <w:rFonts w:asciiTheme="majorHAnsi" w:hAnsiTheme="majorHAnsi" w:cstheme="majorHAnsi"/>
+          <w:sz w:val="24"/>
+          <w:szCs w:val="28"/>
+        </w:rPr>
+        <w:t xml:space="preserve"> peut être intéressant sur </w:t>
+      </w:r>
+      <w:r>
+        <w:rPr>
+          <w:rFonts w:asciiTheme="majorHAnsi" w:hAnsiTheme="majorHAnsi" w:cstheme="majorHAnsi"/>
+          <w:sz w:val="24"/>
+          <w:szCs w:val="28"/>
+        </w:rPr>
+        <w:t xml:space="preserve">la </w:t>
+      </w:r>
+      <w:r>
+        <w:rPr>
+          <w:rFonts w:asciiTheme="majorHAnsi" w:hAnsiTheme="majorHAnsi" w:cstheme="majorHAnsi"/>
+          <w:sz w:val="24"/>
+          <w:szCs w:val="28"/>
+        </w:rPr>
+        <w:t>cible pro</w:t>
+      </w:r>
+      <w:r>
+        <w:rPr>
+          <w:rFonts w:asciiTheme="majorHAnsi" w:hAnsiTheme="majorHAnsi" w:cstheme="majorHAnsi"/>
+          <w:sz w:val="24"/>
+          <w:szCs w:val="28"/>
+        </w:rPr>
+        <w:t>fessionnelle (BtoB)</w:t>
+      </w:r>
+      <w:r>
+        <w:rPr>
+          <w:rFonts w:asciiTheme="majorHAnsi" w:hAnsiTheme="majorHAnsi" w:cstheme="majorHAnsi"/>
+          <w:sz w:val="24"/>
+          <w:szCs w:val="28"/>
+        </w:rPr>
+        <w:t>. Attention, ne pas basculer sur du contenu inapproprié à la plateforme.</w:t>
+      </w:r>
+    </w:p>
+    <w:p>
+      <w:pPr>
+        <w:jc w:val="both"/>
+        <w:rPr>
+          <w:rFonts w:asciiTheme="majorHAnsi" w:hAnsiTheme="majorHAnsi" w:cstheme="majorHAnsi"/>
+          <w:sz w:val="24"/>
+          <w:szCs w:val="28"/>
+        </w:rPr>
+      </w:pPr>
+      <w:r>
+        <w:rPr>
+          <w:rFonts w:asciiTheme="majorHAnsi" w:hAnsiTheme="majorHAnsi" w:cstheme="majorHAnsi"/>
+          <w:sz w:val="24"/>
+          <w:szCs w:val="28"/>
+        </w:rPr>
+        <w:t xml:space="preserve">Reposte d’articles axés sur le team-building, coaching d’entreprise et cohésion de groupe </w:t>
+      </w:r>
+      <w:r>
+        <w:rPr>
+          <w:rFonts w:asciiTheme="majorHAnsi" w:hAnsiTheme="majorHAnsi" w:cstheme="majorHAnsi"/>
+          <w:sz w:val="24"/>
+          <w:szCs w:val="28"/>
+        </w:rPr>
+        <w:t>avec insertion de publicité vers nos évènements (</w:t>
+      </w:r>
+      <w:r>
+        <w:rPr>
+          <w:rFonts w:asciiTheme="majorHAnsi" w:hAnsiTheme="majorHAnsi" w:cstheme="majorHAnsi"/>
+          <w:sz w:val="24"/>
+          <w:szCs w:val="28"/>
+        </w:rPr>
+        <w:t>A</w:t>
+      </w:r>
+      <w:r>
+        <w:rPr>
+          <w:rFonts w:asciiTheme="majorHAnsi" w:hAnsiTheme="majorHAnsi" w:cstheme="majorHAnsi"/>
+          <w:sz w:val="24"/>
+          <w:szCs w:val="28"/>
+        </w:rPr>
+        <w:t>fter</w:t>
+      </w:r>
+      <w:r>
+        <w:rPr>
+          <w:rFonts w:asciiTheme="majorHAnsi" w:hAnsiTheme="majorHAnsi" w:cstheme="majorHAnsi"/>
+          <w:sz w:val="24"/>
+          <w:szCs w:val="28"/>
+        </w:rPr>
+        <w:t xml:space="preserve">-work, </w:t>
+      </w:r>
+      <w:r>
+        <w:rPr>
+          <w:rFonts w:asciiTheme="majorHAnsi" w:hAnsiTheme="majorHAnsi" w:cstheme="majorHAnsi"/>
+          <w:sz w:val="24"/>
+          <w:szCs w:val="28"/>
+        </w:rPr>
+        <w:t>atelier mixologie</w:t>
+      </w:r>
+      <w:r>
+        <w:rPr>
+          <w:rFonts w:asciiTheme="majorHAnsi" w:hAnsiTheme="majorHAnsi" w:cstheme="majorHAnsi"/>
+          <w:sz w:val="24"/>
+          <w:szCs w:val="28"/>
+        </w:rPr>
+        <w:t>,</w:t>
+      </w:r>
+      <w:r>
+        <w:rPr>
+          <w:rFonts w:asciiTheme="majorHAnsi" w:hAnsiTheme="majorHAnsi" w:cstheme="majorHAnsi"/>
+          <w:sz w:val="24"/>
+          <w:szCs w:val="28"/>
+        </w:rPr>
+        <w:t xml:space="preserve"> </w:t>
+      </w:r>
+      <w:r>
+        <w:rPr>
+          <w:rFonts w:asciiTheme="majorHAnsi" w:hAnsiTheme="majorHAnsi" w:cstheme="majorHAnsi"/>
+          <w:sz w:val="24"/>
+          <w:szCs w:val="28"/>
+        </w:rPr>
+        <w:t>ré</w:t>
+      </w:r>
+      <w:r>
+        <w:rPr>
+          <w:rFonts w:asciiTheme="majorHAnsi" w:hAnsiTheme="majorHAnsi" w:cstheme="majorHAnsi"/>
+          <w:sz w:val="24"/>
+          <w:szCs w:val="28"/>
+        </w:rPr>
+        <w:t>servation pour les entreprises</w:t>
+      </w:r>
+      <w:r>
+        <w:rPr>
+          <w:rFonts w:asciiTheme="majorHAnsi" w:hAnsiTheme="majorHAnsi" w:cstheme="majorHAnsi"/>
+          <w:sz w:val="24"/>
+          <w:szCs w:val="28"/>
+        </w:rPr>
+        <w:t>)</w:t>
+      </w:r>
+      <w:r>
+        <w:rPr>
+          <w:rFonts w:asciiTheme="majorHAnsi" w:hAnsiTheme="majorHAnsi" w:cstheme="majorHAnsi"/>
+          <w:sz w:val="24"/>
+          <w:szCs w:val="28"/>
+        </w:rPr>
+        <w:t>.</w:t>
+      </w:r>
+    </w:p>
+    <w:p>
+      <w:pPr>
+        <w:rPr>
+          <w:sz w:val="28"/>
+          <w:szCs w:val="28"/>
+        </w:rPr>
+      </w:pPr>
+    </w:p>
+    <w:p>
+      <w:pPr>
+        <w:rPr>
+          <w:rFonts w:asciiTheme="majorHAnsi" w:hAnsiTheme="majorHAnsi" w:cstheme="majorHAnsi"/>
+          <w:b/>
           <w:sz w:val="26"/>
           <w:szCs w:val="26"/>
         </w:rPr>
@@ -3403,7 +4115,7 @@
           <w:sz w:val="26"/>
           <w:szCs w:val="26"/>
         </w:rPr>
-        <w:t xml:space="preserve">III.2. </w:t>
+        <w:t xml:space="preserve"> </w:t>
       </w:r>
       <w:r>
         <w:rPr>
@@ -3412,719 +4124,180 @@
           <w:sz w:val="26"/>
           <w:szCs w:val="26"/>
         </w:rPr>
-        <w:t>Charte éditoriale</w:t>
+        <w:t>III.4. Création du site</w:t>
+      </w:r>
+    </w:p>
+    <w:p>
+      <w:pPr>
+        <w:rPr>
+          <w:rFonts w:asciiTheme="majorHAnsi" w:hAnsiTheme="majorHAnsi" w:cstheme="majorHAnsi"/>
+          <w:sz w:val="24"/>
+          <w:szCs w:val="26"/>
+        </w:rPr>
+      </w:pPr>
+      <w:r>
+        <w:rPr>
+          <w:rFonts w:asciiTheme="majorHAnsi" w:hAnsiTheme="majorHAnsi" w:cstheme="majorHAnsi"/>
+          <w:sz w:val="24"/>
+          <w:szCs w:val="26"/>
+        </w:rPr>
+        <w:t>Le site a</w:t>
+      </w:r>
+      <w:r>
+        <w:rPr>
+          <w:rFonts w:asciiTheme="majorHAnsi" w:hAnsiTheme="majorHAnsi" w:cstheme="majorHAnsi"/>
+          <w:sz w:val="24"/>
+          <w:szCs w:val="26"/>
+        </w:rPr>
+        <w:t xml:space="preserve"> pour objectif principal</w:t>
+      </w:r>
+      <w:r>
+        <w:rPr>
+          <w:rFonts w:asciiTheme="majorHAnsi" w:hAnsiTheme="majorHAnsi" w:cstheme="majorHAnsi"/>
+          <w:sz w:val="24"/>
+          <w:szCs w:val="26"/>
+        </w:rPr>
+        <w:t xml:space="preserve"> d'améliorer la visibilité digitale</w:t>
+      </w:r>
+      <w:r>
+        <w:rPr>
+          <w:rFonts w:asciiTheme="majorHAnsi" w:hAnsiTheme="majorHAnsi" w:cstheme="majorHAnsi"/>
+          <w:sz w:val="24"/>
+          <w:szCs w:val="26"/>
+        </w:rPr>
+        <w:t xml:space="preserve"> du Carrelet</w:t>
+      </w:r>
+      <w:r>
+        <w:rPr>
+          <w:rFonts w:asciiTheme="majorHAnsi" w:hAnsiTheme="majorHAnsi" w:cstheme="majorHAnsi"/>
+          <w:sz w:val="24"/>
+          <w:szCs w:val="26"/>
+        </w:rPr>
+        <w:t>, not</w:t>
+      </w:r>
+      <w:r>
+        <w:rPr>
+          <w:rFonts w:asciiTheme="majorHAnsi" w:hAnsiTheme="majorHAnsi" w:cstheme="majorHAnsi"/>
+          <w:sz w:val="24"/>
+          <w:szCs w:val="26"/>
+        </w:rPr>
+        <w:t>amment sur la cible “entreprise</w:t>
+      </w:r>
+      <w:r>
+        <w:rPr>
+          <w:rFonts w:asciiTheme="majorHAnsi" w:hAnsiTheme="majorHAnsi" w:cstheme="majorHAnsi"/>
+          <w:sz w:val="24"/>
+          <w:szCs w:val="26"/>
+        </w:rPr>
+        <w:t>s</w:t>
+      </w:r>
+      <w:r>
+        <w:rPr>
+          <w:rFonts w:asciiTheme="majorHAnsi" w:hAnsiTheme="majorHAnsi" w:cstheme="majorHAnsi"/>
+          <w:sz w:val="24"/>
+          <w:szCs w:val="26"/>
+        </w:rPr>
+        <w:t xml:space="preserve">”. </w:t>
+      </w:r>
+      <w:r>
+        <w:rPr>
+          <w:rFonts w:asciiTheme="majorHAnsi" w:hAnsiTheme="majorHAnsi" w:cstheme="majorHAnsi"/>
+          <w:sz w:val="24"/>
+          <w:szCs w:val="26"/>
+        </w:rPr>
+        <w:t>Le but est que ces dernières participent et réservent des évènements,</w:t>
+      </w:r>
+      <w:r>
+        <w:rPr>
+          <w:rFonts w:asciiTheme="majorHAnsi" w:hAnsiTheme="majorHAnsi" w:cstheme="majorHAnsi"/>
+          <w:sz w:val="24"/>
+          <w:szCs w:val="26"/>
+        </w:rPr>
+        <w:t xml:space="preserve"> </w:t>
+      </w:r>
+      <w:r>
+        <w:rPr>
+          <w:rFonts w:asciiTheme="majorHAnsi" w:hAnsiTheme="majorHAnsi" w:cstheme="majorHAnsi"/>
+          <w:sz w:val="24"/>
+          <w:szCs w:val="26"/>
+        </w:rPr>
+        <w:t xml:space="preserve">qui seront mis en valeur </w:t>
+      </w:r>
+      <w:r>
+        <w:rPr>
+          <w:rFonts w:asciiTheme="majorHAnsi" w:hAnsiTheme="majorHAnsi" w:cstheme="majorHAnsi"/>
+          <w:sz w:val="24"/>
+          <w:szCs w:val="26"/>
+        </w:rPr>
+        <w:t>par la plateforme</w:t>
+      </w:r>
+      <w:r>
+        <w:rPr>
+          <w:rFonts w:asciiTheme="majorHAnsi" w:hAnsiTheme="majorHAnsi" w:cstheme="majorHAnsi"/>
+          <w:sz w:val="24"/>
+          <w:szCs w:val="26"/>
+        </w:rPr>
+        <w:t> : les ateliers de mixologie par exemple.</w:t>
+      </w:r>
+    </w:p>
+    <w:p>
+      <w:pPr>
+        <w:rPr>
+          <w:rFonts w:asciiTheme="majorHAnsi" w:hAnsiTheme="majorHAnsi" w:cstheme="majorHAnsi"/>
+          <w:sz w:val="24"/>
+          <w:szCs w:val="26"/>
+        </w:rPr>
+      </w:pPr>
+      <w:r>
+        <w:rPr>
+          <w:rFonts w:asciiTheme="majorHAnsi" w:hAnsiTheme="majorHAnsi" w:cstheme="majorHAnsi"/>
+          <w:sz w:val="24"/>
+          <w:szCs w:val="26"/>
+        </w:rPr>
+        <w:t>En misant sur</w:t>
+      </w:r>
+      <w:r>
+        <w:rPr>
+          <w:rFonts w:asciiTheme="majorHAnsi" w:hAnsiTheme="majorHAnsi" w:cstheme="majorHAnsi"/>
+          <w:sz w:val="24"/>
+          <w:szCs w:val="26"/>
+        </w:rPr>
+        <w:t xml:space="preserve"> une vision</w:t>
+      </w:r>
+      <w:r>
+        <w:rPr>
+          <w:rFonts w:asciiTheme="majorHAnsi" w:hAnsiTheme="majorHAnsi" w:cstheme="majorHAnsi"/>
+          <w:sz w:val="24"/>
+          <w:szCs w:val="26"/>
+        </w:rPr>
+        <w:t xml:space="preserve"> mobile-</w:t>
+      </w:r>
+      <w:r>
+        <w:rPr>
+          <w:rFonts w:asciiTheme="majorHAnsi" w:hAnsiTheme="majorHAnsi" w:cstheme="majorHAnsi"/>
+          <w:sz w:val="24"/>
+          <w:szCs w:val="26"/>
+        </w:rPr>
+        <w:t>first,</w:t>
+      </w:r>
+      <w:r>
+        <w:rPr>
+          <w:rFonts w:asciiTheme="majorHAnsi" w:hAnsiTheme="majorHAnsi" w:cstheme="majorHAnsi"/>
+          <w:sz w:val="24"/>
+          <w:szCs w:val="26"/>
+        </w:rPr>
+        <w:t xml:space="preserve"> nous sommes en accord avec la tendance actuelle où 50% du trafic internet passe par les smartphones</w:t>
+      </w:r>
+      <w:r>
+        <w:rPr>
+          <w:rFonts w:asciiTheme="majorHAnsi" w:hAnsiTheme="majorHAnsi" w:cstheme="majorHAnsi"/>
+          <w:sz w:val="24"/>
+          <w:szCs w:val="26"/>
+        </w:rPr>
+        <w:t>.</w:t>
       </w:r>
       <w:bookmarkStart w:id="0" w:name="_GoBack"/>
       <w:bookmarkEnd w:id="0"/>
-    </w:p>
-    <w:p>
-      <w:pPr>
-        <w:jc w:val="both"/>
-        <w:rPr>
-          <w:rFonts w:asciiTheme="majorHAnsi" w:hAnsiTheme="majorHAnsi" w:cstheme="majorHAnsi"/>
-          <w:sz w:val="24"/>
-          <w:szCs w:val="28"/>
-        </w:rPr>
-      </w:pPr>
-      <w:r>
-        <w:rPr>
-          <w:rFonts w:asciiTheme="majorHAnsi" w:hAnsiTheme="majorHAnsi" w:cstheme="majorHAnsi"/>
-          <w:sz w:val="24"/>
-          <w:szCs w:val="28"/>
-        </w:rPr>
-        <w:t>Définition du lexique et des keywords (en vue du référencement).</w:t>
-      </w:r>
-    </w:p>
-    <w:p>
-      <w:pPr>
-        <w:ind w:firstLine="720"/>
-        <w:jc w:val="both"/>
-        <w:rPr>
-          <w:rFonts w:asciiTheme="majorHAnsi" w:hAnsiTheme="majorHAnsi" w:cstheme="majorHAnsi"/>
-          <w:sz w:val="26"/>
-          <w:szCs w:val="26"/>
-        </w:rPr>
-      </w:pPr>
-    </w:p>
-    <w:p>
-      <w:pPr>
-        <w:jc w:val="both"/>
-        <w:rPr>
-          <w:rFonts w:asciiTheme="majorHAnsi" w:hAnsiTheme="majorHAnsi" w:cstheme="majorHAnsi"/>
-          <w:sz w:val="26"/>
-          <w:szCs w:val="26"/>
-        </w:rPr>
-      </w:pPr>
-      <w:r>
-        <w:rPr>
-          <w:rFonts w:asciiTheme="majorHAnsi" w:hAnsiTheme="majorHAnsi" w:cstheme="majorHAnsi"/>
-          <w:b/>
-          <w:sz w:val="26"/>
-          <w:szCs w:val="26"/>
-        </w:rPr>
-        <w:t xml:space="preserve">III.3. </w:t>
-      </w:r>
-      <w:r>
-        <w:rPr>
-          <w:rFonts w:asciiTheme="majorHAnsi" w:hAnsiTheme="majorHAnsi" w:cstheme="majorHAnsi"/>
-          <w:b/>
-          <w:sz w:val="26"/>
-          <w:szCs w:val="26"/>
-        </w:rPr>
-        <w:t>Alimentation des réseaux sociaux</w:t>
-      </w:r>
-    </w:p>
-    <w:p>
-      <w:pPr>
-        <w:jc w:val="both"/>
-        <w:rPr>
-          <w:rFonts w:asciiTheme="majorHAnsi" w:hAnsiTheme="majorHAnsi" w:cstheme="majorHAnsi"/>
-          <w:sz w:val="24"/>
-          <w:szCs w:val="28"/>
-        </w:rPr>
-      </w:pPr>
-      <w:r>
-        <w:rPr>
-          <w:rFonts w:asciiTheme="majorHAnsi" w:hAnsiTheme="majorHAnsi" w:cstheme="majorHAnsi"/>
-          <w:b/>
-          <w:sz w:val="24"/>
-          <w:szCs w:val="28"/>
-        </w:rPr>
-        <w:t>Blogs et site</w:t>
-      </w:r>
-      <w:r>
-        <w:rPr>
-          <w:rFonts w:asciiTheme="majorHAnsi" w:hAnsiTheme="majorHAnsi" w:cstheme="majorHAnsi"/>
-          <w:b/>
-          <w:sz w:val="24"/>
-          <w:szCs w:val="28"/>
-        </w:rPr>
-        <w:t>s</w:t>
-      </w:r>
-      <w:r>
-        <w:rPr>
-          <w:rFonts w:asciiTheme="majorHAnsi" w:hAnsiTheme="majorHAnsi" w:cstheme="majorHAnsi"/>
-          <w:b/>
-          <w:sz w:val="24"/>
-          <w:szCs w:val="28"/>
-        </w:rPr>
-        <w:t xml:space="preserve"> comparatif</w:t>
-      </w:r>
-      <w:r>
-        <w:rPr>
-          <w:rFonts w:asciiTheme="majorHAnsi" w:hAnsiTheme="majorHAnsi" w:cstheme="majorHAnsi"/>
-          <w:b/>
-          <w:sz w:val="24"/>
-          <w:szCs w:val="28"/>
-        </w:rPr>
-        <w:t xml:space="preserve">s </w:t>
-      </w:r>
-      <w:r>
-        <w:rPr>
-          <w:rFonts w:asciiTheme="majorHAnsi" w:hAnsiTheme="majorHAnsi" w:cstheme="majorHAnsi"/>
-          <w:sz w:val="24"/>
-          <w:szCs w:val="28"/>
-        </w:rPr>
-        <w:t>=&gt; g</w:t>
-      </w:r>
-      <w:r>
-        <w:rPr>
-          <w:rFonts w:asciiTheme="majorHAnsi" w:hAnsiTheme="majorHAnsi" w:cstheme="majorHAnsi"/>
-          <w:sz w:val="24"/>
-          <w:szCs w:val="28"/>
-        </w:rPr>
-        <w:t>énérer des back</w:t>
-      </w:r>
-      <w:r>
-        <w:rPr>
-          <w:rFonts w:asciiTheme="majorHAnsi" w:hAnsiTheme="majorHAnsi" w:cstheme="majorHAnsi"/>
-          <w:sz w:val="24"/>
-          <w:szCs w:val="28"/>
-        </w:rPr>
-        <w:t>-</w:t>
-      </w:r>
-      <w:r>
-        <w:rPr>
-          <w:rFonts w:asciiTheme="majorHAnsi" w:hAnsiTheme="majorHAnsi" w:cstheme="majorHAnsi"/>
-          <w:sz w:val="24"/>
-          <w:szCs w:val="28"/>
-        </w:rPr>
-        <w:t>links sur des plateformes pertinentes (ex</w:t>
-      </w:r>
-      <w:r>
-        <w:rPr>
-          <w:rFonts w:asciiTheme="majorHAnsi" w:hAnsiTheme="majorHAnsi" w:cstheme="majorHAnsi"/>
-          <w:sz w:val="24"/>
-          <w:szCs w:val="28"/>
-        </w:rPr>
-        <w:t xml:space="preserve"> </w:t>
-      </w:r>
-      <w:r>
-        <w:rPr>
-          <w:rFonts w:asciiTheme="majorHAnsi" w:hAnsiTheme="majorHAnsi" w:cstheme="majorHAnsi"/>
-          <w:sz w:val="24"/>
-          <w:szCs w:val="28"/>
-        </w:rPr>
-        <w:t>:</w:t>
-      </w:r>
-      <w:r>
-        <w:rPr>
-          <w:rFonts w:asciiTheme="majorHAnsi" w:hAnsiTheme="majorHAnsi" w:cstheme="majorHAnsi"/>
-          <w:sz w:val="24"/>
-          <w:szCs w:val="28"/>
-        </w:rPr>
-        <w:t xml:space="preserve"> L</w:t>
-      </w:r>
-      <w:r>
-        <w:rPr>
-          <w:rFonts w:asciiTheme="majorHAnsi" w:hAnsiTheme="majorHAnsi" w:cstheme="majorHAnsi"/>
-          <w:sz w:val="24"/>
-          <w:szCs w:val="28"/>
-        </w:rPr>
-        <w:t>afourchette.com, lebonbon.fr...) avec av</w:t>
-      </w:r>
-      <w:r>
-        <w:rPr>
-          <w:rFonts w:asciiTheme="majorHAnsi" w:hAnsiTheme="majorHAnsi" w:cstheme="majorHAnsi"/>
-          <w:sz w:val="24"/>
-          <w:szCs w:val="28"/>
-        </w:rPr>
-        <w:t>is client + système de notation.</w:t>
-      </w:r>
-    </w:p>
-    <w:p>
-      <w:pPr>
-        <w:jc w:val="both"/>
-        <w:rPr>
-          <w:rFonts w:asciiTheme="majorHAnsi" w:hAnsiTheme="majorHAnsi" w:cstheme="majorHAnsi"/>
-          <w:sz w:val="24"/>
-          <w:szCs w:val="28"/>
-        </w:rPr>
-      </w:pPr>
-      <w:r>
-        <w:rPr>
-          <w:rFonts w:asciiTheme="majorHAnsi" w:hAnsiTheme="majorHAnsi" w:cstheme="majorHAnsi"/>
-          <w:b/>
-          <w:sz w:val="24"/>
-          <w:szCs w:val="28"/>
-        </w:rPr>
-        <w:t>Facebook</w:t>
-      </w:r>
-      <w:r>
-        <w:rPr>
-          <w:rFonts w:asciiTheme="majorHAnsi" w:hAnsiTheme="majorHAnsi" w:cstheme="majorHAnsi"/>
-          <w:sz w:val="24"/>
-          <w:szCs w:val="28"/>
-        </w:rPr>
-        <w:t xml:space="preserve"> </w:t>
-      </w:r>
-      <w:r>
-        <w:rPr>
-          <w:rFonts w:asciiTheme="majorHAnsi" w:hAnsiTheme="majorHAnsi" w:cstheme="majorHAnsi"/>
-          <w:color w:val="FF0000"/>
-          <w:sz w:val="24"/>
-          <w:szCs w:val="28"/>
-        </w:rPr>
-        <w:t>indispensable</w:t>
-      </w:r>
-      <w:r>
-        <w:rPr>
-          <w:rFonts w:asciiTheme="majorHAnsi" w:hAnsiTheme="majorHAnsi" w:cstheme="majorHAnsi"/>
-          <w:color w:val="FF0000"/>
-          <w:sz w:val="24"/>
-          <w:szCs w:val="28"/>
-        </w:rPr>
-        <w:t xml:space="preserve"> de par son nombre d’utilisateurs</w:t>
-      </w:r>
-      <w:r>
-        <w:rPr>
-          <w:rFonts w:asciiTheme="majorHAnsi" w:hAnsiTheme="majorHAnsi" w:cstheme="majorHAnsi"/>
-          <w:sz w:val="24"/>
-          <w:szCs w:val="28"/>
-        </w:rPr>
-        <w:t xml:space="preserve"> =</w:t>
-      </w:r>
-      <w:r>
-        <w:rPr>
-          <w:rFonts w:asciiTheme="majorHAnsi" w:hAnsiTheme="majorHAnsi" w:cstheme="majorHAnsi"/>
-          <w:sz w:val="24"/>
-          <w:szCs w:val="28"/>
-        </w:rPr>
-        <w:t>&gt;</w:t>
-      </w:r>
-      <w:r>
-        <w:rPr>
-          <w:rFonts w:asciiTheme="majorHAnsi" w:hAnsiTheme="majorHAnsi" w:cstheme="majorHAnsi"/>
-          <w:sz w:val="24"/>
-          <w:szCs w:val="28"/>
-        </w:rPr>
-        <w:t xml:space="preserve"> gestion d’article</w:t>
-      </w:r>
-      <w:r>
-        <w:rPr>
-          <w:rFonts w:asciiTheme="majorHAnsi" w:hAnsiTheme="majorHAnsi" w:cstheme="majorHAnsi"/>
-          <w:sz w:val="24"/>
-          <w:szCs w:val="28"/>
-        </w:rPr>
-        <w:t>s</w:t>
-      </w:r>
-      <w:r>
-        <w:rPr>
-          <w:rFonts w:asciiTheme="majorHAnsi" w:hAnsiTheme="majorHAnsi" w:cstheme="majorHAnsi"/>
-          <w:sz w:val="24"/>
-          <w:szCs w:val="28"/>
-        </w:rPr>
-        <w:t xml:space="preserve"> et création d’événements.</w:t>
-      </w:r>
-    </w:p>
-    <w:p>
-      <w:pPr>
-        <w:jc w:val="both"/>
-        <w:rPr>
-          <w:rFonts w:asciiTheme="majorHAnsi" w:hAnsiTheme="majorHAnsi" w:cstheme="majorHAnsi"/>
-          <w:sz w:val="24"/>
-          <w:szCs w:val="28"/>
-        </w:rPr>
-      </w:pPr>
-      <w:r>
-        <w:rPr>
-          <w:rFonts w:asciiTheme="majorHAnsi" w:hAnsiTheme="majorHAnsi" w:cstheme="majorHAnsi"/>
-          <w:b/>
-          <w:sz w:val="24"/>
-          <w:szCs w:val="28"/>
-        </w:rPr>
-        <w:t>Instagram</w:t>
-      </w:r>
-      <w:r>
-        <w:rPr>
-          <w:rFonts w:asciiTheme="majorHAnsi" w:hAnsiTheme="majorHAnsi" w:cstheme="majorHAnsi"/>
-          <w:sz w:val="24"/>
-          <w:szCs w:val="28"/>
-        </w:rPr>
-        <w:t xml:space="preserve"> =</w:t>
-      </w:r>
-      <w:r>
-        <w:rPr>
-          <w:rFonts w:asciiTheme="majorHAnsi" w:hAnsiTheme="majorHAnsi" w:cstheme="majorHAnsi"/>
-          <w:sz w:val="24"/>
-          <w:szCs w:val="28"/>
-        </w:rPr>
-        <w:t>&gt;</w:t>
-      </w:r>
-      <w:r>
-        <w:rPr>
-          <w:rFonts w:asciiTheme="majorHAnsi" w:hAnsiTheme="majorHAnsi" w:cstheme="majorHAnsi"/>
-          <w:sz w:val="24"/>
-          <w:szCs w:val="28"/>
-        </w:rPr>
-        <w:t xml:space="preserve"> important pour le côté visuel + cohérence cible.</w:t>
-      </w:r>
-    </w:p>
-    <w:p>
-      <w:pPr>
-        <w:jc w:val="both"/>
-        <w:rPr>
-          <w:rFonts w:asciiTheme="majorHAnsi" w:hAnsiTheme="majorHAnsi" w:cstheme="majorHAnsi"/>
-          <w:sz w:val="24"/>
-          <w:szCs w:val="28"/>
-        </w:rPr>
-      </w:pPr>
-      <w:r>
-        <w:rPr>
-          <w:rFonts w:asciiTheme="majorHAnsi" w:hAnsiTheme="majorHAnsi" w:cstheme="majorHAnsi"/>
-          <w:b/>
-          <w:sz w:val="24"/>
-          <w:szCs w:val="28"/>
-        </w:rPr>
-        <w:t>Pinterest</w:t>
-      </w:r>
-      <w:r>
-        <w:rPr>
-          <w:rFonts w:asciiTheme="majorHAnsi" w:hAnsiTheme="majorHAnsi" w:cstheme="majorHAnsi"/>
-          <w:sz w:val="24"/>
-          <w:szCs w:val="28"/>
-        </w:rPr>
-        <w:t xml:space="preserve"> =</w:t>
-      </w:r>
-      <w:r>
-        <w:rPr>
-          <w:rFonts w:asciiTheme="majorHAnsi" w:hAnsiTheme="majorHAnsi" w:cstheme="majorHAnsi"/>
-          <w:sz w:val="24"/>
-          <w:szCs w:val="28"/>
-        </w:rPr>
-        <w:t>&gt;</w:t>
-      </w:r>
-      <w:r>
-        <w:rPr>
-          <w:rFonts w:asciiTheme="majorHAnsi" w:hAnsiTheme="majorHAnsi" w:cstheme="majorHAnsi"/>
-          <w:sz w:val="24"/>
-          <w:szCs w:val="28"/>
-        </w:rPr>
-        <w:t xml:space="preserve"> peut être intéressant pour mettre en ligne des photos de cocktails esthétiques et professionnelles.</w:t>
-      </w:r>
-    </w:p>
-    <w:p>
-      <w:pPr>
-        <w:jc w:val="both"/>
-        <w:rPr>
-          <w:rFonts w:asciiTheme="majorHAnsi" w:hAnsiTheme="majorHAnsi" w:cstheme="majorHAnsi"/>
-          <w:sz w:val="24"/>
-          <w:szCs w:val="28"/>
-        </w:rPr>
-      </w:pPr>
-      <w:r>
-        <w:rPr>
-          <w:rFonts w:asciiTheme="majorHAnsi" w:hAnsiTheme="majorHAnsi" w:cstheme="majorHAnsi"/>
-          <w:b/>
-          <w:sz w:val="24"/>
-          <w:szCs w:val="28"/>
-        </w:rPr>
-        <w:t xml:space="preserve">Linkedin </w:t>
-      </w:r>
-      <w:r>
-        <w:rPr>
-          <w:rFonts w:asciiTheme="majorHAnsi" w:hAnsiTheme="majorHAnsi" w:cstheme="majorHAnsi"/>
-          <w:sz w:val="24"/>
-          <w:szCs w:val="28"/>
-        </w:rPr>
-        <w:t>=</w:t>
-      </w:r>
-      <w:r>
-        <w:rPr>
-          <w:rFonts w:asciiTheme="majorHAnsi" w:hAnsiTheme="majorHAnsi" w:cstheme="majorHAnsi"/>
-          <w:sz w:val="24"/>
-          <w:szCs w:val="28"/>
-        </w:rPr>
-        <w:t>&gt;</w:t>
-      </w:r>
-      <w:r>
-        <w:rPr>
-          <w:rFonts w:asciiTheme="majorHAnsi" w:hAnsiTheme="majorHAnsi" w:cstheme="majorHAnsi"/>
-          <w:sz w:val="24"/>
-          <w:szCs w:val="28"/>
-        </w:rPr>
-        <w:t xml:space="preserve"> peut être intéressant sur </w:t>
-      </w:r>
-      <w:r>
-        <w:rPr>
-          <w:rFonts w:asciiTheme="majorHAnsi" w:hAnsiTheme="majorHAnsi" w:cstheme="majorHAnsi"/>
-          <w:sz w:val="24"/>
-          <w:szCs w:val="28"/>
-        </w:rPr>
-        <w:t xml:space="preserve">la </w:t>
-      </w:r>
-      <w:r>
-        <w:rPr>
-          <w:rFonts w:asciiTheme="majorHAnsi" w:hAnsiTheme="majorHAnsi" w:cstheme="majorHAnsi"/>
-          <w:sz w:val="24"/>
-          <w:szCs w:val="28"/>
-        </w:rPr>
-        <w:t>cible pro</w:t>
-      </w:r>
-      <w:r>
-        <w:rPr>
-          <w:rFonts w:asciiTheme="majorHAnsi" w:hAnsiTheme="majorHAnsi" w:cstheme="majorHAnsi"/>
-          <w:sz w:val="24"/>
-          <w:szCs w:val="28"/>
-        </w:rPr>
-        <w:t>fessionnelle (BtoB)</w:t>
-      </w:r>
-      <w:r>
-        <w:rPr>
-          <w:rFonts w:asciiTheme="majorHAnsi" w:hAnsiTheme="majorHAnsi" w:cstheme="majorHAnsi"/>
-          <w:sz w:val="24"/>
-          <w:szCs w:val="28"/>
-        </w:rPr>
-        <w:t>. Attention, ne pas basculer sur du contenu inapproprié à la plateforme.</w:t>
-      </w:r>
-    </w:p>
-    <w:p>
-      <w:pPr>
-        <w:jc w:val="both"/>
-        <w:rPr>
-          <w:rFonts w:asciiTheme="majorHAnsi" w:hAnsiTheme="majorHAnsi" w:cstheme="majorHAnsi"/>
-          <w:sz w:val="24"/>
-          <w:szCs w:val="28"/>
-        </w:rPr>
-      </w:pPr>
-      <w:r>
-        <w:rPr>
-          <w:rFonts w:asciiTheme="majorHAnsi" w:hAnsiTheme="majorHAnsi" w:cstheme="majorHAnsi"/>
-          <w:sz w:val="24"/>
-          <w:szCs w:val="28"/>
-        </w:rPr>
-        <w:t xml:space="preserve">Reposte d’articles axés sur le team-building, coaching d’entreprise et cohésion de groupe </w:t>
-      </w:r>
-      <w:r>
-        <w:rPr>
-          <w:rFonts w:asciiTheme="majorHAnsi" w:hAnsiTheme="majorHAnsi" w:cstheme="majorHAnsi"/>
-          <w:sz w:val="24"/>
-          <w:szCs w:val="28"/>
-        </w:rPr>
-        <w:t>avec insertion de publicité vers nos évènements (</w:t>
-      </w:r>
-      <w:r>
-        <w:rPr>
-          <w:rFonts w:asciiTheme="majorHAnsi" w:hAnsiTheme="majorHAnsi" w:cstheme="majorHAnsi"/>
-          <w:sz w:val="24"/>
-          <w:szCs w:val="28"/>
-        </w:rPr>
-        <w:t>after</w:t>
-      </w:r>
-      <w:r>
-        <w:rPr>
-          <w:rFonts w:asciiTheme="majorHAnsi" w:hAnsiTheme="majorHAnsi" w:cstheme="majorHAnsi"/>
-          <w:sz w:val="24"/>
-          <w:szCs w:val="28"/>
-        </w:rPr>
-        <w:t xml:space="preserve">-work, </w:t>
-      </w:r>
-      <w:r>
-        <w:rPr>
-          <w:rFonts w:asciiTheme="majorHAnsi" w:hAnsiTheme="majorHAnsi" w:cstheme="majorHAnsi"/>
-          <w:sz w:val="24"/>
-          <w:szCs w:val="28"/>
-        </w:rPr>
-        <w:t>atelier mixologie</w:t>
-      </w:r>
-      <w:r>
-        <w:rPr>
-          <w:rFonts w:asciiTheme="majorHAnsi" w:hAnsiTheme="majorHAnsi" w:cstheme="majorHAnsi"/>
-          <w:sz w:val="24"/>
-          <w:szCs w:val="28"/>
-        </w:rPr>
-        <w:t>,</w:t>
-      </w:r>
-      <w:r>
-        <w:rPr>
-          <w:rFonts w:asciiTheme="majorHAnsi" w:hAnsiTheme="majorHAnsi" w:cstheme="majorHAnsi"/>
-          <w:sz w:val="24"/>
-          <w:szCs w:val="28"/>
-        </w:rPr>
-        <w:t xml:space="preserve"> </w:t>
-      </w:r>
-      <w:r>
-        <w:rPr>
-          <w:rFonts w:asciiTheme="majorHAnsi" w:hAnsiTheme="majorHAnsi" w:cstheme="majorHAnsi"/>
-          <w:sz w:val="24"/>
-          <w:szCs w:val="28"/>
-        </w:rPr>
-        <w:t>ré</w:t>
-      </w:r>
-      <w:r>
-        <w:rPr>
-          <w:rFonts w:asciiTheme="majorHAnsi" w:hAnsiTheme="majorHAnsi" w:cstheme="majorHAnsi"/>
-          <w:sz w:val="24"/>
-          <w:szCs w:val="28"/>
-        </w:rPr>
-        <w:t>servation pour les entreprises</w:t>
-      </w:r>
-      <w:r>
-        <w:rPr>
-          <w:rFonts w:asciiTheme="majorHAnsi" w:hAnsiTheme="majorHAnsi" w:cstheme="majorHAnsi"/>
-          <w:sz w:val="24"/>
-          <w:szCs w:val="28"/>
-        </w:rPr>
-        <w:t>)</w:t>
-      </w:r>
-      <w:r>
-        <w:rPr>
-          <w:rFonts w:asciiTheme="majorHAnsi" w:hAnsiTheme="majorHAnsi" w:cstheme="majorHAnsi"/>
-          <w:sz w:val="24"/>
-          <w:szCs w:val="28"/>
-        </w:rPr>
-        <w:t>.</w:t>
-      </w:r>
-    </w:p>
-    <w:p>
-      <w:pPr>
-        <w:rPr>
-          <w:sz w:val="28"/>
-          <w:szCs w:val="28"/>
-        </w:rPr>
-      </w:pPr>
-    </w:p>
-    <w:p>
-      <w:pPr>
-        <w:rPr>
-          <w:rFonts w:asciiTheme="majorHAnsi" w:hAnsiTheme="majorHAnsi" w:cstheme="majorHAnsi"/>
-          <w:b/>
-          <w:sz w:val="26"/>
-          <w:szCs w:val="26"/>
-        </w:rPr>
-      </w:pPr>
-      <w:r>
-        <w:rPr>
-          <w:rFonts w:asciiTheme="majorHAnsi" w:hAnsiTheme="majorHAnsi" w:cstheme="majorHAnsi"/>
-          <w:b/>
-          <w:sz w:val="26"/>
-          <w:szCs w:val="26"/>
-        </w:rPr>
-        <w:t xml:space="preserve"> </w:t>
-      </w:r>
-      <w:r>
-        <w:rPr>
-          <w:rFonts w:asciiTheme="majorHAnsi" w:hAnsiTheme="majorHAnsi" w:cstheme="majorHAnsi"/>
-          <w:b/>
-          <w:sz w:val="26"/>
-          <w:szCs w:val="26"/>
-        </w:rPr>
-        <w:t>III.4. Création du site</w:t>
-      </w:r>
-    </w:p>
-    <w:p>
-      <w:pPr>
-        <w:rPr>
-          <w:rFonts w:asciiTheme="majorHAnsi" w:hAnsiTheme="majorHAnsi" w:cstheme="majorHAnsi"/>
-          <w:sz w:val="24"/>
-          <w:szCs w:val="26"/>
-        </w:rPr>
-      </w:pPr>
-      <w:r>
-        <w:rPr>
-          <w:rFonts w:asciiTheme="majorHAnsi" w:hAnsiTheme="majorHAnsi" w:cstheme="majorHAnsi"/>
-          <w:sz w:val="24"/>
-          <w:szCs w:val="26"/>
-        </w:rPr>
-        <w:t>Le site a</w:t>
-      </w:r>
-      <w:r>
-        <w:rPr>
-          <w:rFonts w:asciiTheme="majorHAnsi" w:hAnsiTheme="majorHAnsi" w:cstheme="majorHAnsi"/>
-          <w:sz w:val="24"/>
-          <w:szCs w:val="26"/>
-        </w:rPr>
-        <w:t xml:space="preserve"> pour objectif principal</w:t>
-      </w:r>
-      <w:r>
-        <w:rPr>
-          <w:rFonts w:asciiTheme="majorHAnsi" w:hAnsiTheme="majorHAnsi" w:cstheme="majorHAnsi"/>
-          <w:sz w:val="24"/>
-          <w:szCs w:val="26"/>
-        </w:rPr>
-        <w:t xml:space="preserve"> d'améliorer la visibilité digitale</w:t>
-      </w:r>
-      <w:r>
-        <w:rPr>
-          <w:rFonts w:asciiTheme="majorHAnsi" w:hAnsiTheme="majorHAnsi" w:cstheme="majorHAnsi"/>
-          <w:sz w:val="24"/>
-          <w:szCs w:val="26"/>
-        </w:rPr>
-        <w:t xml:space="preserve"> du Carrelet</w:t>
-      </w:r>
-      <w:r>
-        <w:rPr>
-          <w:rFonts w:asciiTheme="majorHAnsi" w:hAnsiTheme="majorHAnsi" w:cstheme="majorHAnsi"/>
-          <w:sz w:val="24"/>
-          <w:szCs w:val="26"/>
-        </w:rPr>
-        <w:t>, not</w:t>
-      </w:r>
-      <w:r>
-        <w:rPr>
-          <w:rFonts w:asciiTheme="majorHAnsi" w:hAnsiTheme="majorHAnsi" w:cstheme="majorHAnsi"/>
-          <w:sz w:val="24"/>
-          <w:szCs w:val="26"/>
-        </w:rPr>
-        <w:t>amment sur la cible “entreprise</w:t>
-      </w:r>
-      <w:r>
-        <w:rPr>
-          <w:rFonts w:asciiTheme="majorHAnsi" w:hAnsiTheme="majorHAnsi" w:cstheme="majorHAnsi"/>
-          <w:sz w:val="24"/>
-          <w:szCs w:val="26"/>
-        </w:rPr>
-        <w:t>s</w:t>
-      </w:r>
-      <w:r>
-        <w:rPr>
-          <w:rFonts w:asciiTheme="majorHAnsi" w:hAnsiTheme="majorHAnsi" w:cstheme="majorHAnsi"/>
-          <w:sz w:val="24"/>
-          <w:szCs w:val="26"/>
-        </w:rPr>
-        <w:t xml:space="preserve">”. </w:t>
-      </w:r>
-      <w:r>
-        <w:rPr>
-          <w:rFonts w:asciiTheme="majorHAnsi" w:hAnsiTheme="majorHAnsi" w:cstheme="majorHAnsi"/>
-          <w:sz w:val="24"/>
-          <w:szCs w:val="26"/>
-        </w:rPr>
-        <w:t>Le but est que ces dernières participent et réservent des évènements,</w:t>
-      </w:r>
-      <w:r>
-        <w:rPr>
-          <w:rFonts w:asciiTheme="majorHAnsi" w:hAnsiTheme="majorHAnsi" w:cstheme="majorHAnsi"/>
-          <w:sz w:val="24"/>
-          <w:szCs w:val="26"/>
-        </w:rPr>
-        <w:t xml:space="preserve"> </w:t>
-      </w:r>
-      <w:r>
-        <w:rPr>
-          <w:rFonts w:asciiTheme="majorHAnsi" w:hAnsiTheme="majorHAnsi" w:cstheme="majorHAnsi"/>
-          <w:sz w:val="24"/>
-          <w:szCs w:val="26"/>
-        </w:rPr>
-        <w:t>qui seront mis en valeur au sein du site : les ateliers de mixologie par exemple.</w:t>
-      </w:r>
-    </w:p>
-    <w:p>
-      <w:pPr>
-        <w:rPr>
-          <w:rFonts w:asciiTheme="majorHAnsi" w:hAnsiTheme="majorHAnsi" w:cstheme="majorHAnsi"/>
-          <w:sz w:val="24"/>
-          <w:szCs w:val="26"/>
-        </w:rPr>
-      </w:pPr>
-      <w:r>
-        <w:rPr>
-          <w:rFonts w:asciiTheme="majorHAnsi" w:hAnsiTheme="majorHAnsi" w:cstheme="majorHAnsi"/>
-          <w:sz w:val="24"/>
-          <w:szCs w:val="26"/>
-        </w:rPr>
-        <w:t>En misant sur</w:t>
-      </w:r>
-      <w:r>
-        <w:rPr>
-          <w:rFonts w:asciiTheme="majorHAnsi" w:hAnsiTheme="majorHAnsi" w:cstheme="majorHAnsi"/>
-          <w:sz w:val="24"/>
-          <w:szCs w:val="26"/>
-        </w:rPr>
-        <w:t xml:space="preserve"> une vision</w:t>
-      </w:r>
-      <w:r>
-        <w:rPr>
-          <w:rFonts w:asciiTheme="majorHAnsi" w:hAnsiTheme="majorHAnsi" w:cstheme="majorHAnsi"/>
-          <w:sz w:val="24"/>
-          <w:szCs w:val="26"/>
-        </w:rPr>
-        <w:t xml:space="preserve"> mobile-</w:t>
-      </w:r>
-      <w:r>
-        <w:rPr>
-          <w:rFonts w:asciiTheme="majorHAnsi" w:hAnsiTheme="majorHAnsi" w:cstheme="majorHAnsi"/>
-          <w:sz w:val="24"/>
-          <w:szCs w:val="26"/>
-        </w:rPr>
-        <w:t>first,</w:t>
-      </w:r>
-      <w:r>
-        <w:rPr>
-          <w:rFonts w:asciiTheme="majorHAnsi" w:hAnsiTheme="majorHAnsi" w:cstheme="majorHAnsi"/>
-          <w:sz w:val="24"/>
-          <w:szCs w:val="26"/>
-        </w:rPr>
-        <w:t xml:space="preserve"> nous sommes en accord avec la tendance actuelle où 50% du trafic internet passe par les smartphones</w:t>
-      </w:r>
-      <w:r>
-        <w:rPr>
-          <w:rFonts w:asciiTheme="majorHAnsi" w:hAnsiTheme="majorHAnsi" w:cstheme="majorHAnsi"/>
-          <w:sz w:val="24"/>
-          <w:szCs w:val="26"/>
-        </w:rPr>
-        <w:t>.</w:t>
-      </w:r>
     </w:p>
     <w:p>
       <w:pPr>
@@ -4348,7 +4521,7 @@
           <w:sz w:val="24"/>
           <w:szCs w:val="28"/>
         </w:rPr>
-        <w:t>a palette graphique ainsi que les typographies ont été choisies par le client en amont. Il s’agira de faire nos propositions graphiques d’après les éléments mis à notre disposition par le client</w:t>
+        <w:t>a palette graphique ainsi que les typographies ont été choisies par le client en amont. Il s’agira de faire nos propositions graphiques d’après les éléments mis à notre disposition</w:t>
       </w:r>
       <w:r>
         <w:rPr>
@@ -4484,7 +4657,6 @@
                 <w:noProof/>
                 <w:sz w:val="24"/>
                 <w:szCs w:val="28"/>
-                <w:lang w:eastAsia="en-US"/>
               </w:rPr>
               <w:drawing>
                 <wp:anchor distT="0" distB="0" distL="114300" distR="114300" simplePos="0" relativeHeight="251654656" behindDoc="0" locked="0" layoutInCell="1" allowOverlap="1">
@@ -4883,6 +5055,7 @@
           <w:sz w:val="24"/>
           <w:szCs w:val="28"/>
         </w:rPr>
+        <w:lastRenderedPageBreak/>
         <w:t>Proposition plateforme desktop</w:t>
       </w:r>
       <w:r>
@@ -4987,7 +5160,23 @@
           <w:sz w:val="24"/>
           <w:szCs w:val="28"/>
         </w:rPr>
-        <w:t xml:space="preserve">Associée à cela, une interface dynamique </w:t>
+        <w:t>Associée à cela, une interface dynamique</w:t>
+      </w:r>
+      <w:r>
+        <w:rPr>
+          <w:rFonts w:asciiTheme="majorHAnsi" w:hAnsiTheme="majorHAnsi" w:cstheme="majorHAnsi"/>
+          <w:sz w:val="24"/>
+          <w:szCs w:val="28"/>
+        </w:rPr>
+        <w:t xml:space="preserve"> qui</w:t>
+      </w:r>
+      <w:r>
+        <w:rPr>
+          <w:rFonts w:asciiTheme="majorHAnsi" w:hAnsiTheme="majorHAnsi" w:cstheme="majorHAnsi"/>
+          <w:sz w:val="24"/>
+          <w:szCs w:val="28"/>
+        </w:rPr>
+        <w:t xml:space="preserve"> </w:t>
       </w:r>
       <w:r>
         <w:rPr>
@@ -5454,22 +5643,6 @@
     <w:p>
       <w:pPr>
         <w:rPr>
-          <w:sz w:val="28"/>
-          <w:szCs w:val="28"/>
-        </w:rPr>
-      </w:pPr>
-    </w:p>
-    <w:p>
-      <w:pPr>
-        <w:rPr>
-          <w:sz w:val="28"/>
-          <w:szCs w:val="28"/>
-        </w:rPr>
-      </w:pPr>
-    </w:p>
-    <w:p>
-      <w:pPr>
-        <w:rPr>
           <w:b/>
           <w:color w:val="FF9900"/>
           <w:sz w:val="60"/>
@@ -5483,6 +5656,7 @@
           <w:sz w:val="60"/>
           <w:szCs w:val="60"/>
         </w:rPr>
+        <w:lastRenderedPageBreak/>
         <w:t>PNG du XD mobile + desktop</w:t>
       </w:r>
     </w:p>
@@ -5561,7 +5735,47 @@
           <w:sz w:val="24"/>
           <w:szCs w:val="28"/>
         </w:rPr>
-        <w:t>Le site web doit être codé « from scratch », sans utiliser de CMS.</w:t>
+        <w:t>Le design et p</w:t>
+      </w:r>
+      <w:r>
+        <w:rPr>
+          <w:rFonts w:asciiTheme="majorHAnsi" w:hAnsiTheme="majorHAnsi" w:cstheme="majorHAnsi"/>
+          <w:sz w:val="24"/>
+          <w:szCs w:val="28"/>
+        </w:rPr>
+        <w:t>rototypage</w:t>
+      </w:r>
+      <w:r>
+        <w:rPr>
+          <w:rFonts w:asciiTheme="majorHAnsi" w:hAnsiTheme="majorHAnsi" w:cstheme="majorHAnsi"/>
+          <w:sz w:val="24"/>
+          <w:szCs w:val="28"/>
+        </w:rPr>
+        <w:t xml:space="preserve"> seront effectués</w:t>
+      </w:r>
+      <w:r>
+        <w:rPr>
+          <w:rFonts w:asciiTheme="majorHAnsi" w:hAnsiTheme="majorHAnsi" w:cstheme="majorHAnsi"/>
+          <w:sz w:val="24"/>
+          <w:szCs w:val="28"/>
+        </w:rPr>
+        <w:t xml:space="preserve"> via le </w:t>
+      </w:r>
+      <w:r>
+        <w:rPr>
+          <w:rFonts w:asciiTheme="majorHAnsi" w:hAnsiTheme="majorHAnsi" w:cstheme="majorHAnsi"/>
+          <w:sz w:val="24"/>
+          <w:szCs w:val="28"/>
+        </w:rPr>
+        <w:t>logiciel</w:t>
+      </w:r>
+      <w:r>
+        <w:rPr>
+          <w:rFonts w:asciiTheme="majorHAnsi" w:hAnsiTheme="majorHAnsi" w:cstheme="majorHAnsi"/>
+          <w:sz w:val="24"/>
+          <w:szCs w:val="28"/>
+        </w:rPr>
+        <w:t xml:space="preserve"> Adobe XD.</w:t>
       </w:r>
     </w:p>
     <w:p>
@@ -5584,47 +5798,15 @@
           <w:sz w:val="24"/>
           <w:szCs w:val="28"/>
         </w:rPr>
-        <w:t>Le design et p</w:t>
-      </w:r>
-      <w:r>
-        <w:rPr>
-          <w:rFonts w:asciiTheme="majorHAnsi" w:hAnsiTheme="majorHAnsi" w:cstheme="majorHAnsi"/>
-          <w:sz w:val="24"/>
-          <w:szCs w:val="28"/>
-        </w:rPr>
-        <w:t>rototypage</w:t>
-      </w:r>
-      <w:r>
-        <w:rPr>
-          <w:rFonts w:asciiTheme="majorHAnsi" w:hAnsiTheme="majorHAnsi" w:cstheme="majorHAnsi"/>
-          <w:sz w:val="24"/>
-          <w:szCs w:val="28"/>
-        </w:rPr>
-        <w:t xml:space="preserve"> seront effectués</w:t>
-      </w:r>
-      <w:r>
-        <w:rPr>
-          <w:rFonts w:asciiTheme="majorHAnsi" w:hAnsiTheme="majorHAnsi" w:cstheme="majorHAnsi"/>
-          <w:sz w:val="24"/>
-          <w:szCs w:val="28"/>
-        </w:rPr>
-        <w:t xml:space="preserve"> via le </w:t>
-      </w:r>
-      <w:r>
-        <w:rPr>
-          <w:rFonts w:asciiTheme="majorHAnsi" w:hAnsiTheme="majorHAnsi" w:cstheme="majorHAnsi"/>
-          <w:sz w:val="24"/>
-          <w:szCs w:val="28"/>
-        </w:rPr>
-        <w:t>logiciel</w:t>
-      </w:r>
-      <w:r>
-        <w:rPr>
-          <w:rFonts w:asciiTheme="majorHAnsi" w:hAnsiTheme="majorHAnsi" w:cstheme="majorHAnsi"/>
-          <w:sz w:val="24"/>
-          <w:szCs w:val="28"/>
-        </w:rPr>
-        <w:t xml:space="preserve"> Adobe XD.</w:t>
+        <w:t>Le site web doit être codé «from scratch</w:t>
+      </w:r>
+      <w:r>
+        <w:rPr>
+          <w:rFonts w:asciiTheme="majorHAnsi" w:hAnsiTheme="majorHAnsi" w:cstheme="majorHAnsi"/>
+          <w:sz w:val="24"/>
+          <w:szCs w:val="28"/>
+        </w:rPr>
+        <w:t>», sans utiliser de CMS.</w:t>
       </w:r>
     </w:p>
     <w:p>
@@ -5841,6 +6023,11 @@
     </w:p>
     <w:p>
       <w:pPr>
+        <w:pStyle w:val="ListParagraph"/>
+        <w:numPr>
+          <w:ilvl w:val="0"/>
+          <w:numId w:val="11"/>
+        </w:numPr>
         <w:jc w:val="both"/>
         <w:rPr>
           <w:rFonts w:asciiTheme="majorHAnsi" w:hAnsiTheme="majorHAnsi" w:cstheme="majorHAnsi"/>
@@ -5848,6 +6035,199 @@
           <w:szCs w:val="28"/>
         </w:rPr>
       </w:pPr>
+      <w:r>
+        <w:rPr>
+          <w:rFonts w:asciiTheme="majorHAnsi" w:hAnsiTheme="majorHAnsi" w:cstheme="majorHAnsi"/>
+          <w:sz w:val="24"/>
+          <w:szCs w:val="28"/>
+        </w:rPr>
+        <w:t>Hébergement</w:t>
+      </w:r>
+      <w:r>
+        <w:rPr>
+          <w:rFonts w:asciiTheme="majorHAnsi" w:hAnsiTheme="majorHAnsi" w:cstheme="majorHAnsi"/>
+          <w:sz w:val="24"/>
+          <w:szCs w:val="28"/>
+        </w:rPr>
+        <w:t xml:space="preserve"> :</w:t>
+      </w:r>
+      <w:r>
+        <w:rPr>
+          <w:rFonts w:asciiTheme="majorHAnsi" w:hAnsiTheme="majorHAnsi" w:cstheme="majorHAnsi"/>
+          <w:sz w:val="24"/>
+          <w:szCs w:val="28"/>
+        </w:rPr>
+        <w:t xml:space="preserve"> S</w:t>
+      </w:r>
+      <w:r>
+        <w:rPr>
+          <w:rFonts w:asciiTheme="majorHAnsi" w:hAnsiTheme="majorHAnsi" w:cstheme="majorHAnsi"/>
+          <w:sz w:val="24"/>
+          <w:szCs w:val="28"/>
+        </w:rPr>
+        <w:t>implicité, efficacité du SAV</w:t>
+      </w:r>
+      <w:r>
+        <w:rPr>
+          <w:rFonts w:asciiTheme="majorHAnsi" w:hAnsiTheme="majorHAnsi" w:cstheme="majorHAnsi"/>
+          <w:sz w:val="24"/>
+          <w:szCs w:val="28"/>
+        </w:rPr>
+        <w:t>,</w:t>
+      </w:r>
+      <w:r>
+        <w:rPr>
+          <w:rFonts w:asciiTheme="majorHAnsi" w:hAnsiTheme="majorHAnsi" w:cstheme="majorHAnsi"/>
+          <w:sz w:val="24"/>
+          <w:szCs w:val="28"/>
+        </w:rPr>
+        <w:t xml:space="preserve"> </w:t>
+      </w:r>
+      <w:r>
+        <w:rPr>
+          <w:rFonts w:asciiTheme="majorHAnsi" w:hAnsiTheme="majorHAnsi" w:cstheme="majorHAnsi"/>
+          <w:sz w:val="24"/>
+          <w:szCs w:val="28"/>
+        </w:rPr>
+        <w:t>performances et</w:t>
+      </w:r>
+      <w:r>
+        <w:rPr>
+          <w:rFonts w:asciiTheme="majorHAnsi" w:hAnsiTheme="majorHAnsi" w:cstheme="majorHAnsi"/>
+          <w:sz w:val="24"/>
+          <w:szCs w:val="28"/>
+        </w:rPr>
+        <w:t xml:space="preserve"> </w:t>
+      </w:r>
+      <w:r>
+        <w:rPr>
+          <w:rFonts w:asciiTheme="majorHAnsi" w:hAnsiTheme="majorHAnsi" w:cstheme="majorHAnsi"/>
+          <w:sz w:val="24"/>
+          <w:szCs w:val="28"/>
+        </w:rPr>
+        <w:t>prix abordable pour serveur</w:t>
+      </w:r>
+      <w:r>
+        <w:rPr>
+          <w:rFonts w:asciiTheme="majorHAnsi" w:hAnsiTheme="majorHAnsi" w:cstheme="majorHAnsi"/>
+          <w:sz w:val="24"/>
+          <w:szCs w:val="28"/>
+        </w:rPr>
+        <w:t>/base de données</w:t>
+      </w:r>
+      <w:r>
+        <w:rPr>
+          <w:rFonts w:asciiTheme="majorHAnsi" w:hAnsiTheme="majorHAnsi" w:cstheme="majorHAnsi"/>
+          <w:sz w:val="24"/>
+          <w:szCs w:val="28"/>
+        </w:rPr>
+        <w:t xml:space="preserve"> + nom de domaine.</w:t>
+      </w:r>
+    </w:p>
+    <w:p>
+      <w:pPr>
+        <w:ind w:left="360" w:firstLine="360"/>
+        <w:jc w:val="both"/>
+        <w:rPr>
+          <w:rFonts w:asciiTheme="majorHAnsi" w:hAnsiTheme="majorHAnsi" w:cstheme="majorHAnsi"/>
+          <w:sz w:val="24"/>
+          <w:szCs w:val="28"/>
+        </w:rPr>
+      </w:pPr>
+      <w:r>
+        <w:rPr>
+          <w:rFonts w:asciiTheme="majorHAnsi" w:hAnsiTheme="majorHAnsi" w:cstheme="majorHAnsi"/>
+          <w:sz w:val="24"/>
+          <w:szCs w:val="28"/>
+        </w:rPr>
+        <w:t>N</w:t>
+      </w:r>
+      <w:r>
+        <w:rPr>
+          <w:rFonts w:asciiTheme="majorHAnsi" w:hAnsiTheme="majorHAnsi" w:cstheme="majorHAnsi"/>
+          <w:sz w:val="24"/>
+          <w:szCs w:val="28"/>
+        </w:rPr>
+        <w:t>ous préconisons OVH</w:t>
+      </w:r>
+      <w:r>
+        <w:rPr>
+          <w:rFonts w:asciiTheme="majorHAnsi" w:hAnsiTheme="majorHAnsi" w:cstheme="majorHAnsi"/>
+          <w:sz w:val="24"/>
+          <w:szCs w:val="28"/>
+        </w:rPr>
+        <w:t> :</w:t>
+      </w:r>
+    </w:p>
+    <w:p>
+      <w:pPr>
+        <w:ind w:left="360" w:firstLine="360"/>
+        <w:jc w:val="both"/>
+        <w:rPr>
+          <w:rFonts w:asciiTheme="majorHAnsi" w:hAnsiTheme="majorHAnsi" w:cstheme="majorHAnsi"/>
+          <w:sz w:val="28"/>
+          <w:szCs w:val="28"/>
+        </w:rPr>
+      </w:pPr>
+      <w:r>
+        <w:rPr>
+          <w:rFonts w:asciiTheme="majorHAnsi" w:hAnsiTheme="majorHAnsi" w:cstheme="majorHAnsi"/>
+          <w:noProof/>
+          <w:sz w:val="28"/>
+          <w:szCs w:val="28"/>
+        </w:rPr>
+        <w:drawing>
+          <wp:inline distT="0" distB="0" distL="0" distR="0">
+            <wp:extent cx="5733415" cy="2617470"/>
+            <wp:effectExtent l="0" t="0" r="0" b="0"/>
+            <wp:docPr id="1" name="Picture 1"/>
+            <wp:cNvGraphicFramePr>
+              <a:graphicFrameLocks xmlns:a="http://schemas.openxmlformats.org/drawingml/2006/main" noChangeAspect="1"/>
+            </wp:cNvGraphicFramePr>
+            <a:graphic xmlns:a="http://schemas.openxmlformats.org/drawingml/2006/main">
+              <a:graphicData uri="http://schemas.openxmlformats.org/drawingml/2006/picture">
+                <pic:pic xmlns:pic="http://schemas.openxmlformats.org/drawingml/2006/picture">
+                  <pic:nvPicPr>
+                    <pic:cNvPr id="1" name="offre ovh.PNG"/>
+                    <pic:cNvPicPr/>
+                  </pic:nvPicPr>
+                  <pic:blipFill>
+                    <a:blip r:embed="rId14">
+                      <a:extLst>
+                        <a:ext uri="{28A0092B-C50C-407E-A947-70E740481C1C}">
+                          <a14:useLocalDpi xmlns:a14="http://schemas.microsoft.com/office/drawing/2010/main" val="0"/>
+                        </a:ext>
+                      </a:extLst>
+                    </a:blip>
+                    <a:stretch>
+                      <a:fillRect/>
+                    </a:stretch>
+                  </pic:blipFill>
+                  <pic:spPr>
+                    <a:xfrm>
+                      <a:off x="0" y="0"/>
+                      <a:ext cx="5733415" cy="2617470"/>
+                    </a:xfrm>
+                    <a:prstGeom prst="rect">
+                      <a:avLst/>
+                    </a:prstGeom>
+                  </pic:spPr>
+                </pic:pic>
+              </a:graphicData>
+            </a:graphic>
+          </wp:inline>
+        </w:drawing>
+      </w:r>
+    </w:p>
+    <w:p>
+      <w:pPr>
+        <w:jc w:val="both"/>
+        <w:rPr>
+          <w:rFonts w:asciiTheme="majorHAnsi" w:hAnsiTheme="majorHAnsi" w:cstheme="majorHAnsi"/>
+          <w:sz w:val="28"/>
+          <w:szCs w:val="28"/>
+        </w:rPr>
+      </w:pPr>
     </w:p>
     <w:p>
       <w:pPr>
@@ -5866,17 +6246,65 @@
           <w:sz w:val="26"/>
           <w:szCs w:val="26"/>
         </w:rPr>
-        <w:t>IV.5</w:t>
-      </w:r>
-      <w:r>
+        <w:t>IV.5. Juridique</w:t>
+      </w:r>
+    </w:p>
+    <w:p>
+      <w:pPr>
+        <w:jc w:val="both"/>
+        <w:rPr>
+          <w:rFonts w:asciiTheme="majorHAnsi" w:hAnsiTheme="majorHAnsi" w:cstheme="majorHAnsi"/>
+          <w:sz w:val="24"/>
+          <w:szCs w:val="28"/>
+        </w:rPr>
+      </w:pPr>
+    </w:p>
+    <w:p>
+      <w:pPr>
+        <w:jc w:val="both"/>
+        <w:rPr>
+          <w:rFonts w:asciiTheme="majorHAnsi" w:hAnsiTheme="majorHAnsi" w:cstheme="majorHAnsi"/>
+          <w:sz w:val="24"/>
+          <w:szCs w:val="28"/>
+        </w:rPr>
+      </w:pPr>
+      <w:r>
+        <w:rPr>
+          <w:rFonts w:asciiTheme="majorHAnsi" w:hAnsiTheme="majorHAnsi" w:cstheme="majorHAnsi"/>
+          <w:sz w:val="24"/>
+          <w:szCs w:val="28"/>
+        </w:rPr>
+        <w:t>Mentions légales et conditions d’utilis</w:t>
+      </w:r>
+      <w:r>
+        <w:rPr>
+          <w:rFonts w:asciiTheme="majorHAnsi" w:hAnsiTheme="majorHAnsi" w:cstheme="majorHAnsi"/>
+          <w:sz w:val="24"/>
+          <w:szCs w:val="28"/>
+        </w:rPr>
+        <w:t>ation à valider avec le client.</w:t>
+      </w:r>
+    </w:p>
+    <w:p>
+      <w:pPr>
+        <w:jc w:val="both"/>
+        <w:rPr>
+          <w:rFonts w:asciiTheme="majorHAnsi" w:hAnsiTheme="majorHAnsi" w:cstheme="majorHAnsi"/>
+          <w:sz w:val="24"/>
+          <w:szCs w:val="28"/>
+        </w:rPr>
+      </w:pPr>
+    </w:p>
+    <w:p>
+      <w:pPr>
+        <w:jc w:val="both"/>
         <w:rPr>
           <w:rFonts w:asciiTheme="majorHAnsi" w:hAnsiTheme="majorHAnsi" w:cstheme="majorHAnsi"/>
           <w:b/>
           <w:sz w:val="26"/>
           <w:szCs w:val="26"/>
         </w:rPr>
-        <w:t xml:space="preserve">. </w:t>
-      </w:r>
+      </w:pPr>
       <w:r>
         <w:rPr>
           <w:rFonts w:asciiTheme="majorHAnsi" w:hAnsiTheme="majorHAnsi" w:cstheme="majorHAnsi"/>
@@ -5884,92 +6312,7 @@
           <w:sz w:val="26"/>
           <w:szCs w:val="26"/>
         </w:rPr>
-        <w:t>Juridique</w:t>
-      </w:r>
-    </w:p>
-    <w:p>
-      <w:pPr>
-        <w:jc w:val="both"/>
-        <w:rPr>
-          <w:rFonts w:asciiTheme="majorHAnsi" w:hAnsiTheme="majorHAnsi" w:cstheme="majorHAnsi"/>
-          <w:sz w:val="24"/>
-          <w:szCs w:val="28"/>
-        </w:rPr>
-      </w:pPr>
-    </w:p>
-    <w:p>
-      <w:pPr>
-        <w:jc w:val="both"/>
-        <w:rPr>
-          <w:rFonts w:asciiTheme="majorHAnsi" w:hAnsiTheme="majorHAnsi" w:cstheme="majorHAnsi"/>
-          <w:sz w:val="24"/>
-          <w:szCs w:val="28"/>
-        </w:rPr>
-      </w:pPr>
-      <w:r>
-        <w:rPr>
-          <w:rFonts w:asciiTheme="majorHAnsi" w:hAnsiTheme="majorHAnsi" w:cstheme="majorHAnsi"/>
-          <w:sz w:val="24"/>
-          <w:szCs w:val="28"/>
-        </w:rPr>
-        <w:t xml:space="preserve">Mentions légales et conditions d’utilisation à valider avec le client. </w:t>
-      </w:r>
-    </w:p>
-    <w:p>
-      <w:pPr>
-        <w:jc w:val="both"/>
-        <w:rPr>
-          <w:rFonts w:asciiTheme="majorHAnsi" w:hAnsiTheme="majorHAnsi" w:cstheme="majorHAnsi"/>
-          <w:sz w:val="24"/>
-          <w:szCs w:val="28"/>
-        </w:rPr>
-      </w:pPr>
-    </w:p>
-    <w:p>
-      <w:pPr>
-        <w:jc w:val="both"/>
-        <w:rPr>
-          <w:rFonts w:asciiTheme="majorHAnsi" w:hAnsiTheme="majorHAnsi" w:cstheme="majorHAnsi"/>
-          <w:b/>
-          <w:sz w:val="26"/>
-          <w:szCs w:val="26"/>
-        </w:rPr>
-      </w:pPr>
-      <w:r>
-        <w:rPr>
-          <w:rFonts w:asciiTheme="majorHAnsi" w:hAnsiTheme="majorHAnsi" w:cstheme="majorHAnsi"/>
-          <w:b/>
-          <w:sz w:val="26"/>
-          <w:szCs w:val="26"/>
-        </w:rPr>
-        <w:t>IV.</w:t>
-      </w:r>
-      <w:r>
-        <w:rPr>
-          <w:rFonts w:asciiTheme="majorHAnsi" w:hAnsiTheme="majorHAnsi" w:cstheme="majorHAnsi"/>
-          <w:b/>
-          <w:sz w:val="26"/>
-          <w:szCs w:val="26"/>
-        </w:rPr>
-        <w:t>6</w:t>
-      </w:r>
-      <w:r>
-        <w:rPr>
-          <w:rFonts w:asciiTheme="majorHAnsi" w:hAnsiTheme="majorHAnsi" w:cstheme="majorHAnsi"/>
-          <w:b/>
-          <w:sz w:val="26"/>
-          <w:szCs w:val="26"/>
-        </w:rPr>
-        <w:t xml:space="preserve">. </w:t>
-      </w:r>
-      <w:r>
-        <w:rPr>
-          <w:rFonts w:asciiTheme="majorHAnsi" w:hAnsiTheme="majorHAnsi" w:cstheme="majorHAnsi"/>
-          <w:b/>
-          <w:sz w:val="26"/>
-          <w:szCs w:val="26"/>
-        </w:rPr>
-        <w:t>Devis et planning</w:t>
+        <w:t>IV.6. Devis et planning</w:t>
       </w:r>
     </w:p>
     <w:p>
@@ -6046,88 +6389,8 @@
         <w:t>Proposer un planning au client.</w:t>
       </w:r>
     </w:p>
-    <w:p>
-      <w:pPr>
-        <w:jc w:val="both"/>
-        <w:rPr>
-          <w:rFonts w:asciiTheme="majorHAnsi" w:hAnsiTheme="majorHAnsi" w:cstheme="majorHAnsi"/>
-          <w:sz w:val="24"/>
-          <w:szCs w:val="28"/>
-        </w:rPr>
-      </w:pPr>
-    </w:p>
-    <w:p>
-      <w:pPr>
-        <w:jc w:val="both"/>
-        <w:rPr>
-          <w:rFonts w:asciiTheme="majorHAnsi" w:hAnsiTheme="majorHAnsi" w:cstheme="majorHAnsi"/>
-          <w:sz w:val="24"/>
-          <w:szCs w:val="28"/>
-        </w:rPr>
-      </w:pPr>
-    </w:p>
-    <w:p>
-      <w:pPr>
-        <w:jc w:val="both"/>
-        <w:rPr>
-          <w:rFonts w:asciiTheme="majorHAnsi" w:hAnsiTheme="majorHAnsi" w:cstheme="majorHAnsi"/>
-          <w:sz w:val="24"/>
-          <w:szCs w:val="28"/>
-        </w:rPr>
-      </w:pPr>
-    </w:p>
-    <w:p>
-      <w:pPr>
-        <w:jc w:val="both"/>
-        <w:rPr>
-          <w:rFonts w:asciiTheme="majorHAnsi" w:hAnsiTheme="majorHAnsi" w:cstheme="majorHAnsi"/>
-          <w:sz w:val="28"/>
-          <w:szCs w:val="28"/>
-        </w:rPr>
-      </w:pPr>
-    </w:p>
-    <w:p>
-      <w:pPr>
-        <w:jc w:val="both"/>
-        <w:rPr>
-          <w:rFonts w:asciiTheme="majorHAnsi" w:hAnsiTheme="majorHAnsi" w:cstheme="majorHAnsi"/>
-          <w:sz w:val="28"/>
-          <w:szCs w:val="28"/>
-        </w:rPr>
-      </w:pPr>
-    </w:p>
-    <w:p>
-      <w:pPr>
-        <w:jc w:val="both"/>
-        <w:rPr>
-          <w:rFonts w:asciiTheme="majorHAnsi" w:hAnsiTheme="majorHAnsi" w:cstheme="majorHAnsi"/>
-          <w:sz w:val="28"/>
-          <w:szCs w:val="28"/>
-        </w:rPr>
-      </w:pPr>
-    </w:p>
-    <w:p>
-      <w:pPr>
-        <w:jc w:val="both"/>
-        <w:rPr>
-          <w:rFonts w:asciiTheme="majorHAnsi" w:hAnsiTheme="majorHAnsi" w:cstheme="majorHAnsi"/>
-          <w:sz w:val="28"/>
-          <w:szCs w:val="28"/>
-          <w:u w:val="single"/>
-        </w:rPr>
-      </w:pPr>
-      <w:r>
-        <w:rPr>
-          <w:rFonts w:asciiTheme="majorHAnsi" w:hAnsiTheme="majorHAnsi" w:cstheme="majorHAnsi"/>
-          <w:sz w:val="28"/>
-          <w:szCs w:val="28"/>
-          <w:u w:val="single"/>
-        </w:rPr>
-        <w:br w:type="page"/>
-      </w:r>
-    </w:p>
     <w:sectPr>
-      <w:headerReference w:type="default" r:id="rId14"/>
+      <w:headerReference w:type="default" r:id="rId15"/>
       <w:pgSz w:w="11909" w:h="16834"/>
       <w:pgMar w:top="1440" w:right="1440" w:bottom="990" w:left="1440" w:header="720" w:footer="720" w:gutter="0"/>
       <w:pgNumType w:start="1"/>
@@ -6224,7 +6487,7 @@
         <w:noProof/>
       </w:rPr>
       <w:pict>
-        <v:shape id="Text Box 476" o:spid="_x0000_s2049" type="#_x0000_t202" style="position:absolute;margin-left:92.95pt;margin-top:0;width:1in;height:13.45pt;z-index:251658240;visibility:visible;mso-width-percent:1000;mso-position-horizontal:right;mso-position-horizontal-relative:page;mso-position-vertical:center;mso-position-vertical-relative:top-margin-area;mso-width-percent:1000;mso-width-relative:right-margin-area;v-text-anchor:middle" o:allowincell="f" fillcolor="#e9531d" stroked="f">
+        <v:shape id="Text Box 476" o:spid="_x0000_s2049" type="#_x0000_t202" style="position:absolute;margin-left:134.55pt;margin-top:0;width:1in;height:13.45pt;z-index:251658240;visibility:visible;mso-width-percent:1000;mso-position-horizontal:right;mso-position-horizontal-relative:page;mso-position-vertical:center;mso-position-vertical-relative:top-margin-area;mso-width-percent:1000;mso-width-relative:right-margin-area;v-text-anchor:middle" o:allowincell="f" fillcolor="#e9531d" stroked="f">
           <v:textbox style="mso-fit-shape-to-text:t" inset=",0,,0">
             <w:txbxContent>
               <w:p>
@@ -6248,7 +6511,7 @@
                     <w:noProof/>
                     <w:color w:val="FFFFFF" w:themeColor="background1"/>
                   </w:rPr>
-                  <w:t>8</w:t>
+                  <w:t>9</w:t>
                 </w:r>
                 <w:r>
                   <w:rPr>
@@ -8631,7 +8894,7 @@
 </file>
 
 <file path=customXml/itemProps1.xml><?xml version="1.0" encoding="utf-8"?>
-<ds:datastoreItem xmlns:ds="http://schemas.openxmlformats.org/officeDocument/2006/customXml" ds:itemID="{1C34F839-B20F-4ABB-918D-5C86C029AC64}">
+<ds:datastoreItem xmlns:ds="http://schemas.openxmlformats.org/officeDocument/2006/customXml" ds:itemID="{27A1322D-B0E2-4072-916D-AAB41DC8CA00}">
   <ds:schemaRefs>
     <ds:schemaRef ds:uri="http://schemas.openxmlformats.org/officeDocument/2006/bibliography"/>
   </ds:schemaRefs>
